--- a/drafts/bpm/PRESENTACION_SATEC/PRESENTACION_SATEC.docx
+++ b/drafts/bpm/PRESENTACION_SATEC/PRESENTACION_SATEC.docx
@@ -192,8 +192,146 @@
           <w:lang w:val="es-ES"/>
         </w:rPr>
       </w:pPr>
+    </w:p>
+    <w:p>
+      <w:pPr>
+        <w:rPr>
+          <w:lang w:val="es-ES"/>
+        </w:rPr>
+      </w:pPr>
+      <w:proofErr w:type="gramStart"/>
+      <w:r>
+        <w:rPr>
+          <w:rStyle w:val="apple-style-span"/>
+          <w:rFonts w:ascii="Helvetica" w:hAnsi="Helvetica"/>
+          <w:color w:val="333333"/>
+          <w:sz w:val="21"/>
+          <w:szCs w:val="21"/>
+        </w:rPr>
+        <w:t>soluciones</w:t>
+      </w:r>
+      <w:proofErr w:type="gramEnd"/>
+      <w:r>
+        <w:rPr>
+          <w:rStyle w:val="apple-style-span"/>
+          <w:rFonts w:ascii="Helvetica" w:hAnsi="Helvetica"/>
+          <w:color w:val="333333"/>
+          <w:sz w:val="21"/>
+          <w:szCs w:val="21"/>
+        </w:rPr>
+        <w:t xml:space="preserve"> orientadas a RPA --&gt; lectores de teclado, reconocimiento facial, </w:t>
+      </w:r>
+      <w:proofErr w:type="spellStart"/>
+      <w:r>
+        <w:rPr>
+          <w:rStyle w:val="apple-style-span"/>
+          <w:rFonts w:ascii="Helvetica" w:hAnsi="Helvetica"/>
+          <w:color w:val="333333"/>
+          <w:sz w:val="21"/>
+          <w:szCs w:val="21"/>
+        </w:rPr>
+        <w:t>tactil</w:t>
+      </w:r>
+      <w:proofErr w:type="spellEnd"/>
+      <w:r>
+        <w:rPr>
+          <w:rStyle w:val="apple-style-span"/>
+          <w:rFonts w:ascii="Helvetica" w:hAnsi="Helvetica"/>
+          <w:color w:val="333333"/>
+          <w:sz w:val="21"/>
+          <w:szCs w:val="21"/>
+        </w:rPr>
+        <w:t xml:space="preserve">, </w:t>
+      </w:r>
+      <w:proofErr w:type="spellStart"/>
+      <w:r>
+        <w:rPr>
+          <w:rStyle w:val="apple-style-span"/>
+          <w:rFonts w:ascii="Helvetica" w:hAnsi="Helvetica"/>
+          <w:color w:val="333333"/>
+          <w:sz w:val="21"/>
+          <w:szCs w:val="21"/>
+        </w:rPr>
+        <w:t>etc</w:t>
+      </w:r>
+      <w:proofErr w:type="spellEnd"/>
+      <w:r>
+        <w:rPr>
+          <w:rStyle w:val="apple-style-span"/>
+          <w:rFonts w:ascii="Helvetica" w:hAnsi="Helvetica"/>
+          <w:color w:val="333333"/>
+          <w:sz w:val="21"/>
+          <w:szCs w:val="21"/>
+        </w:rPr>
+        <w:t xml:space="preserve">, </w:t>
+      </w:r>
+      <w:proofErr w:type="spellStart"/>
+      <w:r>
+        <w:rPr>
+          <w:rStyle w:val="apple-style-span"/>
+          <w:rFonts w:ascii="Helvetica" w:hAnsi="Helvetica"/>
+          <w:color w:val="333333"/>
+          <w:sz w:val="21"/>
+          <w:szCs w:val="21"/>
+        </w:rPr>
+        <w:t>geolocalizacion</w:t>
+      </w:r>
+      <w:proofErr w:type="spellEnd"/>
+      <w:r>
+        <w:rPr>
+          <w:rStyle w:val="apple-style-span"/>
+          <w:rFonts w:ascii="Helvetica" w:hAnsi="Helvetica"/>
+          <w:color w:val="333333"/>
+          <w:sz w:val="21"/>
+          <w:szCs w:val="21"/>
+        </w:rPr>
+        <w:t xml:space="preserve">... Automatizar procesos de tipo humano. No cambiar el proceso para que se realice de modo </w:t>
+      </w:r>
+      <w:proofErr w:type="spellStart"/>
+      <w:r>
+        <w:rPr>
+          <w:rStyle w:val="apple-style-span"/>
+          <w:rFonts w:ascii="Helvetica" w:hAnsi="Helvetica"/>
+          <w:color w:val="333333"/>
+          <w:sz w:val="21"/>
+          <w:szCs w:val="21"/>
+        </w:rPr>
+        <w:t>automatico</w:t>
+      </w:r>
+      <w:proofErr w:type="spellEnd"/>
+      <w:r>
+        <w:rPr>
+          <w:rStyle w:val="apple-style-span"/>
+          <w:rFonts w:ascii="Helvetica" w:hAnsi="Helvetica"/>
+          <w:color w:val="333333"/>
+          <w:sz w:val="21"/>
+          <w:szCs w:val="21"/>
+        </w:rPr>
+        <w:t xml:space="preserve"> sino automatizarlo. Solución de Google car --&gt; No cambiamos las calles para que los coches se puedan conducir solos sino que enseñamos a los coches a conducir como las personas.</w:t>
+      </w:r>
       <w:bookmarkStart w:id="0" w:name="_GoBack"/>
       <w:bookmarkEnd w:id="0"/>
+    </w:p>
+    <w:p>
+      <w:pPr>
+        <w:rPr>
+          <w:lang w:val="es-ES"/>
+        </w:rPr>
+      </w:pPr>
+    </w:p>
+    <w:p>
+      <w:pPr>
+        <w:rPr>
+          <w:lang w:val="es-ES"/>
+        </w:rPr>
+      </w:pPr>
+    </w:p>
+    <w:p>
+      <w:pPr>
+        <w:rPr>
+          <w:lang w:val="es-ES"/>
+        </w:rPr>
+      </w:pPr>
     </w:p>
     <w:p>
       <w:pPr>
@@ -324,17 +462,7 @@
           <w:sz w:val="21"/>
           <w:szCs w:val="21"/>
         </w:rPr>
-        <w:t>Q</w:t>
-      </w:r>
-      <w:r>
-        <w:rPr>
-          <w:rStyle w:val="apple-style-span"/>
-          <w:rFonts w:ascii="Helvetica" w:hAnsi="Helvetica" w:cs="Helvetica"/>
-          <w:color w:val="333333"/>
-          <w:sz w:val="21"/>
-          <w:szCs w:val="21"/>
-        </w:rPr>
-        <w:t>ue es un proceso de negocio, la forma más directa de definirlo es como una secuencia de tareas que se realizan en cierto orden por seres humanos o sistemas para lograr un objetivo de negocio</w:t>
+        <w:t>Que es un proceso de negocio, la forma más directa de definirlo es como una secuencia de tareas que se realizan en cierto orden por seres humanos o sistemas para lograr un objetivo de negocio</w:t>
       </w:r>
     </w:p>
     <w:p>
@@ -386,6 +514,7 @@
           <w:sz w:val="21"/>
           <w:szCs w:val="21"/>
         </w:rPr>
+        <w:lastRenderedPageBreak/>
         <w:t>En cierto orden por humanos o sistemas: Como todos los procesos, ya sean de negocio o estén orientados a cualquier otro ámbito, pueden ser realizados por las personas de una organización o por los sistemas informáticos o máquinas de las que se disponga. Los sistemas informáticos tienden a ser mucho más rápidos y eficaces que las personas, realizando las tareas de forma inmediata [3].</w:t>
       </w:r>
     </w:p>
@@ -881,27 +1010,7 @@
           <w:sz w:val="21"/>
           <w:szCs w:val="21"/>
         </w:rPr>
-        <w:t xml:space="preserve">BPMN </w:t>
-      </w:r>
-      <w:r>
-        <w:rPr>
-          <w:rStyle w:val="apple-style-span"/>
-          <w:rFonts w:ascii="Helvetica" w:hAnsi="Helvetica" w:cs="Helvetica"/>
-          <w:color w:val="333333"/>
-          <w:sz w:val="21"/>
-          <w:szCs w:val="21"/>
-        </w:rPr>
-        <w:t>proporciona</w:t>
-      </w:r>
-      <w:r>
-        <w:rPr>
-          <w:rStyle w:val="apple-style-span"/>
-          <w:rFonts w:ascii="Helvetica" w:hAnsi="Helvetica" w:cs="Helvetica"/>
-          <w:color w:val="333333"/>
-          <w:sz w:val="21"/>
-          <w:szCs w:val="21"/>
-        </w:rPr>
-        <w:t xml:space="preserve"> una </w:t>
+        <w:t xml:space="preserve">BPMN proporciona una </w:t>
       </w:r>
       <w:r>
         <w:rPr>
@@ -965,6 +1074,7 @@
           <w:sz w:val="20"/>
           <w:szCs w:val="20"/>
         </w:rPr>
+        <w:lastRenderedPageBreak/>
         <w:t>Los entornos económicos cada vez son más competitivos e inciertos. En</w:t>
       </w:r>
       <w:r>
@@ -1148,17 +1258,7 @@
           <w:szCs w:val="21"/>
           <w:shd w:val="clear" w:color="auto" w:fill="FFFFFF"/>
         </w:rPr>
-        <w:t>)</w:t>
-      </w:r>
-      <w:r>
-        <w:rPr>
-          <w:rFonts w:ascii="Roboto" w:hAnsi="Roboto"/>
-          <w:color w:val="212121"/>
-          <w:sz w:val="21"/>
-          <w:szCs w:val="21"/>
-          <w:shd w:val="clear" w:color="auto" w:fill="FFFFFF"/>
-        </w:rPr>
-        <w:t>.</w:t>
+        <w:t>).</w:t>
       </w:r>
       <w:r>
         <w:rPr>
@@ -1289,9 +1389,8 @@
           <w:sz w:val="21"/>
           <w:szCs w:val="21"/>
         </w:rPr>
-        <w:t xml:space="preserve">, pasando por </w:t>
-      </w:r>
-      <w:proofErr w:type="spellStart"/>
+        <w:t>, pasando por el resto</w:t>
+      </w:r>
       <w:r>
         <w:rPr>
           <w:rStyle w:val="apple-style-span"/>
@@ -1301,10 +1400,21 @@
           <w:sz w:val="21"/>
           <w:szCs w:val="21"/>
         </w:rPr>
-        <w:t>el</w:t>
-      </w:r>
-      <w:proofErr w:type="spellEnd"/>
-      <w:r>
+        <w:t>, y finalmente al agente comercial que manejará y supervisará dichos procesos</w:t>
+      </w:r>
+      <w:r>
+        <w:rPr>
+          <w:rStyle w:val="apple-style-span"/>
+          <w:rFonts w:ascii="Helvetica" w:hAnsi="Helvetica" w:cs="Helvetica"/>
+          <w:color w:val="333333"/>
+          <w:sz w:val="21"/>
+          <w:szCs w:val="21"/>
+        </w:rPr>
+        <w:t xml:space="preserve">. Así, BPMN crea un puente estandarizado para el abismo entre el diseño de proceso comercial y los procesos de implementación en sistemas de software </w:t>
+      </w:r>
+    </w:p>
+    <w:p>
+      <w:pPr>
         <w:rPr>
           <w:rStyle w:val="apple-style-span"/>
           <w:rFonts w:ascii="Helvetica" w:hAnsi="Helvetica" w:cs="Helvetica"/>
@@ -1313,8 +1423,7 @@
           <w:sz w:val="21"/>
           <w:szCs w:val="21"/>
         </w:rPr>
-        <w:t xml:space="preserve"> resto</w:t>
-      </w:r>
+      </w:pPr>
       <w:r>
         <w:rPr>
           <w:rStyle w:val="apple-style-span"/>
@@ -1323,39 +1432,6 @@
           <w:color w:val="333333"/>
           <w:sz w:val="21"/>
           <w:szCs w:val="21"/>
-        </w:rPr>
-        <w:t>, y finalmente al agente comercial que manejará y supervisará dichos procesos</w:t>
-      </w:r>
-      <w:r>
-        <w:rPr>
-          <w:rStyle w:val="apple-style-span"/>
-          <w:rFonts w:ascii="Helvetica" w:hAnsi="Helvetica" w:cs="Helvetica"/>
-          <w:color w:val="333333"/>
-          <w:sz w:val="21"/>
-          <w:szCs w:val="21"/>
-        </w:rPr>
-        <w:t xml:space="preserve">. Así, BPMN crea un puente estandarizado para el abismo entre el diseño de proceso comercial y los procesos de implementación en sistemas de software </w:t>
-      </w:r>
-    </w:p>
-    <w:p>
-      <w:pPr>
-        <w:rPr>
-          <w:rStyle w:val="apple-style-span"/>
-          <w:rFonts w:ascii="Helvetica" w:hAnsi="Helvetica" w:cs="Helvetica"/>
-          <w:b/>
-          <w:color w:val="333333"/>
-          <w:sz w:val="21"/>
-          <w:szCs w:val="21"/>
-        </w:rPr>
-      </w:pPr>
-      <w:r>
-        <w:rPr>
-          <w:rStyle w:val="apple-style-span"/>
-          <w:rFonts w:ascii="Helvetica" w:hAnsi="Helvetica" w:cs="Helvetica"/>
-          <w:b/>
-          <w:color w:val="333333"/>
-          <w:sz w:val="21"/>
-          <w:szCs w:val="21"/>
           <w:highlight w:val="yellow"/>
         </w:rPr>
         <w:t>Transparencia</w:t>
@@ -1368,17 +1444,7 @@
           <w:sz w:val="21"/>
           <w:szCs w:val="21"/>
         </w:rPr>
-        <w:t xml:space="preserve">: </w:t>
-      </w:r>
-      <w:r>
-        <w:rPr>
-          <w:rStyle w:val="apple-style-span"/>
-          <w:rFonts w:ascii="Helvetica" w:hAnsi="Helvetica" w:cs="Helvetica"/>
-          <w:color w:val="333333"/>
-          <w:sz w:val="21"/>
-          <w:szCs w:val="21"/>
-        </w:rPr>
-        <w:t xml:space="preserve">la notación gráfica </w:t>
+        <w:t xml:space="preserve">: la notación gráfica </w:t>
       </w:r>
       <w:r>
         <w:rPr>
@@ -1634,6 +1700,7 @@
           <w:sz w:val="21"/>
           <w:szCs w:val="21"/>
         </w:rPr>
+        <w:lastRenderedPageBreak/>
         <w:t>A corto plazo, el software BPM ayuda a las organizaciones a aumentar la eficiencia y disminuir los costos. Esto puede significar más crecimiento</w:t>
       </w:r>
     </w:p>
@@ -1763,7 +1830,6 @@
           <w:sz w:val="21"/>
           <w:szCs w:val="21"/>
         </w:rPr>
-        <w:lastRenderedPageBreak/>
         <w:t>BPM disminuye la cantidad de correos electrónicos enviados entre el personal y los departamentos. Con software interactivo disponible para todos</w:t>
       </w:r>
     </w:p>
@@ -2504,17 +2570,7 @@
           <w:szCs w:val="21"/>
           <w:shd w:val="clear" w:color="auto" w:fill="FFFFFF"/>
         </w:rPr>
-        <w:t>, después de la fusión de las dos organizaciones en el año 2005.</w:t>
-      </w:r>
-      <w:r>
-        <w:rPr>
-          <w:rFonts w:ascii="Roboto" w:hAnsi="Roboto"/>
-          <w:color w:val="212121"/>
-          <w:sz w:val="21"/>
-          <w:szCs w:val="21"/>
-          <w:shd w:val="clear" w:color="auto" w:fill="FFFFFF"/>
-        </w:rPr>
-        <w:t xml:space="preserve"> Se basó en implementaciones graficas en XML.</w:t>
+        <w:t>, después de la fusión de las dos organizaciones en el año 2005. Se basó en implementaciones graficas en XML.</w:t>
       </w:r>
     </w:p>
     <w:p>

--- a/drafts/bpm/PRESENTACION_SATEC/PRESENTACION_SATEC.docx
+++ b/drafts/bpm/PRESENTACION_SATEC/PRESENTACION_SATEC.docx
@@ -3,15 +3,1033 @@
 <w:document xmlns:wpc="http://schemas.microsoft.com/office/word/2010/wordprocessingCanvas" xmlns:mc="http://schemas.openxmlformats.org/markup-compatibility/2006" xmlns:o="urn:schemas-microsoft-com:office:office" xmlns:r="http://schemas.openxmlformats.org/officeDocument/2006/relationships" xmlns:m="http://schemas.openxmlformats.org/officeDocument/2006/math" xmlns:v="urn:schemas-microsoft-com:vml" xmlns:wp14="http://schemas.microsoft.com/office/word/2010/wordprocessingDrawing" xmlns:wp="http://schemas.openxmlformats.org/drawingml/2006/wordprocessingDrawing" xmlns:w10="urn:schemas-microsoft-com:office:word" xmlns:w="http://schemas.openxmlformats.org/wordprocessingml/2006/main" xmlns:w14="http://schemas.microsoft.com/office/word/2010/wordml" xmlns:wpg="http://schemas.microsoft.com/office/word/2010/wordprocessingGroup" xmlns:wpi="http://schemas.microsoft.com/office/word/2010/wordprocessingInk" xmlns:wne="http://schemas.microsoft.com/office/word/2006/wordml" xmlns:wps="http://schemas.microsoft.com/office/word/2010/wordprocessingShape" mc:Ignorable="w14 wp14">
   <w:body>
     <w:p>
+      <w:r>
+        <w:t xml:space="preserve">Aún no existe un consenso mínimo que pueda señalarse sobre el concepto Business </w:t>
+      </w:r>
+      <w:proofErr w:type="spellStart"/>
+      <w:r>
+        <w:t>Process</w:t>
+      </w:r>
+      <w:proofErr w:type="spellEnd"/>
+      <w:r>
+        <w:t xml:space="preserve"> Management. Consultoras, proveedores, especialistas y clientes definen el BPM conforme las necesidades del momento, dadas las delicadas características de la percepción sobre el tema y por actuar en un ambiente de extrema complejidad. Los sistemas de BPM son muy exigentes, tanto desde el punto de vista tecnológico de la corporación como también respecto a su organización interna e, inclusive, en la mentalidad de administración y en la cultura de cada compañía, lo que justifica la controversia del tema. Sin embargo, la idea central está relacionada a la reingeniería de procesos, con el apoyo de los sistemas de </w:t>
+      </w:r>
+      <w:proofErr w:type="spellStart"/>
+      <w:r>
+        <w:t>Workflow</w:t>
+      </w:r>
+      <w:proofErr w:type="spellEnd"/>
+      <w:r>
+        <w:t xml:space="preserve">, para alcanzar el estado de arte en administración corporativa. Pero, de forma resumida, puede ser dividido dentro de las siguientes características: Integrar todos los factores en los procesos (personal, tecnologías y equipamientos) para garantizar compatibilidad Responder rápidamente a cambios del mercado Reforzar estándares, políticas y procedimientos de toda la organización Crear puntos de contacto únicos para procesos específicos y tener la capacidad de comprender la responsabilidad del proceso. Aumentar la habilidad de monitorear el desempeño al eliminar obstáculos y garantizar que las tareas se realicen dentro del período esperado. Monitorear el estado actual de todos los procesos al identificar las actividades que concuerden con los estándares, políticas y procedimientos. Unificar a los funcionarios de las diversas unidades y entre las estructuras de la organización. Buscar actividades que admitan automatización y que eliminen actividades redundantes. Aumentar, conforme sea necesario, la ejecución automática de procesos y los cambios que los reajusten a las nuevas necesidades. - 33 - Detallar actividades que formen parte de procesos que no le agreguen valor para la compañía. Aumentar la productividad por el análisis del tiempo y de los costos insumidos durante la realización de los procesos. Alterar la mentalidad corporativa para una idea en continuo desarrollo. Aparentar hacia los clientes ser una organización sin fisuras. Alcanzar objetivos estratégicos con transparencia entre las unidades y con control administrativo. </w:t>
+      </w:r>
+    </w:p>
+    <w:p/>
+    <w:p/>
+    <w:p>
+      <w:pPr>
+        <w:rPr>
+          <w:rFonts w:ascii="Arial" w:hAnsi="Arial" w:cs="Arial"/>
+          <w:color w:val="333333"/>
+          <w:shd w:val="clear" w:color="auto" w:fill="FFFFFF"/>
+        </w:rPr>
+      </w:pPr>
+      <w:r>
+        <w:rPr>
+          <w:rFonts w:ascii="Arial" w:hAnsi="Arial" w:cs="Arial"/>
+          <w:color w:val="000000"/>
+          <w:shd w:val="clear" w:color="auto" w:fill="FFFFFF"/>
+        </w:rPr>
+        <w:t>Fue a partir de la década de los 80 cuando, a raíz del modelo japonés (</w:t>
+      </w:r>
+      <w:hyperlink r:id="rId6" w:history="1">
+        <w:r>
+          <w:rPr>
+            <w:rStyle w:val="Hipervnculo"/>
+            <w:rFonts w:ascii="Arial" w:hAnsi="Arial" w:cs="Arial"/>
+            <w:color w:val="000000"/>
+            <w:shd w:val="clear" w:color="auto" w:fill="FFFFFF"/>
+          </w:rPr>
+          <w:t>Sistema de producción Toyota</w:t>
+        </w:r>
+      </w:hyperlink>
+      <w:r>
+        <w:rPr>
+          <w:rFonts w:ascii="Arial" w:hAnsi="Arial" w:cs="Arial"/>
+          <w:color w:val="333333"/>
+          <w:shd w:val="clear" w:color="auto" w:fill="FFFFFF"/>
+        </w:rPr>
+        <w:t>) y de la aparición de normas internacionales de calidad principalmente, cuando se impulsó la implantación de un sistema estructural basado en la gestión por procesos.</w:t>
+      </w:r>
+      <w:r>
+        <w:rPr>
+          <w:rFonts w:ascii="Arial" w:hAnsi="Arial" w:cs="Arial"/>
+          <w:color w:val="333333"/>
+          <w:shd w:val="clear" w:color="auto" w:fill="FFFFFF"/>
+        </w:rPr>
+        <w:t xml:space="preserve"> </w:t>
+      </w:r>
+      <w:r>
+        <w:rPr>
+          <w:rFonts w:ascii="Arial" w:hAnsi="Arial" w:cs="Arial"/>
+          <w:color w:val="333333"/>
+          <w:shd w:val="clear" w:color="auto" w:fill="FFFFFF"/>
+        </w:rPr>
+        <w:t>El sistema de gestión por procesos se caracteriza por el entendimiento, la visibilidad y el control de todos los procesos de una organización por parte de todos los participantes en cada uno de dichos procesos, todo ello con el fin de aumentar la eficiencia de la empresa y la satisfacción del cliente.</w:t>
+      </w:r>
+    </w:p>
+    <w:p>
+      <w:pPr>
+        <w:rPr>
+          <w:rFonts w:ascii="Arial" w:hAnsi="Arial" w:cs="Arial"/>
+          <w:color w:val="000000"/>
+          <w:shd w:val="clear" w:color="auto" w:fill="FFFFFF"/>
+        </w:rPr>
+      </w:pPr>
+      <w:r>
+        <w:t xml:space="preserve">El BPM se origina de los sistemas de </w:t>
+      </w:r>
+      <w:proofErr w:type="spellStart"/>
+      <w:r>
+        <w:t>workflow</w:t>
+      </w:r>
+      <w:proofErr w:type="spellEnd"/>
+      <w:r>
+        <w:t xml:space="preserve"> que existen desde el fin de la década de 80.</w:t>
+      </w:r>
+      <w:r>
+        <w:rPr>
+          <w:rFonts w:ascii="Arial" w:hAnsi="Arial" w:cs="Arial"/>
+          <w:color w:val="000000"/>
+          <w:shd w:val="clear" w:color="auto" w:fill="FFFFFF"/>
+        </w:rPr>
+        <w:t xml:space="preserve"> </w:t>
+      </w:r>
+    </w:p>
+    <w:p>
+      <w:pPr>
+        <w:rPr>
+          <w:rFonts w:ascii="Arial" w:hAnsi="Arial" w:cs="Arial"/>
+          <w:color w:val="000000"/>
+          <w:shd w:val="clear" w:color="auto" w:fill="FFFFFF"/>
+        </w:rPr>
+      </w:pPr>
+      <w:proofErr w:type="spellStart"/>
+      <w:proofErr w:type="gramStart"/>
+      <w:r>
+        <w:t>workflow</w:t>
+      </w:r>
+      <w:proofErr w:type="spellEnd"/>
+      <w:proofErr w:type="gramEnd"/>
+      <w:r>
+        <w:t xml:space="preserve"> era la automatización del flujo de trabajo. El BPM debe permitir que los usuarios reciban sus tareas en cajas de entrada semejantes a las del correo electrónico y puedan recibirlas con las instrucciones correspondientes y los links para los documentos que necesitan consultar para la ejecución de estas tareas. Elimina, así, la necesidad del usuario levantar de la mesa y buscar documentos que están archivados en lugares desconocidos.</w:t>
+      </w:r>
+    </w:p>
+    <w:p>
+      <w:r>
+        <w:lastRenderedPageBreak/>
+        <w:t xml:space="preserve">El concepto de BPM surgió en los Estados Unidos, y en 2003 comenzó a ser utilizado en gran escala por organizaciones interesadas en nuevas herramientas para la implementación y el control de sus estrategias. BPM (Business </w:t>
+      </w:r>
+      <w:proofErr w:type="spellStart"/>
+      <w:r>
+        <w:t>Process</w:t>
+      </w:r>
+      <w:proofErr w:type="spellEnd"/>
+      <w:r>
+        <w:t xml:space="preserve"> Management, o Gestión del Performance Corporativa) es una categoría de sistemas enfocada en el acompañamiento de desempeño.</w:t>
+      </w:r>
+    </w:p>
+    <w:p>
+      <w:r>
+        <w:t>El aparecimiento del BPM aconteció a partir de la ola de implementación de los sistemas integrados de gestión (</w:t>
+      </w:r>
+      <w:proofErr w:type="spellStart"/>
+      <w:r>
+        <w:t>ERPs</w:t>
+      </w:r>
+      <w:proofErr w:type="spellEnd"/>
+      <w:r>
+        <w:t xml:space="preserve"> </w:t>
+      </w:r>
+      <w:r>
+        <w:rPr>
+          <w:rFonts w:ascii="Arial" w:hAnsi="Arial" w:cs="Arial"/>
+          <w:i/>
+          <w:iCs/>
+          <w:color w:val="222222"/>
+          <w:sz w:val="21"/>
+          <w:szCs w:val="21"/>
+          <w:shd w:val="clear" w:color="auto" w:fill="FFFFFF"/>
+        </w:rPr>
+        <w:t xml:space="preserve">Enterprise </w:t>
+      </w:r>
+      <w:proofErr w:type="spellStart"/>
+      <w:r>
+        <w:rPr>
+          <w:rFonts w:ascii="Arial" w:hAnsi="Arial" w:cs="Arial"/>
+          <w:i/>
+          <w:iCs/>
+          <w:color w:val="222222"/>
+          <w:sz w:val="21"/>
+          <w:szCs w:val="21"/>
+          <w:shd w:val="clear" w:color="auto" w:fill="FFFFFF"/>
+        </w:rPr>
+        <w:t>Resource</w:t>
+      </w:r>
+      <w:proofErr w:type="spellEnd"/>
+      <w:r>
+        <w:rPr>
+          <w:rFonts w:ascii="Arial" w:hAnsi="Arial" w:cs="Arial"/>
+          <w:i/>
+          <w:iCs/>
+          <w:color w:val="222222"/>
+          <w:sz w:val="21"/>
+          <w:szCs w:val="21"/>
+          <w:shd w:val="clear" w:color="auto" w:fill="FFFFFF"/>
+        </w:rPr>
+        <w:t xml:space="preserve"> </w:t>
+      </w:r>
+      <w:proofErr w:type="spellStart"/>
+      <w:r>
+        <w:rPr>
+          <w:rFonts w:ascii="Arial" w:hAnsi="Arial" w:cs="Arial"/>
+          <w:i/>
+          <w:iCs/>
+          <w:color w:val="222222"/>
+          <w:sz w:val="21"/>
+          <w:szCs w:val="21"/>
+          <w:shd w:val="clear" w:color="auto" w:fill="FFFFFF"/>
+        </w:rPr>
+        <w:t>Planning</w:t>
+      </w:r>
+      <w:proofErr w:type="spellEnd"/>
+      <w:r>
+        <w:rPr>
+          <w:rFonts w:ascii="Arial" w:hAnsi="Arial" w:cs="Arial"/>
+          <w:color w:val="222222"/>
+          <w:sz w:val="21"/>
+          <w:szCs w:val="21"/>
+          <w:shd w:val="clear" w:color="auto" w:fill="FFFFFF"/>
+        </w:rPr>
+        <w:t>, </w:t>
+      </w:r>
+      <w:hyperlink r:id="rId7" w:tooltip="Sistema de planificación de recursos empresariales" w:history="1">
+        <w:r>
+          <w:rPr>
+            <w:rStyle w:val="Hipervnculo"/>
+            <w:rFonts w:ascii="Arial" w:hAnsi="Arial" w:cs="Arial"/>
+            <w:b/>
+            <w:bCs/>
+            <w:color w:val="0B0080"/>
+            <w:sz w:val="21"/>
+            <w:szCs w:val="21"/>
+            <w:shd w:val="clear" w:color="auto" w:fill="FFFFFF"/>
+          </w:rPr>
+          <w:t>Planificación de Recursos Empresariales</w:t>
+        </w:r>
+      </w:hyperlink>
+      <w:r>
+        <w:rPr>
+          <w:rFonts w:ascii="Arial" w:hAnsi="Arial" w:cs="Arial"/>
+          <w:color w:val="222222"/>
+          <w:sz w:val="21"/>
+          <w:szCs w:val="21"/>
+          <w:shd w:val="clear" w:color="auto" w:fill="FFFFFF"/>
+        </w:rPr>
+        <w:t>; son </w:t>
+      </w:r>
+      <w:hyperlink r:id="rId8" w:tooltip="Sistema de información" w:history="1">
+        <w:r>
+          <w:rPr>
+            <w:rStyle w:val="Hipervnculo"/>
+            <w:rFonts w:ascii="Arial" w:hAnsi="Arial" w:cs="Arial"/>
+            <w:color w:val="0B0080"/>
+            <w:sz w:val="21"/>
+            <w:szCs w:val="21"/>
+            <w:shd w:val="clear" w:color="auto" w:fill="FFFFFF"/>
+          </w:rPr>
+          <w:t>sistemas informáticos</w:t>
+        </w:r>
+      </w:hyperlink>
+      <w:r>
+        <w:rPr>
+          <w:rFonts w:ascii="Arial" w:hAnsi="Arial" w:cs="Arial"/>
+          <w:color w:val="222222"/>
+          <w:sz w:val="21"/>
+          <w:szCs w:val="21"/>
+          <w:shd w:val="clear" w:color="auto" w:fill="FFFFFF"/>
+        </w:rPr>
+        <w:t> destinados a la administración de recursos en una organización.</w:t>
+      </w:r>
+      <w:r>
+        <w:t>) en las grandes empresas privadas</w:t>
+      </w:r>
+      <w:r>
+        <w:t>.</w:t>
+      </w:r>
+    </w:p>
+    <w:p>
+      <w:r>
+        <w:t>CRM (</w:t>
+      </w:r>
+      <w:proofErr w:type="spellStart"/>
+      <w:r>
+        <w:rPr>
+          <w:rFonts w:ascii="Arial" w:hAnsi="Arial" w:cs="Arial"/>
+          <w:b/>
+          <w:bCs/>
+          <w:i/>
+          <w:iCs/>
+          <w:color w:val="222222"/>
+          <w:sz w:val="21"/>
+          <w:szCs w:val="21"/>
+          <w:shd w:val="clear" w:color="auto" w:fill="FFFFFF"/>
+        </w:rPr>
+        <w:t>customer</w:t>
+      </w:r>
+      <w:proofErr w:type="spellEnd"/>
+      <w:r>
+        <w:rPr>
+          <w:rFonts w:ascii="Arial" w:hAnsi="Arial" w:cs="Arial"/>
+          <w:b/>
+          <w:bCs/>
+          <w:i/>
+          <w:iCs/>
+          <w:color w:val="222222"/>
+          <w:sz w:val="21"/>
+          <w:szCs w:val="21"/>
+          <w:shd w:val="clear" w:color="auto" w:fill="FFFFFF"/>
+        </w:rPr>
+        <w:t xml:space="preserve"> </w:t>
+      </w:r>
+      <w:proofErr w:type="spellStart"/>
+      <w:r>
+        <w:rPr>
+          <w:rFonts w:ascii="Arial" w:hAnsi="Arial" w:cs="Arial"/>
+          <w:b/>
+          <w:bCs/>
+          <w:i/>
+          <w:iCs/>
+          <w:color w:val="222222"/>
+          <w:sz w:val="21"/>
+          <w:szCs w:val="21"/>
+          <w:shd w:val="clear" w:color="auto" w:fill="FFFFFF"/>
+        </w:rPr>
+        <w:t>relationship</w:t>
+      </w:r>
+      <w:proofErr w:type="spellEnd"/>
+      <w:r>
+        <w:rPr>
+          <w:rFonts w:ascii="Arial" w:hAnsi="Arial" w:cs="Arial"/>
+          <w:b/>
+          <w:bCs/>
+          <w:i/>
+          <w:iCs/>
+          <w:color w:val="222222"/>
+          <w:sz w:val="21"/>
+          <w:szCs w:val="21"/>
+          <w:shd w:val="clear" w:color="auto" w:fill="FFFFFF"/>
+        </w:rPr>
+        <w:t xml:space="preserve"> </w:t>
+      </w:r>
+      <w:proofErr w:type="spellStart"/>
+      <w:r>
+        <w:rPr>
+          <w:rFonts w:ascii="Arial" w:hAnsi="Arial" w:cs="Arial"/>
+          <w:b/>
+          <w:bCs/>
+          <w:i/>
+          <w:iCs/>
+          <w:color w:val="222222"/>
+          <w:sz w:val="21"/>
+          <w:szCs w:val="21"/>
+          <w:shd w:val="clear" w:color="auto" w:fill="FFFFFF"/>
+        </w:rPr>
+        <w:t>management</w:t>
+      </w:r>
+      <w:proofErr w:type="spellEnd"/>
+      <w:r>
+        <w:t>)</w:t>
+      </w:r>
+    </w:p>
+    <w:p>
+      <w:pPr>
+        <w:rPr>
+          <w:rFonts w:ascii="Arial" w:hAnsi="Arial" w:cs="Arial"/>
+          <w:b/>
+          <w:bCs/>
+          <w:color w:val="222222"/>
+          <w:sz w:val="21"/>
+          <w:szCs w:val="21"/>
+          <w:shd w:val="clear" w:color="auto" w:fill="FFFFFF"/>
+        </w:rPr>
+      </w:pPr>
+      <w:r>
+        <w:rPr>
+          <w:rFonts w:ascii="Arial" w:hAnsi="Arial" w:cs="Arial"/>
+          <w:color w:val="222222"/>
+          <w:sz w:val="21"/>
+          <w:szCs w:val="21"/>
+          <w:shd w:val="clear" w:color="auto" w:fill="FFFFFF"/>
+        </w:rPr>
+        <w:t>PLM (</w:t>
+      </w:r>
+      <w:proofErr w:type="spellStart"/>
+      <w:r>
+        <w:rPr>
+          <w:rFonts w:ascii="Arial" w:hAnsi="Arial" w:cs="Arial"/>
+          <w:i/>
+          <w:iCs/>
+          <w:color w:val="222222"/>
+          <w:sz w:val="21"/>
+          <w:szCs w:val="21"/>
+          <w:shd w:val="clear" w:color="auto" w:fill="FFFFFF"/>
+        </w:rPr>
+        <w:t>Product</w:t>
+      </w:r>
+      <w:proofErr w:type="spellEnd"/>
+      <w:r>
+        <w:rPr>
+          <w:rFonts w:ascii="Arial" w:hAnsi="Arial" w:cs="Arial"/>
+          <w:i/>
+          <w:iCs/>
+          <w:color w:val="222222"/>
+          <w:sz w:val="21"/>
+          <w:szCs w:val="21"/>
+          <w:shd w:val="clear" w:color="auto" w:fill="FFFFFF"/>
+        </w:rPr>
+        <w:t xml:space="preserve"> </w:t>
+      </w:r>
+      <w:proofErr w:type="spellStart"/>
+      <w:r>
+        <w:rPr>
+          <w:rFonts w:ascii="Arial" w:hAnsi="Arial" w:cs="Arial"/>
+          <w:i/>
+          <w:iCs/>
+          <w:color w:val="222222"/>
+          <w:sz w:val="21"/>
+          <w:szCs w:val="21"/>
+          <w:shd w:val="clear" w:color="auto" w:fill="FFFFFF"/>
+        </w:rPr>
+        <w:t>Lifecycle</w:t>
+      </w:r>
+      <w:proofErr w:type="spellEnd"/>
+      <w:r>
+        <w:rPr>
+          <w:rFonts w:ascii="Arial" w:hAnsi="Arial" w:cs="Arial"/>
+          <w:i/>
+          <w:iCs/>
+          <w:color w:val="222222"/>
+          <w:sz w:val="21"/>
+          <w:szCs w:val="21"/>
+          <w:shd w:val="clear" w:color="auto" w:fill="FFFFFF"/>
+        </w:rPr>
+        <w:t xml:space="preserve"> Management</w:t>
+      </w:r>
+      <w:r>
+        <w:rPr>
+          <w:rFonts w:ascii="Arial" w:hAnsi="Arial" w:cs="Arial"/>
+          <w:color w:val="222222"/>
+          <w:sz w:val="21"/>
+          <w:szCs w:val="21"/>
+          <w:shd w:val="clear" w:color="auto" w:fill="FFFFFF"/>
+        </w:rPr>
+        <w:t>)  </w:t>
+      </w:r>
+      <w:r>
+        <w:rPr>
+          <w:rFonts w:ascii="Arial" w:hAnsi="Arial" w:cs="Arial"/>
+          <w:b/>
+          <w:bCs/>
+          <w:color w:val="222222"/>
+          <w:sz w:val="21"/>
+          <w:szCs w:val="21"/>
+          <w:shd w:val="clear" w:color="auto" w:fill="FFFFFF"/>
+        </w:rPr>
+        <w:t>Gestión del Ciclo de Vida de Productos</w:t>
+      </w:r>
+    </w:p>
+    <w:p>
+      <w:pPr>
+        <w:rPr>
+          <w:rFonts w:ascii="Arial" w:hAnsi="Arial" w:cs="Arial"/>
+          <w:color w:val="222222"/>
+          <w:sz w:val="21"/>
+          <w:szCs w:val="21"/>
+          <w:shd w:val="clear" w:color="auto" w:fill="FFFFFF"/>
+        </w:rPr>
+      </w:pPr>
+      <w:r>
+        <w:rPr>
+          <w:rFonts w:ascii="Arial" w:hAnsi="Arial" w:cs="Arial"/>
+          <w:i/>
+          <w:iCs/>
+          <w:color w:val="222222"/>
+          <w:sz w:val="21"/>
+          <w:szCs w:val="21"/>
+          <w:shd w:val="clear" w:color="auto" w:fill="FFFFFF"/>
+        </w:rPr>
+        <w:t>SCM (</w:t>
+      </w:r>
+      <w:proofErr w:type="spellStart"/>
+      <w:r>
+        <w:rPr>
+          <w:rFonts w:ascii="Arial" w:hAnsi="Arial" w:cs="Arial"/>
+          <w:i/>
+          <w:iCs/>
+          <w:color w:val="222222"/>
+          <w:sz w:val="21"/>
+          <w:szCs w:val="21"/>
+          <w:shd w:val="clear" w:color="auto" w:fill="FFFFFF"/>
+        </w:rPr>
+        <w:t>Supply</w:t>
+      </w:r>
+      <w:proofErr w:type="spellEnd"/>
+      <w:r>
+        <w:rPr>
+          <w:rFonts w:ascii="Arial" w:hAnsi="Arial" w:cs="Arial"/>
+          <w:i/>
+          <w:iCs/>
+          <w:color w:val="222222"/>
+          <w:sz w:val="21"/>
+          <w:szCs w:val="21"/>
+          <w:shd w:val="clear" w:color="auto" w:fill="FFFFFF"/>
+        </w:rPr>
+        <w:t xml:space="preserve"> </w:t>
+      </w:r>
+      <w:proofErr w:type="spellStart"/>
+      <w:r>
+        <w:rPr>
+          <w:rFonts w:ascii="Arial" w:hAnsi="Arial" w:cs="Arial"/>
+          <w:i/>
+          <w:iCs/>
+          <w:color w:val="222222"/>
+          <w:sz w:val="21"/>
+          <w:szCs w:val="21"/>
+          <w:shd w:val="clear" w:color="auto" w:fill="FFFFFF"/>
+        </w:rPr>
+        <w:t>chain</w:t>
+      </w:r>
+      <w:proofErr w:type="spellEnd"/>
+      <w:r>
+        <w:rPr>
+          <w:rFonts w:ascii="Arial" w:hAnsi="Arial" w:cs="Arial"/>
+          <w:i/>
+          <w:iCs/>
+          <w:color w:val="222222"/>
+          <w:sz w:val="21"/>
+          <w:szCs w:val="21"/>
+          <w:shd w:val="clear" w:color="auto" w:fill="FFFFFF"/>
+        </w:rPr>
+        <w:t xml:space="preserve"> </w:t>
+      </w:r>
+      <w:proofErr w:type="spellStart"/>
+      <w:r>
+        <w:rPr>
+          <w:rFonts w:ascii="Arial" w:hAnsi="Arial" w:cs="Arial"/>
+          <w:i/>
+          <w:iCs/>
+          <w:color w:val="222222"/>
+          <w:sz w:val="21"/>
+          <w:szCs w:val="21"/>
+          <w:shd w:val="clear" w:color="auto" w:fill="FFFFFF"/>
+        </w:rPr>
+        <w:t>management</w:t>
+      </w:r>
+      <w:proofErr w:type="spellEnd"/>
+      <w:r>
+        <w:rPr>
+          <w:rFonts w:ascii="Arial" w:hAnsi="Arial" w:cs="Arial"/>
+          <w:color w:val="222222"/>
+          <w:sz w:val="21"/>
+          <w:szCs w:val="21"/>
+          <w:shd w:val="clear" w:color="auto" w:fill="FFFFFF"/>
+        </w:rPr>
+        <w:t xml:space="preserve">, </w:t>
+      </w:r>
+      <w:r>
+        <w:rPr>
+          <w:rFonts w:ascii="Arial" w:hAnsi="Arial" w:cs="Arial"/>
+          <w:b/>
+          <w:bCs/>
+          <w:color w:val="222222"/>
+          <w:sz w:val="21"/>
+          <w:szCs w:val="21"/>
+          <w:shd w:val="clear" w:color="auto" w:fill="FFFFFF"/>
+        </w:rPr>
+        <w:t>administración de redes de suministro</w:t>
+      </w:r>
+      <w:r>
+        <w:rPr>
+          <w:rFonts w:ascii="Arial" w:hAnsi="Arial" w:cs="Arial"/>
+          <w:color w:val="222222"/>
+          <w:sz w:val="21"/>
+          <w:szCs w:val="21"/>
+          <w:shd w:val="clear" w:color="auto" w:fill="FFFFFF"/>
+        </w:rPr>
+        <w:t>)</w:t>
+      </w:r>
+    </w:p>
+    <w:p>
+      <w:r>
+        <w:rPr>
+          <w:rFonts w:ascii="Arial" w:hAnsi="Arial" w:cs="Arial"/>
+          <w:b/>
+          <w:bCs/>
+          <w:i/>
+          <w:iCs/>
+          <w:color w:val="222222"/>
+          <w:sz w:val="21"/>
+          <w:szCs w:val="21"/>
+          <w:shd w:val="clear" w:color="auto" w:fill="FFFFFF"/>
+        </w:rPr>
+        <w:t>SRM (</w:t>
+      </w:r>
+      <w:proofErr w:type="spellStart"/>
+      <w:r>
+        <w:rPr>
+          <w:rFonts w:ascii="Arial" w:hAnsi="Arial" w:cs="Arial"/>
+          <w:b/>
+          <w:bCs/>
+          <w:i/>
+          <w:iCs/>
+          <w:color w:val="222222"/>
+          <w:sz w:val="21"/>
+          <w:szCs w:val="21"/>
+          <w:shd w:val="clear" w:color="auto" w:fill="FFFFFF"/>
+        </w:rPr>
+        <w:t>Supplier</w:t>
+      </w:r>
+      <w:proofErr w:type="spellEnd"/>
+      <w:r>
+        <w:rPr>
+          <w:rFonts w:ascii="Arial" w:hAnsi="Arial" w:cs="Arial"/>
+          <w:b/>
+          <w:bCs/>
+          <w:i/>
+          <w:iCs/>
+          <w:color w:val="222222"/>
+          <w:sz w:val="21"/>
+          <w:szCs w:val="21"/>
+          <w:shd w:val="clear" w:color="auto" w:fill="FFFFFF"/>
+        </w:rPr>
+        <w:t xml:space="preserve"> </w:t>
+      </w:r>
+      <w:proofErr w:type="spellStart"/>
+      <w:r>
+        <w:rPr>
+          <w:rFonts w:ascii="Arial" w:hAnsi="Arial" w:cs="Arial"/>
+          <w:b/>
+          <w:bCs/>
+          <w:i/>
+          <w:iCs/>
+          <w:color w:val="222222"/>
+          <w:sz w:val="21"/>
+          <w:szCs w:val="21"/>
+          <w:shd w:val="clear" w:color="auto" w:fill="FFFFFF"/>
+        </w:rPr>
+        <w:t>Relationship</w:t>
+      </w:r>
+      <w:proofErr w:type="spellEnd"/>
+      <w:r>
+        <w:rPr>
+          <w:rFonts w:ascii="Arial" w:hAnsi="Arial" w:cs="Arial"/>
+          <w:b/>
+          <w:bCs/>
+          <w:i/>
+          <w:iCs/>
+          <w:color w:val="222222"/>
+          <w:sz w:val="21"/>
+          <w:szCs w:val="21"/>
+          <w:shd w:val="clear" w:color="auto" w:fill="FFFFFF"/>
+        </w:rPr>
+        <w:t xml:space="preserve"> Management</w:t>
+      </w:r>
+      <w:r>
+        <w:rPr>
+          <w:rFonts w:ascii="Arial" w:hAnsi="Arial" w:cs="Arial"/>
+          <w:color w:val="222222"/>
+          <w:sz w:val="21"/>
+          <w:szCs w:val="21"/>
+          <w:shd w:val="clear" w:color="auto" w:fill="FFFFFF"/>
+        </w:rPr>
+        <w:t xml:space="preserve">, </w:t>
+      </w:r>
+      <w:r>
+        <w:rPr>
+          <w:rFonts w:ascii="Arial" w:hAnsi="Arial" w:cs="Arial"/>
+          <w:b/>
+          <w:bCs/>
+          <w:color w:val="222222"/>
+          <w:sz w:val="21"/>
+          <w:szCs w:val="21"/>
+          <w:shd w:val="clear" w:color="auto" w:fill="FFFFFF"/>
+        </w:rPr>
+        <w:t>gestión de las relaciones con los proveedores)</w:t>
+      </w:r>
+    </w:p>
+    <w:p>
+      <w:proofErr w:type="gramStart"/>
+      <w:r>
+        <w:t>productos</w:t>
+      </w:r>
+      <w:proofErr w:type="gramEnd"/>
+      <w:r>
+        <w:t xml:space="preserve"> como SAP, </w:t>
+      </w:r>
+      <w:proofErr w:type="spellStart"/>
+      <w:r>
+        <w:t>Peoplesoft</w:t>
+      </w:r>
+      <w:proofErr w:type="spellEnd"/>
+      <w:r>
+        <w:t xml:space="preserve"> y sus similares nacionales: </w:t>
+      </w:r>
+      <w:proofErr w:type="spellStart"/>
+      <w:r>
+        <w:t>Microsiga</w:t>
+      </w:r>
+      <w:proofErr w:type="spellEnd"/>
+      <w:r>
+        <w:t xml:space="preserve">, </w:t>
+      </w:r>
+      <w:proofErr w:type="spellStart"/>
+      <w:r>
+        <w:t>Datasul</w:t>
+      </w:r>
+      <w:proofErr w:type="spellEnd"/>
+      <w:r>
+        <w:t xml:space="preserve"> etc. Los </w:t>
+      </w:r>
+      <w:proofErr w:type="spellStart"/>
+      <w:r>
+        <w:t>ERPs</w:t>
+      </w:r>
+      <w:proofErr w:type="spellEnd"/>
+      <w:r>
+        <w:t xml:space="preserve"> contienen una infinidad de reglas, cuya alteración es costosa y demorada, requiriendo personal especializado de TI.</w:t>
+      </w:r>
+    </w:p>
+    <w:p>
+      <w:r>
+        <w:t xml:space="preserve">La ola de los </w:t>
+      </w:r>
+      <w:proofErr w:type="spellStart"/>
+      <w:r>
+        <w:t>ERPs</w:t>
+      </w:r>
+      <w:proofErr w:type="spellEnd"/>
+      <w:r>
+        <w:t>, que tuvo inicio en el final de la década de 90, trajo también las infinitas reglas de difícil alteración, que demandan profesionales especializados y consecuentemente más tiempo y costos. Con el nuevo concepto, es posible extraer la administración de estas reglas del ERP y permitir a los analistas hacer alteraciones sin mudar la programación.</w:t>
+      </w:r>
+    </w:p>
+    <w:p>
+      <w:r>
+        <w:t>En tal escenario, el BPM hará la interfaz entre todas las instancias de la empresa.</w:t>
+      </w:r>
+    </w:p>
+    <w:p>
+      <w:r>
+        <w:t>Las tecnologías de Internet, como el http, TCP/IP y el Web browser, son apuntadas como catalizadores de productos y conceptos, teniendo el BPM a frente de ellos. Los proveedores de BPM adoptaron tecnologías de Web para generar un aumento significativo en el enfoque y, principalmente, en el potencial de los sistemas de BPM.</w:t>
+      </w:r>
+    </w:p>
+    <w:p>
+      <w:r>
+        <w:t>WEBSERVICES, XML integración entre distintas plataformas</w:t>
+      </w:r>
+    </w:p>
+    <w:p>
       <w:pPr>
         <w:rPr>
           <w:lang w:val="es-ES"/>
         </w:rPr>
       </w:pPr>
       <w:r>
+        <w:t>Reduciendo el tiempo de las tareas y llevando la Internet a todos los cantos del globo, el BPM es vital para esta cadena de proveimiento de valor. Él permite que consumidores, proveedores, asociados y empleados de cualquier lugar del mundo participen en procesos de negocios que puedan reducir drásticamente el tiempo de respuesta y aumentar la agilidad de la cadena de suministros</w:t>
+      </w:r>
+    </w:p>
+    <w:p>
+      <w:r>
+        <w:t>El BPM posibilita representar gráficamente todos los tipos de flujos, desvíos y trámites, incluyendo lazos paralelos y separación de documentos para que puedan fluir por canales independientes etc.</w:t>
+      </w:r>
+    </w:p>
+    <w:p>
+      <w:r>
+        <w:t xml:space="preserve">Con eso, el BPM permite, además de lo que los </w:t>
+      </w:r>
+      <w:proofErr w:type="spellStart"/>
+      <w:r>
+        <w:t>workflows</w:t>
+      </w:r>
+      <w:proofErr w:type="spellEnd"/>
+      <w:r>
+        <w:t xml:space="preserve"> hacían, la transferencia de datos para sistemas que puedan ejecutar tareas de forma automática y captura de vuelta de los resultados, para que la transacción continúe por medio de los usuarios. Esto es especialmente </w:t>
+      </w:r>
+      <w:r>
+        <w:lastRenderedPageBreak/>
+        <w:t>importante para procesos inter-organizacionales comunes en gobierno, pues muchos servicios prestados por los órganos públicos envuelven diversas instancias verticales y horizontales.</w:t>
+      </w:r>
+    </w:p>
+    <w:p/>
+    <w:p>
+      <w:pPr>
+        <w:rPr>
+          <w:rFonts w:ascii="Segoe UI" w:hAnsi="Segoe UI" w:cs="Segoe UI"/>
+          <w:color w:val="3D4752"/>
+          <w:sz w:val="29"/>
+          <w:szCs w:val="29"/>
+        </w:rPr>
+      </w:pPr>
+      <w:r>
+        <w:rPr>
+          <w:rFonts w:ascii="Segoe UI" w:hAnsi="Segoe UI" w:cs="Segoe UI"/>
+          <w:color w:val="3D4752"/>
+          <w:sz w:val="29"/>
+          <w:szCs w:val="29"/>
+        </w:rPr>
+        <w:t>En 2005, ese grupo se fusionó con el </w:t>
+      </w:r>
+      <w:proofErr w:type="spellStart"/>
+      <w:r>
+        <w:fldChar w:fldCharType="begin"/>
+      </w:r>
+      <w:r>
+        <w:instrText xml:space="preserve"> HYPERLINK "http://www.omg.org/" </w:instrText>
+      </w:r>
+      <w:r>
+        <w:fldChar w:fldCharType="separate"/>
+      </w:r>
+      <w:r>
+        <w:rPr>
+          <w:rStyle w:val="Hipervnculo"/>
+          <w:rFonts w:ascii="Segoe UI" w:hAnsi="Segoe UI" w:cs="Segoe UI"/>
+          <w:sz w:val="29"/>
+          <w:szCs w:val="29"/>
+          <w:bdr w:val="none" w:sz="0" w:space="0" w:color="auto" w:frame="1"/>
+        </w:rPr>
+        <w:t>Object</w:t>
+      </w:r>
+      <w:proofErr w:type="spellEnd"/>
+      <w:r>
+        <w:rPr>
+          <w:rStyle w:val="Hipervnculo"/>
+          <w:rFonts w:ascii="Segoe UI" w:hAnsi="Segoe UI" w:cs="Segoe UI"/>
+          <w:sz w:val="29"/>
+          <w:szCs w:val="29"/>
+          <w:bdr w:val="none" w:sz="0" w:space="0" w:color="auto" w:frame="1"/>
+        </w:rPr>
+        <w:t xml:space="preserve"> Management </w:t>
+      </w:r>
+      <w:proofErr w:type="spellStart"/>
+      <w:r>
+        <w:rPr>
+          <w:rStyle w:val="Hipervnculo"/>
+          <w:rFonts w:ascii="Segoe UI" w:hAnsi="Segoe UI" w:cs="Segoe UI"/>
+          <w:sz w:val="29"/>
+          <w:szCs w:val="29"/>
+          <w:bdr w:val="none" w:sz="0" w:space="0" w:color="auto" w:frame="1"/>
+        </w:rPr>
+        <w:t>Group</w:t>
+      </w:r>
+      <w:proofErr w:type="spellEnd"/>
+      <w:r>
+        <w:fldChar w:fldCharType="end"/>
+      </w:r>
+      <w:r>
+        <w:rPr>
+          <w:rFonts w:ascii="Segoe UI" w:hAnsi="Segoe UI" w:cs="Segoe UI"/>
+          <w:color w:val="3D4752"/>
+          <w:sz w:val="29"/>
+          <w:szCs w:val="29"/>
+        </w:rPr>
+        <w:t> (OMG), que se hizo cargo de la iniciativa. En 2011, OMG lanzó BPMN 2.0 y cambió el nombre del método a </w:t>
+      </w:r>
+      <w:r>
+        <w:rPr>
+          <w:rStyle w:val="nfasis"/>
+          <w:rFonts w:ascii="Segoe UI" w:hAnsi="Segoe UI" w:cs="Segoe UI"/>
+          <w:color w:val="3D4752"/>
+          <w:sz w:val="29"/>
+          <w:szCs w:val="29"/>
+          <w:bdr w:val="none" w:sz="0" w:space="0" w:color="auto" w:frame="1"/>
+        </w:rPr>
+        <w:t>modelo y notación</w:t>
+      </w:r>
+      <w:r>
+        <w:rPr>
+          <w:rFonts w:ascii="Segoe UI" w:hAnsi="Segoe UI" w:cs="Segoe UI"/>
+          <w:color w:val="3D4752"/>
+          <w:sz w:val="29"/>
+          <w:szCs w:val="29"/>
+        </w:rPr>
+        <w:t xml:space="preserve"> de procesos de negocio. Creó un estándar más detallado para el modelo de procesos de negocio, mediante el uso de un conjunto más rico de símbolos y notaciones para los diagramas de procesos de negocio. </w:t>
+      </w:r>
+    </w:p>
+    <w:p>
+      <w:pPr>
+        <w:rPr>
+          <w:rFonts w:ascii="Segoe UI" w:hAnsi="Segoe UI" w:cs="Segoe UI"/>
+          <w:color w:val="3D4752"/>
+          <w:sz w:val="29"/>
+          <w:szCs w:val="29"/>
+        </w:rPr>
+      </w:pPr>
+    </w:p>
+    <w:p>
+      <w:pPr>
+        <w:rPr>
+          <w:rFonts w:ascii="Segoe UI" w:hAnsi="Segoe UI" w:cs="Segoe UI"/>
+          <w:color w:val="3D4752"/>
+          <w:sz w:val="29"/>
+          <w:szCs w:val="29"/>
+        </w:rPr>
+      </w:pPr>
+      <w:r>
+        <w:rPr>
+          <w:rFonts w:ascii="Segoe UI" w:hAnsi="Segoe UI" w:cs="Segoe UI"/>
+          <w:color w:val="3D4752"/>
+          <w:sz w:val="29"/>
+          <w:szCs w:val="29"/>
+        </w:rPr>
+        <w:t>Desde 2014, BPMN también se complementó con un método de diagrama de flujo de decisiones llamado el estándar "</w:t>
+      </w:r>
+      <w:proofErr w:type="spellStart"/>
+      <w:r>
+        <w:rPr>
+          <w:rFonts w:ascii="Segoe UI" w:hAnsi="Segoe UI" w:cs="Segoe UI"/>
+          <w:color w:val="3D4752"/>
+          <w:sz w:val="29"/>
+          <w:szCs w:val="29"/>
+        </w:rPr>
+        <w:t>Decision</w:t>
+      </w:r>
+      <w:proofErr w:type="spellEnd"/>
+      <w:r>
+        <w:rPr>
+          <w:rFonts w:ascii="Segoe UI" w:hAnsi="Segoe UI" w:cs="Segoe UI"/>
+          <w:color w:val="3D4752"/>
+          <w:sz w:val="29"/>
+          <w:szCs w:val="29"/>
+        </w:rPr>
+        <w:t xml:space="preserve"> </w:t>
+      </w:r>
+      <w:proofErr w:type="spellStart"/>
+      <w:r>
+        <w:rPr>
+          <w:rFonts w:ascii="Segoe UI" w:hAnsi="Segoe UI" w:cs="Segoe UI"/>
+          <w:color w:val="3D4752"/>
+          <w:sz w:val="29"/>
+          <w:szCs w:val="29"/>
+        </w:rPr>
+        <w:t>Model</w:t>
+      </w:r>
+      <w:proofErr w:type="spellEnd"/>
+      <w:r>
+        <w:rPr>
+          <w:rFonts w:ascii="Segoe UI" w:hAnsi="Segoe UI" w:cs="Segoe UI"/>
+          <w:color w:val="3D4752"/>
+          <w:sz w:val="29"/>
+          <w:szCs w:val="29"/>
+        </w:rPr>
+        <w:t xml:space="preserve"> and </w:t>
+      </w:r>
+      <w:proofErr w:type="spellStart"/>
+      <w:r>
+        <w:rPr>
+          <w:rFonts w:ascii="Segoe UI" w:hAnsi="Segoe UI" w:cs="Segoe UI"/>
+          <w:color w:val="3D4752"/>
+          <w:sz w:val="29"/>
+          <w:szCs w:val="29"/>
+        </w:rPr>
+        <w:t>Notation</w:t>
+      </w:r>
+      <w:proofErr w:type="spellEnd"/>
+      <w:r>
+        <w:rPr>
+          <w:rFonts w:ascii="Segoe UI" w:hAnsi="Segoe UI" w:cs="Segoe UI"/>
+          <w:color w:val="3D4752"/>
+          <w:sz w:val="29"/>
+          <w:szCs w:val="29"/>
+        </w:rPr>
+        <w:t>", ya que BPMN no se presta a sí mismo de forma natural a los flujos de decisión.</w:t>
+      </w:r>
+    </w:p>
+    <w:p>
+      <w:pPr>
+        <w:rPr>
+          <w:rFonts w:ascii="Segoe UI" w:hAnsi="Segoe UI" w:cs="Segoe UI"/>
+          <w:color w:val="3D4752"/>
+          <w:sz w:val="29"/>
+          <w:szCs w:val="29"/>
+        </w:rPr>
+      </w:pPr>
+      <w:r>
+        <w:rPr>
+          <w:noProof/>
+          <w:lang w:val="es-ES" w:eastAsia="es-ES"/>
+        </w:rPr>
+        <w:drawing>
+          <wp:inline distT="0" distB="0" distL="0" distR="0">
+            <wp:extent cx="5400040" cy="3967301"/>
+            <wp:effectExtent l="0" t="0" r="0" b="0"/>
+            <wp:docPr id="1" name="Imagen 1" descr="https://sites.google.com/site/bayardocares/config/pagetemplates/bpmn-bayard/Historia_BPMN.png"/>
+            <wp:cNvGraphicFramePr>
+              <a:graphicFrameLocks xmlns:a="http://schemas.openxmlformats.org/drawingml/2006/main" noChangeAspect="1"/>
+            </wp:cNvGraphicFramePr>
+            <a:graphic xmlns:a="http://schemas.openxmlformats.org/drawingml/2006/main">
+              <a:graphicData uri="http://schemas.openxmlformats.org/drawingml/2006/picture">
+                <pic:pic xmlns:pic="http://schemas.openxmlformats.org/drawingml/2006/picture">
+                  <pic:nvPicPr>
+                    <pic:cNvPr id="0" name="Picture 1" descr="https://sites.google.com/site/bayardocares/config/pagetemplates/bpmn-bayard/Historia_BPMN.png"/>
+                    <pic:cNvPicPr>
+                      <a:picLocks noChangeAspect="1" noChangeArrowheads="1"/>
+                    </pic:cNvPicPr>
+                  </pic:nvPicPr>
+                  <pic:blipFill>
+                    <a:blip r:embed="rId9">
+                      <a:extLst>
+                        <a:ext uri="{28A0092B-C50C-407E-A947-70E740481C1C}">
+                          <a14:useLocalDpi xmlns:a14="http://schemas.microsoft.com/office/drawing/2010/main" val="0"/>
+                        </a:ext>
+                      </a:extLst>
+                    </a:blip>
+                    <a:srcRect/>
+                    <a:stretch>
+                      <a:fillRect/>
+                    </a:stretch>
+                  </pic:blipFill>
+                  <pic:spPr bwMode="auto">
+                    <a:xfrm>
+                      <a:off x="0" y="0"/>
+                      <a:ext cx="5400040" cy="3967301"/>
+                    </a:xfrm>
+                    <a:prstGeom prst="rect">
+                      <a:avLst/>
+                    </a:prstGeom>
+                    <a:noFill/>
+                    <a:ln>
+                      <a:noFill/>
+                    </a:ln>
+                  </pic:spPr>
+                </pic:pic>
+              </a:graphicData>
+            </a:graphic>
+          </wp:inline>
+        </w:drawing>
+      </w:r>
+      <w:bookmarkStart w:id="0" w:name="_GoBack"/>
+      <w:bookmarkEnd w:id="0"/>
+    </w:p>
+    <w:p>
+      <w:pPr>
         <w:rPr>
           <w:lang w:val="es-ES"/>
         </w:rPr>
+      </w:pPr>
+      <w:r>
+        <w:rPr>
+          <w:lang w:val="es-ES"/>
+        </w:rPr>
+        <w:lastRenderedPageBreak/>
         <w:t>¿Qué es BPMN</w:t>
       </w:r>
       <w:r>
@@ -30,25 +1048,26 @@
     <w:p>
       <w:pPr>
         <w:rPr>
-          <w:lang w:val="es-ES"/>
-        </w:rPr>
-      </w:pPr>
-    </w:p>
-    <w:p>
-      <w:pPr>
-        <w:rPr>
-          <w:color w:val="000000"/>
-          <w:sz w:val="20"/>
-          <w:szCs w:val="20"/>
-        </w:rPr>
-      </w:pPr>
-      <w:r>
-        <w:rPr>
-          <w:color w:val="000000"/>
-          <w:sz w:val="20"/>
-          <w:szCs w:val="20"/>
-        </w:rPr>
-        <w:t>BPM no es un concepto fácil. Su entendimiento está todavía en evolución y</w:t>
+          <w:color w:val="000000"/>
+          <w:sz w:val="20"/>
+          <w:szCs w:val="20"/>
+        </w:rPr>
+      </w:pPr>
+      <w:r>
+        <w:rPr>
+          <w:color w:val="000000"/>
+          <w:sz w:val="20"/>
+          <w:szCs w:val="20"/>
+        </w:rPr>
+        <w:t>B</w:t>
+      </w:r>
+      <w:r>
+        <w:rPr>
+          <w:color w:val="000000"/>
+          <w:sz w:val="20"/>
+          <w:szCs w:val="20"/>
+        </w:rPr>
+        <w:t>PM no es un concepto fácil. Su entendimiento está todavía en evolución y</w:t>
       </w:r>
       <w:r>
         <w:rPr>
@@ -58,6 +1077,851 @@
         </w:rPr>
         <w:br/>
         <w:t>hallamos distintos significados para diferentes personas</w:t>
+      </w:r>
+      <w:r>
+        <w:rPr>
+          <w:color w:val="000000"/>
+          <w:sz w:val="20"/>
+          <w:szCs w:val="20"/>
+        </w:rPr>
+        <w:t>.</w:t>
+      </w:r>
+    </w:p>
+    <w:p>
+      <w:pPr>
+        <w:rPr>
+          <w:color w:val="000000"/>
+          <w:sz w:val="20"/>
+          <w:szCs w:val="20"/>
+        </w:rPr>
+      </w:pPr>
+      <w:r>
+        <w:rPr>
+          <w:rFonts w:ascii="Arial" w:hAnsi="Arial" w:cs="Arial"/>
+          <w:color w:val="333333"/>
+          <w:shd w:val="clear" w:color="auto" w:fill="FFFFFF"/>
+        </w:rPr>
+        <w:t>La </w:t>
+      </w:r>
+      <w:r>
+        <w:rPr>
+          <w:rStyle w:val="Textoennegrita"/>
+          <w:rFonts w:ascii="Arial" w:hAnsi="Arial" w:cs="Arial"/>
+          <w:color w:val="333333"/>
+          <w:shd w:val="clear" w:color="auto" w:fill="FFFFFF"/>
+        </w:rPr>
+        <w:t>Gestión de Procesos de Negocio</w:t>
+      </w:r>
+      <w:r>
+        <w:rPr>
+          <w:rFonts w:ascii="Arial" w:hAnsi="Arial" w:cs="Arial"/>
+          <w:color w:val="333333"/>
+          <w:shd w:val="clear" w:color="auto" w:fill="FFFFFF"/>
+        </w:rPr>
+        <w:t> (</w:t>
+      </w:r>
+      <w:r>
+        <w:rPr>
+          <w:rFonts w:ascii="Arial" w:hAnsi="Arial" w:cs="Arial"/>
+          <w:color w:val="000000"/>
+          <w:shd w:val="clear" w:color="auto" w:fill="FFFFFF"/>
+        </w:rPr>
+        <w:t>en </w:t>
+      </w:r>
+      <w:hyperlink r:id="rId10" w:history="1">
+        <w:r>
+          <w:rPr>
+            <w:rStyle w:val="Hipervnculo"/>
+            <w:rFonts w:ascii="Arial" w:hAnsi="Arial" w:cs="Arial"/>
+            <w:color w:val="000000"/>
+            <w:shd w:val="clear" w:color="auto" w:fill="FFFFFF"/>
+          </w:rPr>
+          <w:t>inglés</w:t>
+        </w:r>
+      </w:hyperlink>
+      <w:r>
+        <w:rPr>
+          <w:rFonts w:ascii="Arial" w:hAnsi="Arial" w:cs="Arial"/>
+          <w:color w:val="333333"/>
+          <w:shd w:val="clear" w:color="auto" w:fill="FFFFFF"/>
+        </w:rPr>
+        <w:t>: </w:t>
+      </w:r>
+      <w:r>
+        <w:rPr>
+          <w:rStyle w:val="Textoennegrita"/>
+          <w:rFonts w:ascii="Arial" w:hAnsi="Arial" w:cs="Arial"/>
+          <w:color w:val="333333"/>
+          <w:shd w:val="clear" w:color="auto" w:fill="FFFFFF"/>
+        </w:rPr>
+        <w:t xml:space="preserve">Business </w:t>
+      </w:r>
+      <w:proofErr w:type="spellStart"/>
+      <w:r>
+        <w:rPr>
+          <w:rStyle w:val="Textoennegrita"/>
+          <w:rFonts w:ascii="Arial" w:hAnsi="Arial" w:cs="Arial"/>
+          <w:color w:val="333333"/>
+          <w:shd w:val="clear" w:color="auto" w:fill="FFFFFF"/>
+        </w:rPr>
+        <w:t>Process</w:t>
+      </w:r>
+      <w:proofErr w:type="spellEnd"/>
+      <w:r>
+        <w:rPr>
+          <w:rStyle w:val="Textoennegrita"/>
+          <w:rFonts w:ascii="Arial" w:hAnsi="Arial" w:cs="Arial"/>
+          <w:color w:val="333333"/>
+          <w:shd w:val="clear" w:color="auto" w:fill="FFFFFF"/>
+        </w:rPr>
+        <w:t xml:space="preserve"> Management</w:t>
+      </w:r>
+      <w:r>
+        <w:rPr>
+          <w:rFonts w:ascii="Arial" w:hAnsi="Arial" w:cs="Arial"/>
+          <w:color w:val="333333"/>
+          <w:shd w:val="clear" w:color="auto" w:fill="FFFFFF"/>
+        </w:rPr>
+        <w:t> o </w:t>
+      </w:r>
+      <w:r>
+        <w:rPr>
+          <w:rStyle w:val="Textoennegrita"/>
+          <w:rFonts w:ascii="Arial" w:hAnsi="Arial" w:cs="Arial"/>
+          <w:color w:val="333333"/>
+          <w:shd w:val="clear" w:color="auto" w:fill="FFFFFF"/>
+        </w:rPr>
+        <w:t>B.P.M.</w:t>
+      </w:r>
+      <w:r>
+        <w:rPr>
+          <w:rFonts w:ascii="Arial" w:hAnsi="Arial" w:cs="Arial"/>
+          <w:color w:val="333333"/>
+          <w:shd w:val="clear" w:color="auto" w:fill="FFFFFF"/>
+        </w:rPr>
+        <w:t>) es una metodología corporativa y disciplina de </w:t>
+      </w:r>
+      <w:hyperlink r:id="rId11" w:history="1">
+        <w:r>
+          <w:rPr>
+            <w:rStyle w:val="Hipervnculo"/>
+            <w:rFonts w:ascii="Arial" w:hAnsi="Arial" w:cs="Arial"/>
+            <w:color w:val="000000"/>
+            <w:shd w:val="clear" w:color="auto" w:fill="FFFFFF"/>
+          </w:rPr>
+          <w:t>gestión</w:t>
+        </w:r>
+      </w:hyperlink>
+      <w:r>
+        <w:rPr>
+          <w:rFonts w:ascii="Arial" w:hAnsi="Arial" w:cs="Arial"/>
+          <w:color w:val="000000"/>
+          <w:shd w:val="clear" w:color="auto" w:fill="FFFFFF"/>
+        </w:rPr>
+        <w:t>,</w:t>
+      </w:r>
+      <w:r>
+        <w:rPr>
+          <w:rFonts w:ascii="Arial" w:hAnsi="Arial" w:cs="Arial"/>
+          <w:color w:val="333333"/>
+          <w:shd w:val="clear" w:color="auto" w:fill="FFFFFF"/>
+        </w:rPr>
+        <w:t> cuyo objetivo es mejorar el desempeño (eficiencia y eficacia) y la optimización de los </w:t>
+      </w:r>
+      <w:hyperlink r:id="rId12" w:history="1">
+        <w:r>
+          <w:rPr>
+            <w:rStyle w:val="Hipervnculo"/>
+            <w:rFonts w:ascii="Arial" w:hAnsi="Arial" w:cs="Arial"/>
+            <w:color w:val="000000"/>
+            <w:shd w:val="clear" w:color="auto" w:fill="FFFFFF"/>
+          </w:rPr>
+          <w:t>procesos de negocio</w:t>
+        </w:r>
+      </w:hyperlink>
+      <w:r>
+        <w:rPr>
+          <w:rFonts w:ascii="Arial" w:hAnsi="Arial" w:cs="Arial"/>
+          <w:color w:val="333333"/>
+          <w:shd w:val="clear" w:color="auto" w:fill="FFFFFF"/>
+        </w:rPr>
+        <w:t> de una </w:t>
+      </w:r>
+      <w:hyperlink r:id="rId13" w:history="1">
+        <w:r>
+          <w:rPr>
+            <w:rStyle w:val="Hipervnculo"/>
+            <w:rFonts w:ascii="Arial" w:hAnsi="Arial" w:cs="Arial"/>
+            <w:color w:val="000000"/>
+            <w:shd w:val="clear" w:color="auto" w:fill="FFFFFF"/>
+          </w:rPr>
+          <w:t>organización</w:t>
+        </w:r>
+      </w:hyperlink>
+      <w:r>
+        <w:rPr>
+          <w:rFonts w:ascii="Arial" w:hAnsi="Arial" w:cs="Arial"/>
+          <w:color w:val="333333"/>
+          <w:shd w:val="clear" w:color="auto" w:fill="FFFFFF"/>
+        </w:rPr>
+        <w:t>, a través de la </w:t>
+      </w:r>
+      <w:r>
+        <w:rPr>
+          <w:rStyle w:val="nfasis"/>
+          <w:rFonts w:ascii="Arial" w:hAnsi="Arial" w:cs="Arial"/>
+          <w:color w:val="333333"/>
+          <w:shd w:val="clear" w:color="auto" w:fill="FFFFFF"/>
+        </w:rPr>
+        <w:t>gestión de los procesos</w:t>
+      </w:r>
+      <w:r>
+        <w:rPr>
+          <w:rFonts w:ascii="Arial" w:hAnsi="Arial" w:cs="Arial"/>
+          <w:color w:val="333333"/>
+          <w:shd w:val="clear" w:color="auto" w:fill="FFFFFF"/>
+        </w:rPr>
+        <w:t> que se deben diseñar, modelar, organizar, documentar y optimizar de forma continua. Por lo tanto, puede ser descrito como un proceso de optimización de procesos.</w:t>
+      </w:r>
+    </w:p>
+    <w:p>
+      <w:pPr>
+        <w:rPr>
+          <w:rFonts w:ascii="Arial" w:hAnsi="Arial" w:cs="Arial"/>
+          <w:color w:val="5A5B5C"/>
+          <w:sz w:val="27"/>
+          <w:szCs w:val="27"/>
+          <w:shd w:val="clear" w:color="auto" w:fill="FFFFFF"/>
+        </w:rPr>
+      </w:pPr>
+      <w:r>
+        <w:rPr>
+          <w:rFonts w:ascii="Arial" w:hAnsi="Arial" w:cs="Arial"/>
+          <w:color w:val="5A5B5C"/>
+          <w:sz w:val="27"/>
+          <w:szCs w:val="27"/>
+          <w:shd w:val="clear" w:color="auto" w:fill="FFFFFF"/>
+        </w:rPr>
+        <w:t>Para hacer frente a los cambios del mercado en creciente globalización, la Tecnología de la Información (TI) fue utilizada para perfeccionar los negocios. Ese escenario de innovación posibilitó la emergencia del </w:t>
+      </w:r>
+      <w:hyperlink r:id="rId14" w:tgtFrame="_blank" w:history="1">
+        <w:r>
+          <w:rPr>
+            <w:rStyle w:val="Hipervnculo"/>
+            <w:rFonts w:ascii="Arial" w:hAnsi="Arial" w:cs="Arial"/>
+            <w:b/>
+            <w:bCs/>
+            <w:color w:val="003E7E"/>
+            <w:sz w:val="27"/>
+            <w:szCs w:val="27"/>
+          </w:rPr>
+          <w:t xml:space="preserve">Business </w:t>
+        </w:r>
+        <w:proofErr w:type="spellStart"/>
+        <w:r>
+          <w:rPr>
+            <w:rStyle w:val="Hipervnculo"/>
+            <w:rFonts w:ascii="Arial" w:hAnsi="Arial" w:cs="Arial"/>
+            <w:b/>
+            <w:bCs/>
+            <w:color w:val="003E7E"/>
+            <w:sz w:val="27"/>
+            <w:szCs w:val="27"/>
+          </w:rPr>
+          <w:t>Process</w:t>
+        </w:r>
+        <w:proofErr w:type="spellEnd"/>
+        <w:r>
+          <w:rPr>
+            <w:rStyle w:val="Hipervnculo"/>
+            <w:rFonts w:ascii="Arial" w:hAnsi="Arial" w:cs="Arial"/>
+            <w:b/>
+            <w:bCs/>
+            <w:color w:val="003E7E"/>
+            <w:sz w:val="27"/>
+            <w:szCs w:val="27"/>
+          </w:rPr>
+          <w:t xml:space="preserve"> Management</w:t>
+        </w:r>
+      </w:hyperlink>
+      <w:r>
+        <w:rPr>
+          <w:rFonts w:ascii="Arial" w:hAnsi="Arial" w:cs="Arial"/>
+          <w:color w:val="5A5B5C"/>
+          <w:sz w:val="27"/>
+          <w:szCs w:val="27"/>
+          <w:shd w:val="clear" w:color="auto" w:fill="FFFFFF"/>
+        </w:rPr>
+        <w:t> (BPM), en español Gestión de Procesos de Negocio. El BPM está alineado al TI y a las tecnologías operacionales con las estrategias organizacionales.</w:t>
+      </w:r>
+    </w:p>
+    <w:p>
+      <w:pPr>
+        <w:rPr>
+          <w:rFonts w:ascii="Arial" w:hAnsi="Arial" w:cs="Arial"/>
+          <w:color w:val="5A5B5C"/>
+          <w:sz w:val="27"/>
+          <w:szCs w:val="27"/>
+          <w:shd w:val="clear" w:color="auto" w:fill="FFFFFF"/>
+        </w:rPr>
+      </w:pPr>
+      <w:proofErr w:type="gramStart"/>
+      <w:r>
+        <w:t>trata</w:t>
+      </w:r>
+      <w:proofErr w:type="gramEnd"/>
+      <w:r>
+        <w:t xml:space="preserve"> de forma integrada los tres pilares de toda empresa moderna: personas, tecnología y activos. Y se basa en los procesos de negocios</w:t>
+      </w:r>
+    </w:p>
+    <w:p>
+      <w:pPr>
+        <w:pStyle w:val="Ttulo3"/>
+        <w:shd w:val="clear" w:color="auto" w:fill="FFFFFF"/>
+        <w:jc w:val="right"/>
+        <w:rPr>
+          <w:rFonts w:ascii="Arial" w:eastAsia="Times New Roman" w:hAnsi="Arial" w:cs="Arial"/>
+          <w:color w:val="5A5B5C"/>
+          <w:sz w:val="27"/>
+          <w:szCs w:val="27"/>
+          <w:lang w:val="es-ES" w:eastAsia="es-ES"/>
+        </w:rPr>
+      </w:pPr>
+      <w:r>
+        <w:rPr>
+          <w:rFonts w:ascii="Arial" w:eastAsia="Times New Roman" w:hAnsi="Arial" w:cs="Arial"/>
+          <w:color w:val="5A5B5C"/>
+          <w:sz w:val="27"/>
+          <w:szCs w:val="27"/>
+          <w:lang w:val="es-ES" w:eastAsia="es-ES"/>
+        </w:rPr>
+        <w:t>El BPM está alineado a la tecnología de la información y a las tecnologías operacionales con las estrategias organizacionales.</w:t>
+      </w:r>
+    </w:p>
+    <w:p>
+      <w:pPr>
+        <w:rPr>
+          <w:lang w:val="es-ES" w:eastAsia="es-ES"/>
+        </w:rPr>
+      </w:pPr>
+    </w:p>
+    <w:p>
+      <w:pPr>
+        <w:pStyle w:val="NormalWeb"/>
+        <w:shd w:val="clear" w:color="auto" w:fill="FFFFFF"/>
+        <w:spacing w:before="0" w:beforeAutospacing="0" w:after="375" w:afterAutospacing="0"/>
+        <w:jc w:val="both"/>
+        <w:rPr>
+          <w:rFonts w:ascii="Arial" w:hAnsi="Arial" w:cs="Arial"/>
+          <w:color w:val="5A5B5C"/>
+          <w:sz w:val="27"/>
+          <w:szCs w:val="27"/>
+        </w:rPr>
+      </w:pPr>
+      <w:r>
+        <w:rPr>
+          <w:rFonts w:ascii="Arial" w:hAnsi="Arial" w:cs="Arial"/>
+          <w:color w:val="5A5B5C"/>
+          <w:sz w:val="27"/>
+          <w:szCs w:val="27"/>
+        </w:rPr>
+        <w:t>La palabra </w:t>
+      </w:r>
+      <w:r>
+        <w:rPr>
+          <w:rStyle w:val="Textoennegrita"/>
+          <w:rFonts w:ascii="Arial" w:hAnsi="Arial" w:cs="Arial"/>
+          <w:color w:val="5A5B5C"/>
+          <w:sz w:val="27"/>
+          <w:szCs w:val="27"/>
+        </w:rPr>
+        <w:t>proceso</w:t>
+      </w:r>
+      <w:r>
+        <w:rPr>
+          <w:rFonts w:ascii="Arial" w:hAnsi="Arial" w:cs="Arial"/>
+          <w:color w:val="5A5B5C"/>
+          <w:sz w:val="27"/>
+          <w:szCs w:val="27"/>
+        </w:rPr>
+        <w:t> (</w:t>
+      </w:r>
+      <w:proofErr w:type="spellStart"/>
+      <w:r>
+        <w:rPr>
+          <w:rFonts w:ascii="Arial" w:hAnsi="Arial" w:cs="Arial"/>
+          <w:color w:val="5A5B5C"/>
+          <w:sz w:val="27"/>
+          <w:szCs w:val="27"/>
+        </w:rPr>
+        <w:t>process</w:t>
+      </w:r>
+      <w:proofErr w:type="spellEnd"/>
+      <w:r>
+        <w:rPr>
+          <w:rFonts w:ascii="Arial" w:hAnsi="Arial" w:cs="Arial"/>
+          <w:color w:val="5A5B5C"/>
+          <w:sz w:val="27"/>
+          <w:szCs w:val="27"/>
+        </w:rPr>
+        <w:t>) significa un conjunto de actividades ejecutadas por humanos o maquinas en la búsqueda de determinado resultado. A su vez, </w:t>
+      </w:r>
+      <w:r>
+        <w:rPr>
+          <w:rStyle w:val="Textoennegrita"/>
+          <w:rFonts w:ascii="Arial" w:hAnsi="Arial" w:cs="Arial"/>
+          <w:color w:val="5A5B5C"/>
+          <w:sz w:val="27"/>
+          <w:szCs w:val="27"/>
+        </w:rPr>
+        <w:t>negocio</w:t>
+      </w:r>
+      <w:r>
+        <w:rPr>
+          <w:rFonts w:ascii="Arial" w:hAnsi="Arial" w:cs="Arial"/>
+          <w:color w:val="5A5B5C"/>
+          <w:sz w:val="27"/>
+          <w:szCs w:val="27"/>
+        </w:rPr>
+        <w:t> (</w:t>
+      </w:r>
+      <w:proofErr w:type="spellStart"/>
+      <w:r>
+        <w:rPr>
+          <w:rFonts w:ascii="Arial" w:hAnsi="Arial" w:cs="Arial"/>
+          <w:color w:val="5A5B5C"/>
+          <w:sz w:val="27"/>
+          <w:szCs w:val="27"/>
+        </w:rPr>
+        <w:t>business</w:t>
+      </w:r>
+      <w:proofErr w:type="spellEnd"/>
+      <w:r>
+        <w:rPr>
+          <w:rFonts w:ascii="Arial" w:hAnsi="Arial" w:cs="Arial"/>
+          <w:color w:val="5A5B5C"/>
+          <w:sz w:val="27"/>
+          <w:szCs w:val="27"/>
+        </w:rPr>
+        <w:t>) se refiere a la interacción de personas en un conjunto de actividades que buscan agregar valor a los clientes y generar beneficios para los interesados. Por lo tanto, un </w:t>
+      </w:r>
+      <w:r>
+        <w:rPr>
+          <w:rStyle w:val="Textoennegrita"/>
+          <w:rFonts w:ascii="Arial" w:hAnsi="Arial" w:cs="Arial"/>
+          <w:color w:val="5A5B5C"/>
+          <w:sz w:val="27"/>
+          <w:szCs w:val="27"/>
+        </w:rPr>
+        <w:t>proceso de negocio</w:t>
+      </w:r>
+      <w:r>
+        <w:rPr>
+          <w:rFonts w:ascii="Arial" w:hAnsi="Arial" w:cs="Arial"/>
+          <w:color w:val="5A5B5C"/>
+          <w:sz w:val="27"/>
+          <w:szCs w:val="27"/>
+        </w:rPr>
+        <w:t xml:space="preserve"> (Business </w:t>
+      </w:r>
+      <w:proofErr w:type="spellStart"/>
+      <w:r>
+        <w:rPr>
+          <w:rFonts w:ascii="Arial" w:hAnsi="Arial" w:cs="Arial"/>
+          <w:color w:val="5A5B5C"/>
+          <w:sz w:val="27"/>
+          <w:szCs w:val="27"/>
+        </w:rPr>
+        <w:t>Process</w:t>
+      </w:r>
+      <w:proofErr w:type="spellEnd"/>
+      <w:r>
+        <w:rPr>
+          <w:rFonts w:ascii="Arial" w:hAnsi="Arial" w:cs="Arial"/>
+          <w:color w:val="5A5B5C"/>
+          <w:sz w:val="27"/>
+          <w:szCs w:val="27"/>
+        </w:rPr>
+        <w:t xml:space="preserve">) es un trabajo realizado hasta el final que </w:t>
+      </w:r>
+      <w:proofErr w:type="spellStart"/>
+      <w:r>
+        <w:rPr>
+          <w:rFonts w:ascii="Arial" w:hAnsi="Arial" w:cs="Arial"/>
+          <w:color w:val="5A5B5C"/>
+          <w:sz w:val="27"/>
+          <w:szCs w:val="27"/>
+        </w:rPr>
+        <w:t>entrga</w:t>
+      </w:r>
+      <w:proofErr w:type="spellEnd"/>
+      <w:r>
+        <w:rPr>
+          <w:rFonts w:ascii="Arial" w:hAnsi="Arial" w:cs="Arial"/>
+          <w:color w:val="5A5B5C"/>
+          <w:sz w:val="27"/>
+          <w:szCs w:val="27"/>
+        </w:rPr>
+        <w:t xml:space="preserve"> valor para los clientes y contribuye para otros procesos.</w:t>
+      </w:r>
+    </w:p>
+    <w:p>
+      <w:pPr>
+        <w:rPr>
+          <w:color w:val="000000"/>
+          <w:sz w:val="20"/>
+          <w:szCs w:val="20"/>
+        </w:rPr>
+      </w:pPr>
+    </w:p>
+    <w:p>
+      <w:pPr>
+        <w:rPr>
+          <w:rFonts w:ascii="Arial" w:hAnsi="Arial" w:cs="Arial"/>
+          <w:color w:val="5A5B5C"/>
+          <w:sz w:val="27"/>
+          <w:szCs w:val="27"/>
+          <w:shd w:val="clear" w:color="auto" w:fill="FFFFFF"/>
+        </w:rPr>
+      </w:pPr>
+      <w:proofErr w:type="gramStart"/>
+      <w:r>
+        <w:rPr>
+          <w:rFonts w:ascii="Arial" w:hAnsi="Arial" w:cs="Arial"/>
+          <w:color w:val="5A5B5C"/>
+          <w:sz w:val="27"/>
+          <w:szCs w:val="27"/>
+          <w:shd w:val="clear" w:color="auto" w:fill="FFFFFF"/>
+        </w:rPr>
+        <w:t>utilizan</w:t>
+      </w:r>
+      <w:proofErr w:type="gramEnd"/>
+      <w:r>
+        <w:rPr>
+          <w:rFonts w:ascii="Arial" w:hAnsi="Arial" w:cs="Arial"/>
+          <w:color w:val="5A5B5C"/>
+          <w:sz w:val="27"/>
+          <w:szCs w:val="27"/>
+          <w:shd w:val="clear" w:color="auto" w:fill="FFFFFF"/>
+        </w:rPr>
+        <w:t xml:space="preserve"> métodos, técnicas y software para </w:t>
+      </w:r>
+      <w:r>
+        <w:rPr>
+          <w:rStyle w:val="Textoennegrita"/>
+          <w:rFonts w:ascii="Arial" w:hAnsi="Arial" w:cs="Arial"/>
+          <w:color w:val="5A5B5C"/>
+          <w:sz w:val="27"/>
+          <w:szCs w:val="27"/>
+          <w:shd w:val="clear" w:color="auto" w:fill="FFFFFF"/>
+        </w:rPr>
+        <w:t>proyectar, ejecutar, controlar</w:t>
+      </w:r>
+      <w:r>
+        <w:rPr>
+          <w:rFonts w:ascii="Arial" w:hAnsi="Arial" w:cs="Arial"/>
+          <w:color w:val="5A5B5C"/>
+          <w:sz w:val="27"/>
+          <w:szCs w:val="27"/>
+          <w:shd w:val="clear" w:color="auto" w:fill="FFFFFF"/>
+        </w:rPr>
+        <w:t> y </w:t>
+      </w:r>
+      <w:r>
+        <w:rPr>
+          <w:rStyle w:val="Textoennegrita"/>
+          <w:rFonts w:ascii="Arial" w:hAnsi="Arial" w:cs="Arial"/>
+          <w:color w:val="5A5B5C"/>
+          <w:sz w:val="27"/>
+          <w:szCs w:val="27"/>
+          <w:shd w:val="clear" w:color="auto" w:fill="FFFFFF"/>
+        </w:rPr>
+        <w:t>analizar</w:t>
+      </w:r>
+      <w:r>
+        <w:rPr>
+          <w:rFonts w:ascii="Arial" w:hAnsi="Arial" w:cs="Arial"/>
+          <w:color w:val="5A5B5C"/>
+          <w:sz w:val="27"/>
+          <w:szCs w:val="27"/>
+          <w:shd w:val="clear" w:color="auto" w:fill="FFFFFF"/>
+        </w:rPr>
+        <w:t> procesos operacionales que involucran recurso humano, organizaciones, aplicaciones, documentos y otras fuentes de información”</w:t>
+      </w:r>
+    </w:p>
+    <w:p>
+      <w:pPr>
+        <w:rPr>
+          <w:rFonts w:ascii="Arial" w:hAnsi="Arial" w:cs="Arial"/>
+          <w:color w:val="5A5B5C"/>
+          <w:sz w:val="27"/>
+          <w:szCs w:val="27"/>
+          <w:shd w:val="clear" w:color="auto" w:fill="FFFFFF"/>
+        </w:rPr>
+      </w:pPr>
+    </w:p>
+    <w:p>
+      <w:pPr>
+        <w:rPr>
+          <w:rFonts w:ascii="Arial" w:hAnsi="Arial" w:cs="Arial"/>
+          <w:color w:val="5A5B5C"/>
+          <w:sz w:val="27"/>
+          <w:szCs w:val="27"/>
+          <w:shd w:val="clear" w:color="auto" w:fill="FFFFFF"/>
+        </w:rPr>
+      </w:pPr>
+      <w:r>
+        <w:rPr>
+          <w:rFonts w:ascii="Arial" w:hAnsi="Arial" w:cs="Arial"/>
+          <w:color w:val="5A5B5C"/>
+          <w:sz w:val="27"/>
+          <w:szCs w:val="27"/>
+          <w:shd w:val="clear" w:color="auto" w:fill="FFFFFF"/>
+        </w:rPr>
+        <w:lastRenderedPageBreak/>
+        <w:t>“un abordaje disciplinar para</w:t>
+      </w:r>
+      <w:r>
+        <w:rPr>
+          <w:rStyle w:val="Textoennegrita"/>
+          <w:rFonts w:ascii="Arial" w:hAnsi="Arial" w:cs="Arial"/>
+          <w:color w:val="5A5B5C"/>
+          <w:sz w:val="27"/>
+          <w:szCs w:val="27"/>
+          <w:shd w:val="clear" w:color="auto" w:fill="FFFFFF"/>
+        </w:rPr>
+        <w:t> identificar, diseñar, ejecutar, documentar, medir, monitorear, controlar</w:t>
+      </w:r>
+      <w:r>
+        <w:rPr>
+          <w:rFonts w:ascii="Arial" w:hAnsi="Arial" w:cs="Arial"/>
+          <w:color w:val="5A5B5C"/>
+          <w:sz w:val="27"/>
+          <w:szCs w:val="27"/>
+          <w:shd w:val="clear" w:color="auto" w:fill="FFFFFF"/>
+        </w:rPr>
+        <w:t> y </w:t>
+      </w:r>
+      <w:r>
+        <w:rPr>
+          <w:rStyle w:val="Textoennegrita"/>
+          <w:rFonts w:ascii="Arial" w:hAnsi="Arial" w:cs="Arial"/>
+          <w:color w:val="5A5B5C"/>
+          <w:sz w:val="27"/>
+          <w:szCs w:val="27"/>
+          <w:shd w:val="clear" w:color="auto" w:fill="FFFFFF"/>
+        </w:rPr>
+        <w:t>mejorar</w:t>
+      </w:r>
+      <w:r>
+        <w:rPr>
+          <w:rFonts w:ascii="Arial" w:hAnsi="Arial" w:cs="Arial"/>
+          <w:color w:val="5A5B5C"/>
+          <w:sz w:val="27"/>
+          <w:szCs w:val="27"/>
+          <w:shd w:val="clear" w:color="auto" w:fill="FFFFFF"/>
+        </w:rPr>
+        <w:t> procesos de negocio, automatizados o no, para alcanzar resultados consistentes y alineados con los objetivos estratégicos da la organización”</w:t>
+      </w:r>
+    </w:p>
+    <w:p>
+      <w:pPr>
+        <w:rPr>
+          <w:rFonts w:ascii="Arial" w:hAnsi="Arial" w:cs="Arial"/>
+          <w:color w:val="5A5B5C"/>
+          <w:sz w:val="27"/>
+          <w:szCs w:val="27"/>
+          <w:shd w:val="clear" w:color="auto" w:fill="FFFFFF"/>
+        </w:rPr>
+      </w:pPr>
+    </w:p>
+    <w:p>
+      <w:pPr>
+        <w:pStyle w:val="Prrafodelista"/>
+        <w:numPr>
+          <w:ilvl w:val="0"/>
+          <w:numId w:val="8"/>
+        </w:numPr>
+        <w:rPr>
+          <w:rFonts w:ascii="Arial" w:hAnsi="Arial" w:cs="Arial"/>
+          <w:color w:val="5A5B5C"/>
+          <w:sz w:val="27"/>
+          <w:szCs w:val="27"/>
+          <w:shd w:val="clear" w:color="auto" w:fill="FFFFFF"/>
+        </w:rPr>
+      </w:pPr>
+      <w:r>
+        <w:rPr>
+          <w:rFonts w:ascii="Arial" w:hAnsi="Arial" w:cs="Arial"/>
+          <w:color w:val="5A5B5C"/>
+          <w:sz w:val="27"/>
+          <w:szCs w:val="27"/>
+          <w:shd w:val="clear" w:color="auto" w:fill="FFFFFF"/>
+        </w:rPr>
+        <w:t>B</w:t>
+      </w:r>
+      <w:r>
+        <w:rPr>
+          <w:rFonts w:ascii="Arial" w:hAnsi="Arial" w:cs="Arial"/>
+          <w:color w:val="5A5B5C"/>
+          <w:sz w:val="27"/>
+          <w:szCs w:val="27"/>
+          <w:shd w:val="clear" w:color="auto" w:fill="FFFFFF"/>
+        </w:rPr>
+        <w:t>PM</w:t>
+      </w:r>
+      <w:r>
+        <w:rPr>
+          <w:rFonts w:ascii="Arial" w:hAnsi="Arial" w:cs="Arial"/>
+          <w:color w:val="5A5B5C"/>
+          <w:sz w:val="27"/>
+          <w:szCs w:val="27"/>
+          <w:shd w:val="clear" w:color="auto" w:fill="FFFFFF"/>
+        </w:rPr>
+        <w:t>:</w:t>
+      </w:r>
+      <w:r>
+        <w:rPr>
+          <w:rFonts w:ascii="Arial" w:hAnsi="Arial" w:cs="Arial"/>
+          <w:color w:val="5A5B5C"/>
+          <w:sz w:val="27"/>
+          <w:szCs w:val="27"/>
+          <w:shd w:val="clear" w:color="auto" w:fill="FFFFFF"/>
+        </w:rPr>
+        <w:t xml:space="preserve"> la metodología como tal</w:t>
+      </w:r>
+      <w:r>
+        <w:rPr>
+          <w:rFonts w:ascii="Arial" w:hAnsi="Arial" w:cs="Arial"/>
+          <w:color w:val="5A5B5C"/>
+          <w:sz w:val="27"/>
+          <w:szCs w:val="27"/>
+          <w:shd w:val="clear" w:color="auto" w:fill="FFFFFF"/>
+        </w:rPr>
+        <w:t xml:space="preserve">. </w:t>
+      </w:r>
+      <w:r>
+        <w:t>El BPM permite el análisis, definición, ejecución, acompañamiento y administración de procesos, incluyendo el soporte para la interacción entre personas y aplicaciones informatizadas diversas. Mejor que todo, él posibilita que las reglas del negocio de la organización, travestidas en la forma de procesos, sean creadas e informatizadas por las propias áreas de gestión, sin interferencia de las áreas técnicas.</w:t>
+      </w:r>
+    </w:p>
+    <w:p>
+      <w:pPr>
+        <w:pStyle w:val="Prrafodelista"/>
+        <w:numPr>
+          <w:ilvl w:val="0"/>
+          <w:numId w:val="8"/>
+        </w:numPr>
+        <w:rPr>
+          <w:rFonts w:ascii="Arial" w:hAnsi="Arial" w:cs="Arial"/>
+          <w:color w:val="5A5B5C"/>
+          <w:sz w:val="27"/>
+          <w:szCs w:val="27"/>
+          <w:shd w:val="clear" w:color="auto" w:fill="FFFFFF"/>
+        </w:rPr>
+      </w:pPr>
+      <w:r>
+        <w:rPr>
+          <w:rFonts w:ascii="Arial" w:hAnsi="Arial" w:cs="Arial"/>
+          <w:color w:val="5A5B5C"/>
+          <w:sz w:val="27"/>
+          <w:szCs w:val="27"/>
+          <w:shd w:val="clear" w:color="auto" w:fill="FFFFFF"/>
+        </w:rPr>
+        <w:t>BPMS</w:t>
+      </w:r>
+      <w:r>
+        <w:rPr>
+          <w:rFonts w:ascii="Arial" w:hAnsi="Arial" w:cs="Arial"/>
+          <w:color w:val="5A5B5C"/>
+          <w:sz w:val="27"/>
+          <w:szCs w:val="27"/>
+          <w:shd w:val="clear" w:color="auto" w:fill="FFFFFF"/>
+        </w:rPr>
+        <w:t>:</w:t>
+      </w:r>
+      <w:r>
+        <w:rPr>
+          <w:rFonts w:ascii="Arial" w:hAnsi="Arial" w:cs="Arial"/>
+          <w:color w:val="5A5B5C"/>
+          <w:sz w:val="27"/>
+          <w:szCs w:val="27"/>
+          <w:shd w:val="clear" w:color="auto" w:fill="FFFFFF"/>
+        </w:rPr>
+        <w:t xml:space="preserve"> el softw</w:t>
+      </w:r>
+      <w:r>
+        <w:rPr>
+          <w:rFonts w:ascii="Arial" w:hAnsi="Arial" w:cs="Arial"/>
+          <w:color w:val="5A5B5C"/>
+          <w:sz w:val="27"/>
+          <w:szCs w:val="27"/>
+          <w:shd w:val="clear" w:color="auto" w:fill="FFFFFF"/>
+        </w:rPr>
+        <w:t>are aplicado a la disciplina</w:t>
+      </w:r>
+    </w:p>
+    <w:p>
+      <w:pPr>
+        <w:pStyle w:val="Prrafodelista"/>
+        <w:numPr>
+          <w:ilvl w:val="0"/>
+          <w:numId w:val="8"/>
+        </w:numPr>
+        <w:rPr>
+          <w:rFonts w:ascii="Arial" w:hAnsi="Arial" w:cs="Arial"/>
+          <w:color w:val="5A5B5C"/>
+          <w:sz w:val="27"/>
+          <w:szCs w:val="27"/>
+          <w:shd w:val="clear" w:color="auto" w:fill="FFFFFF"/>
+        </w:rPr>
+      </w:pPr>
+      <w:r>
+        <w:rPr>
+          <w:rFonts w:ascii="Arial" w:hAnsi="Arial" w:cs="Arial"/>
+          <w:color w:val="5A5B5C"/>
+          <w:sz w:val="27"/>
+          <w:szCs w:val="27"/>
+          <w:shd w:val="clear" w:color="auto" w:fill="FFFFFF"/>
+        </w:rPr>
+        <w:t>BPMN:</w:t>
+      </w:r>
+      <w:r>
+        <w:rPr>
+          <w:rFonts w:ascii="Arial" w:hAnsi="Arial" w:cs="Arial"/>
+          <w:color w:val="5A5B5C"/>
+          <w:sz w:val="27"/>
+          <w:szCs w:val="27"/>
+          <w:shd w:val="clear" w:color="auto" w:fill="FFFFFF"/>
+        </w:rPr>
+        <w:t xml:space="preserve"> enfocado en la notación de modelado de procesos</w:t>
+      </w:r>
+    </w:p>
+    <w:p>
+      <w:pPr>
+        <w:rPr>
+          <w:rFonts w:ascii="Arial" w:hAnsi="Arial" w:cs="Arial"/>
+          <w:color w:val="5A5B5C"/>
+          <w:sz w:val="27"/>
+          <w:szCs w:val="27"/>
+          <w:shd w:val="clear" w:color="auto" w:fill="FFFFFF"/>
+        </w:rPr>
+      </w:pPr>
+    </w:p>
+    <w:p>
+      <w:pPr>
+        <w:rPr>
+          <w:color w:val="000000"/>
+          <w:sz w:val="20"/>
+          <w:szCs w:val="20"/>
+        </w:rPr>
+      </w:pPr>
+      <w:r>
+        <w:rPr>
+          <w:rFonts w:ascii="Arial" w:hAnsi="Arial" w:cs="Arial"/>
+          <w:color w:val="333333"/>
+          <w:shd w:val="clear" w:color="auto" w:fill="FFFFFF"/>
+        </w:rPr>
+        <w:t>Los procesos de negocio deberían estar documentados (actualizados), para ayudar a entender a la organización qué están haciendo a través de su negocio.</w:t>
       </w:r>
     </w:p>
     <w:p>
@@ -309,8 +2173,6 @@
         </w:rPr>
         <w:t xml:space="preserve"> sino automatizarlo. Solución de Google car --&gt; No cambiamos las calles para que los coches se puedan conducir solos sino que enseñamos a los coches a conducir como las personas.</w:t>
       </w:r>
-      <w:bookmarkStart w:id="0" w:name="_GoBack"/>
-      <w:bookmarkEnd w:id="0"/>
     </w:p>
     <w:p>
       <w:pPr>
@@ -514,7 +2376,6 @@
           <w:sz w:val="21"/>
           <w:szCs w:val="21"/>
         </w:rPr>
-        <w:lastRenderedPageBreak/>
         <w:t>En cierto orden por humanos o sistemas: Como todos los procesos, ya sean de negocio o estén orientados a cualquier otro ámbito, pueden ser realizados por las personas de una organización o por los sistemas informáticos o máquinas de las que se disponga. Los sistemas informáticos tienden a ser mucho más rápidos y eficaces que las personas, realizando las tareas de forma inmediata [3].</w:t>
       </w:r>
     </w:p>
@@ -900,6 +2761,7 @@
           <w:szCs w:val="21"/>
           <w:lang w:val="es-ES" w:eastAsia="es-ES"/>
         </w:rPr>
+        <w:lastRenderedPageBreak/>
         <w:t>BPMN crea un puente estandarizado para disminuir la brecha entre los procesos de negocio y la implementación de estos.</w:t>
       </w:r>
     </w:p>
@@ -1074,7 +2936,6 @@
           <w:sz w:val="20"/>
           <w:szCs w:val="20"/>
         </w:rPr>
-        <w:lastRenderedPageBreak/>
         <w:t>Los entornos económicos cada vez son más competitivos e inciertos. En</w:t>
       </w:r>
       <w:r>
@@ -1560,7 +3421,18 @@
           <w:sz w:val="21"/>
           <w:szCs w:val="21"/>
         </w:rPr>
-        <w:t xml:space="preserve">. Por otra parte, la notación gráfica </w:t>
+        <w:t xml:space="preserve">. </w:t>
+      </w:r>
+      <w:r>
+        <w:rPr>
+          <w:rStyle w:val="apple-style-span"/>
+          <w:rFonts w:ascii="Helvetica" w:hAnsi="Helvetica" w:cs="Helvetica"/>
+          <w:color w:val="333333"/>
+          <w:sz w:val="21"/>
+          <w:szCs w:val="21"/>
+        </w:rPr>
+        <w:lastRenderedPageBreak/>
+        <w:t xml:space="preserve">Por otra parte, la notación gráfica </w:t>
       </w:r>
       <w:r>
         <w:rPr>
@@ -1700,394 +3572,394 @@
           <w:sz w:val="21"/>
           <w:szCs w:val="21"/>
         </w:rPr>
+        <w:t>A corto plazo, el software BPM ayuda a las organizaciones a aumentar la eficiencia y disminuir los costos. Esto puede significar más crecimiento</w:t>
+      </w:r>
+    </w:p>
+    <w:p>
+      <w:pPr>
+        <w:rPr>
+          <w:rStyle w:val="apple-style-span"/>
+          <w:rFonts w:ascii="Helvetica" w:hAnsi="Helvetica" w:cs="Helvetica"/>
+          <w:color w:val="333333"/>
+          <w:sz w:val="21"/>
+          <w:szCs w:val="21"/>
+        </w:rPr>
+      </w:pPr>
+      <w:proofErr w:type="gramStart"/>
+      <w:r>
+        <w:rPr>
+          <w:rStyle w:val="apple-style-span"/>
+          <w:rFonts w:ascii="Helvetica" w:hAnsi="Helvetica" w:cs="Helvetica"/>
+          <w:color w:val="333333"/>
+          <w:sz w:val="21"/>
+          <w:szCs w:val="21"/>
+        </w:rPr>
+        <w:t>e</w:t>
+      </w:r>
+      <w:proofErr w:type="gramEnd"/>
+      <w:r>
+        <w:rPr>
+          <w:rStyle w:val="apple-style-span"/>
+          <w:rFonts w:ascii="Helvetica" w:hAnsi="Helvetica" w:cs="Helvetica"/>
+          <w:color w:val="333333"/>
+          <w:sz w:val="21"/>
+          <w:szCs w:val="21"/>
+        </w:rPr>
+        <w:t xml:space="preserve"> ingresos para las empresas, así como una mayor velocidad, organización y eficiencia para las agencias gubernamentales. En el</w:t>
+      </w:r>
+    </w:p>
+    <w:p>
+      <w:pPr>
+        <w:rPr>
+          <w:rStyle w:val="apple-style-span"/>
+          <w:rFonts w:ascii="Helvetica" w:hAnsi="Helvetica" w:cs="Helvetica"/>
+          <w:color w:val="333333"/>
+          <w:sz w:val="21"/>
+          <w:szCs w:val="21"/>
+        </w:rPr>
+      </w:pPr>
+      <w:r>
+        <w:rPr>
+          <w:rStyle w:val="apple-style-span"/>
+          <w:rFonts w:ascii="Helvetica" w:hAnsi="Helvetica" w:cs="Helvetica"/>
+          <w:color w:val="333333"/>
+          <w:sz w:val="21"/>
+          <w:szCs w:val="21"/>
+        </w:rPr>
+        <w:t>A largo plazo, BPM ayuda a crear una ventaja competitiva al mejorar la agilidad organizacional. A continuación se presentan algunos beneficios específicos.</w:t>
+      </w:r>
+    </w:p>
+    <w:p>
+      <w:pPr>
+        <w:rPr>
+          <w:rStyle w:val="apple-style-span"/>
+          <w:rFonts w:ascii="Helvetica" w:hAnsi="Helvetica" w:cs="Helvetica"/>
+          <w:color w:val="333333"/>
+          <w:sz w:val="21"/>
+          <w:szCs w:val="21"/>
+        </w:rPr>
+      </w:pPr>
+      <w:proofErr w:type="gramStart"/>
+      <w:r>
+        <w:rPr>
+          <w:rStyle w:val="apple-style-span"/>
+          <w:rFonts w:ascii="Helvetica" w:hAnsi="Helvetica" w:cs="Helvetica"/>
+          <w:color w:val="333333"/>
+          <w:sz w:val="21"/>
+          <w:szCs w:val="21"/>
+        </w:rPr>
+        <w:t>de</w:t>
+      </w:r>
+      <w:proofErr w:type="gramEnd"/>
+      <w:r>
+        <w:rPr>
+          <w:rStyle w:val="apple-style-span"/>
+          <w:rFonts w:ascii="Helvetica" w:hAnsi="Helvetica" w:cs="Helvetica"/>
+          <w:color w:val="333333"/>
+          <w:sz w:val="21"/>
+          <w:szCs w:val="21"/>
+        </w:rPr>
+        <w:t xml:space="preserve"> la implementación de software especialmente diseñado para la mejora de procesos de negocio:</w:t>
+      </w:r>
+    </w:p>
+    <w:p>
+      <w:pPr>
+        <w:rPr>
+          <w:rStyle w:val="apple-style-span"/>
+          <w:rFonts w:ascii="Helvetica" w:hAnsi="Helvetica" w:cs="Helvetica"/>
+          <w:color w:val="333333"/>
+          <w:sz w:val="21"/>
+          <w:szCs w:val="21"/>
+        </w:rPr>
+      </w:pPr>
+      <w:r>
+        <w:rPr>
+          <w:rStyle w:val="apple-style-span"/>
+          <w:rFonts w:ascii="Helvetica" w:hAnsi="Helvetica" w:cs="Helvetica"/>
+          <w:color w:val="333333"/>
+          <w:sz w:val="21"/>
+          <w:szCs w:val="21"/>
+        </w:rPr>
+        <w:t>Mejora de la comunicación</w:t>
+      </w:r>
+    </w:p>
+    <w:p>
+      <w:pPr>
+        <w:rPr>
+          <w:rStyle w:val="apple-style-span"/>
+          <w:rFonts w:ascii="Helvetica" w:hAnsi="Helvetica" w:cs="Helvetica"/>
+          <w:color w:val="333333"/>
+          <w:sz w:val="21"/>
+          <w:szCs w:val="21"/>
+        </w:rPr>
+      </w:pPr>
+      <w:r>
+        <w:rPr>
+          <w:rStyle w:val="apple-style-span"/>
+          <w:rFonts w:ascii="Helvetica" w:hAnsi="Helvetica" w:cs="Helvetica"/>
+          <w:color w:val="333333"/>
+          <w:sz w:val="21"/>
+          <w:szCs w:val="21"/>
+        </w:rPr>
+        <w:t>BPM disminuye la cantidad de correos electrónicos enviados entre el personal y los departamentos. Con software interactivo disponible para todos</w:t>
+      </w:r>
+    </w:p>
+    <w:p>
+      <w:pPr>
+        <w:rPr>
+          <w:rStyle w:val="apple-style-span"/>
+          <w:rFonts w:ascii="Helvetica" w:hAnsi="Helvetica" w:cs="Helvetica"/>
+          <w:color w:val="333333"/>
+          <w:sz w:val="21"/>
+          <w:szCs w:val="21"/>
+        </w:rPr>
+      </w:pPr>
+      <w:proofErr w:type="gramStart"/>
+      <w:r>
+        <w:rPr>
+          <w:rStyle w:val="apple-style-span"/>
+          <w:rFonts w:ascii="Helvetica" w:hAnsi="Helvetica" w:cs="Helvetica"/>
+          <w:color w:val="333333"/>
+          <w:sz w:val="21"/>
+          <w:szCs w:val="21"/>
+        </w:rPr>
+        <w:t>áreas</w:t>
+      </w:r>
+      <w:proofErr w:type="gramEnd"/>
+      <w:r>
+        <w:rPr>
+          <w:rStyle w:val="apple-style-span"/>
+          <w:rFonts w:ascii="Helvetica" w:hAnsi="Helvetica" w:cs="Helvetica"/>
+          <w:color w:val="333333"/>
+          <w:sz w:val="21"/>
+          <w:szCs w:val="21"/>
+        </w:rPr>
+        <w:t xml:space="preserve"> que todos pueden ver y compartir información, asegurándose de que no se perderá en un buzón. Con BPM, mejorado</w:t>
+      </w:r>
+    </w:p>
+    <w:p>
+      <w:pPr>
+        <w:rPr>
+          <w:rStyle w:val="apple-style-span"/>
+          <w:rFonts w:ascii="Helvetica" w:hAnsi="Helvetica" w:cs="Helvetica"/>
+          <w:color w:val="333333"/>
+          <w:sz w:val="21"/>
+          <w:szCs w:val="21"/>
+        </w:rPr>
+      </w:pPr>
+      <w:proofErr w:type="gramStart"/>
+      <w:r>
+        <w:rPr>
+          <w:rStyle w:val="apple-style-span"/>
+          <w:rFonts w:ascii="Helvetica" w:hAnsi="Helvetica" w:cs="Helvetica"/>
+          <w:color w:val="333333"/>
+          <w:sz w:val="21"/>
+          <w:szCs w:val="21"/>
+        </w:rPr>
+        <w:t>las</w:t>
+      </w:r>
+      <w:proofErr w:type="gramEnd"/>
+      <w:r>
+        <w:rPr>
+          <w:rStyle w:val="apple-style-span"/>
+          <w:rFonts w:ascii="Helvetica" w:hAnsi="Helvetica" w:cs="Helvetica"/>
+          <w:color w:val="333333"/>
+          <w:sz w:val="21"/>
+          <w:szCs w:val="21"/>
+        </w:rPr>
+        <w:t xml:space="preserve"> transferencias aumentan el rendimiento de los procesos y ayudan a evitar la pérdida de información (se produce una transferencia en un proceso</w:t>
+      </w:r>
+    </w:p>
+    <w:p>
+      <w:pPr>
+        <w:rPr>
+          <w:rStyle w:val="apple-style-span"/>
+          <w:rFonts w:ascii="Helvetica" w:hAnsi="Helvetica" w:cs="Helvetica"/>
+          <w:color w:val="333333"/>
+          <w:sz w:val="21"/>
+          <w:szCs w:val="21"/>
+        </w:rPr>
+      </w:pPr>
+      <w:proofErr w:type="gramStart"/>
+      <w:r>
+        <w:rPr>
+          <w:rStyle w:val="apple-style-span"/>
+          <w:rFonts w:ascii="Helvetica" w:hAnsi="Helvetica" w:cs="Helvetica"/>
+          <w:color w:val="333333"/>
+          <w:sz w:val="21"/>
+          <w:szCs w:val="21"/>
+        </w:rPr>
+        <w:t>cuando</w:t>
+      </w:r>
+      <w:proofErr w:type="gramEnd"/>
+      <w:r>
+        <w:rPr>
+          <w:rStyle w:val="apple-style-span"/>
+          <w:rFonts w:ascii="Helvetica" w:hAnsi="Helvetica" w:cs="Helvetica"/>
+          <w:color w:val="333333"/>
+          <w:sz w:val="21"/>
+          <w:szCs w:val="21"/>
+        </w:rPr>
+        <w:t xml:space="preserve"> la responsabilidad de la siguiente actividad se transfiere de una persona a otra).</w:t>
+      </w:r>
+    </w:p>
+    <w:p>
+      <w:pPr>
+        <w:rPr>
+          <w:rStyle w:val="apple-style-span"/>
+          <w:rFonts w:ascii="Helvetica" w:hAnsi="Helvetica" w:cs="Helvetica"/>
+          <w:color w:val="333333"/>
+          <w:sz w:val="21"/>
+          <w:szCs w:val="21"/>
+        </w:rPr>
+      </w:pPr>
+      <w:r>
+        <w:rPr>
+          <w:rStyle w:val="apple-style-span"/>
+          <w:rFonts w:ascii="Helvetica" w:hAnsi="Helvetica" w:cs="Helvetica"/>
+          <w:color w:val="333333"/>
+          <w:sz w:val="21"/>
+          <w:szCs w:val="21"/>
+        </w:rPr>
+        <w:t>Monitoreo y visualización de procesos.</w:t>
+      </w:r>
+    </w:p>
+    <w:p>
+      <w:pPr>
+        <w:rPr>
+          <w:rStyle w:val="apple-style-span"/>
+          <w:rFonts w:ascii="Helvetica" w:hAnsi="Helvetica" w:cs="Helvetica"/>
+          <w:color w:val="333333"/>
+          <w:sz w:val="21"/>
+          <w:szCs w:val="21"/>
+        </w:rPr>
+      </w:pPr>
+      <w:r>
+        <w:rPr>
+          <w:rStyle w:val="apple-style-span"/>
+          <w:rFonts w:ascii="Helvetica" w:hAnsi="Helvetica" w:cs="Helvetica"/>
+          <w:color w:val="333333"/>
+          <w:sz w:val="21"/>
+          <w:szCs w:val="21"/>
+        </w:rPr>
+        <w:t>Con el modelado de procesos, es mucho más fácil seguir el proceso y verificar los cuellos de botella y los puntos de mejora. UNA</w:t>
+      </w:r>
+    </w:p>
+    <w:p>
+      <w:pPr>
+        <w:rPr>
+          <w:rStyle w:val="apple-style-span"/>
+          <w:rFonts w:ascii="Helvetica" w:hAnsi="Helvetica" w:cs="Helvetica"/>
+          <w:color w:val="333333"/>
+          <w:sz w:val="21"/>
+          <w:szCs w:val="21"/>
+        </w:rPr>
+      </w:pPr>
+      <w:r>
+        <w:rPr>
+          <w:rStyle w:val="apple-style-span"/>
+          <w:rFonts w:ascii="Helvetica" w:hAnsi="Helvetica" w:cs="Helvetica"/>
+          <w:color w:val="333333"/>
+          <w:sz w:val="21"/>
+          <w:szCs w:val="21"/>
+        </w:rPr>
+        <w:t>El diagrama claro muestra todos y cada uno de los pasos del proceso, por lo que la optimización es continua.</w:t>
+      </w:r>
+    </w:p>
+    <w:p>
+      <w:pPr>
+        <w:rPr>
+          <w:rStyle w:val="apple-style-span"/>
+          <w:rFonts w:ascii="Helvetica" w:hAnsi="Helvetica" w:cs="Helvetica"/>
+          <w:color w:val="333333"/>
+          <w:sz w:val="21"/>
+          <w:szCs w:val="21"/>
+        </w:rPr>
+      </w:pPr>
+      <w:r>
+        <w:rPr>
+          <w:rStyle w:val="apple-style-span"/>
+          <w:rFonts w:ascii="Helvetica" w:hAnsi="Helvetica" w:cs="Helvetica"/>
+          <w:color w:val="333333"/>
+          <w:sz w:val="21"/>
+          <w:szCs w:val="21"/>
+        </w:rPr>
+        <w:t>Reducción de costos / reducción de costos</w:t>
+      </w:r>
+    </w:p>
+    <w:p>
+      <w:pPr>
+        <w:rPr>
+          <w:rStyle w:val="apple-style-span"/>
+          <w:rFonts w:ascii="Helvetica" w:hAnsi="Helvetica" w:cs="Helvetica"/>
+          <w:color w:val="333333"/>
+          <w:sz w:val="21"/>
+          <w:szCs w:val="21"/>
+        </w:rPr>
+      </w:pPr>
+      <w:r>
+        <w:rPr>
+          <w:rStyle w:val="apple-style-span"/>
+          <w:rFonts w:ascii="Helvetica" w:hAnsi="Helvetica" w:cs="Helvetica"/>
+          <w:color w:val="333333"/>
+          <w:sz w:val="21"/>
+          <w:szCs w:val="21"/>
+        </w:rPr>
+        <w:t>Las acciones duplicadas se detectan fácilmente y las tareas innecesarias se eliminan como resultado de una organización extrema y</w:t>
+      </w:r>
+    </w:p>
+    <w:p>
+      <w:pPr>
+        <w:rPr>
+          <w:rStyle w:val="apple-style-span"/>
+          <w:rFonts w:ascii="Helvetica" w:hAnsi="Helvetica" w:cs="Helvetica"/>
+          <w:color w:val="333333"/>
+          <w:sz w:val="21"/>
+          <w:szCs w:val="21"/>
+        </w:rPr>
+      </w:pPr>
+      <w:proofErr w:type="gramStart"/>
+      <w:r>
+        <w:rPr>
+          <w:rStyle w:val="apple-style-span"/>
+          <w:rFonts w:ascii="Helvetica" w:hAnsi="Helvetica" w:cs="Helvetica"/>
+          <w:color w:val="333333"/>
+          <w:sz w:val="21"/>
+          <w:szCs w:val="21"/>
+        </w:rPr>
+        <w:t>visualización</w:t>
+      </w:r>
+      <w:proofErr w:type="gramEnd"/>
+      <w:r>
+        <w:rPr>
+          <w:rStyle w:val="apple-style-span"/>
+          <w:rFonts w:ascii="Helvetica" w:hAnsi="Helvetica" w:cs="Helvetica"/>
+          <w:color w:val="333333"/>
+          <w:sz w:val="21"/>
+          <w:szCs w:val="21"/>
+        </w:rPr>
+        <w:t>.</w:t>
+      </w:r>
+    </w:p>
+    <w:p>
+      <w:pPr>
+        <w:rPr>
+          <w:rStyle w:val="apple-style-span"/>
+          <w:rFonts w:ascii="Helvetica" w:hAnsi="Helvetica" w:cs="Helvetica"/>
+          <w:color w:val="333333"/>
+          <w:sz w:val="21"/>
+          <w:szCs w:val="21"/>
+        </w:rPr>
+      </w:pPr>
+      <w:r>
+        <w:rPr>
+          <w:rStyle w:val="apple-style-span"/>
+          <w:rFonts w:ascii="Helvetica" w:hAnsi="Helvetica" w:cs="Helvetica"/>
+          <w:color w:val="333333"/>
+          <w:sz w:val="21"/>
+          <w:szCs w:val="21"/>
+        </w:rPr>
         <w:lastRenderedPageBreak/>
-        <w:t>A corto plazo, el software BPM ayuda a las organizaciones a aumentar la eficiencia y disminuir los costos. Esto puede significar más crecimiento</w:t>
-      </w:r>
-    </w:p>
-    <w:p>
-      <w:pPr>
-        <w:rPr>
-          <w:rStyle w:val="apple-style-span"/>
-          <w:rFonts w:ascii="Helvetica" w:hAnsi="Helvetica" w:cs="Helvetica"/>
-          <w:color w:val="333333"/>
-          <w:sz w:val="21"/>
-          <w:szCs w:val="21"/>
-        </w:rPr>
-      </w:pPr>
-      <w:proofErr w:type="gramStart"/>
-      <w:r>
-        <w:rPr>
-          <w:rStyle w:val="apple-style-span"/>
-          <w:rFonts w:ascii="Helvetica" w:hAnsi="Helvetica" w:cs="Helvetica"/>
-          <w:color w:val="333333"/>
-          <w:sz w:val="21"/>
-          <w:szCs w:val="21"/>
-        </w:rPr>
-        <w:t>e</w:t>
-      </w:r>
-      <w:proofErr w:type="gramEnd"/>
-      <w:r>
-        <w:rPr>
-          <w:rStyle w:val="apple-style-span"/>
-          <w:rFonts w:ascii="Helvetica" w:hAnsi="Helvetica" w:cs="Helvetica"/>
-          <w:color w:val="333333"/>
-          <w:sz w:val="21"/>
-          <w:szCs w:val="21"/>
-        </w:rPr>
-        <w:t xml:space="preserve"> ingresos para las empresas, así como una mayor velocidad, organización y eficiencia para las agencias gubernamentales. En el</w:t>
-      </w:r>
-    </w:p>
-    <w:p>
-      <w:pPr>
-        <w:rPr>
-          <w:rStyle w:val="apple-style-span"/>
-          <w:rFonts w:ascii="Helvetica" w:hAnsi="Helvetica" w:cs="Helvetica"/>
-          <w:color w:val="333333"/>
-          <w:sz w:val="21"/>
-          <w:szCs w:val="21"/>
-        </w:rPr>
-      </w:pPr>
-      <w:r>
-        <w:rPr>
-          <w:rStyle w:val="apple-style-span"/>
-          <w:rFonts w:ascii="Helvetica" w:hAnsi="Helvetica" w:cs="Helvetica"/>
-          <w:color w:val="333333"/>
-          <w:sz w:val="21"/>
-          <w:szCs w:val="21"/>
-        </w:rPr>
-        <w:t>A largo plazo, BPM ayuda a crear una ventaja competitiva al mejorar la agilidad organizacional. A continuación se presentan algunos beneficios específicos.</w:t>
-      </w:r>
-    </w:p>
-    <w:p>
-      <w:pPr>
-        <w:rPr>
-          <w:rStyle w:val="apple-style-span"/>
-          <w:rFonts w:ascii="Helvetica" w:hAnsi="Helvetica" w:cs="Helvetica"/>
-          <w:color w:val="333333"/>
-          <w:sz w:val="21"/>
-          <w:szCs w:val="21"/>
-        </w:rPr>
-      </w:pPr>
-      <w:proofErr w:type="gramStart"/>
-      <w:r>
-        <w:rPr>
-          <w:rStyle w:val="apple-style-span"/>
-          <w:rFonts w:ascii="Helvetica" w:hAnsi="Helvetica" w:cs="Helvetica"/>
-          <w:color w:val="333333"/>
-          <w:sz w:val="21"/>
-          <w:szCs w:val="21"/>
-        </w:rPr>
-        <w:t>de</w:t>
-      </w:r>
-      <w:proofErr w:type="gramEnd"/>
-      <w:r>
-        <w:rPr>
-          <w:rStyle w:val="apple-style-span"/>
-          <w:rFonts w:ascii="Helvetica" w:hAnsi="Helvetica" w:cs="Helvetica"/>
-          <w:color w:val="333333"/>
-          <w:sz w:val="21"/>
-          <w:szCs w:val="21"/>
-        </w:rPr>
-        <w:t xml:space="preserve"> la implementación de software especialmente diseñado para la mejora de procesos de negocio:</w:t>
-      </w:r>
-    </w:p>
-    <w:p>
-      <w:pPr>
-        <w:rPr>
-          <w:rStyle w:val="apple-style-span"/>
-          <w:rFonts w:ascii="Helvetica" w:hAnsi="Helvetica" w:cs="Helvetica"/>
-          <w:color w:val="333333"/>
-          <w:sz w:val="21"/>
-          <w:szCs w:val="21"/>
-        </w:rPr>
-      </w:pPr>
-      <w:r>
-        <w:rPr>
-          <w:rStyle w:val="apple-style-span"/>
-          <w:rFonts w:ascii="Helvetica" w:hAnsi="Helvetica" w:cs="Helvetica"/>
-          <w:color w:val="333333"/>
-          <w:sz w:val="21"/>
-          <w:szCs w:val="21"/>
-        </w:rPr>
-        <w:t>Mejora de la comunicación</w:t>
-      </w:r>
-    </w:p>
-    <w:p>
-      <w:pPr>
-        <w:rPr>
-          <w:rStyle w:val="apple-style-span"/>
-          <w:rFonts w:ascii="Helvetica" w:hAnsi="Helvetica" w:cs="Helvetica"/>
-          <w:color w:val="333333"/>
-          <w:sz w:val="21"/>
-          <w:szCs w:val="21"/>
-        </w:rPr>
-      </w:pPr>
-      <w:r>
-        <w:rPr>
-          <w:rStyle w:val="apple-style-span"/>
-          <w:rFonts w:ascii="Helvetica" w:hAnsi="Helvetica" w:cs="Helvetica"/>
-          <w:color w:val="333333"/>
-          <w:sz w:val="21"/>
-          <w:szCs w:val="21"/>
-        </w:rPr>
-        <w:t>BPM disminuye la cantidad de correos electrónicos enviados entre el personal y los departamentos. Con software interactivo disponible para todos</w:t>
-      </w:r>
-    </w:p>
-    <w:p>
-      <w:pPr>
-        <w:rPr>
-          <w:rStyle w:val="apple-style-span"/>
-          <w:rFonts w:ascii="Helvetica" w:hAnsi="Helvetica" w:cs="Helvetica"/>
-          <w:color w:val="333333"/>
-          <w:sz w:val="21"/>
-          <w:szCs w:val="21"/>
-        </w:rPr>
-      </w:pPr>
-      <w:proofErr w:type="gramStart"/>
-      <w:r>
-        <w:rPr>
-          <w:rStyle w:val="apple-style-span"/>
-          <w:rFonts w:ascii="Helvetica" w:hAnsi="Helvetica" w:cs="Helvetica"/>
-          <w:color w:val="333333"/>
-          <w:sz w:val="21"/>
-          <w:szCs w:val="21"/>
-        </w:rPr>
-        <w:t>áreas</w:t>
-      </w:r>
-      <w:proofErr w:type="gramEnd"/>
-      <w:r>
-        <w:rPr>
-          <w:rStyle w:val="apple-style-span"/>
-          <w:rFonts w:ascii="Helvetica" w:hAnsi="Helvetica" w:cs="Helvetica"/>
-          <w:color w:val="333333"/>
-          <w:sz w:val="21"/>
-          <w:szCs w:val="21"/>
-        </w:rPr>
-        <w:t xml:space="preserve"> que todos pueden ver y compartir información, asegurándose de que no se perderá en un buzón. Con BPM, mejorado</w:t>
-      </w:r>
-    </w:p>
-    <w:p>
-      <w:pPr>
-        <w:rPr>
-          <w:rStyle w:val="apple-style-span"/>
-          <w:rFonts w:ascii="Helvetica" w:hAnsi="Helvetica" w:cs="Helvetica"/>
-          <w:color w:val="333333"/>
-          <w:sz w:val="21"/>
-          <w:szCs w:val="21"/>
-        </w:rPr>
-      </w:pPr>
-      <w:proofErr w:type="gramStart"/>
-      <w:r>
-        <w:rPr>
-          <w:rStyle w:val="apple-style-span"/>
-          <w:rFonts w:ascii="Helvetica" w:hAnsi="Helvetica" w:cs="Helvetica"/>
-          <w:color w:val="333333"/>
-          <w:sz w:val="21"/>
-          <w:szCs w:val="21"/>
-        </w:rPr>
-        <w:t>las</w:t>
-      </w:r>
-      <w:proofErr w:type="gramEnd"/>
-      <w:r>
-        <w:rPr>
-          <w:rStyle w:val="apple-style-span"/>
-          <w:rFonts w:ascii="Helvetica" w:hAnsi="Helvetica" w:cs="Helvetica"/>
-          <w:color w:val="333333"/>
-          <w:sz w:val="21"/>
-          <w:szCs w:val="21"/>
-        </w:rPr>
-        <w:t xml:space="preserve"> transferencias aumentan el rendimiento de los procesos y ayudan a evitar la pérdida de información (se produce una transferencia en un proceso</w:t>
-      </w:r>
-    </w:p>
-    <w:p>
-      <w:pPr>
-        <w:rPr>
-          <w:rStyle w:val="apple-style-span"/>
-          <w:rFonts w:ascii="Helvetica" w:hAnsi="Helvetica" w:cs="Helvetica"/>
-          <w:color w:val="333333"/>
-          <w:sz w:val="21"/>
-          <w:szCs w:val="21"/>
-        </w:rPr>
-      </w:pPr>
-      <w:proofErr w:type="gramStart"/>
-      <w:r>
-        <w:rPr>
-          <w:rStyle w:val="apple-style-span"/>
-          <w:rFonts w:ascii="Helvetica" w:hAnsi="Helvetica" w:cs="Helvetica"/>
-          <w:color w:val="333333"/>
-          <w:sz w:val="21"/>
-          <w:szCs w:val="21"/>
-        </w:rPr>
-        <w:t>cuando</w:t>
-      </w:r>
-      <w:proofErr w:type="gramEnd"/>
-      <w:r>
-        <w:rPr>
-          <w:rStyle w:val="apple-style-span"/>
-          <w:rFonts w:ascii="Helvetica" w:hAnsi="Helvetica" w:cs="Helvetica"/>
-          <w:color w:val="333333"/>
-          <w:sz w:val="21"/>
-          <w:szCs w:val="21"/>
-        </w:rPr>
-        <w:t xml:space="preserve"> la responsabilidad de la siguiente actividad se transfiere de una persona a otra).</w:t>
-      </w:r>
-    </w:p>
-    <w:p>
-      <w:pPr>
-        <w:rPr>
-          <w:rStyle w:val="apple-style-span"/>
-          <w:rFonts w:ascii="Helvetica" w:hAnsi="Helvetica" w:cs="Helvetica"/>
-          <w:color w:val="333333"/>
-          <w:sz w:val="21"/>
-          <w:szCs w:val="21"/>
-        </w:rPr>
-      </w:pPr>
-      <w:r>
-        <w:rPr>
-          <w:rStyle w:val="apple-style-span"/>
-          <w:rFonts w:ascii="Helvetica" w:hAnsi="Helvetica" w:cs="Helvetica"/>
-          <w:color w:val="333333"/>
-          <w:sz w:val="21"/>
-          <w:szCs w:val="21"/>
-        </w:rPr>
-        <w:t>Monitoreo y visualización de procesos.</w:t>
-      </w:r>
-    </w:p>
-    <w:p>
-      <w:pPr>
-        <w:rPr>
-          <w:rStyle w:val="apple-style-span"/>
-          <w:rFonts w:ascii="Helvetica" w:hAnsi="Helvetica" w:cs="Helvetica"/>
-          <w:color w:val="333333"/>
-          <w:sz w:val="21"/>
-          <w:szCs w:val="21"/>
-        </w:rPr>
-      </w:pPr>
-      <w:r>
-        <w:rPr>
-          <w:rStyle w:val="apple-style-span"/>
-          <w:rFonts w:ascii="Helvetica" w:hAnsi="Helvetica" w:cs="Helvetica"/>
-          <w:color w:val="333333"/>
-          <w:sz w:val="21"/>
-          <w:szCs w:val="21"/>
-        </w:rPr>
-        <w:t>Con el modelado de procesos, es mucho más fácil seguir el proceso y verificar los cuellos de botella y los puntos de mejora. UNA</w:t>
-      </w:r>
-    </w:p>
-    <w:p>
-      <w:pPr>
-        <w:rPr>
-          <w:rStyle w:val="apple-style-span"/>
-          <w:rFonts w:ascii="Helvetica" w:hAnsi="Helvetica" w:cs="Helvetica"/>
-          <w:color w:val="333333"/>
-          <w:sz w:val="21"/>
-          <w:szCs w:val="21"/>
-        </w:rPr>
-      </w:pPr>
-      <w:r>
-        <w:rPr>
-          <w:rStyle w:val="apple-style-span"/>
-          <w:rFonts w:ascii="Helvetica" w:hAnsi="Helvetica" w:cs="Helvetica"/>
-          <w:color w:val="333333"/>
-          <w:sz w:val="21"/>
-          <w:szCs w:val="21"/>
-        </w:rPr>
-        <w:t>El diagrama claro muestra todos y cada uno de los pasos del proceso, por lo que la optimización es continua.</w:t>
-      </w:r>
-    </w:p>
-    <w:p>
-      <w:pPr>
-        <w:rPr>
-          <w:rStyle w:val="apple-style-span"/>
-          <w:rFonts w:ascii="Helvetica" w:hAnsi="Helvetica" w:cs="Helvetica"/>
-          <w:color w:val="333333"/>
-          <w:sz w:val="21"/>
-          <w:szCs w:val="21"/>
-        </w:rPr>
-      </w:pPr>
-      <w:r>
-        <w:rPr>
-          <w:rStyle w:val="apple-style-span"/>
-          <w:rFonts w:ascii="Helvetica" w:hAnsi="Helvetica" w:cs="Helvetica"/>
-          <w:color w:val="333333"/>
-          <w:sz w:val="21"/>
-          <w:szCs w:val="21"/>
-        </w:rPr>
-        <w:t>Reducción de costos / reducción de costos</w:t>
-      </w:r>
-    </w:p>
-    <w:p>
-      <w:pPr>
-        <w:rPr>
-          <w:rStyle w:val="apple-style-span"/>
-          <w:rFonts w:ascii="Helvetica" w:hAnsi="Helvetica" w:cs="Helvetica"/>
-          <w:color w:val="333333"/>
-          <w:sz w:val="21"/>
-          <w:szCs w:val="21"/>
-        </w:rPr>
-      </w:pPr>
-      <w:r>
-        <w:rPr>
-          <w:rStyle w:val="apple-style-span"/>
-          <w:rFonts w:ascii="Helvetica" w:hAnsi="Helvetica" w:cs="Helvetica"/>
-          <w:color w:val="333333"/>
-          <w:sz w:val="21"/>
-          <w:szCs w:val="21"/>
-        </w:rPr>
-        <w:t>Las acciones duplicadas se detectan fácilmente y las tareas innecesarias se eliminan como resultado de una organización extrema y</w:t>
-      </w:r>
-    </w:p>
-    <w:p>
-      <w:pPr>
-        <w:rPr>
-          <w:rStyle w:val="apple-style-span"/>
-          <w:rFonts w:ascii="Helvetica" w:hAnsi="Helvetica" w:cs="Helvetica"/>
-          <w:color w:val="333333"/>
-          <w:sz w:val="21"/>
-          <w:szCs w:val="21"/>
-        </w:rPr>
-      </w:pPr>
-      <w:proofErr w:type="gramStart"/>
-      <w:r>
-        <w:rPr>
-          <w:rStyle w:val="apple-style-span"/>
-          <w:rFonts w:ascii="Helvetica" w:hAnsi="Helvetica" w:cs="Helvetica"/>
-          <w:color w:val="333333"/>
-          <w:sz w:val="21"/>
-          <w:szCs w:val="21"/>
-        </w:rPr>
-        <w:t>visualización</w:t>
-      </w:r>
-      <w:proofErr w:type="gramEnd"/>
-      <w:r>
-        <w:rPr>
-          <w:rStyle w:val="apple-style-span"/>
-          <w:rFonts w:ascii="Helvetica" w:hAnsi="Helvetica" w:cs="Helvetica"/>
-          <w:color w:val="333333"/>
-          <w:sz w:val="21"/>
-          <w:szCs w:val="21"/>
-        </w:rPr>
-        <w:t>.</w:t>
-      </w:r>
-    </w:p>
-    <w:p>
-      <w:pPr>
-        <w:rPr>
-          <w:rStyle w:val="apple-style-span"/>
-          <w:rFonts w:ascii="Helvetica" w:hAnsi="Helvetica" w:cs="Helvetica"/>
-          <w:color w:val="333333"/>
-          <w:sz w:val="21"/>
-          <w:szCs w:val="21"/>
-        </w:rPr>
-      </w:pPr>
-      <w:r>
-        <w:rPr>
-          <w:rStyle w:val="apple-style-span"/>
-          <w:rFonts w:ascii="Helvetica" w:hAnsi="Helvetica" w:cs="Helvetica"/>
-          <w:color w:val="333333"/>
-          <w:sz w:val="21"/>
-          <w:szCs w:val="21"/>
-        </w:rPr>
         <w:t>Se asignan recursos eficientes e inteligentes que hacen que los procesos funcionen mejor, a su vez, gastando menos. Grande</w:t>
       </w:r>
     </w:p>
@@ -2199,11 +4071,10 @@
     <w:p>
       <w:pPr>
         <w:rPr>
-          <w:rStyle w:val="apple-style-span"/>
-          <w:rFonts w:ascii="Helvetica" w:hAnsi="Helvetica" w:cs="Helvetica"/>
-          <w:color w:val="333333"/>
-          <w:sz w:val="21"/>
-          <w:szCs w:val="21"/>
+          <w:rFonts w:ascii="Raleway" w:hAnsi="Raleway"/>
+          <w:color w:val="000000"/>
+          <w:sz w:val="20"/>
+          <w:szCs w:val="20"/>
         </w:rPr>
       </w:pPr>
       <w:r>
@@ -2431,6 +4302,43 @@
     <w:p>
       <w:pPr>
         <w:rPr>
+          <w:rFonts w:ascii="Raleway" w:hAnsi="Raleway"/>
+          <w:color w:val="000000"/>
+          <w:sz w:val="20"/>
+          <w:szCs w:val="20"/>
+        </w:rPr>
+      </w:pPr>
+    </w:p>
+    <w:p>
+      <w:pPr>
+        <w:rPr>
+          <w:rFonts w:ascii="Raleway" w:hAnsi="Raleway"/>
+          <w:color w:val="000000"/>
+          <w:sz w:val="20"/>
+          <w:szCs w:val="20"/>
+        </w:rPr>
+      </w:pPr>
+      <w:r>
+        <w:t>Entre los beneficios de la utilización de las técnicas de BPM, podemos citar:</w:t>
+      </w:r>
+    </w:p>
+    <w:p>
+      <w:pPr>
+        <w:rPr>
+          <w:rStyle w:val="apple-style-span"/>
+          <w:rFonts w:ascii="Helvetica" w:hAnsi="Helvetica" w:cs="Helvetica"/>
+          <w:color w:val="333333"/>
+          <w:sz w:val="21"/>
+          <w:szCs w:val="21"/>
+        </w:rPr>
+      </w:pPr>
+      <w:r>
+        <w:t>•Eliminación/reducción de tareas manuales •Eliminación de esfuerzos en duplicidad •Reducción del lead time de los procesos •Mejoría de servicios al cliente •Seguridad de que las reglas del negocio están siendo realmente seguidas en la práctica •Direccionamiento automático de problemas/excepciones para los gerentes/ responsables por los procesos •Camino de la auditoria completa de los procesos realizados en la empresa •Satisfacción de los niveles de servicio combinados con clientes •Aumento de la ventaja competitiva de la empresa •Integración de sistemas desconectados</w:t>
+      </w:r>
+    </w:p>
+    <w:p>
+      <w:pPr>
+        <w:rPr>
           <w:rFonts w:ascii="Roboto" w:hAnsi="Roboto"/>
           <w:color w:val="212121"/>
           <w:sz w:val="21"/>
@@ -2438,6 +4346,9 @@
           <w:shd w:val="clear" w:color="auto" w:fill="FFFFFF"/>
         </w:rPr>
       </w:pPr>
+      <w:r>
+        <w:t>Con el uso de proyectos de BPM, pasa a existir la facilidad de comprobar ciertos beneficios, tales como: aumento de ventas, generado por clientes más satisfechos y reducción de costos, consecuentes de procesos ampliamente controlados.</w:t>
+      </w:r>
       <w:r>
         <w:rPr>
           <w:rFonts w:ascii="Roboto" w:hAnsi="Roboto"/>
@@ -6122,6 +8033,119 @@
     </w:lvl>
   </w:abstractNum>
   <w:abstractNum w:abstractNumId="1">
+    <w:nsid w:val="0E1626D7"/>
+    <w:multiLevelType w:val="hybridMultilevel"/>
+    <w:tmpl w:val="7FEC263A"/>
+    <w:lvl w:ilvl="0" w:tplc="0C0A0001">
+      <w:start w:val="1"/>
+      <w:numFmt w:val="bullet"/>
+      <w:lvlText w:val=""/>
+      <w:lvlJc w:val="left"/>
+      <w:pPr>
+        <w:ind w:left="720" w:hanging="360"/>
+      </w:pPr>
+      <w:rPr>
+        <w:rFonts w:ascii="Symbol" w:hAnsi="Symbol" w:hint="default"/>
+      </w:rPr>
+    </w:lvl>
+    <w:lvl w:ilvl="1" w:tplc="0C0A0003" w:tentative="1">
+      <w:start w:val="1"/>
+      <w:numFmt w:val="bullet"/>
+      <w:lvlText w:val="o"/>
+      <w:lvlJc w:val="left"/>
+      <w:pPr>
+        <w:ind w:left="1440" w:hanging="360"/>
+      </w:pPr>
+      <w:rPr>
+        <w:rFonts w:ascii="Courier New" w:hAnsi="Courier New" w:cs="Courier New" w:hint="default"/>
+      </w:rPr>
+    </w:lvl>
+    <w:lvl w:ilvl="2" w:tplc="0C0A0005" w:tentative="1">
+      <w:start w:val="1"/>
+      <w:numFmt w:val="bullet"/>
+      <w:lvlText w:val=""/>
+      <w:lvlJc w:val="left"/>
+      <w:pPr>
+        <w:ind w:left="2160" w:hanging="360"/>
+      </w:pPr>
+      <w:rPr>
+        <w:rFonts w:ascii="Wingdings" w:hAnsi="Wingdings" w:hint="default"/>
+      </w:rPr>
+    </w:lvl>
+    <w:lvl w:ilvl="3" w:tplc="0C0A0001" w:tentative="1">
+      <w:start w:val="1"/>
+      <w:numFmt w:val="bullet"/>
+      <w:lvlText w:val=""/>
+      <w:lvlJc w:val="left"/>
+      <w:pPr>
+        <w:ind w:left="2880" w:hanging="360"/>
+      </w:pPr>
+      <w:rPr>
+        <w:rFonts w:ascii="Symbol" w:hAnsi="Symbol" w:hint="default"/>
+      </w:rPr>
+    </w:lvl>
+    <w:lvl w:ilvl="4" w:tplc="0C0A0003" w:tentative="1">
+      <w:start w:val="1"/>
+      <w:numFmt w:val="bullet"/>
+      <w:lvlText w:val="o"/>
+      <w:lvlJc w:val="left"/>
+      <w:pPr>
+        <w:ind w:left="3600" w:hanging="360"/>
+      </w:pPr>
+      <w:rPr>
+        <w:rFonts w:ascii="Courier New" w:hAnsi="Courier New" w:cs="Courier New" w:hint="default"/>
+      </w:rPr>
+    </w:lvl>
+    <w:lvl w:ilvl="5" w:tplc="0C0A0005" w:tentative="1">
+      <w:start w:val="1"/>
+      <w:numFmt w:val="bullet"/>
+      <w:lvlText w:val=""/>
+      <w:lvlJc w:val="left"/>
+      <w:pPr>
+        <w:ind w:left="4320" w:hanging="360"/>
+      </w:pPr>
+      <w:rPr>
+        <w:rFonts w:ascii="Wingdings" w:hAnsi="Wingdings" w:hint="default"/>
+      </w:rPr>
+    </w:lvl>
+    <w:lvl w:ilvl="6" w:tplc="0C0A0001" w:tentative="1">
+      <w:start w:val="1"/>
+      <w:numFmt w:val="bullet"/>
+      <w:lvlText w:val=""/>
+      <w:lvlJc w:val="left"/>
+      <w:pPr>
+        <w:ind w:left="5040" w:hanging="360"/>
+      </w:pPr>
+      <w:rPr>
+        <w:rFonts w:ascii="Symbol" w:hAnsi="Symbol" w:hint="default"/>
+      </w:rPr>
+    </w:lvl>
+    <w:lvl w:ilvl="7" w:tplc="0C0A0003" w:tentative="1">
+      <w:start w:val="1"/>
+      <w:numFmt w:val="bullet"/>
+      <w:lvlText w:val="o"/>
+      <w:lvlJc w:val="left"/>
+      <w:pPr>
+        <w:ind w:left="5760" w:hanging="360"/>
+      </w:pPr>
+      <w:rPr>
+        <w:rFonts w:ascii="Courier New" w:hAnsi="Courier New" w:cs="Courier New" w:hint="default"/>
+      </w:rPr>
+    </w:lvl>
+    <w:lvl w:ilvl="8" w:tplc="0C0A0005" w:tentative="1">
+      <w:start w:val="1"/>
+      <w:numFmt w:val="bullet"/>
+      <w:lvlText w:val=""/>
+      <w:lvlJc w:val="left"/>
+      <w:pPr>
+        <w:ind w:left="6480" w:hanging="360"/>
+      </w:pPr>
+      <w:rPr>
+        <w:rFonts w:ascii="Wingdings" w:hAnsi="Wingdings" w:hint="default"/>
+      </w:rPr>
+    </w:lvl>
+  </w:abstractNum>
+  <w:abstractNum w:abstractNumId="2">
     <w:nsid w:val="361E62B5"/>
     <w:multiLevelType w:val="hybridMultilevel"/>
     <w:tmpl w:val="81503D44"/>
@@ -6234,7 +8258,7 @@
       </w:rPr>
     </w:lvl>
   </w:abstractNum>
-  <w:abstractNum w:abstractNumId="2">
+  <w:abstractNum w:abstractNumId="3">
     <w:nsid w:val="43C52A3F"/>
     <w:multiLevelType w:val="multilevel"/>
     <w:tmpl w:val="BD12E73C"/>
@@ -6383,7 +8407,7 @@
       </w:rPr>
     </w:lvl>
   </w:abstractNum>
-  <w:abstractNum w:abstractNumId="3">
+  <w:abstractNum w:abstractNumId="4">
     <w:nsid w:val="46920527"/>
     <w:multiLevelType w:val="multilevel"/>
     <w:tmpl w:val="C1148D4A"/>
@@ -6532,7 +8556,7 @@
       </w:rPr>
     </w:lvl>
   </w:abstractNum>
-  <w:abstractNum w:abstractNumId="4">
+  <w:abstractNum w:abstractNumId="5">
     <w:nsid w:val="4DE17E42"/>
     <w:multiLevelType w:val="multilevel"/>
     <w:tmpl w:val="E06A0382"/>
@@ -6645,7 +8669,7 @@
       </w:pPr>
     </w:lvl>
   </w:abstractNum>
-  <w:abstractNum w:abstractNumId="5">
+  <w:abstractNum w:abstractNumId="6">
     <w:nsid w:val="669B27B3"/>
     <w:multiLevelType w:val="multilevel"/>
     <w:tmpl w:val="6302B182"/>
@@ -6795,24 +8819,27 @@
     </w:lvl>
   </w:abstractNum>
   <w:num w:numId="1">
-    <w:abstractNumId w:val="5"/>
+    <w:abstractNumId w:val="6"/>
   </w:num>
   <w:num w:numId="2">
-    <w:abstractNumId w:val="1"/>
+    <w:abstractNumId w:val="2"/>
   </w:num>
   <w:num w:numId="3">
-    <w:abstractNumId w:val="2"/>
+    <w:abstractNumId w:val="3"/>
   </w:num>
   <w:num w:numId="4">
-    <w:abstractNumId w:val="4"/>
+    <w:abstractNumId w:val="5"/>
   </w:num>
   <w:num w:numId="5">
     <w:abstractNumId w:val="0"/>
   </w:num>
   <w:num w:numId="6">
-    <w:abstractNumId w:val="3"/>
+    <w:abstractNumId w:val="4"/>
   </w:num>
   <w:num w:numId="7">
+    <w:abstractNumId w:val="2"/>
+  </w:num>
+  <w:num w:numId="8">
     <w:abstractNumId w:val="1"/>
   </w:num>
 </w:numbering>
@@ -7001,6 +9028,29 @@
       <w:lang w:val="es-ES" w:eastAsia="es-ES"/>
     </w:rPr>
   </w:style>
+  <w:style w:type="paragraph" w:styleId="Ttulo3">
+    <w:name w:val="heading 3"/>
+    <w:basedOn w:val="Normal"/>
+    <w:next w:val="Normal"/>
+    <w:link w:val="Ttulo3Car"/>
+    <w:uiPriority w:val="9"/>
+    <w:semiHidden/>
+    <w:unhideWhenUsed/>
+    <w:qFormat/>
+    <w:rsid w:val="00207178"/>
+    <w:pPr>
+      <w:keepNext/>
+      <w:keepLines/>
+      <w:spacing w:before="200" w:after="0"/>
+      <w:outlineLvl w:val="2"/>
+    </w:pPr>
+    <w:rPr>
+      <w:rFonts w:asciiTheme="majorHAnsi" w:eastAsiaTheme="majorEastAsia" w:hAnsiTheme="majorHAnsi" w:cstheme="majorBidi"/>
+      <w:b/>
+      <w:bCs/>
+      <w:color w:val="4F81BD" w:themeColor="accent1"/>
+    </w:rPr>
+  </w:style>
   <w:style w:type="character" w:default="1" w:styleId="Fuentedeprrafopredeter">
     <w:name w:val="Default Paragraph Font"/>
     <w:uiPriority w:val="1"/>
@@ -7094,6 +9144,75 @@
       <w:sz w:val="36"/>
       <w:szCs w:val="36"/>
       <w:lang w:eastAsia="es-ES"/>
+    </w:rPr>
+  </w:style>
+  <w:style w:type="character" w:styleId="Hipervnculo">
+    <w:name w:val="Hyperlink"/>
+    <w:basedOn w:val="Fuentedeprrafopredeter"/>
+    <w:uiPriority w:val="99"/>
+    <w:semiHidden/>
+    <w:unhideWhenUsed/>
+    <w:rsid w:val="00207178"/>
+    <w:rPr>
+      <w:color w:val="0000FF"/>
+      <w:u w:val="single"/>
+    </w:rPr>
+  </w:style>
+  <w:style w:type="character" w:customStyle="1" w:styleId="Ttulo3Car">
+    <w:name w:val="Título 3 Car"/>
+    <w:basedOn w:val="Fuentedeprrafopredeter"/>
+    <w:link w:val="Ttulo3"/>
+    <w:uiPriority w:val="9"/>
+    <w:semiHidden/>
+    <w:rsid w:val="00207178"/>
+    <w:rPr>
+      <w:rFonts w:asciiTheme="majorHAnsi" w:eastAsiaTheme="majorEastAsia" w:hAnsiTheme="majorHAnsi" w:cstheme="majorBidi"/>
+      <w:b/>
+      <w:bCs/>
+      <w:color w:val="4F81BD" w:themeColor="accent1"/>
+      <w:lang w:val="es-ES_tradnl"/>
+    </w:rPr>
+  </w:style>
+  <w:style w:type="character" w:styleId="nfasis">
+    <w:name w:val="Emphasis"/>
+    <w:basedOn w:val="Fuentedeprrafopredeter"/>
+    <w:uiPriority w:val="20"/>
+    <w:qFormat/>
+    <w:rsid w:val="00AA7EB7"/>
+    <w:rPr>
+      <w:i/>
+      <w:iCs/>
+    </w:rPr>
+  </w:style>
+  <w:style w:type="paragraph" w:styleId="Textodeglobo">
+    <w:name w:val="Balloon Text"/>
+    <w:basedOn w:val="Normal"/>
+    <w:link w:val="TextodegloboCar"/>
+    <w:uiPriority w:val="99"/>
+    <w:semiHidden/>
+    <w:unhideWhenUsed/>
+    <w:rsid w:val="00A737C6"/>
+    <w:pPr>
+      <w:spacing w:after="0" w:line="240" w:lineRule="auto"/>
+    </w:pPr>
+    <w:rPr>
+      <w:rFonts w:ascii="Tahoma" w:hAnsi="Tahoma" w:cs="Tahoma"/>
+      <w:sz w:val="16"/>
+      <w:szCs w:val="16"/>
+    </w:rPr>
+  </w:style>
+  <w:style w:type="character" w:customStyle="1" w:styleId="TextodegloboCar">
+    <w:name w:val="Texto de globo Car"/>
+    <w:basedOn w:val="Fuentedeprrafopredeter"/>
+    <w:link w:val="Textodeglobo"/>
+    <w:uiPriority w:val="99"/>
+    <w:semiHidden/>
+    <w:rsid w:val="00A737C6"/>
+    <w:rPr>
+      <w:rFonts w:ascii="Tahoma" w:hAnsi="Tahoma" w:cs="Tahoma"/>
+      <w:sz w:val="16"/>
+      <w:szCs w:val="16"/>
+      <w:lang w:val="es-ES_tradnl"/>
     </w:rPr>
   </w:style>
 </w:styles>
@@ -7282,6 +9401,29 @@
       <w:lang w:val="es-ES" w:eastAsia="es-ES"/>
     </w:rPr>
   </w:style>
+  <w:style w:type="paragraph" w:styleId="Ttulo3">
+    <w:name w:val="heading 3"/>
+    <w:basedOn w:val="Normal"/>
+    <w:next w:val="Normal"/>
+    <w:link w:val="Ttulo3Car"/>
+    <w:uiPriority w:val="9"/>
+    <w:semiHidden/>
+    <w:unhideWhenUsed/>
+    <w:qFormat/>
+    <w:rsid w:val="00207178"/>
+    <w:pPr>
+      <w:keepNext/>
+      <w:keepLines/>
+      <w:spacing w:before="200" w:after="0"/>
+      <w:outlineLvl w:val="2"/>
+    </w:pPr>
+    <w:rPr>
+      <w:rFonts w:asciiTheme="majorHAnsi" w:eastAsiaTheme="majorEastAsia" w:hAnsiTheme="majorHAnsi" w:cstheme="majorBidi"/>
+      <w:b/>
+      <w:bCs/>
+      <w:color w:val="4F81BD" w:themeColor="accent1"/>
+    </w:rPr>
+  </w:style>
   <w:style w:type="character" w:default="1" w:styleId="Fuentedeprrafopredeter">
     <w:name w:val="Default Paragraph Font"/>
     <w:uiPriority w:val="1"/>
@@ -7375,6 +9517,75 @@
       <w:sz w:val="36"/>
       <w:szCs w:val="36"/>
       <w:lang w:eastAsia="es-ES"/>
+    </w:rPr>
+  </w:style>
+  <w:style w:type="character" w:styleId="Hipervnculo">
+    <w:name w:val="Hyperlink"/>
+    <w:basedOn w:val="Fuentedeprrafopredeter"/>
+    <w:uiPriority w:val="99"/>
+    <w:semiHidden/>
+    <w:unhideWhenUsed/>
+    <w:rsid w:val="00207178"/>
+    <w:rPr>
+      <w:color w:val="0000FF"/>
+      <w:u w:val="single"/>
+    </w:rPr>
+  </w:style>
+  <w:style w:type="character" w:customStyle="1" w:styleId="Ttulo3Car">
+    <w:name w:val="Título 3 Car"/>
+    <w:basedOn w:val="Fuentedeprrafopredeter"/>
+    <w:link w:val="Ttulo3"/>
+    <w:uiPriority w:val="9"/>
+    <w:semiHidden/>
+    <w:rsid w:val="00207178"/>
+    <w:rPr>
+      <w:rFonts w:asciiTheme="majorHAnsi" w:eastAsiaTheme="majorEastAsia" w:hAnsiTheme="majorHAnsi" w:cstheme="majorBidi"/>
+      <w:b/>
+      <w:bCs/>
+      <w:color w:val="4F81BD" w:themeColor="accent1"/>
+      <w:lang w:val="es-ES_tradnl"/>
+    </w:rPr>
+  </w:style>
+  <w:style w:type="character" w:styleId="nfasis">
+    <w:name w:val="Emphasis"/>
+    <w:basedOn w:val="Fuentedeprrafopredeter"/>
+    <w:uiPriority w:val="20"/>
+    <w:qFormat/>
+    <w:rsid w:val="00AA7EB7"/>
+    <w:rPr>
+      <w:i/>
+      <w:iCs/>
+    </w:rPr>
+  </w:style>
+  <w:style w:type="paragraph" w:styleId="Textodeglobo">
+    <w:name w:val="Balloon Text"/>
+    <w:basedOn w:val="Normal"/>
+    <w:link w:val="TextodegloboCar"/>
+    <w:uiPriority w:val="99"/>
+    <w:semiHidden/>
+    <w:unhideWhenUsed/>
+    <w:rsid w:val="00A737C6"/>
+    <w:pPr>
+      <w:spacing w:after="0" w:line="240" w:lineRule="auto"/>
+    </w:pPr>
+    <w:rPr>
+      <w:rFonts w:ascii="Tahoma" w:hAnsi="Tahoma" w:cs="Tahoma"/>
+      <w:sz w:val="16"/>
+      <w:szCs w:val="16"/>
+    </w:rPr>
+  </w:style>
+  <w:style w:type="character" w:customStyle="1" w:styleId="TextodegloboCar">
+    <w:name w:val="Texto de globo Car"/>
+    <w:basedOn w:val="Fuentedeprrafopredeter"/>
+    <w:link w:val="Textodeglobo"/>
+    <w:uiPriority w:val="99"/>
+    <w:semiHidden/>
+    <w:rsid w:val="00A737C6"/>
+    <w:rPr>
+      <w:rFonts w:ascii="Tahoma" w:hAnsi="Tahoma" w:cs="Tahoma"/>
+      <w:sz w:val="16"/>
+      <w:szCs w:val="16"/>
+      <w:lang w:val="es-ES_tradnl"/>
     </w:rPr>
   </w:style>
 </w:styles>

--- a/drafts/bpm/PRESENTACION_SATEC/PRESENTACION_SATEC.docx
+++ b/drafts/bpm/PRESENTACION_SATEC/PRESENTACION_SATEC.docx
@@ -1679,7 +1679,14 @@
           <w:rFonts w:cs="Segoe UI"/>
           <w:color w:val="3D4752"/>
         </w:rPr>
-        <w:t>se hizo cargo de la iniciativa.</w:t>
+        <w:t>se hizo cargo de la iniciativa</w:t>
+      </w:r>
+      <w:r>
+        <w:rPr>
+          <w:color w:val="212121"/>
+          <w:shd w:val="clear" w:color="auto" w:fill="FFFFFF"/>
+        </w:rPr>
+        <w:t>. Se basó en implementaciones graficas en XML.</w:t>
       </w:r>
     </w:p>
     <w:p>
@@ -2148,8 +2155,6 @@
       <w:r>
         <w:t>:</w:t>
       </w:r>
-      <w:bookmarkStart w:id="0" w:name="_GoBack"/>
-      <w:bookmarkEnd w:id="0"/>
       <w:r>
         <w:t xml:space="preserve"> No cambiamos las calles para que los coches se puedan conducir solos sino que enseñamos a los coches a conducir como las personas. U</w:t>
       </w:r>
@@ -2207,53 +2212,28 @@
     </w:p>
     <w:p>
       <w:pPr>
+        <w:pStyle w:val="Prrafodelista"/>
         <w:rPr>
           <w:rFonts w:cs="Segoe UI"/>
           <w:color w:val="3D4752"/>
         </w:rPr>
       </w:pPr>
-      <w:r>
-        <w:rPr>
-          <w:rStyle w:val="apple-style-span"/>
-          <w:color w:val="333333"/>
-        </w:rPr>
-        <w:t xml:space="preserve"> </w:t>
-      </w:r>
-    </w:p>
-    <w:p>
-      <w:pPr>
-        <w:pStyle w:val="Prrafodelista"/>
+    </w:p>
+    <w:p>
+      <w:pPr>
         <w:rPr>
           <w:rFonts w:cs="Segoe UI"/>
           <w:color w:val="3D4752"/>
         </w:rPr>
       </w:pPr>
-    </w:p>
-    <w:p>
-      <w:pPr>
-        <w:pStyle w:val="Prrafodelista"/>
-        <w:rPr>
-          <w:rFonts w:cs="Segoe UI"/>
-          <w:color w:val="3D4752"/>
-        </w:rPr>
-      </w:pPr>
-    </w:p>
-    <w:p>
-      <w:pPr>
-        <w:rPr>
-          <w:rFonts w:cs="Segoe UI"/>
-          <w:color w:val="3D4752"/>
-        </w:rPr>
-      </w:pPr>
       <w:r>
         <w:rPr>
           <w:noProof/>
           <w:lang w:val="es-ES" w:eastAsia="es-ES"/>
         </w:rPr>
-        <w:lastRenderedPageBreak/>
         <w:drawing>
           <wp:inline distT="0" distB="0" distL="0" distR="0" wp14:anchorId="57BF8AE2" wp14:editId="6A3FDB23">
-            <wp:extent cx="5400040" cy="3967301"/>
+            <wp:extent cx="4455626" cy="3273458"/>
             <wp:effectExtent l="0" t="0" r="0" b="0"/>
             <wp:docPr id="1" name="Imagen 1" descr="https://sites.google.com/site/bayardocares/config/pagetemplates/bpmn-bayard/Historia_BPMN.png"/>
             <wp:cNvGraphicFramePr>
@@ -2269,7 +2249,7 @@
                     </pic:cNvPicPr>
                   </pic:nvPicPr>
                   <pic:blipFill>
-                    <a:blip r:embed="rId19">
+                    <a:blip r:embed="rId19" cstate="print">
                       <a:extLst>
                         <a:ext uri="{28A0092B-C50C-407E-A947-70E740481C1C}">
                           <a14:useLocalDpi xmlns:a14="http://schemas.microsoft.com/office/drawing/2010/main" val="0"/>
@@ -2284,7 +2264,7 @@
                   <pic:spPr bwMode="auto">
                     <a:xfrm>
                       <a:off x="0" y="0"/>
-                      <a:ext cx="5400040" cy="3967301"/>
+                      <a:ext cx="4457149" cy="3274577"/>
                     </a:xfrm>
                     <a:prstGeom prst="rect">
                       <a:avLst/>
@@ -2303,19 +2283,6 @@
     </w:p>
     <w:p>
       <w:pPr>
-        <w:rPr>
-          <w:lang w:val="es-ES"/>
-        </w:rPr>
-      </w:pPr>
-      <w:r>
-        <w:rPr>
-          <w:lang w:val="es-ES"/>
-        </w:rPr>
-        <w:br w:type="page"/>
-      </w:r>
-    </w:p>
-    <w:p>
-      <w:pPr>
         <w:pStyle w:val="Ttulo1"/>
         <w:rPr>
           <w:lang w:val="es-ES"/>
@@ -2347,28 +2314,45 @@
           <w:color w:val="000000"/>
         </w:rPr>
       </w:pPr>
-      <w:r>
-        <w:rPr>
-          <w:color w:val="000000"/>
+    </w:p>
+    <w:p>
+      <w:pPr>
+        <w:rPr>
+          <w:rFonts w:cs="Arial"/>
+          <w:color w:val="5A5B5C"/>
+          <w:shd w:val="clear" w:color="auto" w:fill="FFFFFF"/>
+        </w:rPr>
+      </w:pPr>
+      <w:r>
+        <w:rPr>
+          <w:rFonts w:cs="Arial"/>
+          <w:color w:val="5A5B5C"/>
+          <w:shd w:val="clear" w:color="auto" w:fill="FFFFFF"/>
         </w:rPr>
         <w:t>B</w:t>
       </w:r>
       <w:r>
         <w:rPr>
-          <w:color w:val="000000"/>
+          <w:rFonts w:cs="Arial"/>
+          <w:color w:val="5A5B5C"/>
+          <w:shd w:val="clear" w:color="auto" w:fill="FFFFFF"/>
         </w:rPr>
         <w:t>PM no es un concepto fácil. Su entendimiento está todavía en evolución y</w:t>
       </w:r>
       <w:r>
         <w:rPr>
-          <w:color w:val="000000"/>
+          <w:rFonts w:cs="Arial"/>
+          <w:color w:val="5A5B5C"/>
+          <w:shd w:val="clear" w:color="auto" w:fill="FFFFFF"/>
         </w:rPr>
         <w:br/>
         <w:t>hallamos distintos significados para diferentes personas</w:t>
       </w:r>
       <w:r>
         <w:rPr>
-          <w:color w:val="000000"/>
+          <w:rFonts w:cs="Arial"/>
+          <w:color w:val="5A5B5C"/>
+          <w:shd w:val="clear" w:color="auto" w:fill="FFFFFF"/>
         </w:rPr>
         <w:t>.</w:t>
       </w:r>
@@ -2382,29 +2366,407 @@
         </w:rPr>
       </w:pPr>
       <w:r>
-        <w:t>T</w:t>
-      </w:r>
-      <w:r>
-        <w:t>rata de forma integrada los tres pilares de toda empresa moderna: personas, tecnología y activos. Y se basa en los procesos de negocios</w:t>
-      </w:r>
-    </w:p>
-    <w:p>
-      <w:pPr>
-        <w:pStyle w:val="Ttulo3"/>
-        <w:shd w:val="clear" w:color="auto" w:fill="FFFFFF"/>
-        <w:rPr>
-          <w:rFonts w:asciiTheme="minorHAnsi" w:eastAsia="Times New Roman" w:hAnsiTheme="minorHAnsi" w:cs="Arial"/>
+        <w:rPr>
+          <w:rFonts w:cs="Arial"/>
           <w:color w:val="5A5B5C"/>
-          <w:lang w:val="es-ES" w:eastAsia="es-ES"/>
-        </w:rPr>
-      </w:pPr>
-      <w:r>
-        <w:rPr>
-          <w:rFonts w:asciiTheme="minorHAnsi" w:eastAsia="Times New Roman" w:hAnsiTheme="minorHAnsi" w:cs="Arial"/>
+          <w:shd w:val="clear" w:color="auto" w:fill="FFFFFF"/>
+        </w:rPr>
+        <w:t>E</w:t>
+      </w:r>
+      <w:r>
+        <w:rPr>
+          <w:rFonts w:cs="Arial"/>
           <w:color w:val="5A5B5C"/>
+          <w:shd w:val="clear" w:color="auto" w:fill="FFFFFF"/>
+        </w:rPr>
+        <w:t>s una notación gráfica estandarizada que permite el modelado de procesos de negocio, en un</w:t>
+      </w:r>
+      <w:r>
+        <w:rPr>
+          <w:color w:val="212121"/>
+          <w:shd w:val="clear" w:color="auto" w:fill="FFFFFF"/>
+        </w:rPr>
+        <w:t xml:space="preserve"> </w:t>
+      </w:r>
+      <w:r>
+        <w:rPr>
+          <w:rFonts w:cs="Arial"/>
+          <w:color w:val="5A5B5C"/>
+          <w:shd w:val="clear" w:color="auto" w:fill="FFFFFF"/>
+        </w:rPr>
+        <w:t>formato de flujo de trabajo (</w:t>
+      </w:r>
+      <w:proofErr w:type="spellStart"/>
+      <w:r>
+        <w:rPr>
+          <w:rFonts w:cs="Arial"/>
+          <w:color w:val="5A5B5C"/>
+          <w:shd w:val="clear" w:color="auto" w:fill="FFFFFF"/>
+        </w:rPr>
+        <w:t>workflow</w:t>
+      </w:r>
+      <w:proofErr w:type="spellEnd"/>
+      <w:r>
+        <w:rPr>
+          <w:rFonts w:cs="Arial"/>
+          <w:color w:val="5A5B5C"/>
+          <w:shd w:val="clear" w:color="auto" w:fill="FFFFFF"/>
+        </w:rPr>
+        <w:t>).</w:t>
+      </w:r>
+      <w:r>
+        <w:rPr>
+          <w:rFonts w:cs="Arial"/>
+          <w:color w:val="5A5B5C"/>
+          <w:shd w:val="clear" w:color="auto" w:fill="FFFFFF"/>
+        </w:rPr>
+        <w:t xml:space="preserve"> Nos permite pasar del diseño del proceso comercial a la implementación de procesos en sistemas de software, que sea entendida por todos los us</w:t>
+      </w:r>
+      <w:r>
+        <w:rPr>
+          <w:rFonts w:cs="Arial"/>
+          <w:color w:val="5A5B5C"/>
+          <w:shd w:val="clear" w:color="auto" w:fill="FFFFFF"/>
+        </w:rPr>
+        <w:t xml:space="preserve">uarios del negocio:  </w:t>
+      </w:r>
+    </w:p>
+    <w:p>
+      <w:pPr>
+        <w:pStyle w:val="Prrafodelista"/>
+        <w:numPr>
+          <w:ilvl w:val="0"/>
+          <w:numId w:val="14"/>
+        </w:numPr>
+        <w:rPr>
+          <w:rFonts w:asciiTheme="minorHAnsi" w:hAnsiTheme="minorHAnsi" w:cs="Arial"/>
+          <w:color w:val="5A5B5C"/>
+          <w:shd w:val="clear" w:color="auto" w:fill="FFFFFF"/>
+        </w:rPr>
+      </w:pPr>
+      <w:r>
+        <w:rPr>
+          <w:rFonts w:cs="Arial"/>
+          <w:color w:val="5A5B5C"/>
+          <w:shd w:val="clear" w:color="auto" w:fill="FFFFFF"/>
+        </w:rPr>
+        <w:t>Analistas del negocio, que crean los borradores iniciales de los procesos</w:t>
+      </w:r>
+    </w:p>
+    <w:p>
+      <w:pPr>
+        <w:pStyle w:val="Prrafodelista"/>
+        <w:numPr>
+          <w:ilvl w:val="0"/>
+          <w:numId w:val="14"/>
+        </w:numPr>
+        <w:rPr>
+          <w:rFonts w:asciiTheme="minorHAnsi" w:hAnsiTheme="minorHAnsi" w:cs="Arial"/>
+          <w:color w:val="5A5B5C"/>
+          <w:shd w:val="clear" w:color="auto" w:fill="FFFFFF"/>
+        </w:rPr>
+      </w:pPr>
+      <w:r>
+        <w:rPr>
+          <w:rFonts w:cs="Arial"/>
+          <w:color w:val="5A5B5C"/>
+          <w:shd w:val="clear" w:color="auto" w:fill="FFFFFF"/>
+        </w:rPr>
+        <w:t>D</w:t>
+      </w:r>
+      <w:r>
+        <w:rPr>
+          <w:rFonts w:cs="Arial"/>
+          <w:color w:val="5A5B5C"/>
+          <w:shd w:val="clear" w:color="auto" w:fill="FFFFFF"/>
+        </w:rPr>
+        <w:t>esarrolladores técnicos responsables de poner en práctica la tecnología que plasmará esos procesos, pasando por el resto</w:t>
+      </w:r>
+      <w:r>
+        <w:rPr>
+          <w:rFonts w:cs="Arial"/>
+          <w:color w:val="5A5B5C"/>
+          <w:shd w:val="clear" w:color="auto" w:fill="FFFFFF"/>
+        </w:rPr>
+        <w:t>.</w:t>
+      </w:r>
+    </w:p>
+    <w:p>
+      <w:pPr>
+        <w:pStyle w:val="Prrafodelista"/>
+        <w:numPr>
+          <w:ilvl w:val="0"/>
+          <w:numId w:val="14"/>
+        </w:numPr>
+        <w:rPr>
+          <w:rFonts w:asciiTheme="minorHAnsi" w:hAnsiTheme="minorHAnsi" w:cs="Arial"/>
+          <w:color w:val="5A5B5C"/>
+          <w:shd w:val="clear" w:color="auto" w:fill="FFFFFF"/>
+        </w:rPr>
+      </w:pPr>
+      <w:r>
+        <w:rPr>
+          <w:rFonts w:cs="Arial"/>
+          <w:color w:val="5A5B5C"/>
+          <w:shd w:val="clear" w:color="auto" w:fill="FFFFFF"/>
+        </w:rPr>
+        <w:t>A</w:t>
+      </w:r>
+      <w:r>
+        <w:rPr>
+          <w:rFonts w:cs="Arial"/>
+          <w:color w:val="5A5B5C"/>
+          <w:shd w:val="clear" w:color="auto" w:fill="FFFFFF"/>
+        </w:rPr>
+        <w:t>gente comercial que manejará y supervisará dichos procesos.</w:t>
+      </w:r>
+    </w:p>
+    <w:p>
+      <w:pPr>
+        <w:rPr>
+          <w:rFonts w:cs="Arial"/>
+          <w:color w:val="5A5B5C"/>
+          <w:shd w:val="clear" w:color="auto" w:fill="FFFFFF"/>
+        </w:rPr>
+      </w:pPr>
+    </w:p>
+    <w:p>
+      <w:pPr>
+        <w:rPr>
+          <w:rFonts w:cs="Arial"/>
+          <w:color w:val="5A5B5C"/>
+          <w:shd w:val="clear" w:color="auto" w:fill="FFFFFF"/>
+        </w:rPr>
+      </w:pPr>
+      <w:r>
+        <w:rPr>
+          <w:rFonts w:cs="Arial"/>
+          <w:color w:val="5A5B5C"/>
+          <w:shd w:val="clear" w:color="auto" w:fill="FFFFFF"/>
+        </w:rPr>
+        <w:t>Así, BPMN crea un puente estandarizado para el abismo entre el diseño de proceso comercial y los procesos de implementación en sistemas de software</w:t>
+      </w:r>
+    </w:p>
+    <w:p>
+      <w:pPr>
+        <w:rPr>
+          <w:rFonts w:cs="Arial"/>
+          <w:color w:val="5A5B5C"/>
+          <w:shd w:val="clear" w:color="auto" w:fill="FFFFFF"/>
+        </w:rPr>
+      </w:pPr>
+      <w:r>
+        <w:rPr>
+          <w:rFonts w:eastAsia="Times New Roman" w:cs="Arial"/>
+          <w:color w:val="5A5B5C"/>
           <w:lang w:val="es-ES" w:eastAsia="es-ES"/>
         </w:rPr>
         <w:t>El BPM está alineado a la tecnología de la información y a las tecnologías operacionales con las estrategias organizacionales.</w:t>
+      </w:r>
+      <w:r>
+        <w:rPr>
+          <w:rFonts w:eastAsia="Times New Roman" w:cs="Arial"/>
+          <w:color w:val="5A5B5C"/>
+          <w:lang w:val="es-ES" w:eastAsia="es-ES"/>
+        </w:rPr>
+        <w:t xml:space="preserve"> </w:t>
+      </w:r>
+      <w:r>
+        <w:rPr>
+          <w:rFonts w:cs="Arial"/>
+          <w:color w:val="5A5B5C"/>
+          <w:shd w:val="clear" w:color="auto" w:fill="FFFFFF"/>
+        </w:rPr>
+        <w:t>“un abordaje disciplinar para</w:t>
+      </w:r>
+      <w:r>
+        <w:rPr>
+          <w:rStyle w:val="Textoennegrita"/>
+          <w:rFonts w:cs="Arial"/>
+          <w:color w:val="5A5B5C"/>
+          <w:shd w:val="clear" w:color="auto" w:fill="FFFFFF"/>
+        </w:rPr>
+        <w:t> identificar, diseñar, ejecutar, documentar, medir, monitorear, controlar</w:t>
+      </w:r>
+      <w:r>
+        <w:rPr>
+          <w:rFonts w:cs="Arial"/>
+          <w:color w:val="5A5B5C"/>
+          <w:shd w:val="clear" w:color="auto" w:fill="FFFFFF"/>
+        </w:rPr>
+        <w:t> y </w:t>
+      </w:r>
+      <w:r>
+        <w:rPr>
+          <w:rStyle w:val="Textoennegrita"/>
+          <w:rFonts w:cs="Arial"/>
+          <w:color w:val="5A5B5C"/>
+          <w:shd w:val="clear" w:color="auto" w:fill="FFFFFF"/>
+        </w:rPr>
+        <w:t>mejorar</w:t>
+      </w:r>
+      <w:r>
+        <w:rPr>
+          <w:rFonts w:cs="Arial"/>
+          <w:color w:val="5A5B5C"/>
+          <w:shd w:val="clear" w:color="auto" w:fill="FFFFFF"/>
+        </w:rPr>
+        <w:t> procesos de negocio, automatizados o no, para alcanzar resultados consistentes y alineados con los objetivos estratégicos da la organización</w:t>
+      </w:r>
+      <w:r>
+        <w:rPr>
+          <w:rFonts w:cs="Arial"/>
+          <w:color w:val="5A5B5C"/>
+          <w:shd w:val="clear" w:color="auto" w:fill="FFFFFF"/>
+        </w:rPr>
+        <w:t xml:space="preserve"> </w:t>
+      </w:r>
+      <w:r>
+        <w:rPr>
+          <w:rFonts w:cs="Arial"/>
+          <w:color w:val="5A5B5C"/>
+          <w:shd w:val="clear" w:color="auto" w:fill="FFFFFF"/>
+        </w:rPr>
+        <w:t>operacionales que involucran recurso humano, organizaciones, aplicaciones, documentos y otras fuentes de información”</w:t>
+      </w:r>
+    </w:p>
+    <w:p>
+      <w:pPr>
+        <w:rPr>
+          <w:rFonts w:cs="Arial"/>
+          <w:color w:val="5A5B5C"/>
+        </w:rPr>
+      </w:pPr>
+      <w:r>
+        <w:rPr>
+          <w:rFonts w:cs="Arial"/>
+          <w:color w:val="5A5B5C"/>
+        </w:rPr>
+        <w:t>La palabra </w:t>
+      </w:r>
+      <w:r>
+        <w:rPr>
+          <w:rStyle w:val="Textoennegrita"/>
+          <w:rFonts w:cs="Arial"/>
+          <w:color w:val="5A5B5C"/>
+        </w:rPr>
+        <w:t>proceso</w:t>
+      </w:r>
+      <w:r>
+        <w:rPr>
+          <w:rFonts w:cs="Arial"/>
+          <w:color w:val="5A5B5C"/>
+        </w:rPr>
+        <w:t> (</w:t>
+      </w:r>
+      <w:proofErr w:type="spellStart"/>
+      <w:r>
+        <w:rPr>
+          <w:rFonts w:cs="Arial"/>
+          <w:color w:val="5A5B5C"/>
+        </w:rPr>
+        <w:t>process</w:t>
+      </w:r>
+      <w:proofErr w:type="spellEnd"/>
+      <w:r>
+        <w:rPr>
+          <w:rFonts w:cs="Arial"/>
+          <w:color w:val="5A5B5C"/>
+        </w:rPr>
+        <w:t>) significa un</w:t>
+      </w:r>
+      <w:r>
+        <w:rPr>
+          <w:rFonts w:cs="Arial"/>
+          <w:color w:val="5A5B5C"/>
+        </w:rPr>
+        <w:t>a secuencia</w:t>
+      </w:r>
+      <w:r>
+        <w:rPr>
+          <w:rFonts w:cs="Arial"/>
+          <w:color w:val="5A5B5C"/>
+        </w:rPr>
+        <w:t xml:space="preserve"> de actividades </w:t>
+      </w:r>
+      <w:r>
+        <w:rPr>
+          <w:rFonts w:cs="Arial"/>
+          <w:color w:val="5A5B5C"/>
+        </w:rPr>
+        <w:t xml:space="preserve">o tareas orquestadas, </w:t>
+      </w:r>
+      <w:r>
+        <w:rPr>
+          <w:rFonts w:cs="Arial"/>
+          <w:color w:val="5A5B5C"/>
+        </w:rPr>
+        <w:t>ejecutadas por humanos o maquinas en la búsqueda de determinado resultado</w:t>
+      </w:r>
+      <w:r>
+        <w:rPr>
+          <w:rFonts w:cs="Arial"/>
+          <w:color w:val="5A5B5C"/>
+        </w:rPr>
+        <w:t xml:space="preserve"> u </w:t>
+      </w:r>
+      <w:r>
+        <w:rPr>
+          <w:rStyle w:val="apple-style-span"/>
+          <w:rFonts w:cs="Helvetica"/>
+          <w:color w:val="333333"/>
+        </w:rPr>
+        <w:t>un objetivo de negocio</w:t>
+      </w:r>
+      <w:r>
+        <w:rPr>
+          <w:rFonts w:cs="Arial"/>
+          <w:color w:val="5A5B5C"/>
+        </w:rPr>
+        <w:t xml:space="preserve">. </w:t>
+      </w:r>
+    </w:p>
+    <w:p>
+      <w:pPr>
+        <w:rPr>
+          <w:rFonts w:cs="Helvetica"/>
+          <w:color w:val="333333"/>
+        </w:rPr>
+      </w:pPr>
+      <w:r>
+        <w:rPr>
+          <w:rFonts w:cs="Helvetica"/>
+          <w:color w:val="333333"/>
+        </w:rPr>
+        <w:t>La palabra ‘secuencia’ es la que implica que estas tareas estén ordenadas de una manera coherente; cuando acaba una</w:t>
+      </w:r>
+      <w:r>
+        <w:rPr>
+          <w:rFonts w:cs="Helvetica"/>
+          <w:color w:val="333333"/>
+        </w:rPr>
+        <w:t xml:space="preserve"> o un bloque de tareas</w:t>
+      </w:r>
+      <w:r>
+        <w:rPr>
+          <w:rFonts w:cs="Helvetica"/>
+          <w:color w:val="333333"/>
+        </w:rPr>
+        <w:t>, empieza la siguiente</w:t>
+      </w:r>
+      <w:r>
+        <w:rPr>
+          <w:rFonts w:cs="Helvetica"/>
+          <w:color w:val="333333"/>
+        </w:rPr>
+        <w:t xml:space="preserve"> tarea o bloque de tareas </w:t>
+      </w:r>
+      <w:r>
+        <w:rPr>
+          <w:rFonts w:cs="Helvetica"/>
+          <w:color w:val="333333"/>
+        </w:rPr>
+        <w:t xml:space="preserve"> y así hasta llegar al objetivo de negocio.</w:t>
       </w:r>
     </w:p>
     <w:p>
@@ -2420,28 +2782,14 @@
           <w:szCs w:val="22"/>
         </w:rPr>
       </w:pPr>
-    </w:p>
-    <w:p>
-      <w:pPr>
-        <w:pStyle w:val="NormalWeb"/>
-        <w:shd w:val="clear" w:color="auto" w:fill="FFFFFF"/>
-        <w:spacing w:before="0" w:beforeAutospacing="0" w:after="375" w:afterAutospacing="0"/>
-        <w:jc w:val="both"/>
+      <w:r>
         <w:rPr>
           <w:rFonts w:asciiTheme="minorHAnsi" w:hAnsiTheme="minorHAnsi" w:cs="Arial"/>
           <w:color w:val="5A5B5C"/>
           <w:sz w:val="22"/>
           <w:szCs w:val="22"/>
         </w:rPr>
-      </w:pPr>
-      <w:r>
-        <w:rPr>
-          <w:rFonts w:asciiTheme="minorHAnsi" w:hAnsiTheme="minorHAnsi" w:cs="Arial"/>
-          <w:color w:val="5A5B5C"/>
-          <w:sz w:val="22"/>
-          <w:szCs w:val="22"/>
-        </w:rPr>
-        <w:t>La palabra </w:t>
+        <w:t>A su vez, </w:t>
       </w:r>
       <w:r>
         <w:rPr>
@@ -2451,7 +2799,7 @@
           <w:sz w:val="22"/>
           <w:szCs w:val="22"/>
         </w:rPr>
-        <w:t>proceso</w:t>
+        <w:t>negocio</w:t>
       </w:r>
       <w:r>
         <w:rPr>
@@ -2470,7 +2818,7 @@
           <w:sz w:val="22"/>
           <w:szCs w:val="22"/>
         </w:rPr>
-        <w:t>process</w:t>
+        <w:t>business</w:t>
       </w:r>
       <w:proofErr w:type="spellEnd"/>
       <w:r>
@@ -2480,7 +2828,7 @@
           <w:sz w:val="22"/>
           <w:szCs w:val="22"/>
         </w:rPr>
-        <w:t xml:space="preserve">) significa un conjunto de actividades ejecutadas por humanos o maquinas en la búsqueda de determinado resultado. </w:t>
+        <w:t>) se refiere a la interacción de personas en un conjunto de actividades que buscan agregar valor a los clientes y generar beneficios para los interesados.</w:t>
       </w:r>
     </w:p>
     <w:p>
@@ -2503,7 +2851,7 @@
           <w:sz w:val="22"/>
           <w:szCs w:val="22"/>
         </w:rPr>
-        <w:t>A su vez, </w:t>
+        <w:t>Por lo tanto, un </w:t>
       </w:r>
       <w:r>
         <w:rPr>
@@ -2513,7 +2861,7 @@
           <w:sz w:val="22"/>
           <w:szCs w:val="22"/>
         </w:rPr>
-        <w:t>negocio</w:t>
+        <w:t>proceso de negocio</w:t>
       </w:r>
       <w:r>
         <w:rPr>
@@ -2522,7 +2870,7 @@
           <w:sz w:val="22"/>
           <w:szCs w:val="22"/>
         </w:rPr>
-        <w:t> (</w:t>
+        <w:t xml:space="preserve"> (Business </w:t>
       </w:r>
       <w:proofErr w:type="spellStart"/>
       <w:r>
@@ -2532,7 +2880,7 @@
           <w:sz w:val="22"/>
           <w:szCs w:val="22"/>
         </w:rPr>
-        <w:t>business</w:t>
+        <w:t>Process</w:t>
       </w:r>
       <w:proofErr w:type="spellEnd"/>
       <w:r>
@@ -2542,22 +2890,17 @@
           <w:sz w:val="22"/>
           <w:szCs w:val="22"/>
         </w:rPr>
-        <w:t>) se refiere a la interacción de personas en un conjunto de actividades que buscan agregar valor a los clientes y generar beneficios para los interesados.</w:t>
-      </w:r>
-    </w:p>
-    <w:p>
-      <w:pPr>
-        <w:pStyle w:val="NormalWeb"/>
-        <w:shd w:val="clear" w:color="auto" w:fill="FFFFFF"/>
-        <w:spacing w:before="0" w:beforeAutospacing="0" w:after="375" w:afterAutospacing="0"/>
-        <w:jc w:val="both"/>
+        <w:t>) es un trabajo realizado hasta el final que entr</w:t>
+      </w:r>
+      <w:r>
         <w:rPr>
           <w:rFonts w:asciiTheme="minorHAnsi" w:hAnsiTheme="minorHAnsi" w:cs="Arial"/>
           <w:color w:val="5A5B5C"/>
           <w:sz w:val="22"/>
           <w:szCs w:val="22"/>
         </w:rPr>
-      </w:pPr>
+        <w:t>e</w:t>
+      </w:r>
       <w:r>
         <w:rPr>
           <w:rFonts w:asciiTheme="minorHAnsi" w:hAnsiTheme="minorHAnsi" w:cs="Arial"/>
@@ -2565,202 +2908,23 @@
           <w:sz w:val="22"/>
           <w:szCs w:val="22"/>
         </w:rPr>
-        <w:t>Por lo tanto, un </w:t>
-      </w:r>
-      <w:r>
-        <w:rPr>
-          <w:rStyle w:val="Textoennegrita"/>
-          <w:rFonts w:asciiTheme="minorHAnsi" w:hAnsiTheme="minorHAnsi" w:cs="Arial"/>
+        <w:t>ga valor para los clientes y contribuye para otros procesos.</w:t>
+      </w:r>
+    </w:p>
+    <w:p>
+      <w:pPr>
+        <w:rPr>
+          <w:rFonts w:cs="Arial"/>
           <w:color w:val="5A5B5C"/>
-          <w:sz w:val="22"/>
-          <w:szCs w:val="22"/>
-        </w:rPr>
-        <w:t>proceso de negocio</w:t>
-      </w:r>
-      <w:r>
-        <w:rPr>
-          <w:rFonts w:asciiTheme="minorHAnsi" w:hAnsiTheme="minorHAnsi" w:cs="Arial"/>
-          <w:color w:val="5A5B5C"/>
-          <w:sz w:val="22"/>
-          <w:szCs w:val="22"/>
-        </w:rPr>
-        <w:t xml:space="preserve"> (Business </w:t>
-      </w:r>
-      <w:proofErr w:type="spellStart"/>
-      <w:r>
-        <w:rPr>
-          <w:rFonts w:asciiTheme="minorHAnsi" w:hAnsiTheme="minorHAnsi" w:cs="Arial"/>
-          <w:color w:val="5A5B5C"/>
-          <w:sz w:val="22"/>
-          <w:szCs w:val="22"/>
-        </w:rPr>
-        <w:t>Process</w:t>
-      </w:r>
-      <w:proofErr w:type="spellEnd"/>
-      <w:r>
-        <w:rPr>
-          <w:rFonts w:asciiTheme="minorHAnsi" w:hAnsiTheme="minorHAnsi" w:cs="Arial"/>
-          <w:color w:val="5A5B5C"/>
-          <w:sz w:val="22"/>
-          <w:szCs w:val="22"/>
-        </w:rPr>
-        <w:t>) es un trabajo realizado hasta el final que entr</w:t>
-      </w:r>
-      <w:r>
-        <w:rPr>
-          <w:rFonts w:asciiTheme="minorHAnsi" w:hAnsiTheme="minorHAnsi" w:cs="Arial"/>
-          <w:color w:val="5A5B5C"/>
-          <w:sz w:val="22"/>
-          <w:szCs w:val="22"/>
-        </w:rPr>
-        <w:t>e</w:t>
-      </w:r>
-      <w:r>
-        <w:rPr>
-          <w:rFonts w:asciiTheme="minorHAnsi" w:hAnsiTheme="minorHAnsi" w:cs="Arial"/>
-          <w:color w:val="5A5B5C"/>
-          <w:sz w:val="22"/>
-          <w:szCs w:val="22"/>
-        </w:rPr>
-        <w:t>ga valor para los clientes y contribuye para otros procesos.</w:t>
-      </w:r>
-    </w:p>
-    <w:p>
-      <w:pPr>
-        <w:rPr>
-          <w:color w:val="000000"/>
-        </w:rPr>
-      </w:pPr>
-    </w:p>
-    <w:p>
-      <w:pPr>
-        <w:rPr>
-          <w:rFonts w:cs="Arial"/>
-          <w:color w:val="5A5B5C"/>
-          <w:shd w:val="clear" w:color="auto" w:fill="FFFFFF"/>
-        </w:rPr>
-      </w:pPr>
-      <w:proofErr w:type="gramStart"/>
-      <w:r>
-        <w:rPr>
-          <w:rFonts w:cs="Arial"/>
-          <w:color w:val="5A5B5C"/>
-          <w:shd w:val="clear" w:color="auto" w:fill="FFFFFF"/>
-        </w:rPr>
-        <w:t>utilizan</w:t>
-      </w:r>
-      <w:proofErr w:type="gramEnd"/>
-      <w:r>
-        <w:rPr>
-          <w:rFonts w:cs="Arial"/>
-          <w:color w:val="5A5B5C"/>
-          <w:shd w:val="clear" w:color="auto" w:fill="FFFFFF"/>
-        </w:rPr>
-        <w:t xml:space="preserve"> métodos, técnicas y software para </w:t>
-      </w:r>
-      <w:r>
-        <w:rPr>
-          <w:rStyle w:val="Textoennegrita"/>
-          <w:rFonts w:cs="Arial"/>
-          <w:color w:val="5A5B5C"/>
-          <w:shd w:val="clear" w:color="auto" w:fill="FFFFFF"/>
-        </w:rPr>
-        <w:t>proyectar, ejecutar, controlar</w:t>
-      </w:r>
-      <w:r>
-        <w:rPr>
-          <w:rFonts w:cs="Arial"/>
-          <w:color w:val="5A5B5C"/>
-          <w:shd w:val="clear" w:color="auto" w:fill="FFFFFF"/>
-        </w:rPr>
-        <w:t> y </w:t>
-      </w:r>
-      <w:r>
-        <w:rPr>
-          <w:rStyle w:val="Textoennegrita"/>
-          <w:rFonts w:cs="Arial"/>
-          <w:color w:val="5A5B5C"/>
-          <w:shd w:val="clear" w:color="auto" w:fill="FFFFFF"/>
-        </w:rPr>
-        <w:t>analizar</w:t>
-      </w:r>
-      <w:r>
-        <w:rPr>
-          <w:rFonts w:cs="Arial"/>
-          <w:color w:val="5A5B5C"/>
-          <w:shd w:val="clear" w:color="auto" w:fill="FFFFFF"/>
-        </w:rPr>
-        <w:t> procesos operacionales que involucran recurso humano, organizaciones, aplicaciones, documentos y otras fuentes de información”</w:t>
-      </w:r>
-    </w:p>
-    <w:p>
-      <w:pPr>
-        <w:rPr>
-          <w:rFonts w:cs="Arial"/>
-          <w:color w:val="5A5B5C"/>
-          <w:shd w:val="clear" w:color="auto" w:fill="FFFFFF"/>
-        </w:rPr>
-      </w:pPr>
-    </w:p>
-    <w:p>
-      <w:pPr>
-        <w:rPr>
-          <w:rFonts w:cs="Arial"/>
-          <w:color w:val="5A5B5C"/>
-          <w:shd w:val="clear" w:color="auto" w:fill="FFFFFF"/>
-        </w:rPr>
-      </w:pPr>
-      <w:r>
-        <w:rPr>
-          <w:rFonts w:cs="Arial"/>
-          <w:color w:val="5A5B5C"/>
-          <w:shd w:val="clear" w:color="auto" w:fill="FFFFFF"/>
-        </w:rPr>
-        <w:t>“un abordaje disciplinar para</w:t>
-      </w:r>
-      <w:r>
-        <w:rPr>
-          <w:rStyle w:val="Textoennegrita"/>
-          <w:rFonts w:cs="Arial"/>
-          <w:color w:val="5A5B5C"/>
-          <w:shd w:val="clear" w:color="auto" w:fill="FFFFFF"/>
-        </w:rPr>
-        <w:t> identificar, diseñar, ejecutar, documentar, medir, monitorear, controlar</w:t>
-      </w:r>
-      <w:r>
-        <w:rPr>
-          <w:rFonts w:cs="Arial"/>
-          <w:color w:val="5A5B5C"/>
-          <w:shd w:val="clear" w:color="auto" w:fill="FFFFFF"/>
-        </w:rPr>
-        <w:t> y </w:t>
-      </w:r>
-      <w:r>
-        <w:rPr>
-          <w:rStyle w:val="Textoennegrita"/>
-          <w:rFonts w:cs="Arial"/>
-          <w:color w:val="5A5B5C"/>
-          <w:shd w:val="clear" w:color="auto" w:fill="FFFFFF"/>
-        </w:rPr>
-        <w:t>mejorar</w:t>
-      </w:r>
-      <w:r>
-        <w:rPr>
-          <w:rFonts w:cs="Arial"/>
-          <w:color w:val="5A5B5C"/>
-          <w:shd w:val="clear" w:color="auto" w:fill="FFFFFF"/>
-        </w:rPr>
-        <w:t> procesos de negocio, automatizados o no, para alcanzar resultados consistentes y alineados con los objetivos estratégicos da la organización”</w:t>
-      </w:r>
-    </w:p>
-    <w:p>
-      <w:pPr>
-        <w:rPr>
-          <w:rFonts w:cs="Arial"/>
-          <w:color w:val="5A5B5C"/>
-          <w:shd w:val="clear" w:color="auto" w:fill="FFFFFF"/>
-        </w:rPr>
-      </w:pPr>
+          <w:shd w:val="clear" w:color="auto" w:fill="FFFFFF"/>
+        </w:rPr>
+      </w:pPr>
+      <w:r>
+        <w:t>T</w:t>
+      </w:r>
+      <w:r>
+        <w:t>rata de forma integrada los tres pilares de toda empresa moderna: personas, tecnología y activos. Y se basa en los procesos de negocios</w:t>
+      </w:r>
     </w:p>
     <w:p>
       <w:pPr>
@@ -2803,7 +2967,43 @@
         <w:rPr>
           <w:rFonts w:asciiTheme="minorHAnsi" w:hAnsiTheme="minorHAnsi"/>
         </w:rPr>
-        <w:t>El BPM permite el análisis, definición, ejecución, acompañamiento y administración de procesos, incluyendo el soporte para la interacción entre personas y aplicaciones informatizadas diversas. Mejor que todo, él posibilita que las reglas del negocio de la organización, travestidas en la forma de procesos, sean creadas e informatizadas por las propias áreas de gestión, sin interferencia de las áreas técnicas.</w:t>
+        <w:t xml:space="preserve">El BPM permite el análisis, definición, ejecución, acompañamiento y administración de procesos, incluyendo el soporte para la interacción entre personas y aplicaciones informatizadas diversas. </w:t>
+      </w:r>
+    </w:p>
+    <w:p>
+      <w:pPr>
+        <w:pStyle w:val="Prrafodelista"/>
+        <w:rPr>
+          <w:rFonts w:asciiTheme="minorHAnsi" w:hAnsiTheme="minorHAnsi" w:cs="Arial"/>
+          <w:color w:val="5A5B5C"/>
+          <w:shd w:val="clear" w:color="auto" w:fill="FFFFFF"/>
+        </w:rPr>
+      </w:pPr>
+      <w:r>
+        <w:rPr>
+          <w:rFonts w:asciiTheme="minorHAnsi" w:hAnsiTheme="minorHAnsi" w:cs="Arial"/>
+          <w:color w:val="5A5B5C"/>
+          <w:shd w:val="clear" w:color="auto" w:fill="FFFFFF"/>
+        </w:rPr>
+        <w:t>P</w:t>
+      </w:r>
+      <w:r>
+        <w:rPr>
+          <w:rFonts w:asciiTheme="minorHAnsi" w:hAnsiTheme="minorHAnsi"/>
+        </w:rPr>
+        <w:t>osibilita que las reglas del negocio de la organización</w:t>
+      </w:r>
+      <w:r>
+        <w:rPr>
+          <w:rFonts w:asciiTheme="minorHAnsi" w:hAnsiTheme="minorHAnsi"/>
+        </w:rPr>
+        <w:t xml:space="preserve"> </w:t>
+      </w:r>
+      <w:r>
+        <w:rPr>
+          <w:rFonts w:asciiTheme="minorHAnsi" w:hAnsiTheme="minorHAnsi"/>
+        </w:rPr>
+        <w:t>sean creadas e informatizadas por las propias áreas de gestión, sin interferencia de las áreas técnicas.</w:t>
       </w:r>
     </w:p>
     <w:p>
@@ -2825,7 +3025,60 @@
           <w:color w:val="5A5B5C"/>
           <w:shd w:val="clear" w:color="auto" w:fill="FFFFFF"/>
         </w:rPr>
+        <w:lastRenderedPageBreak/>
         <w:t>BPMS</w:t>
+      </w:r>
+      <w:r>
+        <w:rPr>
+          <w:rFonts w:asciiTheme="minorHAnsi" w:hAnsiTheme="minorHAnsi" w:cs="Arial"/>
+          <w:color w:val="5A5B5C"/>
+          <w:shd w:val="clear" w:color="auto" w:fill="FFFFFF"/>
+        </w:rPr>
+        <w:t xml:space="preserve"> </w:t>
+      </w:r>
+      <w:r>
+        <w:rPr>
+          <w:rFonts w:asciiTheme="minorHAnsi" w:hAnsiTheme="minorHAnsi" w:cs="Arial"/>
+          <w:color w:val="222222"/>
+          <w:shd w:val="clear" w:color="auto" w:fill="FFFFFF"/>
+        </w:rPr>
+        <w:t xml:space="preserve">Business </w:t>
+      </w:r>
+      <w:proofErr w:type="spellStart"/>
+      <w:r>
+        <w:rPr>
+          <w:rFonts w:asciiTheme="minorHAnsi" w:hAnsiTheme="minorHAnsi" w:cs="Arial"/>
+          <w:color w:val="222222"/>
+          <w:shd w:val="clear" w:color="auto" w:fill="FFFFFF"/>
+        </w:rPr>
+        <w:t>Process</w:t>
+      </w:r>
+      <w:proofErr w:type="spellEnd"/>
+      <w:r>
+        <w:rPr>
+          <w:rFonts w:asciiTheme="minorHAnsi" w:hAnsiTheme="minorHAnsi" w:cs="Arial"/>
+          <w:color w:val="222222"/>
+          <w:shd w:val="clear" w:color="auto" w:fill="FFFFFF"/>
+        </w:rPr>
+        <w:t xml:space="preserve"> </w:t>
+      </w:r>
+      <w:proofErr w:type="spellStart"/>
+      <w:r>
+        <w:rPr>
+          <w:rFonts w:asciiTheme="minorHAnsi" w:hAnsiTheme="minorHAnsi" w:cs="Arial"/>
+          <w:color w:val="222222"/>
+          <w:shd w:val="clear" w:color="auto" w:fill="FFFFFF"/>
+        </w:rPr>
+        <w:t>Model</w:t>
+      </w:r>
+      <w:proofErr w:type="spellEnd"/>
+      <w:r>
+        <w:rPr>
+          <w:rFonts w:asciiTheme="minorHAnsi" w:hAnsiTheme="minorHAnsi" w:cs="Arial"/>
+          <w:color w:val="222222"/>
+          <w:shd w:val="clear" w:color="auto" w:fill="FFFFFF"/>
+        </w:rPr>
+        <w:t xml:space="preserve"> software</w:t>
       </w:r>
       <w:r>
         <w:rPr>
@@ -2871,7 +3124,7 @@
           <w:color w:val="5A5B5C"/>
           <w:shd w:val="clear" w:color="auto" w:fill="FFFFFF"/>
         </w:rPr>
-        <w:t>BPMN:</w:t>
+        <w:t>BPMN</w:t>
       </w:r>
       <w:r>
         <w:rPr>
@@ -2879,6 +3132,76 @@
           <w:color w:val="5A5B5C"/>
           <w:shd w:val="clear" w:color="auto" w:fill="FFFFFF"/>
         </w:rPr>
+        <w:t xml:space="preserve"> </w:t>
+      </w:r>
+      <w:r>
+        <w:rPr>
+          <w:rFonts w:asciiTheme="minorHAnsi" w:hAnsiTheme="minorHAnsi" w:cs="Arial"/>
+          <w:color w:val="222222"/>
+          <w:shd w:val="clear" w:color="auto" w:fill="FFFFFF"/>
+        </w:rPr>
+        <w:t xml:space="preserve">Business </w:t>
+      </w:r>
+      <w:proofErr w:type="spellStart"/>
+      <w:r>
+        <w:rPr>
+          <w:rFonts w:asciiTheme="minorHAnsi" w:hAnsiTheme="minorHAnsi" w:cs="Arial"/>
+          <w:color w:val="222222"/>
+          <w:shd w:val="clear" w:color="auto" w:fill="FFFFFF"/>
+        </w:rPr>
+        <w:t>Process</w:t>
+      </w:r>
+      <w:proofErr w:type="spellEnd"/>
+      <w:r>
+        <w:rPr>
+          <w:rFonts w:asciiTheme="minorHAnsi" w:hAnsiTheme="minorHAnsi" w:cs="Arial"/>
+          <w:color w:val="222222"/>
+          <w:shd w:val="clear" w:color="auto" w:fill="FFFFFF"/>
+        </w:rPr>
+        <w:t xml:space="preserve"> </w:t>
+      </w:r>
+      <w:proofErr w:type="spellStart"/>
+      <w:r>
+        <w:rPr>
+          <w:rFonts w:asciiTheme="minorHAnsi" w:hAnsiTheme="minorHAnsi" w:cs="Arial"/>
+          <w:color w:val="222222"/>
+          <w:shd w:val="clear" w:color="auto" w:fill="FFFFFF"/>
+        </w:rPr>
+        <w:t>Model</w:t>
+      </w:r>
+      <w:proofErr w:type="spellEnd"/>
+      <w:r>
+        <w:rPr>
+          <w:rFonts w:asciiTheme="minorHAnsi" w:hAnsiTheme="minorHAnsi" w:cs="Arial"/>
+          <w:color w:val="222222"/>
+          <w:shd w:val="clear" w:color="auto" w:fill="FFFFFF"/>
+        </w:rPr>
+        <w:t xml:space="preserve"> and </w:t>
+      </w:r>
+      <w:proofErr w:type="spellStart"/>
+      <w:r>
+        <w:rPr>
+          <w:rFonts w:asciiTheme="minorHAnsi" w:hAnsiTheme="minorHAnsi" w:cs="Arial"/>
+          <w:color w:val="222222"/>
+          <w:shd w:val="clear" w:color="auto" w:fill="FFFFFF"/>
+        </w:rPr>
+        <w:t>Notation</w:t>
+      </w:r>
+      <w:proofErr w:type="spellEnd"/>
+      <w:r>
+        <w:rPr>
+          <w:rFonts w:asciiTheme="minorHAnsi" w:hAnsiTheme="minorHAnsi" w:cs="Arial"/>
+          <w:color w:val="5A5B5C"/>
+          <w:shd w:val="clear" w:color="auto" w:fill="FFFFFF"/>
+        </w:rPr>
+        <w:t>:</w:t>
+      </w:r>
+      <w:r>
+        <w:rPr>
+          <w:rFonts w:asciiTheme="minorHAnsi" w:hAnsiTheme="minorHAnsi" w:cs="Arial"/>
+          <w:color w:val="5A5B5C"/>
+          <w:shd w:val="clear" w:color="auto" w:fill="FFFFFF"/>
+        </w:rPr>
         <w:t xml:space="preserve"> enfocado en la notación de modelado de procesos</w:t>
       </w:r>
     </w:p>
@@ -2893,253 +3216,17 @@
     </w:p>
     <w:p>
       <w:pPr>
-        <w:rPr>
-          <w:color w:val="000000"/>
-        </w:rPr>
-      </w:pPr>
-      <w:r>
-        <w:rPr>
-          <w:rFonts w:cs="Arial"/>
-          <w:color w:val="333333"/>
-          <w:shd w:val="clear" w:color="auto" w:fill="FFFFFF"/>
-        </w:rPr>
-        <w:t>Los procesos de negocio deberían estar documentados (actualizados), para ayudar a entender a la organización qué están haciendo a través de su negocio.</w:t>
-      </w:r>
-    </w:p>
-    <w:p>
-      <w:pPr>
-        <w:rPr>
-          <w:lang w:val="es-ES"/>
-        </w:rPr>
-      </w:pPr>
-    </w:p>
-    <w:p>
-      <w:pPr>
-        <w:rPr>
-          <w:lang w:val="es-ES"/>
-        </w:rPr>
-      </w:pPr>
-    </w:p>
-    <w:p>
-      <w:pPr>
-        <w:rPr>
-          <w:lang w:val="es-ES"/>
-        </w:rPr>
-      </w:pPr>
-    </w:p>
-    <w:p>
-      <w:pPr>
-        <w:rPr>
-          <w:rStyle w:val="apple-style-span"/>
-          <w:rFonts w:cs="Helvetica"/>
-          <w:b/>
-          <w:color w:val="333333"/>
-        </w:rPr>
-      </w:pPr>
-      <w:r>
-        <w:rPr>
-          <w:rStyle w:val="apple-style-span"/>
-          <w:rFonts w:cs="Helvetica"/>
-          <w:b/>
-          <w:color w:val="333333"/>
-        </w:rPr>
-        <w:t>BPMN (</w:t>
-      </w:r>
-      <w:r>
-        <w:rPr>
-          <w:rFonts w:cs="Arial"/>
-          <w:color w:val="222222"/>
-          <w:shd w:val="clear" w:color="auto" w:fill="FFFFFF"/>
-        </w:rPr>
-        <w:t xml:space="preserve">Business </w:t>
-      </w:r>
-      <w:proofErr w:type="spellStart"/>
-      <w:r>
-        <w:rPr>
-          <w:rFonts w:cs="Arial"/>
-          <w:color w:val="222222"/>
-          <w:shd w:val="clear" w:color="auto" w:fill="FFFFFF"/>
-        </w:rPr>
-        <w:t>Process</w:t>
-      </w:r>
-      <w:proofErr w:type="spellEnd"/>
-      <w:r>
-        <w:rPr>
-          <w:rFonts w:cs="Arial"/>
-          <w:color w:val="222222"/>
-          <w:shd w:val="clear" w:color="auto" w:fill="FFFFFF"/>
-        </w:rPr>
-        <w:t xml:space="preserve"> </w:t>
-      </w:r>
-      <w:proofErr w:type="spellStart"/>
-      <w:r>
-        <w:rPr>
-          <w:rFonts w:cs="Arial"/>
-          <w:color w:val="222222"/>
-          <w:shd w:val="clear" w:color="auto" w:fill="FFFFFF"/>
-        </w:rPr>
-        <w:t>Model</w:t>
-      </w:r>
-      <w:proofErr w:type="spellEnd"/>
-      <w:r>
-        <w:rPr>
-          <w:rFonts w:cs="Arial"/>
-          <w:color w:val="222222"/>
-          <w:shd w:val="clear" w:color="auto" w:fill="FFFFFF"/>
-        </w:rPr>
-        <w:t xml:space="preserve"> and </w:t>
-      </w:r>
-      <w:proofErr w:type="spellStart"/>
-      <w:r>
-        <w:rPr>
-          <w:rFonts w:cs="Arial"/>
-          <w:color w:val="222222"/>
-          <w:shd w:val="clear" w:color="auto" w:fill="FFFFFF"/>
-        </w:rPr>
-        <w:t>Notation</w:t>
-      </w:r>
-      <w:proofErr w:type="spellEnd"/>
-      <w:r>
-        <w:rPr>
-          <w:rStyle w:val="apple-style-span"/>
-          <w:color w:val="212121"/>
-          <w:shd w:val="clear" w:color="auto" w:fill="FFFFFF"/>
-        </w:rPr>
-        <w:t xml:space="preserve"> </w:t>
-      </w:r>
-      <w:r>
-        <w:rPr>
-          <w:rStyle w:val="Textoennegrita"/>
-          <w:color w:val="212121"/>
-          <w:shd w:val="clear" w:color="auto" w:fill="FFFFFF"/>
-        </w:rPr>
-        <w:t>Modelo y Notación de Procesos de Negocio</w:t>
-      </w:r>
-      <w:r>
-        <w:rPr>
-          <w:rStyle w:val="apple-style-span"/>
-          <w:rFonts w:cs="Helvetica"/>
-          <w:b/>
-          <w:color w:val="333333"/>
-        </w:rPr>
-        <w:t>)</w:t>
-      </w:r>
-    </w:p>
-    <w:p>
-      <w:pPr>
-        <w:rPr>
-          <w:rStyle w:val="apple-style-span"/>
-          <w:rFonts w:cs="Helvetica"/>
-          <w:b/>
-          <w:color w:val="333333"/>
-        </w:rPr>
-      </w:pPr>
-      <w:r>
-        <w:rPr>
-          <w:rStyle w:val="apple-style-span"/>
-          <w:rFonts w:cs="Helvetica"/>
-          <w:color w:val="333333"/>
-        </w:rPr>
-        <w:t>Que es un proceso de negocio, la forma más directa de definirlo es como una secuencia de tareas que se realizan en cierto orden por seres humanos o sistemas para lograr un objetivo de negocio</w:t>
-      </w:r>
-    </w:p>
-    <w:p>
-      <w:pPr>
-        <w:pStyle w:val="NormalWeb"/>
-        <w:numPr>
-          <w:ilvl w:val="0"/>
-          <w:numId w:val="3"/>
-        </w:numPr>
-        <w:spacing w:before="0" w:beforeAutospacing="0" w:after="225" w:afterAutospacing="0" w:line="330" w:lineRule="atLeast"/>
-        <w:ind w:left="0"/>
-        <w:rPr>
-          <w:rFonts w:asciiTheme="minorHAnsi" w:hAnsiTheme="minorHAnsi" w:cs="Helvetica"/>
-          <w:color w:val="333333"/>
-          <w:sz w:val="22"/>
-          <w:szCs w:val="22"/>
-        </w:rPr>
-      </w:pPr>
-      <w:r>
-        <w:rPr>
-          <w:rFonts w:asciiTheme="minorHAnsi" w:hAnsiTheme="minorHAnsi" w:cs="Helvetica"/>
-          <w:color w:val="333333"/>
-          <w:sz w:val="22"/>
-          <w:szCs w:val="22"/>
-        </w:rPr>
-        <w:t>Secuencia de tareas: Las tareas son las actividades que lleva a cabo la empresa con el fin de lograr su objetivo. La palabra ‘secuencia’ es la que implica que estas tareas estén ordenadas de una manera coherente; cuando acaba una, empieza la siguiente y así hasta llegar al objetivo de negocio.</w:t>
-      </w:r>
-    </w:p>
-    <w:p>
-      <w:pPr>
-        <w:pStyle w:val="NormalWeb"/>
-        <w:numPr>
-          <w:ilvl w:val="0"/>
-          <w:numId w:val="3"/>
-        </w:numPr>
-        <w:spacing w:before="0" w:beforeAutospacing="0" w:after="225" w:afterAutospacing="0" w:line="330" w:lineRule="atLeast"/>
-        <w:ind w:left="0"/>
-        <w:rPr>
-          <w:rFonts w:asciiTheme="minorHAnsi" w:hAnsiTheme="minorHAnsi" w:cs="Helvetica"/>
-          <w:color w:val="333333"/>
-          <w:sz w:val="22"/>
-          <w:szCs w:val="22"/>
-        </w:rPr>
-      </w:pPr>
-      <w:r>
-        <w:rPr>
-          <w:rFonts w:asciiTheme="minorHAnsi" w:hAnsiTheme="minorHAnsi" w:cs="Helvetica"/>
-          <w:color w:val="333333"/>
-          <w:sz w:val="22"/>
-          <w:szCs w:val="22"/>
-        </w:rPr>
-        <w:t>En cierto orden por humanos o sistemas: Como todos los procesos, ya sean de negocio o estén orientados a cualquier otro ámbito, pueden ser realizados por las personas de una organización o por los sistemas informáticos o máquinas de las que se disponga. Los sistemas informáticos tienden a ser mucho más rápidos y eficaces que las personas, realizando las tareas de forma inmediata [3].</w:t>
-      </w:r>
-    </w:p>
-    <w:p>
-      <w:pPr>
-        <w:pStyle w:val="NormalWeb"/>
-        <w:numPr>
-          <w:ilvl w:val="0"/>
-          <w:numId w:val="3"/>
-        </w:numPr>
-        <w:spacing w:before="0" w:beforeAutospacing="0" w:after="225" w:afterAutospacing="0" w:line="330" w:lineRule="atLeast"/>
-        <w:ind w:left="0"/>
-        <w:rPr>
-          <w:rFonts w:asciiTheme="minorHAnsi" w:hAnsiTheme="minorHAnsi" w:cs="Helvetica"/>
-          <w:color w:val="333333"/>
-          <w:sz w:val="22"/>
-          <w:szCs w:val="22"/>
-        </w:rPr>
-      </w:pPr>
-      <w:r>
-        <w:rPr>
-          <w:rFonts w:asciiTheme="minorHAnsi" w:hAnsiTheme="minorHAnsi" w:cs="Helvetica"/>
-          <w:color w:val="333333"/>
-          <w:sz w:val="22"/>
-          <w:szCs w:val="22"/>
-        </w:rPr>
-        <w:t>Para lograr un objetivo de negocio: la empresa realiza las actividades con el fin de lograr el objetivo, en este caso de negocio, que se ha propuesto. Lo complicado en algunas ocasiones es saber qué objetivo es el importante, el que da valor añadido a la empresa</w:t>
-      </w:r>
-    </w:p>
-    <w:p>
-      <w:pPr>
-        <w:rPr>
-          <w:rStyle w:val="apple-style-span"/>
-          <w:rFonts w:cs="Helvetica"/>
-          <w:b/>
-          <w:color w:val="333333"/>
-        </w:rPr>
-      </w:pPr>
-    </w:p>
-    <w:p>
-      <w:pPr>
-        <w:rPr>
-          <w:rStyle w:val="apple-style-span"/>
-          <w:rFonts w:cs="Helvetica"/>
-          <w:b/>
-          <w:color w:val="333333"/>
-        </w:rPr>
-      </w:pPr>
+        <w:pStyle w:val="Ttulo1"/>
+        <w:rPr>
+          <w:rStyle w:val="apple-style-span"/>
+        </w:rPr>
+      </w:pPr>
+      <w:r>
+        <w:rPr>
+          <w:rStyle w:val="apple-style-span"/>
+        </w:rPr>
+        <w:t>Metodología BPM</w:t>
+      </w:r>
     </w:p>
     <w:p>
       <w:pPr>
@@ -3150,23 +3237,21 @@
           <w:lang w:val="es-ES" w:eastAsia="es-ES"/>
         </w:rPr>
       </w:pPr>
-      <w:proofErr w:type="gramStart"/>
       <w:r>
         <w:rPr>
           <w:rFonts w:eastAsia="Times New Roman" w:cs="Helvetica"/>
           <w:color w:val="333333"/>
           <w:lang w:val="es-ES" w:eastAsia="es-ES"/>
         </w:rPr>
-        <w:t>un</w:t>
-      </w:r>
-      <w:proofErr w:type="gramEnd"/>
+        <w:t>U</w:t>
+      </w:r>
       <w:r>
         <w:rPr>
           <w:rFonts w:eastAsia="Times New Roman" w:cs="Helvetica"/>
           <w:color w:val="333333"/>
           <w:lang w:val="es-ES" w:eastAsia="es-ES"/>
         </w:rPr>
-        <w:t xml:space="preserve"> proceso de negocio, tenemos que definir ciertas características que poseen [2]:</w:t>
+        <w:t>n proceso de negocio, tenemos que definir ciertas características que poseen [2]:</w:t>
       </w:r>
     </w:p>
     <w:p>
@@ -3322,31 +3407,15 @@
     </w:p>
     <w:p>
       <w:pPr>
-        <w:rPr>
-          <w:rStyle w:val="apple-style-span"/>
-          <w:rFonts w:cs="Helvetica"/>
-          <w:b/>
-          <w:color w:val="333333"/>
-        </w:rPr>
-      </w:pPr>
-    </w:p>
-    <w:p>
-      <w:pPr>
-        <w:shd w:val="clear" w:color="auto" w:fill="FFFFFF"/>
-        <w:spacing w:after="0" w:line="240" w:lineRule="auto"/>
-        <w:jc w:val="both"/>
-        <w:rPr>
-          <w:rFonts w:eastAsia="Times New Roman" w:cs="Times New Roman"/>
-          <w:color w:val="212121"/>
-          <w:lang w:val="es-ES" w:eastAsia="es-ES"/>
-        </w:rPr>
-      </w:pPr>
-      <w:r>
-        <w:rPr>
-          <w:rFonts w:eastAsia="Times New Roman" w:cs="Times New Roman"/>
-          <w:b/>
-          <w:bCs/>
-          <w:color w:val="212121"/>
+        <w:pStyle w:val="Ttulo1"/>
+        <w:rPr>
+          <w:rFonts w:eastAsia="Times New Roman"/>
+          <w:lang w:val="es-ES" w:eastAsia="es-ES"/>
+        </w:rPr>
+      </w:pPr>
+      <w:r>
+        <w:rPr>
+          <w:rFonts w:eastAsia="Times New Roman"/>
           <w:lang w:val="es-ES" w:eastAsia="es-ES"/>
         </w:rPr>
         <w:t>¿Por qué es importante modelar con BPMN?</w:t>
@@ -3373,7 +3442,15 @@
           <w:color w:val="212121"/>
           <w:lang w:val="es-ES" w:eastAsia="es-ES"/>
         </w:rPr>
-        <w:t>BPMN es un estándar internacional de modelado de procesos aceptado por la comunidad.</w:t>
+        <w:t>E</w:t>
+      </w:r>
+      <w:r>
+        <w:rPr>
+          <w:rFonts w:eastAsia="Times New Roman" w:cs="Times New Roman"/>
+          <w:color w:val="212121"/>
+          <w:lang w:val="es-ES" w:eastAsia="es-ES"/>
+        </w:rPr>
+        <w:t>s un estándar internacional de modelado de procesos aceptado por la comunidad.</w:t>
       </w:r>
     </w:p>
     <w:p>
@@ -3397,8 +3474,15 @@
           <w:color w:val="212121"/>
           <w:lang w:val="es-ES" w:eastAsia="es-ES"/>
         </w:rPr>
-        <w:lastRenderedPageBreak/>
-        <w:t>BPMN es independiente de cualquier metodología de modelado de procesos.</w:t>
+        <w:t>Es</w:t>
+      </w:r>
+      <w:r>
+        <w:rPr>
+          <w:rFonts w:eastAsia="Times New Roman" w:cs="Times New Roman"/>
+          <w:color w:val="212121"/>
+          <w:lang w:val="es-ES" w:eastAsia="es-ES"/>
+        </w:rPr>
+        <w:t xml:space="preserve"> independiente de cualquier metodología de modelado de procesos.</w:t>
       </w:r>
     </w:p>
     <w:p>
@@ -3422,7 +3506,15 @@
           <w:color w:val="212121"/>
           <w:lang w:val="es-ES" w:eastAsia="es-ES"/>
         </w:rPr>
-        <w:t>BPMN crea un puente estandarizado para disminuir la brecha entre los procesos de negocio y la implementación de estos.</w:t>
+        <w:t>C</w:t>
+      </w:r>
+      <w:r>
+        <w:rPr>
+          <w:rFonts w:eastAsia="Times New Roman" w:cs="Times New Roman"/>
+          <w:color w:val="212121"/>
+          <w:lang w:val="es-ES" w:eastAsia="es-ES"/>
+        </w:rPr>
+        <w:t>rea un puente estandarizado para disminuir la brecha entre los procesos de negocio y la implementación de estos.</w:t>
       </w:r>
     </w:p>
     <w:p>
@@ -3446,21 +3538,118 @@
           <w:color w:val="212121"/>
           <w:lang w:val="es-ES" w:eastAsia="es-ES"/>
         </w:rPr>
-        <w:t>BPMN permite modelar los procesos de una manera unificada y estandarizada permitiendo un entendimiento a todas las personas de una organización</w:t>
-      </w:r>
-    </w:p>
-    <w:p>
-      <w:pPr>
-        <w:rPr>
-          <w:rStyle w:val="apple-style-span"/>
-          <w:rFonts w:cs="Helvetica"/>
+        <w:t>P</w:t>
+      </w:r>
+      <w:r>
+        <w:rPr>
+          <w:rFonts w:eastAsia="Times New Roman" w:cs="Times New Roman"/>
+          <w:color w:val="212121"/>
+          <w:lang w:val="es-ES" w:eastAsia="es-ES"/>
+        </w:rPr>
+        <w:t>ermite modelar los procesos de una manera unificada y estandarizada permitiendo un entendimiento a todas las personas de una organización</w:t>
+      </w:r>
+    </w:p>
+    <w:p>
+      <w:pPr>
+        <w:rPr>
+          <w:rStyle w:val="apple-style-span"/>
+          <w:rFonts w:cs="Helvetica"/>
+          <w:color w:val="333333"/>
+        </w:rPr>
+      </w:pPr>
+    </w:p>
+    <w:p>
+      <w:pPr>
+        <w:rPr>
+          <w:rStyle w:val="apple-style-span"/>
+          <w:rFonts w:asciiTheme="majorHAnsi" w:eastAsiaTheme="majorEastAsia" w:hAnsiTheme="majorHAnsi" w:cs="Helvetica"/>
           <w:b/>
-          <w:color w:val="333333"/>
-        </w:rPr>
-      </w:pPr>
-    </w:p>
-    <w:p>
-      <w:pPr>
+          <w:bCs/>
+          <w:color w:val="333333"/>
+          <w:sz w:val="28"/>
+          <w:szCs w:val="28"/>
+        </w:rPr>
+      </w:pPr>
+      <w:r>
+        <w:rPr>
+          <w:rStyle w:val="apple-style-span"/>
+          <w:rFonts w:cs="Helvetica"/>
+          <w:color w:val="333333"/>
+        </w:rPr>
+        <w:br w:type="page"/>
+      </w:r>
+    </w:p>
+    <w:p>
+      <w:pPr>
+        <w:pStyle w:val="Ttulo1"/>
+        <w:rPr>
+          <w:rStyle w:val="apple-style-span"/>
+          <w:rFonts w:cs="Helvetica"/>
+          <w:color w:val="333333"/>
+        </w:rPr>
+      </w:pPr>
+      <w:r>
+        <w:rPr>
+          <w:rStyle w:val="apple-style-span"/>
+          <w:rFonts w:cs="Helvetica"/>
+          <w:color w:val="333333"/>
+        </w:rPr>
+        <w:lastRenderedPageBreak/>
+        <w:t>Beneficios</w:t>
+      </w:r>
+    </w:p>
+    <w:p>
+      <w:pPr>
+        <w:rPr>
+          <w:rStyle w:val="apple-style-span"/>
+          <w:rFonts w:cs="Helvetica"/>
+          <w:color w:val="333333"/>
+        </w:rPr>
+      </w:pPr>
+      <w:r>
+        <w:rPr>
+          <w:rStyle w:val="apple-style-span"/>
+          <w:rFonts w:cs="Helvetica"/>
+          <w:color w:val="333333"/>
+        </w:rPr>
+        <w:t>Por lo tanto entre los beneficios del BPMN podemos destacar:</w:t>
+      </w:r>
+    </w:p>
+    <w:p>
+      <w:pPr>
+        <w:rPr>
+          <w:color w:val="000000"/>
+        </w:rPr>
+      </w:pPr>
+      <w:r>
+        <w:rPr>
+          <w:color w:val="000000"/>
+        </w:rPr>
+        <w:br/>
+        <w:t xml:space="preserve">• </w:t>
+      </w:r>
+      <w:r>
+        <w:rPr>
+          <w:color w:val="000000"/>
+        </w:rPr>
+        <w:t>Transparencia y m</w:t>
+      </w:r>
+      <w:r>
+        <w:rPr>
+          <w:color w:val="000000"/>
+        </w:rPr>
+        <w:t>ayor conocimiento y control de la organización y de los procesos</w:t>
+      </w:r>
+      <w:r>
+        <w:rPr>
+          <w:color w:val="000000"/>
+        </w:rPr>
+        <w:t>:</w:t>
+      </w:r>
+    </w:p>
+    <w:p>
+      <w:pPr>
+        <w:ind w:firstLine="708"/>
         <w:rPr>
           <w:rStyle w:val="apple-style-span"/>
           <w:rFonts w:cs="Helvetica"/>
@@ -3468,126 +3657,48 @@
           <w:color w:val="333333"/>
         </w:rPr>
       </w:pPr>
-    </w:p>
-    <w:p>
-      <w:pPr>
+      <w:r>
+        <w:rPr>
+          <w:rStyle w:val="apple-style-span"/>
+          <w:rFonts w:cs="Helvetica"/>
+          <w:color w:val="333333"/>
+        </w:rPr>
+        <w:t xml:space="preserve">El BPMN enfocado al modelamiento proporcionará a las empresas </w:t>
+      </w:r>
+      <w:r>
         <w:rPr>
           <w:rStyle w:val="apple-style-span"/>
           <w:rFonts w:cs="Helvetica"/>
           <w:b/>
           <w:color w:val="333333"/>
         </w:rPr>
-      </w:pPr>
-    </w:p>
-    <w:p>
-      <w:pPr>
+        <w:t xml:space="preserve">la capacidad de comprensión </w:t>
+      </w:r>
+      <w:r>
+        <w:rPr>
+          <w:rStyle w:val="apple-style-span"/>
+          <w:rFonts w:cs="Helvetica"/>
+          <w:color w:val="333333"/>
+        </w:rPr>
+        <w:t xml:space="preserve">de sus procesos de negocio internos en una notación gráfica y dará a las organizaciones la capacidad </w:t>
+      </w:r>
+      <w:r>
         <w:rPr>
           <w:rStyle w:val="apple-style-span"/>
           <w:rFonts w:cs="Helvetica"/>
           <w:b/>
           <w:color w:val="333333"/>
         </w:rPr>
-      </w:pPr>
-    </w:p>
-    <w:p>
-      <w:pPr>
-        <w:rPr>
-          <w:rStyle w:val="apple-style-span"/>
-          <w:rFonts w:cs="Helvetica"/>
-          <w:b/>
-          <w:color w:val="333333"/>
-        </w:rPr>
-      </w:pPr>
-    </w:p>
-    <w:p>
-      <w:pPr>
-        <w:rPr>
-          <w:rStyle w:val="apple-style-span"/>
-          <w:rFonts w:cs="Helvetica"/>
-          <w:b/>
-          <w:color w:val="333333"/>
-        </w:rPr>
-      </w:pPr>
-      <w:r>
-        <w:rPr>
-          <w:rStyle w:val="apple-style-span"/>
-          <w:rFonts w:cs="Helvetica"/>
-          <w:color w:val="333333"/>
-        </w:rPr>
-        <w:t xml:space="preserve">BPMN proporciona una </w:t>
-      </w:r>
-      <w:r>
-        <w:rPr>
-          <w:rStyle w:val="apple-style-span"/>
-          <w:rFonts w:cs="Helvetica"/>
-          <w:b/>
-          <w:color w:val="333333"/>
-          <w:highlight w:val="yellow"/>
-        </w:rPr>
-        <w:t>notación</w:t>
-      </w:r>
-      <w:r>
-        <w:rPr>
-          <w:rStyle w:val="apple-style-span"/>
-          <w:rFonts w:cs="Helvetica"/>
-          <w:color w:val="333333"/>
-          <w:highlight w:val="yellow"/>
-        </w:rPr>
-        <w:t xml:space="preserve"> </w:t>
-      </w:r>
-      <w:r>
-        <w:rPr>
-          <w:rStyle w:val="apple-style-span"/>
-          <w:rFonts w:cs="Helvetica"/>
-          <w:b/>
-          <w:color w:val="333333"/>
-          <w:highlight w:val="yellow"/>
-        </w:rPr>
-        <w:t>estándar</w:t>
-      </w:r>
-      <w:r>
-        <w:rPr>
-          <w:rStyle w:val="apple-style-span"/>
-          <w:rFonts w:cs="Helvetica"/>
-          <w:b/>
-          <w:color w:val="333333"/>
-        </w:rPr>
-        <w:t xml:space="preserve">. </w:t>
-      </w:r>
-    </w:p>
-    <w:p>
-      <w:pPr>
-        <w:rPr>
-          <w:color w:val="000000"/>
-        </w:rPr>
-      </w:pPr>
-      <w:r>
-        <w:rPr>
-          <w:color w:val="000000"/>
-        </w:rPr>
-        <w:t>Los entornos económicos cada vez son más competitivos e inciertos. En</w:t>
-      </w:r>
-      <w:r>
-        <w:rPr>
-          <w:color w:val="000000"/>
-        </w:rPr>
-        <w:br/>
-        <w:t>este contexto la velocidad y la flexibilidad para adaptase a los múltiples</w:t>
-      </w:r>
-      <w:r>
-        <w:rPr>
-          <w:color w:val="000000"/>
-        </w:rPr>
-        <w:br/>
-        <w:t>cambios que afectan a las organizaciones exige:</w:t>
-      </w:r>
-      <w:r>
-        <w:rPr>
-          <w:color w:val="000000"/>
-        </w:rPr>
-        <w:br/>
-        <w:t>• Mayor conocimiento y control de la organización y de los procesos</w:t>
-      </w:r>
+        <w:t>de comunicar estos procedimientos de manera estándar</w:t>
+      </w:r>
+    </w:p>
+    <w:p>
+      <w:pPr>
+        <w:ind w:firstLine="708"/>
+        <w:rPr>
+          <w:color w:val="000000"/>
+        </w:rPr>
+      </w:pPr>
       <w:r>
         <w:rPr>
           <w:color w:val="000000"/>
@@ -3599,16 +3710,112 @@
         <w:rPr>
           <w:color w:val="000000"/>
         </w:rPr>
+        <w:t>:</w:t>
+      </w:r>
+    </w:p>
+    <w:p>
+      <w:pPr>
+        <w:ind w:firstLine="708"/>
+        <w:rPr>
+          <w:rStyle w:val="apple-style-span"/>
+          <w:rFonts w:cs="Helvetica"/>
+          <w:b/>
+          <w:color w:val="333333"/>
+        </w:rPr>
+      </w:pPr>
+      <w:proofErr w:type="gramStart"/>
+      <w:r>
+        <w:rPr>
+          <w:rStyle w:val="apple-style-span"/>
+          <w:rFonts w:cs="Helvetica"/>
+          <w:color w:val="333333"/>
+        </w:rPr>
+        <w:t>la</w:t>
+      </w:r>
+      <w:proofErr w:type="gramEnd"/>
+      <w:r>
+        <w:rPr>
+          <w:rStyle w:val="apple-style-span"/>
+          <w:rFonts w:cs="Helvetica"/>
+          <w:color w:val="333333"/>
+        </w:rPr>
+        <w:t xml:space="preserve"> notación gráfica </w:t>
+      </w:r>
+      <w:r>
+        <w:rPr>
+          <w:rStyle w:val="apple-style-span"/>
+          <w:rFonts w:cs="Helvetica"/>
+          <w:b/>
+          <w:color w:val="333333"/>
+        </w:rPr>
+        <w:t>facilitará la comprensión de las colaboraciones, de rendimiento y medir puntos de mejora.</w:t>
+      </w:r>
+    </w:p>
+    <w:p>
+      <w:pPr>
+        <w:ind w:firstLine="708"/>
+        <w:rPr>
+          <w:color w:val="000000"/>
+        </w:rPr>
+      </w:pPr>
+      <w:r>
+        <w:rPr>
+          <w:color w:val="000000"/>
+        </w:rPr>
         <w:br/>
         <w:t>• Reducir costes</w:t>
       </w:r>
-      <w:r>
-        <w:rPr>
-          <w:color w:val="000000"/>
-        </w:rPr>
-        <w:br/>
-        <w:t>Reflexiones estratégicas para abordar un Proyecto de BPM - 105 -</w:t>
-      </w:r>
+    </w:p>
+    <w:p>
+      <w:pPr>
+        <w:rPr>
+          <w:rStyle w:val="apple-style-span"/>
+          <w:rFonts w:cs="Helvetica"/>
+          <w:color w:val="333333"/>
+        </w:rPr>
+      </w:pPr>
+      <w:r>
+        <w:rPr>
+          <w:rStyle w:val="apple-style-span"/>
+          <w:rFonts w:cs="Helvetica"/>
+          <w:color w:val="333333"/>
+        </w:rPr>
+        <w:t xml:space="preserve">Las acciones duplicadas se detectan fácilmente y las tareas innecesarias se eliminan como resultado de una organización extrema </w:t>
+      </w:r>
+      <w:r>
+        <w:rPr>
+          <w:rStyle w:val="apple-style-span"/>
+          <w:rFonts w:cs="Helvetica"/>
+          <w:color w:val="333333"/>
+        </w:rPr>
+        <w:t xml:space="preserve">gracias de nuevo a la notación </w:t>
+      </w:r>
+      <w:proofErr w:type="spellStart"/>
+      <w:r>
+        <w:rPr>
+          <w:rStyle w:val="apple-style-span"/>
+          <w:rFonts w:cs="Helvetica"/>
+          <w:color w:val="333333"/>
+        </w:rPr>
+        <w:t>grafica</w:t>
+      </w:r>
+      <w:proofErr w:type="spellEnd"/>
+      <w:r>
+        <w:rPr>
+          <w:rStyle w:val="apple-style-span"/>
+          <w:rFonts w:cs="Helvetica"/>
+          <w:color w:val="333333"/>
+        </w:rPr>
+        <w:t>.</w:t>
+      </w:r>
+    </w:p>
+    <w:p>
+      <w:pPr>
+        <w:ind w:firstLine="708"/>
+        <w:rPr>
+          <w:color w:val="000000"/>
+        </w:rPr>
+      </w:pPr>
       <w:r>
         <w:rPr>
           <w:color w:val="000000"/>
@@ -3620,6 +3827,65 @@
         <w:rPr>
           <w:color w:val="000000"/>
         </w:rPr>
+        <w:t>.</w:t>
+      </w:r>
+    </w:p>
+    <w:p>
+      <w:pPr>
+        <w:ind w:firstLine="708"/>
+        <w:rPr>
+          <w:rStyle w:val="apple-style-span"/>
+          <w:rFonts w:cs="Helvetica"/>
+          <w:color w:val="333333"/>
+        </w:rPr>
+      </w:pPr>
+      <w:proofErr w:type="gramStart"/>
+      <w:r>
+        <w:rPr>
+          <w:rStyle w:val="apple-style-span"/>
+          <w:rFonts w:cs="Helvetica"/>
+          <w:color w:val="333333"/>
+        </w:rPr>
+        <w:t>la</w:t>
+      </w:r>
+      <w:proofErr w:type="gramEnd"/>
+      <w:r>
+        <w:rPr>
+          <w:rStyle w:val="apple-style-span"/>
+          <w:rFonts w:cs="Helvetica"/>
+          <w:color w:val="333333"/>
+        </w:rPr>
+        <w:t xml:space="preserve"> notación gráfica </w:t>
+      </w:r>
+      <w:r>
+        <w:rPr>
+          <w:rStyle w:val="apple-style-span"/>
+          <w:rFonts w:cs="Helvetica"/>
+          <w:b/>
+          <w:color w:val="333333"/>
+        </w:rPr>
+        <w:t>facilitará la comprensión de las colaboraciones de rendimiento y las transacciones comerciales entre las organizaciones</w:t>
+      </w:r>
+      <w:r>
+        <w:rPr>
+          <w:rStyle w:val="apple-style-span"/>
+          <w:rFonts w:cs="Helvetica"/>
+          <w:color w:val="333333"/>
+        </w:rPr>
+        <w:t>.</w:t>
+      </w:r>
+    </w:p>
+    <w:p>
+      <w:pPr>
+        <w:ind w:firstLine="708"/>
+        <w:rPr>
+          <w:color w:val="000000"/>
+        </w:rPr>
+      </w:pPr>
+      <w:r>
+        <w:rPr>
+          <w:color w:val="000000"/>
+        </w:rPr>
         <w:br/>
         <w:t>• Reutilizar aplicaciones existentes</w:t>
       </w:r>
@@ -3643,68 +3909,46 @@
         <w:rPr>
           <w:rStyle w:val="apple-style-span"/>
           <w:rFonts w:cs="Helvetica"/>
+          <w:color w:val="333333"/>
+        </w:rPr>
+      </w:pPr>
+    </w:p>
+    <w:p>
+      <w:pPr>
+        <w:rPr>
+          <w:rStyle w:val="apple-style-span"/>
+          <w:rFonts w:cs="Helvetica"/>
           <w:b/>
           <w:color w:val="333333"/>
         </w:rPr>
       </w:pPr>
-    </w:p>
-    <w:p>
-      <w:pPr>
+      <w:r>
         <w:rPr>
           <w:rStyle w:val="apple-style-span"/>
           <w:rFonts w:cs="Helvetica"/>
           <w:b/>
           <w:color w:val="333333"/>
-        </w:rPr>
-      </w:pPr>
-      <w:proofErr w:type="gramStart"/>
-      <w:r>
-        <w:rPr>
-          <w:color w:val="212121"/>
-          <w:shd w:val="clear" w:color="auto" w:fill="FFFFFF"/>
-        </w:rPr>
-        <w:t>es</w:t>
-      </w:r>
-      <w:proofErr w:type="gramEnd"/>
-      <w:r>
-        <w:rPr>
-          <w:color w:val="212121"/>
-          <w:shd w:val="clear" w:color="auto" w:fill="FFFFFF"/>
-        </w:rPr>
-        <w:t xml:space="preserve"> una notación gráfica estandarizada que permite el modelado de procesos de negocio, en un formato de flujo de trabajo (</w:t>
-      </w:r>
-      <w:proofErr w:type="spellStart"/>
-      <w:r>
-        <w:rPr>
-          <w:color w:val="212121"/>
-          <w:shd w:val="clear" w:color="auto" w:fill="FFFFFF"/>
-        </w:rPr>
-        <w:t>workflow</w:t>
-      </w:r>
-      <w:proofErr w:type="spellEnd"/>
-      <w:r>
-        <w:rPr>
-          <w:color w:val="212121"/>
-          <w:shd w:val="clear" w:color="auto" w:fill="FFFFFF"/>
-        </w:rPr>
-        <w:t>).</w:t>
-      </w:r>
-      <w:r>
+          <w:highlight w:val="yellow"/>
+        </w:rPr>
+        <w:t>Flexibilidad y adaptación.</w:t>
+      </w:r>
+    </w:p>
+    <w:p>
+      <w:pPr>
         <w:rPr>
           <w:rStyle w:val="apple-style-span"/>
           <w:rFonts w:cs="Helvetica"/>
           <w:b/>
           <w:color w:val="333333"/>
         </w:rPr>
-        <w:t xml:space="preserve"> Nos permite pasar del diseño del proceso comercial a la implementación de procesos en sistemas de software,</w:t>
-      </w:r>
-      <w:r>
-        <w:rPr>
-          <w:rStyle w:val="apple-style-span"/>
-          <w:rFonts w:cs="Helvetica"/>
-          <w:color w:val="333333"/>
-        </w:rPr>
-        <w:t xml:space="preserve"> que sea </w:t>
+      </w:pPr>
+      <w:r>
+        <w:rPr>
+          <w:rStyle w:val="apple-style-span"/>
+          <w:rFonts w:cs="Helvetica"/>
+          <w:color w:val="333333"/>
+        </w:rPr>
+        <w:t xml:space="preserve">Esto asegurará que </w:t>
       </w:r>
       <w:r>
         <w:rPr>
@@ -3713,108 +3957,8 @@
           <w:b/>
           <w:color w:val="333333"/>
         </w:rPr>
-        <w:t>entendida</w:t>
-      </w:r>
-      <w:r>
-        <w:rPr>
-          <w:rStyle w:val="apple-style-span"/>
-          <w:rFonts w:cs="Helvetica"/>
-          <w:color w:val="333333"/>
-        </w:rPr>
-        <w:t xml:space="preserve"> </w:t>
-      </w:r>
-      <w:r>
-        <w:rPr>
-          <w:rStyle w:val="apple-style-span"/>
-          <w:rFonts w:cs="Helvetica"/>
-          <w:b/>
-          <w:color w:val="333333"/>
-        </w:rPr>
-        <w:t>por todos los usuarios del negocio.</w:t>
-      </w:r>
-    </w:p>
-    <w:p>
-      <w:pPr>
-        <w:rPr>
-          <w:rStyle w:val="apple-style-span"/>
-          <w:rFonts w:cs="Helvetica"/>
-          <w:b/>
-          <w:color w:val="333333"/>
-        </w:rPr>
-      </w:pPr>
-    </w:p>
-    <w:p>
-      <w:pPr>
-        <w:rPr>
-          <w:rStyle w:val="apple-style-span"/>
-          <w:rFonts w:cs="Helvetica"/>
-          <w:color w:val="333333"/>
-        </w:rPr>
-      </w:pPr>
-      <w:r>
-        <w:rPr>
-          <w:rStyle w:val="apple-style-span"/>
-          <w:rFonts w:cs="Helvetica"/>
-          <w:b/>
-          <w:color w:val="333333"/>
-        </w:rPr>
-        <w:t>(analistas del negocio, que crean los borradores iniciales de los procesos, hasta los desarrolladores técnicos responsables de poner en práctica la tecnología que plasmará esos procesos, pasando por el resto, y finalmente al agente comercial que manejará y supervisará dichos procesos</w:t>
-      </w:r>
-      <w:r>
-        <w:rPr>
-          <w:rStyle w:val="apple-style-span"/>
-          <w:rFonts w:cs="Helvetica"/>
-          <w:color w:val="333333"/>
-        </w:rPr>
-        <w:t xml:space="preserve">. Así, BPMN crea un puente estandarizado para el abismo entre el diseño de proceso comercial y los procesos de implementación en sistemas de software </w:t>
-      </w:r>
-    </w:p>
-    <w:p>
-      <w:pPr>
-        <w:rPr>
-          <w:rStyle w:val="apple-style-span"/>
-          <w:rFonts w:cs="Helvetica"/>
-          <w:b/>
-          <w:color w:val="333333"/>
-        </w:rPr>
-      </w:pPr>
-      <w:r>
-        <w:rPr>
-          <w:rStyle w:val="apple-style-span"/>
-          <w:rFonts w:cs="Helvetica"/>
-          <w:b/>
-          <w:color w:val="333333"/>
-          <w:highlight w:val="yellow"/>
-        </w:rPr>
-        <w:t>Transparencia</w:t>
-      </w:r>
-      <w:r>
-        <w:rPr>
-          <w:rStyle w:val="apple-style-span"/>
-          <w:rFonts w:cs="Helvetica"/>
-          <w:color w:val="333333"/>
-        </w:rPr>
-        <w:t xml:space="preserve">: la notación gráfica </w:t>
-      </w:r>
-      <w:r>
-        <w:rPr>
-          <w:rStyle w:val="apple-style-span"/>
-          <w:rFonts w:cs="Helvetica"/>
-          <w:b/>
-          <w:color w:val="333333"/>
-        </w:rPr>
-        <w:t>facilitará la comprensión de las colaboraciones, de rendimiento y medir puntos de mejora.</w:t>
-      </w:r>
-    </w:p>
-    <w:p>
-      <w:pPr>
-        <w:rPr>
-          <w:rStyle w:val="apple-style-span"/>
-          <w:rFonts w:cs="Helvetica"/>
-          <w:b/>
-          <w:color w:val="333333"/>
-        </w:rPr>
-      </w:pPr>
+        <w:t>las empresas podrán entenderse a sí mismas además de entender a los participantes y permitirá que las organizaciones se puedan adaptar a las nuevas circunstancias comerciales internas y a los negocios rápidamente</w:t>
+      </w:r>
     </w:p>
     <w:p>
       <w:pPr>
@@ -3827,160 +3971,127 @@
         <w:rPr>
           <w:rStyle w:val="apple-style-span"/>
           <w:rFonts w:cs="Helvetica"/>
+          <w:b/>
+          <w:color w:val="333333"/>
+        </w:rPr>
+        <w:t>Al dividir en pequeñas tareas bien analizadas, explicadas e independientes, estas se pueden implementar con distintas tecnologías.</w:t>
+      </w:r>
+    </w:p>
+    <w:p>
+      <w:pPr>
+        <w:rPr>
+          <w:rStyle w:val="apple-style-span"/>
+          <w:rFonts w:cs="Helvetica"/>
+          <w:color w:val="333333"/>
+        </w:rPr>
+      </w:pPr>
+    </w:p>
+    <w:p>
+      <w:pPr>
+        <w:rPr>
+          <w:rStyle w:val="apple-style-span"/>
+          <w:rFonts w:cs="Helvetica"/>
+          <w:color w:val="333333"/>
+        </w:rPr>
+      </w:pPr>
+      <w:r>
+        <w:rPr>
+          <w:rStyle w:val="apple-style-span"/>
+          <w:rFonts w:cs="Helvetica"/>
+          <w:color w:val="333333"/>
+        </w:rPr>
+        <w:t>A corto plazo, el software BPM ayuda a las organizaciones a aumentar la eficiencia y disminuir los costos. Esto puede significar más crecimiento</w:t>
+      </w:r>
+      <w:r>
+        <w:rPr>
+          <w:rStyle w:val="apple-style-span"/>
+          <w:rFonts w:cs="Helvetica"/>
+          <w:color w:val="333333"/>
+        </w:rPr>
+        <w:t xml:space="preserve"> </w:t>
+      </w:r>
+      <w:r>
+        <w:rPr>
+          <w:rStyle w:val="apple-style-span"/>
+          <w:rFonts w:cs="Helvetica"/>
+          <w:color w:val="333333"/>
+        </w:rPr>
+        <w:t>e ingresos para las empresas, así como una mayor velocidad, organización y eficiencia para las agencias gubernamentales. En el</w:t>
+      </w:r>
+      <w:r>
+        <w:rPr>
+          <w:rStyle w:val="apple-style-span"/>
+          <w:rFonts w:cs="Helvetica"/>
+          <w:color w:val="333333"/>
+        </w:rPr>
+        <w:t xml:space="preserve"> </w:t>
+      </w:r>
+      <w:r>
+        <w:rPr>
+          <w:rStyle w:val="apple-style-span"/>
+          <w:rFonts w:cs="Helvetica"/>
+          <w:color w:val="333333"/>
+        </w:rPr>
+        <w:t xml:space="preserve">largo </w:t>
+      </w:r>
+      <w:r>
+        <w:rPr>
+          <w:rStyle w:val="apple-style-span"/>
+          <w:rFonts w:cs="Helvetica"/>
           <w:color w:val="333333"/>
         </w:rPr>
         <w:lastRenderedPageBreak/>
-        <w:t xml:space="preserve">El BPMN enfocado al modelamiento proporcionará a las empresas </w:t>
-      </w:r>
-      <w:r>
-        <w:rPr>
-          <w:rStyle w:val="apple-style-span"/>
-          <w:rFonts w:cs="Helvetica"/>
-          <w:b/>
-          <w:color w:val="333333"/>
-        </w:rPr>
-        <w:t xml:space="preserve">la capacidad de comprensión </w:t>
-      </w:r>
-      <w:r>
-        <w:rPr>
-          <w:rStyle w:val="apple-style-span"/>
-          <w:rFonts w:cs="Helvetica"/>
-          <w:color w:val="333333"/>
-        </w:rPr>
-        <w:t xml:space="preserve">de sus procesos de negocio internos en una notación gráfica y dará a las organizaciones la capacidad </w:t>
-      </w:r>
-      <w:r>
-        <w:rPr>
-          <w:rStyle w:val="apple-style-span"/>
-          <w:rFonts w:cs="Helvetica"/>
-          <w:b/>
-          <w:color w:val="333333"/>
-        </w:rPr>
-        <w:t>de comunicar estos procedimientos de manera estándar</w:t>
-      </w:r>
-      <w:r>
-        <w:rPr>
-          <w:rStyle w:val="apple-style-span"/>
-          <w:rFonts w:cs="Helvetica"/>
-          <w:color w:val="333333"/>
-        </w:rPr>
-        <w:t xml:space="preserve">. Por otra parte, la notación gráfica </w:t>
-      </w:r>
-      <w:r>
-        <w:rPr>
-          <w:rStyle w:val="apple-style-span"/>
-          <w:rFonts w:cs="Helvetica"/>
-          <w:b/>
-          <w:color w:val="333333"/>
-        </w:rPr>
-        <w:t>facilitará la comprensión de las colaboraciones de rendimiento y las transacciones comerciales entre las organizaciones</w:t>
-      </w:r>
-      <w:r>
-        <w:rPr>
-          <w:rStyle w:val="apple-style-span"/>
-          <w:rFonts w:cs="Helvetica"/>
-          <w:color w:val="333333"/>
-        </w:rPr>
-        <w:t xml:space="preserve">. </w:t>
-      </w:r>
-    </w:p>
-    <w:p>
-      <w:pPr>
-        <w:rPr>
-          <w:rStyle w:val="apple-style-span"/>
-          <w:rFonts w:cs="Helvetica"/>
-          <w:color w:val="333333"/>
-        </w:rPr>
-      </w:pPr>
-    </w:p>
-    <w:p>
-      <w:pPr>
-        <w:rPr>
-          <w:rStyle w:val="apple-style-span"/>
-          <w:rFonts w:cs="Helvetica"/>
-          <w:b/>
-          <w:color w:val="333333"/>
-        </w:rPr>
-      </w:pPr>
-      <w:r>
-        <w:rPr>
-          <w:rStyle w:val="apple-style-span"/>
-          <w:rFonts w:cs="Helvetica"/>
-          <w:b/>
-          <w:color w:val="333333"/>
-          <w:highlight w:val="yellow"/>
-        </w:rPr>
-        <w:t>Flexibilidad y adaptación.</w:t>
-      </w:r>
-    </w:p>
-    <w:p>
-      <w:pPr>
-        <w:rPr>
-          <w:rStyle w:val="apple-style-span"/>
-          <w:rFonts w:cs="Helvetica"/>
-          <w:b/>
-          <w:color w:val="333333"/>
-        </w:rPr>
-      </w:pPr>
-      <w:r>
-        <w:rPr>
-          <w:rStyle w:val="apple-style-span"/>
-          <w:rFonts w:cs="Helvetica"/>
-          <w:color w:val="333333"/>
-        </w:rPr>
-        <w:t xml:space="preserve">Esto asegurará que </w:t>
-      </w:r>
-      <w:r>
-        <w:rPr>
-          <w:rStyle w:val="apple-style-span"/>
-          <w:rFonts w:cs="Helvetica"/>
-          <w:b/>
-          <w:color w:val="333333"/>
-        </w:rPr>
-        <w:t>las empresas podrán entenderse a sí mismas además de entender a los participantes y permitirá que las organizaciones se puedan adaptar a las nuevas circunstancias comerciales internas y a los negocios rápidamente</w:t>
-      </w:r>
-    </w:p>
-    <w:p>
-      <w:pPr>
-        <w:rPr>
-          <w:b/>
-          <w:lang w:val="es-ES"/>
-        </w:rPr>
-      </w:pPr>
-      <w:r>
-        <w:rPr>
-          <w:rStyle w:val="apple-style-span"/>
-          <w:rFonts w:cs="Helvetica"/>
-          <w:b/>
-          <w:color w:val="333333"/>
-        </w:rPr>
-        <w:t>Al dividir en pequeñas tareas bien analizadas, explicadas e independientes, estas se pueden implementar con distintas tecnologías.</w:t>
-      </w:r>
-    </w:p>
-    <w:p>
-      <w:pPr>
-        <w:rPr>
-          <w:rStyle w:val="apple-style-span"/>
-          <w:rFonts w:cs="Helvetica"/>
-          <w:color w:val="333333"/>
-        </w:rPr>
-      </w:pPr>
-    </w:p>
-    <w:p>
-      <w:pPr>
-        <w:rPr>
-          <w:rStyle w:val="apple-style-span"/>
-          <w:rFonts w:cs="Helvetica"/>
-          <w:color w:val="333333"/>
-        </w:rPr>
-      </w:pPr>
-      <w:r>
-        <w:rPr>
-          <w:rStyle w:val="apple-style-span"/>
-          <w:rFonts w:cs="Helvetica"/>
-          <w:color w:val="333333"/>
-        </w:rPr>
-        <w:t>A corto plazo, el software BPM ayuda a las organizaciones a aumentar la eficiencia y disminuir los costos. Esto puede significar más crecimiento</w:t>
+        <w:t>plazo, BPM ayuda a crear una ventaja competitiva al mejorar la agilidad organizacional. A continuación se presentan alguno</w:t>
+      </w:r>
+      <w:r>
+        <w:rPr>
+          <w:rStyle w:val="apple-style-span"/>
+          <w:rFonts w:cs="Helvetica"/>
+          <w:color w:val="333333"/>
+        </w:rPr>
+        <w:t xml:space="preserve">s beneficios específicos </w:t>
+      </w:r>
+      <w:r>
+        <w:rPr>
+          <w:rStyle w:val="apple-style-span"/>
+          <w:rFonts w:cs="Helvetica"/>
+          <w:color w:val="333333"/>
+        </w:rPr>
+        <w:t>de la implementación de software especialmente diseñado para la mejora de procesos de negocio:</w:t>
+      </w:r>
+    </w:p>
+    <w:p>
+      <w:pPr>
+        <w:rPr>
+          <w:rStyle w:val="apple-style-span"/>
+          <w:rFonts w:cs="Helvetica"/>
+          <w:color w:val="333333"/>
+        </w:rPr>
+      </w:pPr>
+      <w:r>
+        <w:rPr>
+          <w:rStyle w:val="apple-style-span"/>
+          <w:rFonts w:cs="Helvetica"/>
+          <w:color w:val="333333"/>
+        </w:rPr>
+        <w:t>Mejora de la comunicación</w:t>
+      </w:r>
+    </w:p>
+    <w:p>
+      <w:pPr>
+        <w:rPr>
+          <w:rStyle w:val="apple-style-span"/>
+          <w:rFonts w:cs="Helvetica"/>
+          <w:color w:val="333333"/>
+        </w:rPr>
+      </w:pPr>
+      <w:r>
+        <w:rPr>
+          <w:rStyle w:val="apple-style-span"/>
+          <w:rFonts w:cs="Helvetica"/>
+          <w:color w:val="333333"/>
+        </w:rPr>
+        <w:t>BPM disminuye la cantidad de correos electrónicos enviados entre el personal y los departamentos. Con software interactivo disponible para todos</w:t>
       </w:r>
     </w:p>
     <w:p>
@@ -3998,7 +4109,7 @@
           <w:rFonts w:cs="Helvetica"/>
           <w:color w:val="333333"/>
         </w:rPr>
-        <w:t>e</w:t>
+        <w:t>áreas</w:t>
       </w:r>
       <w:proofErr w:type="gramEnd"/>
       <w:r>
@@ -4007,166 +4118,39 @@
           <w:rFonts w:cs="Helvetica"/>
           <w:color w:val="333333"/>
         </w:rPr>
-        <w:t xml:space="preserve"> ingresos para las empresas, así como una mayor velocidad, organización y eficiencia para las agencias gubernamentales. En el</w:t>
-      </w:r>
-    </w:p>
-    <w:p>
-      <w:pPr>
-        <w:rPr>
-          <w:rStyle w:val="apple-style-span"/>
-          <w:rFonts w:cs="Helvetica"/>
-          <w:color w:val="333333"/>
-        </w:rPr>
-      </w:pPr>
-      <w:r>
-        <w:rPr>
-          <w:rStyle w:val="apple-style-span"/>
-          <w:rFonts w:cs="Helvetica"/>
-          <w:color w:val="333333"/>
-        </w:rPr>
-        <w:t>A largo plazo, BPM ayuda a crear una ventaja competitiva al mejorar la agilidad organizacional. A continuación se presentan algunos beneficios específicos.</w:t>
-      </w:r>
-    </w:p>
-    <w:p>
-      <w:pPr>
-        <w:rPr>
-          <w:rStyle w:val="apple-style-span"/>
-          <w:rFonts w:cs="Helvetica"/>
-          <w:color w:val="333333"/>
-        </w:rPr>
-      </w:pPr>
-      <w:proofErr w:type="gramStart"/>
-      <w:r>
-        <w:rPr>
-          <w:rStyle w:val="apple-style-span"/>
-          <w:rFonts w:cs="Helvetica"/>
-          <w:color w:val="333333"/>
-        </w:rPr>
-        <w:t>de</w:t>
-      </w:r>
-      <w:proofErr w:type="gramEnd"/>
-      <w:r>
-        <w:rPr>
-          <w:rStyle w:val="apple-style-span"/>
-          <w:rFonts w:cs="Helvetica"/>
-          <w:color w:val="333333"/>
-        </w:rPr>
-        <w:t xml:space="preserve"> la implementación de software especialmente diseñado para la mejora de procesos de negocio:</w:t>
-      </w:r>
-    </w:p>
-    <w:p>
-      <w:pPr>
-        <w:rPr>
-          <w:rStyle w:val="apple-style-span"/>
-          <w:rFonts w:cs="Helvetica"/>
-          <w:color w:val="333333"/>
-        </w:rPr>
-      </w:pPr>
-      <w:r>
-        <w:rPr>
-          <w:rStyle w:val="apple-style-span"/>
-          <w:rFonts w:cs="Helvetica"/>
-          <w:color w:val="333333"/>
-        </w:rPr>
-        <w:t>Mejora de la comunicación</w:t>
-      </w:r>
-    </w:p>
-    <w:p>
-      <w:pPr>
-        <w:rPr>
-          <w:rStyle w:val="apple-style-span"/>
-          <w:rFonts w:cs="Helvetica"/>
-          <w:color w:val="333333"/>
-        </w:rPr>
-      </w:pPr>
-      <w:r>
-        <w:rPr>
-          <w:rStyle w:val="apple-style-span"/>
-          <w:rFonts w:cs="Helvetica"/>
-          <w:color w:val="333333"/>
-        </w:rPr>
-        <w:t>BPM disminuye la cantidad de correos electrónicos enviados entre el personal y los departamentos. Con software interactivo disponible para todos</w:t>
-      </w:r>
-    </w:p>
-    <w:p>
-      <w:pPr>
-        <w:rPr>
-          <w:rStyle w:val="apple-style-span"/>
-          <w:rFonts w:cs="Helvetica"/>
-          <w:color w:val="333333"/>
-        </w:rPr>
-      </w:pPr>
-      <w:proofErr w:type="gramStart"/>
-      <w:r>
-        <w:rPr>
-          <w:rStyle w:val="apple-style-span"/>
-          <w:rFonts w:cs="Helvetica"/>
-          <w:color w:val="333333"/>
-        </w:rPr>
-        <w:t>áreas</w:t>
-      </w:r>
-      <w:proofErr w:type="gramEnd"/>
-      <w:r>
-        <w:rPr>
-          <w:rStyle w:val="apple-style-span"/>
-          <w:rFonts w:cs="Helvetica"/>
-          <w:color w:val="333333"/>
-        </w:rPr>
         <w:t xml:space="preserve"> que todos pueden ver y compartir información, asegurándose de que no se perderá en un buzón. Con BPM, mejorado</w:t>
       </w:r>
-    </w:p>
-    <w:p>
-      <w:pPr>
-        <w:rPr>
-          <w:rStyle w:val="apple-style-span"/>
-          <w:rFonts w:cs="Helvetica"/>
-          <w:color w:val="333333"/>
-        </w:rPr>
-      </w:pPr>
-      <w:proofErr w:type="gramStart"/>
-      <w:r>
-        <w:rPr>
-          <w:rStyle w:val="apple-style-span"/>
-          <w:rFonts w:cs="Helvetica"/>
-          <w:color w:val="333333"/>
-        </w:rPr>
-        <w:t>las</w:t>
-      </w:r>
-      <w:proofErr w:type="gramEnd"/>
-      <w:r>
-        <w:rPr>
-          <w:rStyle w:val="apple-style-span"/>
-          <w:rFonts w:cs="Helvetica"/>
-          <w:color w:val="333333"/>
-        </w:rPr>
-        <w:t xml:space="preserve"> transferencias aumentan el rendimiento de los procesos y ayudan a evitar la pérdida de información (se produce una transferencia en un proceso</w:t>
-      </w:r>
-    </w:p>
-    <w:p>
-      <w:pPr>
-        <w:rPr>
-          <w:rStyle w:val="apple-style-span"/>
-          <w:rFonts w:cs="Helvetica"/>
-          <w:color w:val="333333"/>
-        </w:rPr>
-      </w:pPr>
-      <w:proofErr w:type="gramStart"/>
-      <w:r>
-        <w:rPr>
-          <w:rStyle w:val="apple-style-span"/>
-          <w:rFonts w:cs="Helvetica"/>
-          <w:color w:val="333333"/>
-        </w:rPr>
-        <w:t>cuando</w:t>
-      </w:r>
-      <w:proofErr w:type="gramEnd"/>
-      <w:r>
-        <w:rPr>
-          <w:rStyle w:val="apple-style-span"/>
-          <w:rFonts w:cs="Helvetica"/>
-          <w:color w:val="333333"/>
-        </w:rPr>
-        <w:t xml:space="preserve"> la responsabilidad de la siguiente actividad se transfiere de una persona a otra).</w:t>
+      <w:r>
+        <w:rPr>
+          <w:rStyle w:val="apple-style-span"/>
+          <w:rFonts w:cs="Helvetica"/>
+          <w:color w:val="333333"/>
+        </w:rPr>
+        <w:t xml:space="preserve"> </w:t>
+      </w:r>
+      <w:r>
+        <w:rPr>
+          <w:rStyle w:val="apple-style-span"/>
+          <w:rFonts w:cs="Helvetica"/>
+          <w:color w:val="333333"/>
+        </w:rPr>
+        <w:t>las transferencias aumentan el rendimiento de los procesos y ayudan a evitar la pérdida de información (se produce una transferencia en un proceso</w:t>
+      </w:r>
+      <w:r>
+        <w:rPr>
+          <w:rStyle w:val="apple-style-span"/>
+          <w:rFonts w:cs="Helvetica"/>
+          <w:color w:val="333333"/>
+        </w:rPr>
+        <w:t xml:space="preserve"> </w:t>
+      </w:r>
+      <w:r>
+        <w:rPr>
+          <w:rStyle w:val="apple-style-span"/>
+          <w:rFonts w:cs="Helvetica"/>
+          <w:color w:val="333333"/>
+        </w:rPr>
+        <w:t>cuando la responsabilidad de la siguiente actividad se transfiere de una persona a otra).</w:t>
       </w:r>
     </w:p>
     <w:p>
@@ -4234,137 +4218,49 @@
           <w:rFonts w:cs="Helvetica"/>
           <w:color w:val="333333"/>
         </w:rPr>
-        <w:lastRenderedPageBreak/>
-        <w:t>Reducción de costos / reducción de costos</w:t>
-      </w:r>
-    </w:p>
-    <w:p>
-      <w:pPr>
-        <w:rPr>
-          <w:rStyle w:val="apple-style-span"/>
-          <w:rFonts w:cs="Helvetica"/>
-          <w:color w:val="333333"/>
-        </w:rPr>
-      </w:pPr>
-      <w:r>
-        <w:rPr>
-          <w:rStyle w:val="apple-style-span"/>
-          <w:rFonts w:cs="Helvetica"/>
-          <w:color w:val="333333"/>
-        </w:rPr>
-        <w:t>Las acciones duplicadas se detectan fácilmente y las tareas innecesarias se eliminan como resultado de una organización extrema y</w:t>
-      </w:r>
-    </w:p>
-    <w:p>
-      <w:pPr>
-        <w:rPr>
-          <w:rStyle w:val="apple-style-span"/>
-          <w:rFonts w:cs="Helvetica"/>
-          <w:color w:val="333333"/>
-        </w:rPr>
-      </w:pPr>
-      <w:proofErr w:type="gramStart"/>
-      <w:r>
-        <w:rPr>
-          <w:rStyle w:val="apple-style-span"/>
-          <w:rFonts w:cs="Helvetica"/>
-          <w:color w:val="333333"/>
-        </w:rPr>
-        <w:t>visualización</w:t>
-      </w:r>
-      <w:proofErr w:type="gramEnd"/>
-      <w:r>
-        <w:rPr>
-          <w:rStyle w:val="apple-style-span"/>
-          <w:rFonts w:cs="Helvetica"/>
-          <w:color w:val="333333"/>
-        </w:rPr>
-        <w:t>.</w:t>
-      </w:r>
-    </w:p>
-    <w:p>
-      <w:pPr>
-        <w:rPr>
-          <w:rStyle w:val="apple-style-span"/>
-          <w:rFonts w:cs="Helvetica"/>
-          <w:color w:val="333333"/>
-        </w:rPr>
-      </w:pPr>
-      <w:r>
-        <w:rPr>
-          <w:rStyle w:val="apple-style-span"/>
-          <w:rFonts w:cs="Helvetica"/>
-          <w:color w:val="333333"/>
-        </w:rPr>
-        <w:t>Se asignan recursos eficientes e inteligentes que hacen que los procesos funcionen mejor, a su vez, gastando menos. Grande</w:t>
-      </w:r>
-    </w:p>
-    <w:p>
-      <w:pPr>
-        <w:rPr>
-          <w:rStyle w:val="apple-style-span"/>
-          <w:rFonts w:cs="Helvetica"/>
-          <w:color w:val="333333"/>
-        </w:rPr>
-      </w:pPr>
-      <w:r>
-        <w:rPr>
-          <w:rStyle w:val="apple-style-span"/>
-          <w:rFonts w:cs="Helvetica"/>
-          <w:color w:val="333333"/>
-        </w:rPr>
-        <w:t>Las empresas pueden ahorrar millones de dólares con el uso de software de mejora de procesos de negocio.</w:t>
-      </w:r>
-    </w:p>
-    <w:p>
-      <w:pPr>
-        <w:rPr>
-          <w:rStyle w:val="apple-style-span"/>
-          <w:rFonts w:cs="Helvetica"/>
-          <w:color w:val="333333"/>
-        </w:rPr>
-      </w:pPr>
-      <w:r>
-        <w:rPr>
-          <w:rStyle w:val="apple-style-span"/>
-          <w:rFonts w:cs="Helvetica"/>
-          <w:color w:val="333333"/>
-        </w:rPr>
         <w:t>Controlar</w:t>
       </w:r>
-    </w:p>
-    <w:p>
-      <w:pPr>
-        <w:rPr>
-          <w:rStyle w:val="apple-style-span"/>
-          <w:rFonts w:cs="Helvetica"/>
-          <w:color w:val="333333"/>
-        </w:rPr>
-      </w:pPr>
-      <w:r>
-        <w:rPr>
-          <w:rStyle w:val="apple-style-span"/>
-          <w:rFonts w:cs="Helvetica"/>
-          <w:color w:val="333333"/>
-        </w:rPr>
-        <w:t>Todos los procesos y pasos se monitorean para garantizar que se sigan correctamente, siempre se mejoren y se ejecuten en el</w:t>
-      </w:r>
-    </w:p>
-    <w:p>
-      <w:pPr>
-        <w:rPr>
-          <w:rStyle w:val="apple-style-span"/>
-          <w:rFonts w:cs="Helvetica"/>
-          <w:color w:val="333333"/>
-        </w:rPr>
-      </w:pPr>
-      <w:r>
-        <w:rPr>
-          <w:rStyle w:val="apple-style-span"/>
-          <w:rFonts w:cs="Helvetica"/>
-          <w:color w:val="333333"/>
-        </w:rPr>
-        <w:t>La mejor manera posible.</w:t>
+      <w:r>
+        <w:rPr>
+          <w:rStyle w:val="apple-style-span"/>
+          <w:rFonts w:cs="Helvetica"/>
+          <w:color w:val="333333"/>
+        </w:rPr>
+        <w:t xml:space="preserve"> </w:t>
+      </w:r>
+      <w:r>
+        <w:rPr>
+          <w:rStyle w:val="apple-style-span"/>
+          <w:rFonts w:cs="Helvetica"/>
+          <w:color w:val="333333"/>
+        </w:rPr>
+        <w:t>Todos los procesos y pasos se monitorean para garantizar que se sigan correctamente, siempr</w:t>
+      </w:r>
+      <w:r>
+        <w:rPr>
+          <w:rStyle w:val="apple-style-span"/>
+          <w:rFonts w:cs="Helvetica"/>
+          <w:color w:val="333333"/>
+        </w:rPr>
+        <w:t xml:space="preserve">e se mejoren y se ejecuten en </w:t>
+      </w:r>
+      <w:proofErr w:type="spellStart"/>
+      <w:r>
+        <w:rPr>
+          <w:rStyle w:val="apple-style-span"/>
+          <w:rFonts w:cs="Helvetica"/>
+          <w:color w:val="333333"/>
+        </w:rPr>
+        <w:t>a</w:t>
+      </w:r>
+      <w:proofErr w:type="spellEnd"/>
+      <w:r>
+        <w:rPr>
+          <w:rStyle w:val="apple-style-span"/>
+          <w:rFonts w:cs="Helvetica"/>
+          <w:color w:val="333333"/>
+        </w:rPr>
+        <w:t xml:space="preserve"> mejor manera posible.</w:t>
       </w:r>
     </w:p>
     <w:p>
@@ -4409,23 +4305,27 @@
         <w:rPr>
           <w:color w:val="000000"/>
         </w:rPr>
-        <w:t>insuÚciencia</w:t>
+        <w:t>insuÚcien</w:t>
+      </w:r>
+      <w:r>
+        <w:rPr>
+          <w:color w:val="000000"/>
+        </w:rPr>
+        <w:t>cia</w:t>
       </w:r>
       <w:proofErr w:type="spellEnd"/>
       <w:r>
         <w:rPr>
           <w:color w:val="000000"/>
         </w:rPr>
-        <w:t xml:space="preserve"> de </w:t>
-      </w:r>
-      <w:proofErr w:type="spellStart"/>
-      <w:r>
-        <w:rPr>
-          <w:color w:val="000000"/>
-        </w:rPr>
-        <w:t>planiÚcación</w:t>
-      </w:r>
-      <w:proofErr w:type="spellEnd"/>
+        <w:t xml:space="preserve"> de planifi</w:t>
+      </w:r>
+      <w:r>
+        <w:rPr>
+          <w:color w:val="000000"/>
+        </w:rPr>
+        <w:t>cación</w:t>
+      </w:r>
       <w:r>
         <w:rPr>
           <w:color w:val="000000"/>
@@ -4591,97 +4491,6 @@
           <w:shd w:val="clear" w:color="auto" w:fill="FFFFFF"/>
         </w:rPr>
         <w:br w:type="page"/>
-      </w:r>
-    </w:p>
-    <w:p>
-      <w:pPr>
-        <w:rPr>
-          <w:color w:val="212121"/>
-          <w:shd w:val="clear" w:color="auto" w:fill="FFFFFF"/>
-        </w:rPr>
-      </w:pPr>
-      <w:r>
-        <w:rPr>
-          <w:color w:val="212121"/>
-          <w:shd w:val="clear" w:color="auto" w:fill="FFFFFF"/>
-        </w:rPr>
-        <w:lastRenderedPageBreak/>
-        <w:t xml:space="preserve">BPMN fue inicialmente desarrollada por la organización Business </w:t>
-      </w:r>
-      <w:proofErr w:type="spellStart"/>
-      <w:r>
-        <w:rPr>
-          <w:color w:val="212121"/>
-          <w:shd w:val="clear" w:color="auto" w:fill="FFFFFF"/>
-        </w:rPr>
-        <w:t>Process</w:t>
-      </w:r>
-      <w:proofErr w:type="spellEnd"/>
-      <w:r>
-        <w:rPr>
-          <w:color w:val="212121"/>
-          <w:shd w:val="clear" w:color="auto" w:fill="FFFFFF"/>
-        </w:rPr>
-        <w:t xml:space="preserve"> Management </w:t>
-      </w:r>
-      <w:proofErr w:type="spellStart"/>
-      <w:r>
-        <w:rPr>
-          <w:color w:val="212121"/>
-          <w:shd w:val="clear" w:color="auto" w:fill="FFFFFF"/>
-        </w:rPr>
-        <w:t>Initiative</w:t>
-      </w:r>
-      <w:proofErr w:type="spellEnd"/>
-      <w:r>
-        <w:rPr>
-          <w:color w:val="212121"/>
-          <w:shd w:val="clear" w:color="auto" w:fill="FFFFFF"/>
-        </w:rPr>
-        <w:t> (BPMI), y es actualmente mantenida por el </w:t>
-      </w:r>
-      <w:proofErr w:type="spellStart"/>
-      <w:r>
-        <w:rPr>
-          <w:rStyle w:val="Textoennegrita"/>
-          <w:color w:val="212121"/>
-          <w:shd w:val="clear" w:color="auto" w:fill="FFFFFF"/>
-        </w:rPr>
-        <w:t>Object</w:t>
-      </w:r>
-      <w:proofErr w:type="spellEnd"/>
-      <w:r>
-        <w:rPr>
-          <w:rStyle w:val="Textoennegrita"/>
-          <w:color w:val="212121"/>
-          <w:shd w:val="clear" w:color="auto" w:fill="FFFFFF"/>
-        </w:rPr>
-        <w:t xml:space="preserve"> Management </w:t>
-      </w:r>
-      <w:proofErr w:type="spellStart"/>
-      <w:r>
-        <w:rPr>
-          <w:rStyle w:val="Textoennegrita"/>
-          <w:color w:val="212121"/>
-          <w:shd w:val="clear" w:color="auto" w:fill="FFFFFF"/>
-        </w:rPr>
-        <w:t>Group</w:t>
-      </w:r>
-      <w:proofErr w:type="spellEnd"/>
-      <w:r>
-        <w:rPr>
-          <w:rStyle w:val="Textoennegrita"/>
-          <w:color w:val="212121"/>
-          <w:shd w:val="clear" w:color="auto" w:fill="FFFFFF"/>
-        </w:rPr>
-        <w:t> (OMG)</w:t>
-      </w:r>
-      <w:r>
-        <w:rPr>
-          <w:color w:val="212121"/>
-          <w:shd w:val="clear" w:color="auto" w:fill="FFFFFF"/>
-        </w:rPr>
-        <w:t>, después de la fusión de las dos organizaciones en el año 2005. Se basó en implementaciones graficas en XML.</w:t>
       </w:r>
     </w:p>
     <w:p>
@@ -4800,20 +4609,8 @@
         </w:rPr>
         <w:br/>
       </w:r>
-      <w:r>
-        <w:rPr>
-          <w:i/>
-          <w:iCs/>
-          <w:color w:val="000000"/>
-        </w:rPr>
-        <w:t>El Libro del BPM 2011</w:t>
-      </w:r>
-      <w:r>
-        <w:rPr>
-          <w:color w:val="000000"/>
-        </w:rPr>
-        <w:t xml:space="preserve"> - 14 -</w:t>
-      </w:r>
+      <w:bookmarkStart w:id="0" w:name="_GoBack"/>
+      <w:bookmarkEnd w:id="0"/>
       <w:r>
         <w:rPr>
           <w:color w:val="000000"/>
@@ -5136,7 +4933,6 @@
         <w:rPr>
           <w:color w:val="1F497D"/>
         </w:rPr>
-        <w:lastRenderedPageBreak/>
         <w:t>Organización</w:t>
       </w:r>
     </w:p>
@@ -5181,6 +4977,7 @@
         <w:rPr>
           <w:color w:val="032040"/>
         </w:rPr>
+        <w:lastRenderedPageBreak/>
         <w:t>‘</w:t>
       </w:r>
       <w:proofErr w:type="spellStart"/>
@@ -8744,6 +8541,119 @@
     </w:lvl>
   </w:abstractNum>
   <w:abstractNum w:abstractNumId="11">
+    <w:nsid w:val="55724AC0"/>
+    <w:multiLevelType w:val="hybridMultilevel"/>
+    <w:tmpl w:val="C09A521A"/>
+    <w:lvl w:ilvl="0" w:tplc="0C0A0001">
+      <w:start w:val="1"/>
+      <w:numFmt w:val="bullet"/>
+      <w:lvlText w:val=""/>
+      <w:lvlJc w:val="left"/>
+      <w:pPr>
+        <w:ind w:left="720" w:hanging="360"/>
+      </w:pPr>
+      <w:rPr>
+        <w:rFonts w:ascii="Symbol" w:hAnsi="Symbol" w:hint="default"/>
+      </w:rPr>
+    </w:lvl>
+    <w:lvl w:ilvl="1" w:tplc="0C0A0003" w:tentative="1">
+      <w:start w:val="1"/>
+      <w:numFmt w:val="bullet"/>
+      <w:lvlText w:val="o"/>
+      <w:lvlJc w:val="left"/>
+      <w:pPr>
+        <w:ind w:left="1440" w:hanging="360"/>
+      </w:pPr>
+      <w:rPr>
+        <w:rFonts w:ascii="Courier New" w:hAnsi="Courier New" w:cs="Courier New" w:hint="default"/>
+      </w:rPr>
+    </w:lvl>
+    <w:lvl w:ilvl="2" w:tplc="0C0A0005" w:tentative="1">
+      <w:start w:val="1"/>
+      <w:numFmt w:val="bullet"/>
+      <w:lvlText w:val=""/>
+      <w:lvlJc w:val="left"/>
+      <w:pPr>
+        <w:ind w:left="2160" w:hanging="360"/>
+      </w:pPr>
+      <w:rPr>
+        <w:rFonts w:ascii="Wingdings" w:hAnsi="Wingdings" w:hint="default"/>
+      </w:rPr>
+    </w:lvl>
+    <w:lvl w:ilvl="3" w:tplc="0C0A0001" w:tentative="1">
+      <w:start w:val="1"/>
+      <w:numFmt w:val="bullet"/>
+      <w:lvlText w:val=""/>
+      <w:lvlJc w:val="left"/>
+      <w:pPr>
+        <w:ind w:left="2880" w:hanging="360"/>
+      </w:pPr>
+      <w:rPr>
+        <w:rFonts w:ascii="Symbol" w:hAnsi="Symbol" w:hint="default"/>
+      </w:rPr>
+    </w:lvl>
+    <w:lvl w:ilvl="4" w:tplc="0C0A0003" w:tentative="1">
+      <w:start w:val="1"/>
+      <w:numFmt w:val="bullet"/>
+      <w:lvlText w:val="o"/>
+      <w:lvlJc w:val="left"/>
+      <w:pPr>
+        <w:ind w:left="3600" w:hanging="360"/>
+      </w:pPr>
+      <w:rPr>
+        <w:rFonts w:ascii="Courier New" w:hAnsi="Courier New" w:cs="Courier New" w:hint="default"/>
+      </w:rPr>
+    </w:lvl>
+    <w:lvl w:ilvl="5" w:tplc="0C0A0005" w:tentative="1">
+      <w:start w:val="1"/>
+      <w:numFmt w:val="bullet"/>
+      <w:lvlText w:val=""/>
+      <w:lvlJc w:val="left"/>
+      <w:pPr>
+        <w:ind w:left="4320" w:hanging="360"/>
+      </w:pPr>
+      <w:rPr>
+        <w:rFonts w:ascii="Wingdings" w:hAnsi="Wingdings" w:hint="default"/>
+      </w:rPr>
+    </w:lvl>
+    <w:lvl w:ilvl="6" w:tplc="0C0A0001" w:tentative="1">
+      <w:start w:val="1"/>
+      <w:numFmt w:val="bullet"/>
+      <w:lvlText w:val=""/>
+      <w:lvlJc w:val="left"/>
+      <w:pPr>
+        <w:ind w:left="5040" w:hanging="360"/>
+      </w:pPr>
+      <w:rPr>
+        <w:rFonts w:ascii="Symbol" w:hAnsi="Symbol" w:hint="default"/>
+      </w:rPr>
+    </w:lvl>
+    <w:lvl w:ilvl="7" w:tplc="0C0A0003" w:tentative="1">
+      <w:start w:val="1"/>
+      <w:numFmt w:val="bullet"/>
+      <w:lvlText w:val="o"/>
+      <w:lvlJc w:val="left"/>
+      <w:pPr>
+        <w:ind w:left="5760" w:hanging="360"/>
+      </w:pPr>
+      <w:rPr>
+        <w:rFonts w:ascii="Courier New" w:hAnsi="Courier New" w:cs="Courier New" w:hint="default"/>
+      </w:rPr>
+    </w:lvl>
+    <w:lvl w:ilvl="8" w:tplc="0C0A0005" w:tentative="1">
+      <w:start w:val="1"/>
+      <w:numFmt w:val="bullet"/>
+      <w:lvlText w:val=""/>
+      <w:lvlJc w:val="left"/>
+      <w:pPr>
+        <w:ind w:left="6480" w:hanging="360"/>
+      </w:pPr>
+      <w:rPr>
+        <w:rFonts w:ascii="Wingdings" w:hAnsi="Wingdings" w:hint="default"/>
+      </w:rPr>
+    </w:lvl>
+  </w:abstractNum>
+  <w:abstractNum w:abstractNumId="12">
     <w:nsid w:val="669B27B3"/>
     <w:multiLevelType w:val="multilevel"/>
     <w:tmpl w:val="6302B182"/>
@@ -8893,7 +8803,7 @@
     </w:lvl>
   </w:abstractNum>
   <w:num w:numId="1">
-    <w:abstractNumId w:val="11"/>
+    <w:abstractNumId w:val="12"/>
   </w:num>
   <w:num w:numId="2">
     <w:abstractNumId w:val="6"/>
@@ -8930,6 +8840,9 @@
   </w:num>
   <w:num w:numId="13">
     <w:abstractNumId w:val="2"/>
+  </w:num>
+  <w:num w:numId="14">
+    <w:abstractNumId w:val="11"/>
   </w:num>
 </w:numbering>
 </file>
@@ -9146,7 +9059,6 @@
     <w:next w:val="Normal"/>
     <w:link w:val="Ttulo3Car"/>
     <w:uiPriority w:val="9"/>
-    <w:semiHidden/>
     <w:unhideWhenUsed/>
     <w:qFormat/>
     <w:rsid w:val="00207178"/>
@@ -9214,7 +9126,6 @@
     <w:name w:val="Normal (Web)"/>
     <w:basedOn w:val="Normal"/>
     <w:uiPriority w:val="99"/>
-    <w:semiHidden/>
     <w:unhideWhenUsed/>
     <w:rsid w:val="00FB41A3"/>
     <w:pPr>
@@ -9274,7 +9185,6 @@
     <w:basedOn w:val="Fuentedeprrafopredeter"/>
     <w:link w:val="Ttulo3"/>
     <w:uiPriority w:val="9"/>
-    <w:semiHidden/>
     <w:rsid w:val="00207178"/>
     <w:rPr>
       <w:rFonts w:asciiTheme="majorHAnsi" w:eastAsiaTheme="majorEastAsia" w:hAnsiTheme="majorHAnsi" w:cstheme="majorBidi"/>
@@ -9557,7 +9467,6 @@
     <w:next w:val="Normal"/>
     <w:link w:val="Ttulo3Car"/>
     <w:uiPriority w:val="9"/>
-    <w:semiHidden/>
     <w:unhideWhenUsed/>
     <w:qFormat/>
     <w:rsid w:val="00207178"/>
@@ -9625,7 +9534,6 @@
     <w:name w:val="Normal (Web)"/>
     <w:basedOn w:val="Normal"/>
     <w:uiPriority w:val="99"/>
-    <w:semiHidden/>
     <w:unhideWhenUsed/>
     <w:rsid w:val="00FB41A3"/>
     <w:pPr>
@@ -9685,7 +9593,6 @@
     <w:basedOn w:val="Fuentedeprrafopredeter"/>
     <w:link w:val="Ttulo3"/>
     <w:uiPriority w:val="9"/>
-    <w:semiHidden/>
     <w:rsid w:val="00207178"/>
     <w:rPr>
       <w:rFonts w:asciiTheme="majorHAnsi" w:eastAsiaTheme="majorEastAsia" w:hAnsiTheme="majorHAnsi" w:cstheme="majorBidi"/>

--- a/drafts/bpm/PRESENTACION_SATEC/PRESENTACION_SATEC.docx
+++ b/drafts/bpm/PRESENTACION_SATEC/PRESENTACION_SATEC.docx
@@ -2087,7 +2087,21 @@
           <w:rFonts w:asciiTheme="minorHAnsi" w:hAnsiTheme="minorHAnsi" w:cstheme="minorBidi"/>
           <w:lang w:val="es-ES_tradnl"/>
         </w:rPr>
-        <w:t> de un sistema informático. Por ejemplo, la ejecución de la entrada de datos en un sistema </w:t>
+        <w:t> de un sistema informático.</w:t>
+      </w:r>
+      <w:r>
+        <w:rPr>
+          <w:rFonts w:asciiTheme="minorHAnsi" w:hAnsiTheme="minorHAnsi" w:cstheme="minorBidi"/>
+          <w:lang w:val="es-ES_tradnl"/>
+        </w:rPr>
+        <w:t xml:space="preserve"> Tiene como objetivo principal reducir la intervención manual en aquellas tareas mecánicas y bien definidas, dejando sólo en manos de los humanos aquellas cuestiones que requieran de interpretación o análisis.</w:t>
+      </w:r>
+      <w:r>
+        <w:rPr>
+          <w:rFonts w:asciiTheme="minorHAnsi" w:hAnsiTheme="minorHAnsi" w:cstheme="minorBidi"/>
+          <w:lang w:val="es-ES_tradnl"/>
+        </w:rPr>
+        <w:t xml:space="preserve"> Por ejemplo, la ejecución de la entrada de datos en un sistema </w:t>
       </w:r>
       <w:hyperlink r:id="rId18" w:tooltip="SAP Business Suite" w:history="1">
         <w:r>
@@ -2103,30 +2117,58 @@
           <w:rFonts w:asciiTheme="minorHAnsi" w:hAnsiTheme="minorHAnsi" w:cstheme="minorBidi"/>
           <w:lang w:val="es-ES_tradnl"/>
         </w:rPr>
-        <w:t xml:space="preserve"> -o, de hecho, un proceso completo de extremo a extremo- sería una actividad típica de un robot de software. El robot de software opera en la interfaz de usuario (IU) de la misma manera que un ser humano. </w:t>
+        <w:t> -o, de hecho, un proceso completo de extremo a extremo- sería una actividad típica de un robot de software</w:t>
       </w:r>
       <w:r>
         <w:rPr>
           <w:rFonts w:asciiTheme="minorHAnsi" w:hAnsiTheme="minorHAnsi" w:cstheme="minorBidi"/>
           <w:lang w:val="es-ES_tradnl"/>
         </w:rPr>
-        <w:t>C</w:t>
+        <w:t xml:space="preserve"> (Programas que controla otros programas)</w:t>
       </w:r>
       <w:r>
         <w:rPr>
           <w:rFonts w:asciiTheme="minorHAnsi" w:hAnsiTheme="minorHAnsi" w:cstheme="minorBidi"/>
           <w:lang w:val="es-ES_tradnl"/>
         </w:rPr>
-        <w:t>ada instancia robótica que tiene su propia estación de trabajo virtual, al igual que un trabajador humano. El robot utiliza controles de teclado y ratón para realizar acciones y ejecutar automatizaciones. Normalmente, todas estas acciones tienen lugar en un entorno virtual y no en la pantalla.</w:t>
-      </w:r>
-    </w:p>
-    <w:p>
-      <w:pPr>
-        <w:pStyle w:val="Prrafodelista"/>
+        <w:t xml:space="preserve">. </w:t>
+      </w:r>
+      <w:r>
         <w:rPr>
           <w:rFonts w:asciiTheme="minorHAnsi" w:hAnsiTheme="minorHAnsi" w:cstheme="minorBidi"/>
           <w:lang w:val="es-ES_tradnl"/>
         </w:rPr>
+        <w:t xml:space="preserve">No hablamos de máquinas compuestas por engranajes y tuercas sino que hablamos de robots formados por líneas de código. </w:t>
+      </w:r>
+      <w:r>
+        <w:rPr>
+          <w:rFonts w:asciiTheme="minorHAnsi" w:hAnsiTheme="minorHAnsi" w:cstheme="minorBidi"/>
+          <w:lang w:val="es-ES_tradnl"/>
+        </w:rPr>
+        <w:t xml:space="preserve">El robot de software opera en la interfaz de usuario (IU) de la misma manera que un ser humano. </w:t>
+      </w:r>
+      <w:r>
+        <w:rPr>
+          <w:rFonts w:asciiTheme="minorHAnsi" w:hAnsiTheme="minorHAnsi" w:cstheme="minorBidi"/>
+          <w:lang w:val="es-ES_tradnl"/>
+        </w:rPr>
+        <w:t>C</w:t>
+      </w:r>
+      <w:r>
+        <w:rPr>
+          <w:rFonts w:asciiTheme="minorHAnsi" w:hAnsiTheme="minorHAnsi" w:cstheme="minorBidi"/>
+          <w:lang w:val="es-ES_tradnl"/>
+        </w:rPr>
+        <w:t>ada instancia robótica que tiene su propia estación de trabajo virtual, al igual que un trabajador humano. El robot utiliza controles de teclado y ratón para realizar acciones y ejecutar automatizaciones. Normalmente, todas estas acciones tienen lugar en un entorno virtual y no en la pantalla.</w:t>
+      </w:r>
+    </w:p>
+    <w:p>
+      <w:pPr>
+        <w:pStyle w:val="Prrafodelista"/>
+        <w:rPr>
+          <w:rFonts w:asciiTheme="minorHAnsi" w:hAnsiTheme="minorHAnsi" w:cstheme="minorBidi"/>
+          <w:lang w:val="es-ES_tradnl"/>
+        </w:rPr>
       </w:pPr>
     </w:p>
     <w:p>
@@ -2231,6 +2273,7 @@
           <w:noProof/>
           <w:lang w:val="es-ES" w:eastAsia="es-ES"/>
         </w:rPr>
+        <w:lastRenderedPageBreak/>
         <w:drawing>
           <wp:inline distT="0" distB="0" distL="0" distR="0" wp14:anchorId="57BF8AE2" wp14:editId="6A3FDB23">
             <wp:extent cx="4455626" cy="3273458"/>
@@ -2292,7 +2335,6 @@
         <w:rPr>
           <w:lang w:val="es-ES"/>
         </w:rPr>
-        <w:lastRenderedPageBreak/>
         <w:t>¿Qué es BPMN</w:t>
       </w:r>
       <w:r>
@@ -2548,6 +2590,14 @@
       </w:r>
     </w:p>
     <w:p>
+      <w:r>
+        <w:t>T</w:t>
+      </w:r>
+      <w:r>
+        <w:t>rata de forma integrada los tres pilares de toda empresa moderna: personas, tecnología y activos. Y se basa en los procesos de negocios</w:t>
+      </w:r>
+    </w:p>
+    <w:p>
       <w:pPr>
         <w:rPr>
           <w:rFonts w:cs="Arial"/>
@@ -2642,6 +2692,7 @@
           <w:rFonts w:cs="Arial"/>
           <w:color w:val="5A5B5C"/>
         </w:rPr>
+        <w:lastRenderedPageBreak/>
         <w:t>La palabra </w:t>
       </w:r>
       <w:r>
@@ -2909,323 +2960,6 @@
           <w:szCs w:val="22"/>
         </w:rPr>
         <w:t>ga valor para los clientes y contribuye para otros procesos.</w:t>
-      </w:r>
-    </w:p>
-    <w:p>
-      <w:pPr>
-        <w:rPr>
-          <w:rFonts w:cs="Arial"/>
-          <w:color w:val="5A5B5C"/>
-          <w:shd w:val="clear" w:color="auto" w:fill="FFFFFF"/>
-        </w:rPr>
-      </w:pPr>
-      <w:r>
-        <w:t>T</w:t>
-      </w:r>
-      <w:r>
-        <w:t>rata de forma integrada los tres pilares de toda empresa moderna: personas, tecnología y activos. Y se basa en los procesos de negocios</w:t>
-      </w:r>
-    </w:p>
-    <w:p>
-      <w:pPr>
-        <w:pStyle w:val="Prrafodelista"/>
-        <w:numPr>
-          <w:ilvl w:val="0"/>
-          <w:numId w:val="8"/>
-        </w:numPr>
-        <w:rPr>
-          <w:rFonts w:asciiTheme="minorHAnsi" w:hAnsiTheme="minorHAnsi" w:cs="Arial"/>
-          <w:color w:val="5A5B5C"/>
-          <w:shd w:val="clear" w:color="auto" w:fill="FFFFFF"/>
-        </w:rPr>
-      </w:pPr>
-      <w:r>
-        <w:rPr>
-          <w:rFonts w:asciiTheme="minorHAnsi" w:hAnsiTheme="minorHAnsi" w:cs="Arial"/>
-          <w:color w:val="5A5B5C"/>
-          <w:shd w:val="clear" w:color="auto" w:fill="FFFFFF"/>
-        </w:rPr>
-        <w:t>B</w:t>
-      </w:r>
-      <w:r>
-        <w:rPr>
-          <w:rFonts w:asciiTheme="minorHAnsi" w:hAnsiTheme="minorHAnsi" w:cs="Arial"/>
-          <w:color w:val="5A5B5C"/>
-          <w:shd w:val="clear" w:color="auto" w:fill="FFFFFF"/>
-        </w:rPr>
-        <w:t>PM: la metodología como tal</w:t>
-      </w:r>
-      <w:r>
-        <w:rPr>
-          <w:rFonts w:asciiTheme="minorHAnsi" w:hAnsiTheme="minorHAnsi" w:cs="Arial"/>
-          <w:color w:val="5A5B5C"/>
-          <w:shd w:val="clear" w:color="auto" w:fill="FFFFFF"/>
-        </w:rPr>
-        <w:t xml:space="preserve">. </w:t>
-      </w:r>
-      <w:r>
-        <w:rPr>
-          <w:rFonts w:asciiTheme="minorHAnsi" w:hAnsiTheme="minorHAnsi"/>
-        </w:rPr>
-        <w:t xml:space="preserve">El BPM permite el análisis, definición, ejecución, acompañamiento y administración de procesos, incluyendo el soporte para la interacción entre personas y aplicaciones informatizadas diversas. </w:t>
-      </w:r>
-    </w:p>
-    <w:p>
-      <w:pPr>
-        <w:pStyle w:val="Prrafodelista"/>
-        <w:rPr>
-          <w:rFonts w:asciiTheme="minorHAnsi" w:hAnsiTheme="minorHAnsi" w:cs="Arial"/>
-          <w:color w:val="5A5B5C"/>
-          <w:shd w:val="clear" w:color="auto" w:fill="FFFFFF"/>
-        </w:rPr>
-      </w:pPr>
-      <w:r>
-        <w:rPr>
-          <w:rFonts w:asciiTheme="minorHAnsi" w:hAnsiTheme="minorHAnsi" w:cs="Arial"/>
-          <w:color w:val="5A5B5C"/>
-          <w:shd w:val="clear" w:color="auto" w:fill="FFFFFF"/>
-        </w:rPr>
-        <w:t>P</w:t>
-      </w:r>
-      <w:r>
-        <w:rPr>
-          <w:rFonts w:asciiTheme="minorHAnsi" w:hAnsiTheme="minorHAnsi"/>
-        </w:rPr>
-        <w:t>osibilita que las reglas del negocio de la organización</w:t>
-      </w:r>
-      <w:r>
-        <w:rPr>
-          <w:rFonts w:asciiTheme="minorHAnsi" w:hAnsiTheme="minorHAnsi"/>
-        </w:rPr>
-        <w:t xml:space="preserve"> </w:t>
-      </w:r>
-      <w:r>
-        <w:rPr>
-          <w:rFonts w:asciiTheme="minorHAnsi" w:hAnsiTheme="minorHAnsi"/>
-        </w:rPr>
-        <w:t>sean creadas e informatizadas por las propias áreas de gestión, sin interferencia de las áreas técnicas.</w:t>
-      </w:r>
-    </w:p>
-    <w:p>
-      <w:pPr>
-        <w:pStyle w:val="Prrafodelista"/>
-        <w:numPr>
-          <w:ilvl w:val="0"/>
-          <w:numId w:val="8"/>
-        </w:numPr>
-        <w:rPr>
-          <w:rFonts w:asciiTheme="minorHAnsi" w:hAnsiTheme="minorHAnsi" w:cs="Arial"/>
-          <w:color w:val="5A5B5C"/>
-          <w:shd w:val="clear" w:color="auto" w:fill="FFFFFF"/>
-        </w:rPr>
-      </w:pPr>
-      <w:r>
-        <w:rPr>
-          <w:rFonts w:asciiTheme="minorHAnsi" w:hAnsiTheme="minorHAnsi" w:cs="Arial"/>
-          <w:color w:val="5A5B5C"/>
-          <w:shd w:val="clear" w:color="auto" w:fill="FFFFFF"/>
-        </w:rPr>
-        <w:lastRenderedPageBreak/>
-        <w:t>BPMS</w:t>
-      </w:r>
-      <w:r>
-        <w:rPr>
-          <w:rFonts w:asciiTheme="minorHAnsi" w:hAnsiTheme="minorHAnsi" w:cs="Arial"/>
-          <w:color w:val="5A5B5C"/>
-          <w:shd w:val="clear" w:color="auto" w:fill="FFFFFF"/>
-        </w:rPr>
-        <w:t xml:space="preserve"> </w:t>
-      </w:r>
-      <w:r>
-        <w:rPr>
-          <w:rFonts w:asciiTheme="minorHAnsi" w:hAnsiTheme="minorHAnsi" w:cs="Arial"/>
-          <w:color w:val="222222"/>
-          <w:shd w:val="clear" w:color="auto" w:fill="FFFFFF"/>
-        </w:rPr>
-        <w:t xml:space="preserve">Business </w:t>
-      </w:r>
-      <w:proofErr w:type="spellStart"/>
-      <w:r>
-        <w:rPr>
-          <w:rFonts w:asciiTheme="minorHAnsi" w:hAnsiTheme="minorHAnsi" w:cs="Arial"/>
-          <w:color w:val="222222"/>
-          <w:shd w:val="clear" w:color="auto" w:fill="FFFFFF"/>
-        </w:rPr>
-        <w:t>Process</w:t>
-      </w:r>
-      <w:proofErr w:type="spellEnd"/>
-      <w:r>
-        <w:rPr>
-          <w:rFonts w:asciiTheme="minorHAnsi" w:hAnsiTheme="minorHAnsi" w:cs="Arial"/>
-          <w:color w:val="222222"/>
-          <w:shd w:val="clear" w:color="auto" w:fill="FFFFFF"/>
-        </w:rPr>
-        <w:t xml:space="preserve"> </w:t>
-      </w:r>
-      <w:proofErr w:type="spellStart"/>
-      <w:r>
-        <w:rPr>
-          <w:rFonts w:asciiTheme="minorHAnsi" w:hAnsiTheme="minorHAnsi" w:cs="Arial"/>
-          <w:color w:val="222222"/>
-          <w:shd w:val="clear" w:color="auto" w:fill="FFFFFF"/>
-        </w:rPr>
-        <w:t>Model</w:t>
-      </w:r>
-      <w:proofErr w:type="spellEnd"/>
-      <w:r>
-        <w:rPr>
-          <w:rFonts w:asciiTheme="minorHAnsi" w:hAnsiTheme="minorHAnsi" w:cs="Arial"/>
-          <w:color w:val="222222"/>
-          <w:shd w:val="clear" w:color="auto" w:fill="FFFFFF"/>
-        </w:rPr>
-        <w:t xml:space="preserve"> software</w:t>
-      </w:r>
-      <w:r>
-        <w:rPr>
-          <w:rFonts w:asciiTheme="minorHAnsi" w:hAnsiTheme="minorHAnsi" w:cs="Arial"/>
-          <w:color w:val="5A5B5C"/>
-          <w:shd w:val="clear" w:color="auto" w:fill="FFFFFF"/>
-        </w:rPr>
-        <w:t>:</w:t>
-      </w:r>
-      <w:r>
-        <w:rPr>
-          <w:rFonts w:asciiTheme="minorHAnsi" w:hAnsiTheme="minorHAnsi" w:cs="Arial"/>
-          <w:color w:val="5A5B5C"/>
-          <w:shd w:val="clear" w:color="auto" w:fill="FFFFFF"/>
-        </w:rPr>
-        <w:t xml:space="preserve"> el softw</w:t>
-      </w:r>
-      <w:r>
-        <w:rPr>
-          <w:rFonts w:asciiTheme="minorHAnsi" w:hAnsiTheme="minorHAnsi" w:cs="Arial"/>
-          <w:color w:val="5A5B5C"/>
-          <w:shd w:val="clear" w:color="auto" w:fill="FFFFFF"/>
-        </w:rPr>
-        <w:t>are aplicado a la disciplina</w:t>
-      </w:r>
-    </w:p>
-    <w:p>
-      <w:pPr>
-        <w:pStyle w:val="Prrafodelista"/>
-        <w:numPr>
-          <w:ilvl w:val="0"/>
-          <w:numId w:val="8"/>
-        </w:numPr>
-        <w:rPr>
-          <w:rFonts w:asciiTheme="minorHAnsi" w:hAnsiTheme="minorHAnsi" w:cs="Arial"/>
-          <w:color w:val="5A5B5C"/>
-          <w:shd w:val="clear" w:color="auto" w:fill="FFFFFF"/>
-        </w:rPr>
-      </w:pPr>
-      <w:r>
-        <w:rPr>
-          <w:rFonts w:asciiTheme="minorHAnsi" w:hAnsiTheme="minorHAnsi" w:cs="Arial"/>
-          <w:color w:val="5A5B5C"/>
-          <w:shd w:val="clear" w:color="auto" w:fill="FFFFFF"/>
-        </w:rPr>
-        <w:t>BPMN</w:t>
-      </w:r>
-      <w:r>
-        <w:rPr>
-          <w:rFonts w:asciiTheme="minorHAnsi" w:hAnsiTheme="minorHAnsi" w:cs="Arial"/>
-          <w:color w:val="5A5B5C"/>
-          <w:shd w:val="clear" w:color="auto" w:fill="FFFFFF"/>
-        </w:rPr>
-        <w:t xml:space="preserve"> </w:t>
-      </w:r>
-      <w:r>
-        <w:rPr>
-          <w:rFonts w:asciiTheme="minorHAnsi" w:hAnsiTheme="minorHAnsi" w:cs="Arial"/>
-          <w:color w:val="222222"/>
-          <w:shd w:val="clear" w:color="auto" w:fill="FFFFFF"/>
-        </w:rPr>
-        <w:t xml:space="preserve">Business </w:t>
-      </w:r>
-      <w:proofErr w:type="spellStart"/>
-      <w:r>
-        <w:rPr>
-          <w:rFonts w:asciiTheme="minorHAnsi" w:hAnsiTheme="minorHAnsi" w:cs="Arial"/>
-          <w:color w:val="222222"/>
-          <w:shd w:val="clear" w:color="auto" w:fill="FFFFFF"/>
-        </w:rPr>
-        <w:t>Process</w:t>
-      </w:r>
-      <w:proofErr w:type="spellEnd"/>
-      <w:r>
-        <w:rPr>
-          <w:rFonts w:asciiTheme="minorHAnsi" w:hAnsiTheme="minorHAnsi" w:cs="Arial"/>
-          <w:color w:val="222222"/>
-          <w:shd w:val="clear" w:color="auto" w:fill="FFFFFF"/>
-        </w:rPr>
-        <w:t xml:space="preserve"> </w:t>
-      </w:r>
-      <w:proofErr w:type="spellStart"/>
-      <w:r>
-        <w:rPr>
-          <w:rFonts w:asciiTheme="minorHAnsi" w:hAnsiTheme="minorHAnsi" w:cs="Arial"/>
-          <w:color w:val="222222"/>
-          <w:shd w:val="clear" w:color="auto" w:fill="FFFFFF"/>
-        </w:rPr>
-        <w:t>Model</w:t>
-      </w:r>
-      <w:proofErr w:type="spellEnd"/>
-      <w:r>
-        <w:rPr>
-          <w:rFonts w:asciiTheme="minorHAnsi" w:hAnsiTheme="minorHAnsi" w:cs="Arial"/>
-          <w:color w:val="222222"/>
-          <w:shd w:val="clear" w:color="auto" w:fill="FFFFFF"/>
-        </w:rPr>
-        <w:t xml:space="preserve"> and </w:t>
-      </w:r>
-      <w:proofErr w:type="spellStart"/>
-      <w:r>
-        <w:rPr>
-          <w:rFonts w:asciiTheme="minorHAnsi" w:hAnsiTheme="minorHAnsi" w:cs="Arial"/>
-          <w:color w:val="222222"/>
-          <w:shd w:val="clear" w:color="auto" w:fill="FFFFFF"/>
-        </w:rPr>
-        <w:t>Notation</w:t>
-      </w:r>
-      <w:proofErr w:type="spellEnd"/>
-      <w:r>
-        <w:rPr>
-          <w:rFonts w:asciiTheme="minorHAnsi" w:hAnsiTheme="minorHAnsi" w:cs="Arial"/>
-          <w:color w:val="5A5B5C"/>
-          <w:shd w:val="clear" w:color="auto" w:fill="FFFFFF"/>
-        </w:rPr>
-        <w:t>:</w:t>
-      </w:r>
-      <w:r>
-        <w:rPr>
-          <w:rFonts w:asciiTheme="minorHAnsi" w:hAnsiTheme="minorHAnsi" w:cs="Arial"/>
-          <w:color w:val="5A5B5C"/>
-          <w:shd w:val="clear" w:color="auto" w:fill="FFFFFF"/>
-        </w:rPr>
-        <w:t xml:space="preserve"> enfocado en la notación de modelado de procesos</w:t>
-      </w:r>
-    </w:p>
-    <w:p>
-      <w:pPr>
-        <w:rPr>
-          <w:rFonts w:cs="Arial"/>
-          <w:color w:val="5A5B5C"/>
-          <w:shd w:val="clear" w:color="auto" w:fill="FFFFFF"/>
-        </w:rPr>
-      </w:pPr>
-    </w:p>
-    <w:p>
-      <w:pPr>
-        <w:pStyle w:val="Ttulo1"/>
-        <w:rPr>
-          <w:rStyle w:val="apple-style-span"/>
-        </w:rPr>
-      </w:pPr>
-      <w:r>
-        <w:rPr>
-          <w:rStyle w:val="apple-style-span"/>
-        </w:rPr>
-        <w:t>Metodología BPM</w:t>
       </w:r>
     </w:p>
     <w:p>
@@ -3403,6 +3137,434 @@
           <w:lang w:val="es-ES" w:eastAsia="es-ES"/>
         </w:rPr>
         <w:t>En definitiva, los procesos de negocio podrían ser contemplados como un formulario con sus entradas, salidas, recursos, número de tareas y meta específica para hacer posible el funcionamiento de un negocio alcanzando los objetivos propuestos por la táctica de negocio de la empresa.</w:t>
+      </w:r>
+    </w:p>
+    <w:p>
+      <w:pPr>
+        <w:pStyle w:val="NormalWeb"/>
+        <w:shd w:val="clear" w:color="auto" w:fill="FFFFFF"/>
+        <w:spacing w:before="0" w:beforeAutospacing="0" w:after="375" w:afterAutospacing="0"/>
+        <w:jc w:val="both"/>
+        <w:rPr>
+          <w:rFonts w:asciiTheme="minorHAnsi" w:hAnsiTheme="minorHAnsi" w:cs="Arial"/>
+          <w:color w:val="5A5B5C"/>
+          <w:sz w:val="22"/>
+          <w:szCs w:val="22"/>
+        </w:rPr>
+      </w:pPr>
+    </w:p>
+    <w:p>
+      <w:pPr>
+        <w:rPr>
+          <w:rFonts w:cs="Arial"/>
+          <w:color w:val="5A5B5C"/>
+          <w:shd w:val="clear" w:color="auto" w:fill="FFFFFF"/>
+        </w:rPr>
+      </w:pPr>
+      <w:r>
+        <w:t>Distintas visiones de BPM.</w:t>
+      </w:r>
+    </w:p>
+    <w:p>
+      <w:pPr>
+        <w:pStyle w:val="Prrafodelista"/>
+        <w:numPr>
+          <w:ilvl w:val="0"/>
+          <w:numId w:val="8"/>
+        </w:numPr>
+        <w:rPr>
+          <w:rFonts w:asciiTheme="minorHAnsi" w:hAnsiTheme="minorHAnsi" w:cs="Arial"/>
+          <w:color w:val="5A5B5C"/>
+          <w:shd w:val="clear" w:color="auto" w:fill="FFFFFF"/>
+        </w:rPr>
+      </w:pPr>
+      <w:r>
+        <w:rPr>
+          <w:rFonts w:asciiTheme="minorHAnsi" w:hAnsiTheme="minorHAnsi" w:cs="Arial"/>
+          <w:color w:val="5A5B5C"/>
+          <w:shd w:val="clear" w:color="auto" w:fill="FFFFFF"/>
+        </w:rPr>
+        <w:t>B</w:t>
+      </w:r>
+      <w:r>
+        <w:rPr>
+          <w:rFonts w:asciiTheme="minorHAnsi" w:hAnsiTheme="minorHAnsi" w:cs="Arial"/>
+          <w:color w:val="5A5B5C"/>
+          <w:shd w:val="clear" w:color="auto" w:fill="FFFFFF"/>
+        </w:rPr>
+        <w:t>PM: la metodología como tal</w:t>
+      </w:r>
+      <w:r>
+        <w:rPr>
+          <w:rFonts w:asciiTheme="minorHAnsi" w:hAnsiTheme="minorHAnsi" w:cs="Arial"/>
+          <w:color w:val="5A5B5C"/>
+          <w:shd w:val="clear" w:color="auto" w:fill="FFFFFF"/>
+        </w:rPr>
+        <w:t xml:space="preserve">. </w:t>
+      </w:r>
+      <w:r>
+        <w:rPr>
+          <w:rFonts w:asciiTheme="minorHAnsi" w:hAnsiTheme="minorHAnsi"/>
+        </w:rPr>
+        <w:t xml:space="preserve">El BPM permite el análisis, definición, ejecución, acompañamiento y administración de procesos, incluyendo el soporte para la interacción entre personas y aplicaciones informatizadas diversas. </w:t>
+      </w:r>
+    </w:p>
+    <w:p>
+      <w:pPr>
+        <w:pStyle w:val="Prrafodelista"/>
+        <w:rPr>
+          <w:rFonts w:asciiTheme="minorHAnsi" w:hAnsiTheme="minorHAnsi" w:cs="Arial"/>
+          <w:color w:val="5A5B5C"/>
+          <w:shd w:val="clear" w:color="auto" w:fill="FFFFFF"/>
+        </w:rPr>
+      </w:pPr>
+      <w:r>
+        <w:rPr>
+          <w:rFonts w:asciiTheme="minorHAnsi" w:hAnsiTheme="minorHAnsi" w:cs="Arial"/>
+          <w:color w:val="5A5B5C"/>
+          <w:shd w:val="clear" w:color="auto" w:fill="FFFFFF"/>
+        </w:rPr>
+        <w:t>P</w:t>
+      </w:r>
+      <w:r>
+        <w:rPr>
+          <w:rFonts w:asciiTheme="minorHAnsi" w:hAnsiTheme="minorHAnsi"/>
+        </w:rPr>
+        <w:t>osibilita que las reglas del negocio de la organización</w:t>
+      </w:r>
+      <w:r>
+        <w:rPr>
+          <w:rFonts w:asciiTheme="minorHAnsi" w:hAnsiTheme="minorHAnsi"/>
+        </w:rPr>
+        <w:t xml:space="preserve"> </w:t>
+      </w:r>
+      <w:r>
+        <w:rPr>
+          <w:rFonts w:asciiTheme="minorHAnsi" w:hAnsiTheme="minorHAnsi"/>
+        </w:rPr>
+        <w:t>sean creadas e informatizadas por las propias áreas de gestión, sin interferencia de las áreas técnicas.</w:t>
+      </w:r>
+    </w:p>
+    <w:p>
+      <w:pPr>
+        <w:pStyle w:val="Prrafodelista"/>
+        <w:numPr>
+          <w:ilvl w:val="0"/>
+          <w:numId w:val="8"/>
+        </w:numPr>
+        <w:rPr>
+          <w:rFonts w:asciiTheme="minorHAnsi" w:hAnsiTheme="minorHAnsi" w:cs="Arial"/>
+          <w:color w:val="5A5B5C"/>
+          <w:shd w:val="clear" w:color="auto" w:fill="FFFFFF"/>
+        </w:rPr>
+      </w:pPr>
+      <w:r>
+        <w:rPr>
+          <w:rFonts w:asciiTheme="minorHAnsi" w:hAnsiTheme="minorHAnsi" w:cs="Arial"/>
+          <w:color w:val="5A5B5C"/>
+          <w:shd w:val="clear" w:color="auto" w:fill="FFFFFF"/>
+        </w:rPr>
+        <w:t>BPMS</w:t>
+      </w:r>
+      <w:r>
+        <w:rPr>
+          <w:rFonts w:asciiTheme="minorHAnsi" w:hAnsiTheme="minorHAnsi" w:cs="Arial"/>
+          <w:color w:val="5A5B5C"/>
+          <w:shd w:val="clear" w:color="auto" w:fill="FFFFFF"/>
+        </w:rPr>
+        <w:t xml:space="preserve"> </w:t>
+      </w:r>
+      <w:r>
+        <w:rPr>
+          <w:rFonts w:asciiTheme="minorHAnsi" w:hAnsiTheme="minorHAnsi" w:cs="Arial"/>
+          <w:color w:val="222222"/>
+          <w:shd w:val="clear" w:color="auto" w:fill="FFFFFF"/>
+        </w:rPr>
+        <w:t xml:space="preserve">Business </w:t>
+      </w:r>
+      <w:proofErr w:type="spellStart"/>
+      <w:r>
+        <w:rPr>
+          <w:rFonts w:asciiTheme="minorHAnsi" w:hAnsiTheme="minorHAnsi" w:cs="Arial"/>
+          <w:color w:val="222222"/>
+          <w:shd w:val="clear" w:color="auto" w:fill="FFFFFF"/>
+        </w:rPr>
+        <w:t>Process</w:t>
+      </w:r>
+      <w:proofErr w:type="spellEnd"/>
+      <w:r>
+        <w:rPr>
+          <w:rFonts w:asciiTheme="minorHAnsi" w:hAnsiTheme="minorHAnsi" w:cs="Arial"/>
+          <w:color w:val="222222"/>
+          <w:shd w:val="clear" w:color="auto" w:fill="FFFFFF"/>
+        </w:rPr>
+        <w:t xml:space="preserve"> </w:t>
+      </w:r>
+      <w:proofErr w:type="spellStart"/>
+      <w:r>
+        <w:rPr>
+          <w:rFonts w:asciiTheme="minorHAnsi" w:hAnsiTheme="minorHAnsi" w:cs="Arial"/>
+          <w:color w:val="222222"/>
+          <w:shd w:val="clear" w:color="auto" w:fill="FFFFFF"/>
+        </w:rPr>
+        <w:t>Model</w:t>
+      </w:r>
+      <w:proofErr w:type="spellEnd"/>
+      <w:r>
+        <w:rPr>
+          <w:rFonts w:asciiTheme="minorHAnsi" w:hAnsiTheme="minorHAnsi" w:cs="Arial"/>
+          <w:color w:val="222222"/>
+          <w:shd w:val="clear" w:color="auto" w:fill="FFFFFF"/>
+        </w:rPr>
+        <w:t xml:space="preserve"> software</w:t>
+      </w:r>
+      <w:r>
+        <w:rPr>
+          <w:rFonts w:asciiTheme="minorHAnsi" w:hAnsiTheme="minorHAnsi" w:cs="Arial"/>
+          <w:color w:val="5A5B5C"/>
+          <w:shd w:val="clear" w:color="auto" w:fill="FFFFFF"/>
+        </w:rPr>
+        <w:t>:</w:t>
+      </w:r>
+      <w:r>
+        <w:rPr>
+          <w:rFonts w:asciiTheme="minorHAnsi" w:hAnsiTheme="minorHAnsi" w:cs="Arial"/>
+          <w:color w:val="5A5B5C"/>
+          <w:shd w:val="clear" w:color="auto" w:fill="FFFFFF"/>
+        </w:rPr>
+        <w:t xml:space="preserve"> el softw</w:t>
+      </w:r>
+      <w:r>
+        <w:rPr>
+          <w:rFonts w:asciiTheme="minorHAnsi" w:hAnsiTheme="minorHAnsi" w:cs="Arial"/>
+          <w:color w:val="5A5B5C"/>
+          <w:shd w:val="clear" w:color="auto" w:fill="FFFFFF"/>
+        </w:rPr>
+        <w:t>are aplicado a la disciplina</w:t>
+      </w:r>
+    </w:p>
+    <w:p>
+      <w:pPr>
+        <w:pStyle w:val="Prrafodelista"/>
+        <w:numPr>
+          <w:ilvl w:val="0"/>
+          <w:numId w:val="8"/>
+        </w:numPr>
+        <w:rPr>
+          <w:rFonts w:asciiTheme="minorHAnsi" w:hAnsiTheme="minorHAnsi" w:cs="Arial"/>
+          <w:color w:val="5A5B5C"/>
+          <w:shd w:val="clear" w:color="auto" w:fill="FFFFFF"/>
+        </w:rPr>
+      </w:pPr>
+      <w:r>
+        <w:rPr>
+          <w:rFonts w:asciiTheme="minorHAnsi" w:hAnsiTheme="minorHAnsi" w:cs="Arial"/>
+          <w:color w:val="5A5B5C"/>
+          <w:shd w:val="clear" w:color="auto" w:fill="FFFFFF"/>
+        </w:rPr>
+        <w:t>BPMN</w:t>
+      </w:r>
+      <w:r>
+        <w:rPr>
+          <w:rFonts w:asciiTheme="minorHAnsi" w:hAnsiTheme="minorHAnsi" w:cs="Arial"/>
+          <w:color w:val="5A5B5C"/>
+          <w:shd w:val="clear" w:color="auto" w:fill="FFFFFF"/>
+        </w:rPr>
+        <w:t xml:space="preserve"> </w:t>
+      </w:r>
+      <w:r>
+        <w:rPr>
+          <w:rFonts w:asciiTheme="minorHAnsi" w:hAnsiTheme="minorHAnsi" w:cs="Arial"/>
+          <w:color w:val="222222"/>
+          <w:shd w:val="clear" w:color="auto" w:fill="FFFFFF"/>
+        </w:rPr>
+        <w:t xml:space="preserve">Business </w:t>
+      </w:r>
+      <w:proofErr w:type="spellStart"/>
+      <w:r>
+        <w:rPr>
+          <w:rFonts w:asciiTheme="minorHAnsi" w:hAnsiTheme="minorHAnsi" w:cs="Arial"/>
+          <w:color w:val="222222"/>
+          <w:shd w:val="clear" w:color="auto" w:fill="FFFFFF"/>
+        </w:rPr>
+        <w:t>Process</w:t>
+      </w:r>
+      <w:proofErr w:type="spellEnd"/>
+      <w:r>
+        <w:rPr>
+          <w:rFonts w:asciiTheme="minorHAnsi" w:hAnsiTheme="minorHAnsi" w:cs="Arial"/>
+          <w:color w:val="222222"/>
+          <w:shd w:val="clear" w:color="auto" w:fill="FFFFFF"/>
+        </w:rPr>
+        <w:t xml:space="preserve"> </w:t>
+      </w:r>
+      <w:proofErr w:type="spellStart"/>
+      <w:r>
+        <w:rPr>
+          <w:rFonts w:asciiTheme="minorHAnsi" w:hAnsiTheme="minorHAnsi" w:cs="Arial"/>
+          <w:color w:val="222222"/>
+          <w:shd w:val="clear" w:color="auto" w:fill="FFFFFF"/>
+        </w:rPr>
+        <w:t>Model</w:t>
+      </w:r>
+      <w:proofErr w:type="spellEnd"/>
+      <w:r>
+        <w:rPr>
+          <w:rFonts w:asciiTheme="minorHAnsi" w:hAnsiTheme="minorHAnsi" w:cs="Arial"/>
+          <w:color w:val="222222"/>
+          <w:shd w:val="clear" w:color="auto" w:fill="FFFFFF"/>
+        </w:rPr>
+        <w:t xml:space="preserve"> and </w:t>
+      </w:r>
+      <w:proofErr w:type="spellStart"/>
+      <w:r>
+        <w:rPr>
+          <w:rFonts w:asciiTheme="minorHAnsi" w:hAnsiTheme="minorHAnsi" w:cs="Arial"/>
+          <w:color w:val="222222"/>
+          <w:shd w:val="clear" w:color="auto" w:fill="FFFFFF"/>
+        </w:rPr>
+        <w:t>Notation</w:t>
+      </w:r>
+      <w:proofErr w:type="spellEnd"/>
+      <w:r>
+        <w:rPr>
+          <w:rFonts w:asciiTheme="minorHAnsi" w:hAnsiTheme="minorHAnsi" w:cs="Arial"/>
+          <w:color w:val="5A5B5C"/>
+          <w:shd w:val="clear" w:color="auto" w:fill="FFFFFF"/>
+        </w:rPr>
+        <w:t>:</w:t>
+      </w:r>
+      <w:r>
+        <w:rPr>
+          <w:rFonts w:asciiTheme="minorHAnsi" w:hAnsiTheme="minorHAnsi" w:cs="Arial"/>
+          <w:color w:val="5A5B5C"/>
+          <w:shd w:val="clear" w:color="auto" w:fill="FFFFFF"/>
+        </w:rPr>
+        <w:t xml:space="preserve"> enfocado en la notación de modelado de procesos</w:t>
+      </w:r>
+    </w:p>
+    <w:p>
+      <w:pPr>
+        <w:rPr>
+          <w:rFonts w:cs="Arial"/>
+          <w:color w:val="5A5B5C"/>
+          <w:shd w:val="clear" w:color="auto" w:fill="FFFFFF"/>
+        </w:rPr>
+      </w:pPr>
+    </w:p>
+    <w:p>
+      <w:pPr>
+        <w:pStyle w:val="Ttulo1"/>
+        <w:rPr>
+          <w:rStyle w:val="apple-style-span"/>
+        </w:rPr>
+      </w:pPr>
+      <w:r>
+        <w:rPr>
+          <w:rStyle w:val="apple-style-span"/>
+        </w:rPr>
+        <w:t>Metodología BPM</w:t>
+      </w:r>
+    </w:p>
+    <w:p/>
+    <w:p>
+      <w:pPr>
+        <w:rPr>
+          <w:rFonts w:eastAsia="Times New Roman" w:cs="Helvetica"/>
+          <w:color w:val="333333"/>
+          <w:lang w:val="es-ES" w:eastAsia="es-ES"/>
+        </w:rPr>
+      </w:pPr>
+      <w:r>
+        <w:rPr>
+          <w:rFonts w:eastAsia="Times New Roman" w:cs="Helvetica"/>
+          <w:color w:val="333333"/>
+          <w:lang w:val="es-ES" w:eastAsia="es-ES"/>
+        </w:rPr>
+        <w:t>Las soluciones de BPM se pueden entender como la</w:t>
+      </w:r>
+      <w:r>
+        <w:rPr>
+          <w:rFonts w:eastAsia="Times New Roman" w:cs="Helvetica"/>
+          <w:color w:val="333333"/>
+          <w:lang w:val="es-ES" w:eastAsia="es-ES"/>
+        </w:rPr>
+        <w:t xml:space="preserve"> </w:t>
+      </w:r>
+      <w:r>
+        <w:rPr>
+          <w:rFonts w:eastAsia="Times New Roman" w:cs="Helvetica"/>
+          <w:color w:val="333333"/>
+          <w:lang w:val="es-ES" w:eastAsia="es-ES"/>
+        </w:rPr>
+        <w:t>confluencia de diversas tecnologías y tipos de</w:t>
+      </w:r>
+      <w:r>
+        <w:rPr>
+          <w:rFonts w:eastAsia="Times New Roman" w:cs="Helvetica"/>
+          <w:color w:val="333333"/>
+          <w:lang w:val="es-ES" w:eastAsia="es-ES"/>
+        </w:rPr>
+        <w:t xml:space="preserve"> </w:t>
+      </w:r>
+      <w:r>
+        <w:rPr>
+          <w:rFonts w:eastAsia="Times New Roman" w:cs="Helvetica"/>
+          <w:color w:val="333333"/>
+          <w:lang w:val="es-ES" w:eastAsia="es-ES"/>
+        </w:rPr>
+        <w:t>herramientas…</w:t>
+      </w:r>
+    </w:p>
+    <w:p>
+      <w:pPr>
+        <w:rPr>
+          <w:rFonts w:eastAsia="Times New Roman" w:cs="Helvetica"/>
+          <w:color w:val="333333"/>
+          <w:lang w:val="es-ES" w:eastAsia="es-ES"/>
+        </w:rPr>
+      </w:pPr>
+      <w:r>
+        <w:rPr>
+          <w:noProof/>
+          <w:lang w:val="es-ES" w:eastAsia="es-ES"/>
+        </w:rPr>
+        <w:lastRenderedPageBreak/>
+        <w:drawing>
+          <wp:inline distT="0" distB="0" distL="0" distR="0" wp14:anchorId="6AA8AB56" wp14:editId="7E8600B9">
+            <wp:extent cx="5400040" cy="2477004"/>
+            <wp:effectExtent l="0" t="0" r="0" b="0"/>
+            <wp:docPr id="2" name="Imagen 2"/>
+            <wp:cNvGraphicFramePr>
+              <a:graphicFrameLocks xmlns:a="http://schemas.openxmlformats.org/drawingml/2006/main" noChangeAspect="1"/>
+            </wp:cNvGraphicFramePr>
+            <a:graphic xmlns:a="http://schemas.openxmlformats.org/drawingml/2006/main">
+              <a:graphicData uri="http://schemas.openxmlformats.org/drawingml/2006/picture">
+                <pic:pic xmlns:pic="http://schemas.openxmlformats.org/drawingml/2006/picture">
+                  <pic:nvPicPr>
+                    <pic:cNvPr id="0" name=""/>
+                    <pic:cNvPicPr/>
+                  </pic:nvPicPr>
+                  <pic:blipFill>
+                    <a:blip r:embed="rId20"/>
+                    <a:stretch>
+                      <a:fillRect/>
+                    </a:stretch>
+                  </pic:blipFill>
+                  <pic:spPr>
+                    <a:xfrm>
+                      <a:off x="0" y="0"/>
+                      <a:ext cx="5400040" cy="2477004"/>
+                    </a:xfrm>
+                    <a:prstGeom prst="rect">
+                      <a:avLst/>
+                    </a:prstGeom>
+                  </pic:spPr>
+                </pic:pic>
+              </a:graphicData>
+            </a:graphic>
+          </wp:inline>
+        </w:drawing>
       </w:r>
     </w:p>
     <w:p>
@@ -3595,32 +3757,615 @@
           <w:color w:val="333333"/>
         </w:rPr>
         <w:lastRenderedPageBreak/>
+        <w:t>Principales problemas en la gestión de procesos</w:t>
+      </w:r>
+    </w:p>
+    <w:p>
+      <w:pPr>
+        <w:rPr>
+          <w:color w:val="000000"/>
+        </w:rPr>
+      </w:pPr>
+    </w:p>
+    <w:p>
+      <w:pPr>
+        <w:rPr>
+          <w:color w:val="000000"/>
+        </w:rPr>
+      </w:pPr>
+      <w:r>
+        <w:rPr>
+          <w:color w:val="000000"/>
+        </w:rPr>
+        <w:t>E</w:t>
+      </w:r>
+      <w:r>
+        <w:rPr>
+          <w:color w:val="000000"/>
+        </w:rPr>
+        <w:t>xcesiva burocracia</w:t>
+      </w:r>
+      <w:r>
+        <w:rPr>
+          <w:color w:val="000000"/>
+        </w:rPr>
+        <w:br/>
+        <w:t>Falta o insufi</w:t>
+      </w:r>
+      <w:r>
+        <w:rPr>
+          <w:color w:val="000000"/>
+        </w:rPr>
+        <w:t>cien</w:t>
+      </w:r>
+      <w:r>
+        <w:rPr>
+          <w:color w:val="000000"/>
+        </w:rPr>
+        <w:t>cia de planifi</w:t>
+      </w:r>
+      <w:r>
+        <w:rPr>
+          <w:color w:val="000000"/>
+        </w:rPr>
+        <w:t>cación</w:t>
+      </w:r>
+      <w:r>
+        <w:rPr>
+          <w:color w:val="000000"/>
+        </w:rPr>
+        <w:br/>
+        <w:t>Actividades que no agregan valor</w:t>
+      </w:r>
+      <w:r>
+        <w:rPr>
+          <w:color w:val="000000"/>
+        </w:rPr>
+        <w:br/>
+        <w:t>Plazos de ejecución del proceso</w:t>
+      </w:r>
+      <w:r>
+        <w:rPr>
+          <w:color w:val="000000"/>
+        </w:rPr>
+        <w:br/>
+      </w:r>
+      <w:proofErr w:type="spellStart"/>
+      <w:r>
+        <w:rPr>
+          <w:color w:val="000000"/>
+        </w:rPr>
+        <w:t>Retrabajo</w:t>
+      </w:r>
+      <w:proofErr w:type="spellEnd"/>
+      <w:r>
+        <w:rPr>
+          <w:color w:val="000000"/>
+        </w:rPr>
+        <w:t xml:space="preserve"> / revisión / revisión</w:t>
+      </w:r>
+      <w:r>
+        <w:rPr>
+          <w:color w:val="000000"/>
+        </w:rPr>
+        <w:br/>
+        <w:t>Riesgo</w:t>
+      </w:r>
+      <w:r>
+        <w:rPr>
+          <w:color w:val="000000"/>
+        </w:rPr>
+        <w:br/>
+        <w:t>Comunicación interna / externa en la ejecución del proceso</w:t>
+      </w:r>
+      <w:r>
+        <w:rPr>
+          <w:color w:val="000000"/>
+        </w:rPr>
+        <w:br/>
+        <w:t>Rendimiento del proceso - Cuellos de botella</w:t>
+      </w:r>
+      <w:r>
+        <w:rPr>
+          <w:color w:val="000000"/>
+        </w:rPr>
+        <w:br/>
+        <w:t>Habilidades para procesar ejecuciones</w:t>
+      </w:r>
+      <w:r>
+        <w:rPr>
+          <w:color w:val="000000"/>
+        </w:rPr>
+        <w:br/>
+        <w:t>Amenazas externas (leyes, compe</w:t>
+      </w:r>
+      <w:r>
+        <w:rPr>
+          <w:color w:val="000000"/>
+        </w:rPr>
+        <w:t>tencia, legislación)</w:t>
+      </w:r>
+      <w:r>
+        <w:rPr>
+          <w:color w:val="000000"/>
+        </w:rPr>
+        <w:br/>
+      </w:r>
+      <w:r>
+        <w:rPr>
+          <w:color w:val="000000"/>
+        </w:rPr>
+        <w:t>Costos del proceso</w:t>
+      </w:r>
+      <w:r>
+        <w:rPr>
+          <w:color w:val="000000"/>
+        </w:rPr>
+        <w:br/>
+        <w:t xml:space="preserve">Los sistemas </w:t>
+      </w:r>
+      <w:r>
+        <w:rPr>
+          <w:color w:val="000000"/>
+        </w:rPr>
+        <w:t>–</w:t>
+      </w:r>
+      <w:r>
+        <w:rPr>
+          <w:color w:val="000000"/>
+        </w:rPr>
+        <w:t xml:space="preserve"> </w:t>
+      </w:r>
+      <w:r>
+        <w:rPr>
+          <w:color w:val="000000"/>
+        </w:rPr>
+        <w:t xml:space="preserve">son </w:t>
+      </w:r>
+      <w:r>
+        <w:rPr>
+          <w:color w:val="000000"/>
+        </w:rPr>
+        <w:t>obsoletos o inexistent</w:t>
+      </w:r>
+      <w:r>
+        <w:rPr>
+          <w:color w:val="000000"/>
+        </w:rPr>
+        <w:t>es</w:t>
+      </w:r>
+      <w:r>
+        <w:rPr>
+          <w:color w:val="000000"/>
+        </w:rPr>
+        <w:br/>
+        <w:t>Controlando en sistemas no ofi</w:t>
+      </w:r>
+      <w:r>
+        <w:rPr>
+          <w:color w:val="000000"/>
+        </w:rPr>
+        <w:t>ciales (Excel, Access, etc.)</w:t>
+      </w:r>
+    </w:p>
+    <w:p>
+      <w:pPr>
+        <w:pStyle w:val="Ttulo1"/>
+        <w:rPr>
+          <w:rStyle w:val="apple-style-span"/>
+          <w:rFonts w:cs="Helvetica"/>
+          <w:color w:val="333333"/>
+        </w:rPr>
+      </w:pPr>
+      <w:r>
+        <w:rPr>
+          <w:rStyle w:val="apple-style-span"/>
+          <w:rFonts w:cs="Helvetica"/>
+          <w:color w:val="333333"/>
+        </w:rPr>
         <w:t>Beneficios</w:t>
       </w:r>
-    </w:p>
-    <w:p>
-      <w:pPr>
+      <w:r>
         <w:rPr>
           <w:rStyle w:val="apple-style-span"/>
           <w:rFonts w:cs="Helvetica"/>
           <w:color w:val="333333"/>
         </w:rPr>
-      </w:pPr>
-      <w:r>
+        <w:t xml:space="preserve"> de BPM</w:t>
+      </w:r>
+    </w:p>
+    <w:p/>
+    <w:p>
+      <w:pPr>
+        <w:rPr>
+          <w:color w:val="000000"/>
+        </w:rPr>
+      </w:pPr>
+      <w:r>
+        <w:t>Entre los beneficios de la utilización de las técnicas de BPM, podemos citar:</w:t>
+      </w:r>
+    </w:p>
+    <w:p>
+      <w:pPr>
+        <w:pStyle w:val="Prrafodelista"/>
+        <w:numPr>
+          <w:ilvl w:val="0"/>
+          <w:numId w:val="19"/>
+        </w:numPr>
+        <w:rPr>
+          <w:rStyle w:val="apple-style-span"/>
+          <w:color w:val="000000"/>
+        </w:rPr>
+      </w:pPr>
+      <w:r>
+        <w:rPr>
+          <w:rStyle w:val="apple-style-span"/>
+          <w:rFonts w:asciiTheme="minorHAnsi" w:hAnsiTheme="minorHAnsi" w:cs="Helvetica"/>
+          <w:color w:val="333333"/>
+        </w:rPr>
+        <w:t>BPMN es un estándar internacional de modelado de</w:t>
+      </w:r>
+      <w:r>
+        <w:rPr>
+          <w:rStyle w:val="apple-style-span"/>
+          <w:rFonts w:asciiTheme="minorHAnsi" w:hAnsiTheme="minorHAnsi" w:cs="Helvetica"/>
+          <w:color w:val="333333"/>
+        </w:rPr>
+        <w:t xml:space="preserve"> </w:t>
+      </w:r>
+      <w:r>
+        <w:rPr>
+          <w:rStyle w:val="apple-style-span"/>
+          <w:rFonts w:asciiTheme="minorHAnsi" w:hAnsiTheme="minorHAnsi" w:cs="Helvetica"/>
+          <w:color w:val="333333"/>
+        </w:rPr>
+        <w:t>procesos aceptado por la industria (VIGENCIA A LARGO</w:t>
+      </w:r>
+      <w:r>
+        <w:rPr>
+          <w:rStyle w:val="apple-style-span"/>
+          <w:rFonts w:asciiTheme="minorHAnsi" w:hAnsiTheme="minorHAnsi" w:cs="Helvetica"/>
+          <w:color w:val="333333"/>
+        </w:rPr>
+        <w:t xml:space="preserve"> </w:t>
+      </w:r>
+      <w:bookmarkStart w:id="0" w:name="_GoBack"/>
+      <w:bookmarkEnd w:id="0"/>
+      <w:r>
+        <w:rPr>
+          <w:rStyle w:val="apple-style-span"/>
+          <w:rFonts w:asciiTheme="minorHAnsi" w:hAnsiTheme="minorHAnsi" w:cs="Helvetica"/>
+          <w:color w:val="333333"/>
+        </w:rPr>
+        <w:t>PLAZO).</w:t>
+      </w:r>
+    </w:p>
+    <w:p>
+      <w:pPr>
+        <w:pStyle w:val="Prrafodelista"/>
+        <w:numPr>
+          <w:ilvl w:val="0"/>
+          <w:numId w:val="19"/>
+        </w:numPr>
+        <w:rPr>
+          <w:color w:val="000000"/>
+        </w:rPr>
+      </w:pPr>
+      <w:r>
+        <w:rPr>
+          <w:color w:val="000000"/>
+        </w:rPr>
+        <w:t>Transparencia y m</w:t>
+      </w:r>
+      <w:r>
+        <w:rPr>
+          <w:color w:val="000000"/>
+        </w:rPr>
+        <w:t>ayor conocimiento y control de la organización y de los procesos</w:t>
+      </w:r>
+      <w:r>
+        <w:rPr>
+          <w:color w:val="000000"/>
+        </w:rPr>
+        <w:t>:</w:t>
+      </w:r>
+    </w:p>
+    <w:p>
+      <w:pPr>
         <w:rPr>
           <w:rStyle w:val="apple-style-span"/>
           <w:rFonts w:cs="Helvetica"/>
-          <w:color w:val="333333"/>
-        </w:rPr>
-        <w:t>Por lo tanto entre los beneficios del BPMN podemos destacar:</w:t>
-      </w:r>
-    </w:p>
-    <w:p>
-      <w:pPr>
-        <w:rPr>
-          <w:color w:val="000000"/>
-        </w:rPr>
-      </w:pPr>
+          <w:b/>
+          <w:color w:val="333333"/>
+        </w:rPr>
+      </w:pPr>
+      <w:r>
+        <w:rPr>
+          <w:rStyle w:val="apple-style-span"/>
+          <w:rFonts w:cs="Helvetica"/>
+          <w:color w:val="333333"/>
+        </w:rPr>
+        <w:t xml:space="preserve">El BPMN enfocado al modelamiento proporcionará a las empresas </w:t>
+      </w:r>
+      <w:r>
+        <w:rPr>
+          <w:rStyle w:val="apple-style-span"/>
+          <w:rFonts w:cs="Helvetica"/>
+          <w:b/>
+          <w:color w:val="333333"/>
+        </w:rPr>
+        <w:t xml:space="preserve">la capacidad de comprensión </w:t>
+      </w:r>
+      <w:r>
+        <w:rPr>
+          <w:rStyle w:val="apple-style-span"/>
+          <w:rFonts w:cs="Helvetica"/>
+          <w:color w:val="333333"/>
+        </w:rPr>
+        <w:t xml:space="preserve">de sus procesos de negocio internos en una notación gráfica y dará a las organizaciones la capacidad </w:t>
+      </w:r>
+      <w:r>
+        <w:rPr>
+          <w:rStyle w:val="apple-style-span"/>
+          <w:rFonts w:cs="Helvetica"/>
+          <w:b/>
+          <w:color w:val="333333"/>
+        </w:rPr>
+        <w:t>de comunicar estos procedimientos de manera estándar</w:t>
+      </w:r>
+      <w:r>
+        <w:rPr>
+          <w:rStyle w:val="apple-style-span"/>
+          <w:rFonts w:cs="Helvetica"/>
+          <w:b/>
+          <w:color w:val="333333"/>
+        </w:rPr>
+        <w:t xml:space="preserve"> asegurando la captura del conocimiento del negocio.</w:t>
+      </w:r>
+    </w:p>
+    <w:p>
+      <w:pPr>
+        <w:pStyle w:val="Prrafodelista"/>
+        <w:numPr>
+          <w:ilvl w:val="0"/>
+          <w:numId w:val="18"/>
+        </w:numPr>
+        <w:rPr>
+          <w:rStyle w:val="apple-style-span"/>
+          <w:rFonts w:cs="Helvetica"/>
+          <w:b/>
+          <w:color w:val="333333"/>
+        </w:rPr>
+      </w:pPr>
+      <w:r>
+        <w:rPr>
+          <w:rStyle w:val="apple-style-span"/>
+          <w:rFonts w:cs="Helvetica"/>
+          <w:b/>
+          <w:color w:val="333333"/>
+        </w:rPr>
+        <w:t>Asegurar las reglas de negocio y gestión de problemas</w:t>
+      </w:r>
+    </w:p>
+    <w:p>
+      <w:r>
+        <w:t>Seguridad de que las reglas del negocio están siendo realmente seguidas en la práctica</w:t>
+      </w:r>
+      <w:r>
+        <w:t>.</w:t>
+      </w:r>
+      <w:r>
+        <w:t xml:space="preserve"> Direccionamiento automático de problemas/excepciones para los gerentes/</w:t>
+      </w:r>
+      <w:r>
+        <w:t xml:space="preserve"> responsables por los procesos.</w:t>
+      </w:r>
+    </w:p>
+    <w:p>
+      <w:pPr>
+        <w:pStyle w:val="Prrafodelista"/>
+        <w:numPr>
+          <w:ilvl w:val="0"/>
+          <w:numId w:val="17"/>
+        </w:numPr>
+        <w:rPr>
+          <w:rStyle w:val="apple-style-span"/>
+          <w:rFonts w:asciiTheme="minorHAnsi" w:hAnsiTheme="minorHAnsi" w:cs="Helvetica"/>
+          <w:color w:val="333333"/>
+        </w:rPr>
+      </w:pPr>
+      <w:r>
+        <w:rPr>
+          <w:rStyle w:val="apple-style-span"/>
+          <w:rFonts w:asciiTheme="minorHAnsi" w:hAnsiTheme="minorHAnsi" w:cs="Helvetica"/>
+          <w:color w:val="333333"/>
+        </w:rPr>
+        <w:t>Monitoreo y visualización de procesos.</w:t>
+      </w:r>
+    </w:p>
+    <w:p>
+      <w:pPr>
+        <w:pStyle w:val="Prrafodelista"/>
+        <w:ind w:left="360"/>
+        <w:rPr>
+          <w:rStyle w:val="apple-style-span"/>
+          <w:rFonts w:asciiTheme="minorHAnsi" w:hAnsiTheme="minorHAnsi" w:cs="Helvetica"/>
+          <w:color w:val="333333"/>
+        </w:rPr>
+      </w:pPr>
+    </w:p>
+    <w:p>
+      <w:pPr>
+        <w:rPr>
+          <w:rStyle w:val="apple-style-span"/>
+          <w:rFonts w:cs="Helvetica"/>
+          <w:color w:val="333333"/>
+        </w:rPr>
+      </w:pPr>
+      <w:r>
+        <w:rPr>
+          <w:rStyle w:val="apple-style-span"/>
+          <w:rFonts w:cs="Helvetica"/>
+          <w:color w:val="333333"/>
+        </w:rPr>
+        <w:t xml:space="preserve">Con el modelado de procesos, es mucho más fácil seguir el proceso y verificar los cuellos de </w:t>
+      </w:r>
+      <w:r>
+        <w:rPr>
+          <w:rStyle w:val="apple-style-span"/>
+          <w:rFonts w:cs="Helvetica"/>
+          <w:color w:val="333333"/>
+        </w:rPr>
+        <w:t>botella y los puntos de mejora.</w:t>
+      </w:r>
+    </w:p>
+    <w:p>
+      <w:r>
+        <w:rPr>
+          <w:color w:val="000000"/>
+        </w:rPr>
+        <w:br/>
+        <w:t>• Optimizar las operaciones</w:t>
+      </w:r>
+      <w:r>
+        <w:rPr>
+          <w:color w:val="000000"/>
+        </w:rPr>
+        <w:t xml:space="preserve"> </w:t>
+      </w:r>
+      <w:r>
+        <w:rPr>
+          <w:color w:val="000000"/>
+        </w:rPr>
+        <w:t>y proporciona un marco para la mejora continua</w:t>
+      </w:r>
+      <w:r>
+        <w:rPr>
+          <w:color w:val="000000"/>
+        </w:rPr>
+        <w:t>:</w:t>
+      </w:r>
+    </w:p>
+    <w:p>
+      <w:pPr>
+        <w:rPr>
+          <w:rStyle w:val="apple-style-span"/>
+          <w:rFonts w:cs="Helvetica"/>
+          <w:b/>
+          <w:color w:val="333333"/>
+        </w:rPr>
+      </w:pPr>
+      <w:r>
+        <w:rPr>
+          <w:rStyle w:val="apple-style-span"/>
+          <w:rFonts w:cs="Helvetica"/>
+          <w:color w:val="333333"/>
+        </w:rPr>
+        <w:t>L</w:t>
+      </w:r>
+      <w:r>
+        <w:rPr>
+          <w:rStyle w:val="apple-style-span"/>
+          <w:rFonts w:cs="Helvetica"/>
+          <w:color w:val="333333"/>
+        </w:rPr>
+        <w:t xml:space="preserve">a notación gráfica </w:t>
+      </w:r>
+      <w:r>
+        <w:rPr>
+          <w:rStyle w:val="apple-style-span"/>
+          <w:rFonts w:cs="Helvetica"/>
+          <w:b/>
+          <w:color w:val="333333"/>
+        </w:rPr>
+        <w:t>facilitará la comprensión de las colaboraciones, de rendimiento y medir puntos de mejora.</w:t>
+      </w:r>
+      <w:r>
+        <w:rPr>
+          <w:rStyle w:val="apple-style-span"/>
+          <w:rFonts w:cs="Helvetica"/>
+          <w:b/>
+          <w:color w:val="333333"/>
+        </w:rPr>
+        <w:t xml:space="preserve"> </w:t>
+      </w:r>
+      <w:r>
+        <w:t>Reducción</w:t>
+      </w:r>
+      <w:r>
+        <w:t xml:space="preserve"> del lead time de los procesos</w:t>
+      </w:r>
+    </w:p>
+    <w:p>
+      <w:pPr>
+        <w:ind w:firstLine="708"/>
+        <w:rPr>
+          <w:color w:val="000000"/>
+        </w:rPr>
+      </w:pPr>
+      <w:r>
+        <w:rPr>
+          <w:color w:val="000000"/>
+        </w:rPr>
+        <w:lastRenderedPageBreak/>
+        <w:br/>
+        <w:t>• Reducir costes</w:t>
+      </w:r>
+    </w:p>
+    <w:p>
+      <w:pPr>
+        <w:rPr>
+          <w:rStyle w:val="apple-style-span"/>
+          <w:rFonts w:cs="Helvetica"/>
+          <w:color w:val="333333"/>
+        </w:rPr>
+      </w:pPr>
+      <w:r>
+        <w:rPr>
+          <w:rStyle w:val="apple-style-span"/>
+          <w:rFonts w:cs="Helvetica"/>
+          <w:color w:val="333333"/>
+        </w:rPr>
+        <w:t xml:space="preserve">Las acciones duplicadas se detectan fácilmente y las tareas innecesarias se eliminan como resultado de una organización extrema </w:t>
+      </w:r>
+      <w:r>
+        <w:rPr>
+          <w:rStyle w:val="apple-style-span"/>
+          <w:rFonts w:cs="Helvetica"/>
+          <w:color w:val="333333"/>
+        </w:rPr>
+        <w:t xml:space="preserve">gracias de nuevo a la notación </w:t>
+      </w:r>
+      <w:r>
+        <w:rPr>
+          <w:rStyle w:val="apple-style-span"/>
+          <w:rFonts w:cs="Helvetica"/>
+          <w:color w:val="333333"/>
+        </w:rPr>
+        <w:t>gráfica</w:t>
+      </w:r>
+      <w:r>
+        <w:rPr>
+          <w:rStyle w:val="apple-style-span"/>
+          <w:rFonts w:cs="Helvetica"/>
+          <w:color w:val="333333"/>
+        </w:rPr>
+        <w:t>.</w:t>
+      </w:r>
+    </w:p>
+    <w:p>
+      <w:pPr>
+        <w:rPr>
+          <w:rStyle w:val="apple-style-span"/>
+          <w:rFonts w:cs="Helvetica"/>
+          <w:color w:val="333333"/>
+        </w:rPr>
+      </w:pPr>
+      <w:r>
+        <w:t>Con el uso de proyectos de BPM, pasa a existir la facilidad de comprobar ciertos beneficios, tales como: aumento de ventas, generado por clientes más satisfechos y reducción de costos, consecuentes de procesos ampliamente controlados.</w:t>
+      </w:r>
+    </w:p>
+    <w:p>
       <w:r>
         <w:rPr>
           <w:color w:val="000000"/>
@@ -3629,41 +4374,211 @@
         <w:t xml:space="preserve">• </w:t>
       </w:r>
       <w:r>
-        <w:rPr>
-          <w:color w:val="000000"/>
-        </w:rPr>
-        <w:t>Transparencia y m</w:t>
-      </w:r>
-      <w:r>
-        <w:rPr>
-          <w:color w:val="000000"/>
-        </w:rPr>
-        <w:t>ayor conocimiento y control de la organización y de los procesos</w:t>
-      </w:r>
-      <w:r>
-        <w:rPr>
-          <w:color w:val="000000"/>
-        </w:rPr>
-        <w:t>:</w:t>
+        <w:t>Eliminaci</w:t>
+      </w:r>
+      <w:r>
+        <w:t>ón/reducción de tareas manuales y e</w:t>
+      </w:r>
+      <w:r>
+        <w:t>liminac</w:t>
+      </w:r>
+      <w:r>
+        <w:t>ión de esfuerzos en duplicidad.</w:t>
+      </w:r>
+    </w:p>
+    <w:p>
+      <w:pPr>
+        <w:rPr>
+          <w:rFonts w:cs="Helvetica"/>
+          <w:color w:val="333333"/>
+        </w:rPr>
+      </w:pPr>
+      <w:r>
+        <w:rPr>
+          <w:rStyle w:val="apple-style-span"/>
+          <w:rFonts w:cs="Helvetica"/>
+        </w:rPr>
+        <w:t xml:space="preserve">La mayoría de los empleados de una organización no sabrán los detalles de los papeles de sus compañeros de trabajo. </w:t>
+      </w:r>
+      <w:r>
+        <w:rPr>
+          <w:rStyle w:val="apple-style-span"/>
+          <w:rFonts w:cs="Helvetica"/>
+          <w:color w:val="333333"/>
+        </w:rPr>
+        <w:t xml:space="preserve">Incorporar a los actores de la cadena de valor, </w:t>
+      </w:r>
+      <w:r>
+        <w:rPr>
+          <w:rStyle w:val="apple-style-span"/>
+          <w:rFonts w:cs="Helvetica"/>
+          <w:color w:val="333333"/>
+        </w:rPr>
+        <w:t>facilita la comprensión de las colaboraciones</w:t>
+      </w:r>
+      <w:r>
+        <w:rPr>
+          <w:rStyle w:val="apple-style-span"/>
+          <w:rFonts w:cs="Helvetica"/>
+          <w:color w:val="333333"/>
+        </w:rPr>
+        <w:t xml:space="preserve">, </w:t>
+      </w:r>
+      <w:r>
+        <w:rPr>
+          <w:rStyle w:val="apple-style-span"/>
+          <w:rFonts w:cs="Helvetica"/>
+          <w:color w:val="333333"/>
+        </w:rPr>
+        <w:t xml:space="preserve"> de rendimiento y las transacciones comerciales entre las organizaciones</w:t>
+      </w:r>
+      <w:r>
+        <w:rPr>
+          <w:rStyle w:val="apple-style-span"/>
+          <w:rFonts w:cs="Helvetica"/>
+          <w:color w:val="333333"/>
+        </w:rPr>
+        <w:t xml:space="preserve"> eliminando así lo Silos departamentales</w:t>
+      </w:r>
+      <w:r>
+        <w:rPr>
+          <w:rStyle w:val="apple-style-span"/>
+          <w:rFonts w:cs="Helvetica"/>
+          <w:color w:val="333333"/>
+        </w:rPr>
+        <w:t>.</w:t>
+      </w:r>
+    </w:p>
+    <w:p>
+      <w:pPr>
+        <w:pStyle w:val="Prrafodelista"/>
+        <w:numPr>
+          <w:ilvl w:val="0"/>
+          <w:numId w:val="16"/>
+        </w:numPr>
+        <w:rPr>
+          <w:rStyle w:val="apple-style-span"/>
+          <w:rFonts w:asciiTheme="minorHAnsi" w:hAnsiTheme="minorHAnsi" w:cs="Helvetica"/>
+          <w:color w:val="333333"/>
+        </w:rPr>
+      </w:pPr>
+      <w:r>
+        <w:rPr>
+          <w:rStyle w:val="apple-style-span"/>
+          <w:rFonts w:asciiTheme="minorHAnsi" w:hAnsiTheme="minorHAnsi" w:cs="Helvetica"/>
+          <w:color w:val="333333"/>
+        </w:rPr>
+        <w:t>Mejora de la comunicación</w:t>
+      </w:r>
+    </w:p>
+    <w:p>
+      <w:pPr>
+        <w:rPr>
+          <w:rStyle w:val="apple-style-span"/>
+          <w:rFonts w:cs="Helvetica"/>
+          <w:color w:val="333333"/>
+        </w:rPr>
+      </w:pPr>
+      <w:r>
+        <w:rPr>
+          <w:rStyle w:val="apple-style-span"/>
+          <w:rFonts w:cs="Helvetica"/>
+          <w:color w:val="333333"/>
+        </w:rPr>
+        <w:t xml:space="preserve">BPM disminuye la cantidad de correos electrónicos enviados entre el personal y los departamentos. </w:t>
+      </w:r>
+      <w:r>
+        <w:rPr>
+          <w:rStyle w:val="apple-style-span"/>
+          <w:rFonts w:cs="Helvetica"/>
+          <w:color w:val="333333"/>
+        </w:rPr>
+        <w:t xml:space="preserve">Al unificar el formato de la información y prestar herramientas disponibles para todas la áreas, </w:t>
+      </w:r>
+      <w:r>
+        <w:rPr>
+          <w:rStyle w:val="apple-style-span"/>
+          <w:rFonts w:cs="Helvetica"/>
+          <w:color w:val="333333"/>
+        </w:rPr>
+        <w:t xml:space="preserve">todos pueden ver y compartir información, asegurándose de que no se perderá en un buzón. </w:t>
+      </w:r>
+      <w:r>
+        <w:rPr>
+          <w:rStyle w:val="apple-style-span"/>
+          <w:rFonts w:cs="Helvetica"/>
+          <w:color w:val="333333"/>
+        </w:rPr>
+        <w:t>Evitando la perdida de i</w:t>
+      </w:r>
+      <w:r>
+        <w:rPr>
+          <w:rStyle w:val="apple-style-span"/>
+          <w:rFonts w:cs="Helvetica"/>
+          <w:color w:val="333333"/>
+        </w:rPr>
+        <w:t>nformación y mejorando la trans</w:t>
+      </w:r>
+      <w:r>
+        <w:rPr>
+          <w:rStyle w:val="apple-style-span"/>
+          <w:rFonts w:cs="Helvetica"/>
+          <w:color w:val="333333"/>
+        </w:rPr>
+        <w:t>ferencia de información</w:t>
+      </w:r>
+      <w:r>
+        <w:rPr>
+          <w:rStyle w:val="apple-style-span"/>
+          <w:rFonts w:cs="Helvetica"/>
+          <w:color w:val="333333"/>
+        </w:rPr>
+        <w:t>.</w:t>
       </w:r>
     </w:p>
     <w:p>
       <w:pPr>
         <w:ind w:firstLine="708"/>
+        <w:rPr>
+          <w:color w:val="000000"/>
+        </w:rPr>
+      </w:pPr>
+      <w:r>
+        <w:rPr>
+          <w:color w:val="000000"/>
+        </w:rPr>
+        <w:br/>
+        <w:t>• Reutilizar aplicaciones existentes</w:t>
+      </w:r>
+      <w:r>
+        <w:rPr>
+          <w:color w:val="000000"/>
+        </w:rPr>
+        <w:t xml:space="preserve"> e</w:t>
+      </w:r>
+      <w:r>
+        <w:rPr>
+          <w:color w:val="000000"/>
+        </w:rPr>
+        <w:t xml:space="preserve"> Integrar plataformas tecnológicas</w:t>
+      </w:r>
+    </w:p>
+    <w:p>
+      <w:pPr>
+        <w:rPr>
+          <w:rStyle w:val="apple-style-span"/>
+          <w:rFonts w:cs="Helvetica"/>
+          <w:color w:val="333333"/>
+        </w:rPr>
+      </w:pPr>
+      <w:r>
         <w:rPr>
           <w:rStyle w:val="apple-style-span"/>
           <w:rFonts w:cs="Helvetica"/>
           <w:b/>
           <w:color w:val="333333"/>
         </w:rPr>
-      </w:pPr>
-      <w:r>
-        <w:rPr>
-          <w:rStyle w:val="apple-style-span"/>
-          <w:rFonts w:cs="Helvetica"/>
-          <w:color w:val="333333"/>
-        </w:rPr>
-        <w:t xml:space="preserve">El BPMN enfocado al modelamiento proporcionará a las empresas </w:t>
+        <w:t>Al dividir en pequeñas tareas bien analizadas, explicadas e independientes, estas se pueden implem</w:t>
       </w:r>
       <w:r>
         <w:rPr>
@@ -3672,115 +4587,120 @@
           <w:b/>
           <w:color w:val="333333"/>
         </w:rPr>
-        <w:t xml:space="preserve">la capacidad de comprensión </w:t>
-      </w:r>
-      <w:r>
-        <w:rPr>
-          <w:rStyle w:val="apple-style-span"/>
-          <w:rFonts w:cs="Helvetica"/>
-          <w:color w:val="333333"/>
-        </w:rPr>
-        <w:t xml:space="preserve">de sus procesos de negocio internos en una notación gráfica y dará a las organizaciones la capacidad </w:t>
-      </w:r>
-      <w:r>
+        <w:t xml:space="preserve">entar con distintas tecnologías e </w:t>
+      </w:r>
+      <w:r>
+        <w:t>Integración de sistemas desconectados</w:t>
+      </w:r>
+      <w:r>
+        <w:t>.</w:t>
+      </w:r>
+    </w:p>
+    <w:p>
+      <w:pPr>
+        <w:pStyle w:val="Prrafodelista"/>
+        <w:numPr>
+          <w:ilvl w:val="0"/>
+          <w:numId w:val="16"/>
+        </w:numPr>
+        <w:rPr>
+          <w:rStyle w:val="apple-style-span"/>
+          <w:rFonts w:asciiTheme="minorHAnsi" w:hAnsiTheme="minorHAnsi" w:cstheme="minorBidi"/>
+        </w:rPr>
+      </w:pPr>
+      <w:r>
+        <w:rPr>
+          <w:rStyle w:val="apple-style-span"/>
+          <w:rFonts w:asciiTheme="minorHAnsi" w:hAnsiTheme="minorHAnsi" w:cs="Helvetica"/>
+          <w:b/>
+          <w:color w:val="333333"/>
+          <w:highlight w:val="yellow"/>
+        </w:rPr>
+        <w:t>Flexibilidad, adaptación</w:t>
+      </w:r>
+      <w:r>
+        <w:rPr>
+          <w:rStyle w:val="apple-style-span"/>
+          <w:rFonts w:asciiTheme="minorHAnsi" w:hAnsiTheme="minorHAnsi" w:cs="Helvetica"/>
+          <w:b/>
+          <w:color w:val="333333"/>
+        </w:rPr>
+        <w:t xml:space="preserve"> y </w:t>
+      </w:r>
+      <w:r>
+        <w:t>m</w:t>
+      </w:r>
+      <w:r>
+        <w:t>ejoría de servicios al cliente.</w:t>
+      </w:r>
+    </w:p>
+    <w:p>
+      <w:pPr>
         <w:rPr>
           <w:rStyle w:val="apple-style-span"/>
           <w:rFonts w:cs="Helvetica"/>
           <w:b/>
           <w:color w:val="333333"/>
         </w:rPr>
-        <w:t>de comunicar estos procedimientos de manera estándar</w:t>
-      </w:r>
-    </w:p>
-    <w:p>
-      <w:pPr>
-        <w:ind w:firstLine="708"/>
-        <w:rPr>
-          <w:color w:val="000000"/>
-        </w:rPr>
-      </w:pPr>
-      <w:r>
-        <w:rPr>
-          <w:color w:val="000000"/>
-        </w:rPr>
-        <w:br/>
-        <w:t>• Optimizar las operaciones</w:t>
-      </w:r>
-      <w:r>
-        <w:rPr>
-          <w:color w:val="000000"/>
-        </w:rPr>
-        <w:t>:</w:t>
-      </w:r>
-    </w:p>
-    <w:p>
-      <w:pPr>
-        <w:ind w:firstLine="708"/>
+      </w:pPr>
+      <w:r>
+        <w:rPr>
+          <w:rStyle w:val="apple-style-span"/>
+          <w:rFonts w:cs="Helvetica"/>
+          <w:color w:val="333333"/>
+        </w:rPr>
+        <w:t xml:space="preserve">Esto asegurará que </w:t>
+      </w:r>
+      <w:r>
         <w:rPr>
           <w:rStyle w:val="apple-style-span"/>
           <w:rFonts w:cs="Helvetica"/>
           <w:b/>
           <w:color w:val="333333"/>
         </w:rPr>
-      </w:pPr>
-      <w:proofErr w:type="gramStart"/>
-      <w:r>
+        <w:t>las empresas podrán entenderse a sí mismas además de entender a los participantes y permitirá que las organizaciones se puedan adaptar a las nuevas circunstancias comerciales internas y a los negocios rápidamente</w:t>
+      </w:r>
+    </w:p>
+    <w:p>
+      <w:pPr>
         <w:rPr>
           <w:rStyle w:val="apple-style-span"/>
           <w:rFonts w:cs="Helvetica"/>
           <w:color w:val="333333"/>
         </w:rPr>
-        <w:t>la</w:t>
-      </w:r>
-      <w:proofErr w:type="gramEnd"/>
-      <w:r>
+      </w:pPr>
+    </w:p>
+    <w:p>
+      <w:pPr>
         <w:rPr>
           <w:rStyle w:val="apple-style-span"/>
           <w:rFonts w:cs="Helvetica"/>
           <w:color w:val="333333"/>
         </w:rPr>
-        <w:t xml:space="preserve"> notación gráfica </w:t>
-      </w:r>
+      </w:pPr>
       <w:r>
         <w:rPr>
           <w:rStyle w:val="apple-style-span"/>
           <w:rFonts w:cs="Helvetica"/>
-          <w:b/>
-          <w:color w:val="333333"/>
-        </w:rPr>
-        <w:t>facilitará la comprensión de las colaboraciones, de rendimiento y medir puntos de mejora.</w:t>
-      </w:r>
-    </w:p>
-    <w:p>
-      <w:pPr>
-        <w:ind w:firstLine="708"/>
-        <w:rPr>
-          <w:color w:val="000000"/>
-        </w:rPr>
-      </w:pPr>
-      <w:r>
-        <w:rPr>
-          <w:color w:val="000000"/>
-        </w:rPr>
-        <w:br/>
-        <w:t>• Reducir costes</w:t>
-      </w:r>
-    </w:p>
-    <w:p>
-      <w:pPr>
+          <w:color w:val="333333"/>
+        </w:rPr>
+        <w:t>A corto plazo, el software BPM ayuda a las organizaciones a aumentar la eficiencia y disminuir los costos. Esto puede significar más crecimiento</w:t>
+      </w:r>
+      <w:r>
         <w:rPr>
           <w:rStyle w:val="apple-style-span"/>
           <w:rFonts w:cs="Helvetica"/>
           <w:color w:val="333333"/>
         </w:rPr>
-      </w:pPr>
+        <w:t xml:space="preserve"> </w:t>
+      </w:r>
       <w:r>
         <w:rPr>
           <w:rStyle w:val="apple-style-span"/>
           <w:rFonts w:cs="Helvetica"/>
           <w:color w:val="333333"/>
         </w:rPr>
-        <w:t xml:space="preserve">Las acciones duplicadas se detectan fácilmente y las tareas innecesarias se eliminan como resultado de una organización extrema </w:t>
+        <w:t>e ingresos para las empresas, así como una mayor velocidad, organización y eficiencia para las agencias gubernamentales. En el</w:t>
       </w:r>
       <w:r>
         <w:rPr>
@@ -3788,774 +4708,47 @@
           <w:rFonts w:cs="Helvetica"/>
           <w:color w:val="333333"/>
         </w:rPr>
-        <w:t xml:space="preserve">gracias de nuevo a la notación </w:t>
-      </w:r>
-      <w:proofErr w:type="spellStart"/>
+        <w:t xml:space="preserve"> </w:t>
+      </w:r>
       <w:r>
         <w:rPr>
           <w:rStyle w:val="apple-style-span"/>
           <w:rFonts w:cs="Helvetica"/>
           <w:color w:val="333333"/>
         </w:rPr>
-        <w:t>grafica</w:t>
-      </w:r>
-      <w:proofErr w:type="spellEnd"/>
+        <w:t>largo plazo, BPM ayuda a crear una ventaja competitiva al mejorar la agilidad organizacional. A continuación se presentan alguno</w:t>
+      </w:r>
       <w:r>
         <w:rPr>
           <w:rStyle w:val="apple-style-span"/>
           <w:rFonts w:cs="Helvetica"/>
           <w:color w:val="333333"/>
         </w:rPr>
-        <w:t>.</w:t>
-      </w:r>
-    </w:p>
-    <w:p>
-      <w:pPr>
-        <w:ind w:firstLine="708"/>
-        <w:rPr>
-          <w:color w:val="000000"/>
-        </w:rPr>
-      </w:pPr>
-      <w:r>
-        <w:rPr>
-          <w:color w:val="000000"/>
-        </w:rPr>
-        <w:br/>
-        <w:t>• Incorporar a los actores de la cadena de valor</w:t>
-      </w:r>
-      <w:r>
-        <w:rPr>
-          <w:color w:val="000000"/>
-        </w:rPr>
-        <w:t>.</w:t>
-      </w:r>
-    </w:p>
-    <w:p>
-      <w:pPr>
-        <w:ind w:firstLine="708"/>
+        <w:t xml:space="preserve">s beneficios específicos </w:t>
+      </w:r>
+      <w:r>
         <w:rPr>
           <w:rStyle w:val="apple-style-span"/>
           <w:rFonts w:cs="Helvetica"/>
           <w:color w:val="333333"/>
         </w:rPr>
-      </w:pPr>
-      <w:proofErr w:type="gramStart"/>
-      <w:r>
-        <w:rPr>
-          <w:rStyle w:val="apple-style-span"/>
+        <w:t>de la implementación de software especialmente diseñado para la mejora de procesos de negocio:</w:t>
+      </w:r>
+    </w:p>
+    <w:p>
+      <w:pPr>
+        <w:rPr>
           <w:rFonts w:cs="Helvetica"/>
           <w:color w:val="333333"/>
         </w:rPr>
-        <w:t>la</w:t>
-      </w:r>
-      <w:proofErr w:type="gramEnd"/>
-      <w:r>
-        <w:rPr>
-          <w:rStyle w:val="apple-style-span"/>
-          <w:rFonts w:cs="Helvetica"/>
-          <w:color w:val="333333"/>
-        </w:rPr>
-        <w:t xml:space="preserve"> notación gráfica </w:t>
-      </w:r>
-      <w:r>
-        <w:rPr>
-          <w:rStyle w:val="apple-style-span"/>
-          <w:rFonts w:cs="Helvetica"/>
-          <w:b/>
-          <w:color w:val="333333"/>
-        </w:rPr>
-        <w:t>facilitará la comprensión de las colaboraciones de rendimiento y las transacciones comerciales entre las organizaciones</w:t>
-      </w:r>
-      <w:r>
-        <w:rPr>
-          <w:rStyle w:val="apple-style-span"/>
-          <w:rFonts w:cs="Helvetica"/>
-          <w:color w:val="333333"/>
-        </w:rPr>
-        <w:t>.</w:t>
-      </w:r>
-    </w:p>
-    <w:p>
-      <w:pPr>
-        <w:ind w:firstLine="708"/>
-        <w:rPr>
-          <w:color w:val="000000"/>
-        </w:rPr>
-      </w:pPr>
-      <w:r>
-        <w:rPr>
-          <w:color w:val="000000"/>
-        </w:rPr>
-        <w:br/>
-        <w:t>• Reutilizar aplicaciones existentes</w:t>
-      </w:r>
-      <w:r>
-        <w:rPr>
-          <w:color w:val="000000"/>
-        </w:rPr>
-        <w:br/>
-        <w:t>• Integrar plataformas tecnológicas</w:t>
-      </w:r>
-    </w:p>
-    <w:p>
-      <w:pPr>
-        <w:rPr>
-          <w:color w:val="000000"/>
-        </w:rPr>
-      </w:pPr>
-    </w:p>
-    <w:p>
-      <w:pPr>
-        <w:rPr>
-          <w:rStyle w:val="apple-style-span"/>
-          <w:rFonts w:cs="Helvetica"/>
-          <w:color w:val="333333"/>
-        </w:rPr>
-      </w:pPr>
-    </w:p>
-    <w:p>
-      <w:pPr>
-        <w:rPr>
-          <w:rStyle w:val="apple-style-span"/>
-          <w:rFonts w:cs="Helvetica"/>
-          <w:b/>
-          <w:color w:val="333333"/>
-        </w:rPr>
-      </w:pPr>
-      <w:r>
-        <w:rPr>
-          <w:rStyle w:val="apple-style-span"/>
-          <w:rFonts w:cs="Helvetica"/>
-          <w:b/>
-          <w:color w:val="333333"/>
-          <w:highlight w:val="yellow"/>
-        </w:rPr>
-        <w:t>Flexibilidad y adaptación.</w:t>
-      </w:r>
-    </w:p>
-    <w:p>
-      <w:pPr>
-        <w:rPr>
-          <w:rStyle w:val="apple-style-span"/>
-          <w:rFonts w:cs="Helvetica"/>
-          <w:b/>
-          <w:color w:val="333333"/>
-        </w:rPr>
-      </w:pPr>
-      <w:r>
-        <w:rPr>
-          <w:rStyle w:val="apple-style-span"/>
-          <w:rFonts w:cs="Helvetica"/>
-          <w:color w:val="333333"/>
-        </w:rPr>
-        <w:t xml:space="preserve">Esto asegurará que </w:t>
-      </w:r>
-      <w:r>
-        <w:rPr>
-          <w:rStyle w:val="apple-style-span"/>
-          <w:rFonts w:cs="Helvetica"/>
-          <w:b/>
-          <w:color w:val="333333"/>
-        </w:rPr>
-        <w:t>las empresas podrán entenderse a sí mismas además de entender a los participantes y permitirá que las organizaciones se puedan adaptar a las nuevas circunstancias comerciales internas y a los negocios rápidamente</w:t>
-      </w:r>
-    </w:p>
-    <w:p>
-      <w:pPr>
-        <w:rPr>
-          <w:b/>
-          <w:lang w:val="es-ES"/>
-        </w:rPr>
-      </w:pPr>
-      <w:r>
-        <w:rPr>
-          <w:rStyle w:val="apple-style-span"/>
-          <w:rFonts w:cs="Helvetica"/>
-          <w:b/>
-          <w:color w:val="333333"/>
-        </w:rPr>
-        <w:t>Al dividir en pequeñas tareas bien analizadas, explicadas e independientes, estas se pueden implementar con distintas tecnologías.</w:t>
-      </w:r>
-    </w:p>
-    <w:p>
-      <w:pPr>
-        <w:rPr>
-          <w:rStyle w:val="apple-style-span"/>
-          <w:rFonts w:cs="Helvetica"/>
-          <w:color w:val="333333"/>
-        </w:rPr>
-      </w:pPr>
-    </w:p>
-    <w:p>
-      <w:pPr>
-        <w:rPr>
-          <w:rStyle w:val="apple-style-span"/>
-          <w:rFonts w:cs="Helvetica"/>
-          <w:color w:val="333333"/>
-        </w:rPr>
-      </w:pPr>
-      <w:r>
-        <w:rPr>
-          <w:rStyle w:val="apple-style-span"/>
-          <w:rFonts w:cs="Helvetica"/>
-          <w:color w:val="333333"/>
-        </w:rPr>
-        <w:t>A corto plazo, el software BPM ayuda a las organizaciones a aumentar la eficiencia y disminuir los costos. Esto puede significar más crecimiento</w:t>
-      </w:r>
-      <w:r>
-        <w:rPr>
-          <w:rStyle w:val="apple-style-span"/>
-          <w:rFonts w:cs="Helvetica"/>
-          <w:color w:val="333333"/>
-        </w:rPr>
-        <w:t xml:space="preserve"> </w:t>
-      </w:r>
-      <w:r>
-        <w:rPr>
-          <w:rStyle w:val="apple-style-span"/>
-          <w:rFonts w:cs="Helvetica"/>
-          <w:color w:val="333333"/>
-        </w:rPr>
-        <w:t>e ingresos para las empresas, así como una mayor velocidad, organización y eficiencia para las agencias gubernamentales. En el</w:t>
-      </w:r>
-      <w:r>
-        <w:rPr>
-          <w:rStyle w:val="apple-style-span"/>
-          <w:rFonts w:cs="Helvetica"/>
-          <w:color w:val="333333"/>
-        </w:rPr>
-        <w:t xml:space="preserve"> </w:t>
-      </w:r>
-      <w:r>
-        <w:rPr>
-          <w:rStyle w:val="apple-style-span"/>
-          <w:rFonts w:cs="Helvetica"/>
-          <w:color w:val="333333"/>
-        </w:rPr>
-        <w:t xml:space="preserve">largo </w:t>
-      </w:r>
-      <w:r>
-        <w:rPr>
-          <w:rStyle w:val="apple-style-span"/>
-          <w:rFonts w:cs="Helvetica"/>
-          <w:color w:val="333333"/>
-        </w:rPr>
-        <w:lastRenderedPageBreak/>
-        <w:t>plazo, BPM ayuda a crear una ventaja competitiva al mejorar la agilidad organizacional. A continuación se presentan alguno</w:t>
-      </w:r>
-      <w:r>
-        <w:rPr>
-          <w:rStyle w:val="apple-style-span"/>
-          <w:rFonts w:cs="Helvetica"/>
-          <w:color w:val="333333"/>
-        </w:rPr>
-        <w:t xml:space="preserve">s beneficios específicos </w:t>
-      </w:r>
-      <w:r>
-        <w:rPr>
-          <w:rStyle w:val="apple-style-span"/>
-          <w:rFonts w:cs="Helvetica"/>
-          <w:color w:val="333333"/>
-        </w:rPr>
-        <w:t>de la implementación de software especialmente diseñado para la mejora de procesos de negocio:</w:t>
-      </w:r>
-    </w:p>
-    <w:p>
-      <w:pPr>
-        <w:rPr>
-          <w:rStyle w:val="apple-style-span"/>
-          <w:rFonts w:cs="Helvetica"/>
-          <w:color w:val="333333"/>
-        </w:rPr>
-      </w:pPr>
-      <w:r>
-        <w:rPr>
-          <w:rStyle w:val="apple-style-span"/>
-          <w:rFonts w:cs="Helvetica"/>
-          <w:color w:val="333333"/>
-        </w:rPr>
-        <w:t>Mejora de la comunicación</w:t>
-      </w:r>
-    </w:p>
-    <w:p>
-      <w:pPr>
-        <w:rPr>
-          <w:rStyle w:val="apple-style-span"/>
-          <w:rFonts w:cs="Helvetica"/>
-          <w:color w:val="333333"/>
-        </w:rPr>
-      </w:pPr>
-      <w:r>
-        <w:rPr>
-          <w:rStyle w:val="apple-style-span"/>
-          <w:rFonts w:cs="Helvetica"/>
-          <w:color w:val="333333"/>
-        </w:rPr>
-        <w:t>BPM disminuye la cantidad de correos electrónicos enviados entre el personal y los departamentos. Con software interactivo disponible para todos</w:t>
-      </w:r>
-    </w:p>
-    <w:p>
-      <w:pPr>
-        <w:rPr>
-          <w:rStyle w:val="apple-style-span"/>
-          <w:rFonts w:cs="Helvetica"/>
-          <w:color w:val="333333"/>
-        </w:rPr>
-      </w:pPr>
-      <w:proofErr w:type="gramStart"/>
-      <w:r>
-        <w:rPr>
-          <w:rStyle w:val="apple-style-span"/>
-          <w:rFonts w:cs="Helvetica"/>
-          <w:color w:val="333333"/>
-        </w:rPr>
-        <w:t>áreas</w:t>
-      </w:r>
-      <w:proofErr w:type="gramEnd"/>
-      <w:r>
-        <w:rPr>
-          <w:rStyle w:val="apple-style-span"/>
-          <w:rFonts w:cs="Helvetica"/>
-          <w:color w:val="333333"/>
-        </w:rPr>
-        <w:t xml:space="preserve"> que todos pueden ver y compartir información, asegurándose de que no se perderá en un buzón. Con BPM, mejorado</w:t>
-      </w:r>
-      <w:r>
-        <w:rPr>
-          <w:rStyle w:val="apple-style-span"/>
-          <w:rFonts w:cs="Helvetica"/>
-          <w:color w:val="333333"/>
-        </w:rPr>
-        <w:t xml:space="preserve"> </w:t>
-      </w:r>
-      <w:r>
-        <w:rPr>
-          <w:rStyle w:val="apple-style-span"/>
-          <w:rFonts w:cs="Helvetica"/>
-          <w:color w:val="333333"/>
-        </w:rPr>
-        <w:t>las transferencias aumentan el rendimiento de los procesos y ayudan a evitar la pérdida de información (se produce una transferencia en un proceso</w:t>
-      </w:r>
-      <w:r>
-        <w:rPr>
-          <w:rStyle w:val="apple-style-span"/>
-          <w:rFonts w:cs="Helvetica"/>
-          <w:color w:val="333333"/>
-        </w:rPr>
-        <w:t xml:space="preserve"> </w:t>
-      </w:r>
-      <w:r>
-        <w:rPr>
-          <w:rStyle w:val="apple-style-span"/>
-          <w:rFonts w:cs="Helvetica"/>
-          <w:color w:val="333333"/>
-        </w:rPr>
-        <w:t>cuando la responsabilidad de la siguiente actividad se transfiere de una persona a otra).</w:t>
-      </w:r>
-    </w:p>
-    <w:p>
-      <w:pPr>
-        <w:rPr>
-          <w:rStyle w:val="apple-style-span"/>
-          <w:rFonts w:cs="Helvetica"/>
-          <w:color w:val="333333"/>
-        </w:rPr>
-      </w:pPr>
-      <w:r>
-        <w:rPr>
-          <w:rStyle w:val="apple-style-span"/>
-          <w:rFonts w:cs="Helvetica"/>
-          <w:color w:val="333333"/>
-        </w:rPr>
-        <w:t>Monitoreo y visualización de procesos.</w:t>
-      </w:r>
-    </w:p>
-    <w:p>
-      <w:pPr>
-        <w:rPr>
-          <w:rStyle w:val="apple-style-span"/>
-          <w:rFonts w:cs="Helvetica"/>
-          <w:color w:val="333333"/>
-        </w:rPr>
-      </w:pPr>
-      <w:r>
-        <w:rPr>
-          <w:rStyle w:val="apple-style-span"/>
-          <w:rFonts w:cs="Helvetica"/>
-          <w:color w:val="333333"/>
-        </w:rPr>
-        <w:t>Con el modelado de procesos, es mucho más fácil seguir el proceso y verificar los cuellos de botella y los puntos de mejora. UNA</w:t>
-      </w:r>
-    </w:p>
-    <w:p>
-      <w:pPr>
-        <w:rPr>
-          <w:rStyle w:val="apple-style-span"/>
-          <w:rFonts w:cs="Helvetica"/>
-          <w:color w:val="333333"/>
-        </w:rPr>
-      </w:pPr>
-      <w:r>
-        <w:rPr>
-          <w:rStyle w:val="apple-style-span"/>
-          <w:rFonts w:cs="Helvetica"/>
-          <w:color w:val="333333"/>
-        </w:rPr>
-        <w:t>El diagrama claro muestra todos y cada uno de los pasos del proceso, por lo que la optimización es continua.</w:t>
-      </w:r>
-    </w:p>
-    <w:p>
-      <w:pPr>
-        <w:rPr>
-          <w:rStyle w:val="apple-style-span"/>
-          <w:rFonts w:cs="Helvetica"/>
-          <w:color w:val="333333"/>
-        </w:rPr>
-      </w:pPr>
-      <w:r>
-        <w:rPr>
-          <w:rStyle w:val="apple-style-span"/>
-          <w:rFonts w:cs="Helvetica"/>
-          <w:color w:val="333333"/>
-        </w:rPr>
-        <w:t>Controlar</w:t>
-      </w:r>
-      <w:r>
-        <w:rPr>
-          <w:rStyle w:val="apple-style-span"/>
-          <w:rFonts w:cs="Helvetica"/>
-          <w:color w:val="333333"/>
-        </w:rPr>
-        <w:t xml:space="preserve"> </w:t>
-      </w:r>
-      <w:r>
-        <w:rPr>
-          <w:rStyle w:val="apple-style-span"/>
-          <w:rFonts w:cs="Helvetica"/>
-          <w:color w:val="333333"/>
-        </w:rPr>
-        <w:t>Todos los procesos y pasos se monitorean para garantizar que se sigan correctamente, siempr</w:t>
-      </w:r>
-      <w:r>
-        <w:rPr>
-          <w:rStyle w:val="apple-style-span"/>
-          <w:rFonts w:cs="Helvetica"/>
-          <w:color w:val="333333"/>
-        </w:rPr>
-        <w:t xml:space="preserve">e se mejoren y se ejecuten en </w:t>
-      </w:r>
-      <w:proofErr w:type="spellStart"/>
-      <w:r>
-        <w:rPr>
-          <w:rStyle w:val="apple-style-span"/>
-          <w:rFonts w:cs="Helvetica"/>
-          <w:color w:val="333333"/>
-        </w:rPr>
-        <w:t>a</w:t>
-      </w:r>
-      <w:proofErr w:type="spellEnd"/>
-      <w:r>
-        <w:rPr>
-          <w:rStyle w:val="apple-style-span"/>
-          <w:rFonts w:cs="Helvetica"/>
-          <w:color w:val="333333"/>
-        </w:rPr>
-        <w:t xml:space="preserve"> mejor manera posible.</w:t>
-      </w:r>
-    </w:p>
-    <w:p>
-      <w:pPr>
-        <w:rPr>
-          <w:rStyle w:val="apple-style-span"/>
-          <w:rFonts w:cs="Helvetica"/>
-          <w:color w:val="333333"/>
-        </w:rPr>
-      </w:pPr>
-      <w:r>
-        <w:rPr>
-          <w:rStyle w:val="apple-style-span"/>
-          <w:rFonts w:cs="Helvetica"/>
-          <w:color w:val="333333"/>
+      </w:pPr>
+      <w:r>
+        <w:rPr>
+          <w:color w:val="212121"/>
+          <w:shd w:val="clear" w:color="auto" w:fill="FFFFFF"/>
         </w:rPr>
         <w:br w:type="page"/>
       </w:r>
-    </w:p>
-    <w:p>
-      <w:pPr>
-        <w:rPr>
-          <w:color w:val="000000"/>
-        </w:rPr>
-      </w:pPr>
-      <w:r>
-        <w:rPr>
-          <w:color w:val="000000"/>
-        </w:rPr>
-        <w:lastRenderedPageBreak/>
-        <w:t>Excesiva burocracia</w:t>
-      </w:r>
-      <w:r>
-        <w:rPr>
-          <w:color w:val="000000"/>
-        </w:rPr>
-        <w:br/>
-        <w:t xml:space="preserve">Falta o </w:t>
-      </w:r>
-      <w:proofErr w:type="spellStart"/>
-      <w:r>
-        <w:rPr>
-          <w:color w:val="000000"/>
-        </w:rPr>
-        <w:t>insuÚcien</w:t>
-      </w:r>
-      <w:r>
-        <w:rPr>
-          <w:color w:val="000000"/>
-        </w:rPr>
-        <w:t>cia</w:t>
-      </w:r>
-      <w:proofErr w:type="spellEnd"/>
-      <w:r>
-        <w:rPr>
-          <w:color w:val="000000"/>
-        </w:rPr>
-        <w:t xml:space="preserve"> de planifi</w:t>
-      </w:r>
-      <w:r>
-        <w:rPr>
-          <w:color w:val="000000"/>
-        </w:rPr>
-        <w:t>cación</w:t>
-      </w:r>
-      <w:r>
-        <w:rPr>
-          <w:color w:val="000000"/>
-        </w:rPr>
-        <w:br/>
-        <w:t>Actividades que no agregan valor</w:t>
-      </w:r>
-      <w:r>
-        <w:rPr>
-          <w:color w:val="000000"/>
-        </w:rPr>
-        <w:br/>
-        <w:t>Plazos de ejecución del proceso</w:t>
-      </w:r>
-      <w:r>
-        <w:rPr>
-          <w:color w:val="000000"/>
-        </w:rPr>
-        <w:br/>
-      </w:r>
-      <w:proofErr w:type="spellStart"/>
-      <w:r>
-        <w:rPr>
-          <w:color w:val="000000"/>
-        </w:rPr>
-        <w:t>Retrabajo</w:t>
-      </w:r>
-      <w:proofErr w:type="spellEnd"/>
-      <w:r>
-        <w:rPr>
-          <w:color w:val="000000"/>
-        </w:rPr>
-        <w:t xml:space="preserve"> / revisión / revisión</w:t>
-      </w:r>
-      <w:r>
-        <w:rPr>
-          <w:color w:val="000000"/>
-        </w:rPr>
-        <w:br/>
-        <w:t>Riesgo</w:t>
-      </w:r>
-      <w:r>
-        <w:rPr>
-          <w:color w:val="000000"/>
-        </w:rPr>
-        <w:br/>
-        <w:t>Comunicación interna / externa en la ejecución del proceso</w:t>
-      </w:r>
-      <w:r>
-        <w:rPr>
-          <w:color w:val="000000"/>
-        </w:rPr>
-        <w:br/>
-        <w:t>Rendimiento del proceso - Cuellos de botella</w:t>
-      </w:r>
-      <w:r>
-        <w:rPr>
-          <w:color w:val="000000"/>
-        </w:rPr>
-        <w:br/>
-        <w:t>Habilidades para procesar ejecuciones</w:t>
-      </w:r>
-      <w:r>
-        <w:rPr>
-          <w:color w:val="000000"/>
-        </w:rPr>
-        <w:br/>
-        <w:t>Amenazas externas (leyes, competencia, legislación)</w:t>
-      </w:r>
-      <w:r>
-        <w:rPr>
-          <w:color w:val="000000"/>
-        </w:rPr>
-        <w:br/>
-        <w:t xml:space="preserve">Tiempos de </w:t>
-      </w:r>
-      <w:proofErr w:type="spellStart"/>
-      <w:r>
-        <w:rPr>
-          <w:color w:val="000000"/>
-        </w:rPr>
-        <w:t>Únalización</w:t>
-      </w:r>
-      <w:proofErr w:type="spellEnd"/>
-      <w:r>
-        <w:rPr>
-          <w:color w:val="000000"/>
-        </w:rPr>
-        <w:br/>
-        <w:t>Costos del proceso</w:t>
-      </w:r>
-      <w:r>
-        <w:rPr>
-          <w:color w:val="000000"/>
-        </w:rPr>
-        <w:br/>
-        <w:t>Los sistemas - obsoletos o inexistentes</w:t>
-      </w:r>
-      <w:r>
-        <w:rPr>
-          <w:color w:val="000000"/>
-        </w:rPr>
-        <w:br/>
-        <w:t xml:space="preserve">Controlando en sistemas no </w:t>
-      </w:r>
-      <w:proofErr w:type="spellStart"/>
-      <w:r>
-        <w:rPr>
-          <w:color w:val="000000"/>
-        </w:rPr>
-        <w:t>oÚciales</w:t>
-      </w:r>
-      <w:proofErr w:type="spellEnd"/>
-      <w:r>
-        <w:rPr>
-          <w:color w:val="000000"/>
-        </w:rPr>
-        <w:t xml:space="preserve"> (Excel, Access, etc.)</w:t>
-      </w:r>
-    </w:p>
-    <w:p>
-      <w:pPr>
-        <w:rPr>
-          <w:color w:val="000000"/>
-        </w:rPr>
-      </w:pPr>
-    </w:p>
-    <w:p>
-      <w:pPr>
-        <w:rPr>
-          <w:color w:val="000000"/>
-        </w:rPr>
-      </w:pPr>
-      <w:r>
-        <w:t>Entre los beneficios de la utilización de las técnicas de BPM, podemos citar:</w:t>
-      </w:r>
-    </w:p>
-    <w:p>
-      <w:pPr>
-        <w:rPr>
-          <w:rStyle w:val="apple-style-span"/>
-          <w:rFonts w:cs="Helvetica"/>
-          <w:color w:val="333333"/>
-        </w:rPr>
-      </w:pPr>
-      <w:r>
-        <w:t>•Eliminación/reducción de tareas manuales •Eliminación de esfuerzos en duplicidad •Reducción del lead time de los procesos •Mejoría de servicios al cliente •Seguridad de que las reglas del negocio están siendo realmente seguidas en la práctica •Direccionamiento automático de problemas/excepciones para los gerentes/ responsables por los procesos •Camino de la auditoria completa de los procesos realizados en la empresa •Satisfacción de los niveles de servicio combinados con clientes •Aumento de la ventaja competitiva de la empresa •Integración de sistemas desconectados</w:t>
-      </w:r>
-    </w:p>
-    <w:p>
-      <w:pPr>
-        <w:rPr>
-          <w:color w:val="212121"/>
-          <w:shd w:val="clear" w:color="auto" w:fill="FFFFFF"/>
-        </w:rPr>
-      </w:pPr>
-      <w:r>
-        <w:t>Con el uso de proyectos de BPM, pasa a existir la facilidad de comprobar ciertos beneficios, tales como: aumento de ventas, generado por clientes más satisfechos y reducción de costos, consecuentes de procesos ampliamente controlados.</w:t>
-      </w:r>
-      <w:r>
-        <w:rPr>
-          <w:color w:val="212121"/>
-          <w:shd w:val="clear" w:color="auto" w:fill="FFFFFF"/>
-        </w:rPr>
-        <w:br w:type="page"/>
-      </w:r>
-    </w:p>
-    <w:p>
-      <w:pPr>
-        <w:rPr>
-          <w:color w:val="212121"/>
-          <w:shd w:val="clear" w:color="auto" w:fill="FFFFFF"/>
-        </w:rPr>
-      </w:pPr>
-    </w:p>
-    <w:p>
-      <w:pPr>
-        <w:rPr>
-          <w:color w:val="212121"/>
-          <w:shd w:val="clear" w:color="auto" w:fill="FFFFFF"/>
-        </w:rPr>
-      </w:pPr>
-    </w:p>
-    <w:p>
-      <w:pPr>
-        <w:rPr>
-          <w:color w:val="212121"/>
-          <w:shd w:val="clear" w:color="auto" w:fill="FFFFFF"/>
-        </w:rPr>
-      </w:pPr>
-    </w:p>
-    <w:p>
-      <w:pPr>
-        <w:rPr>
-          <w:color w:val="212121"/>
-          <w:shd w:val="clear" w:color="auto" w:fill="FFFFFF"/>
-        </w:rPr>
-      </w:pPr>
-    </w:p>
-    <w:p>
-      <w:pPr>
-        <w:rPr>
-          <w:color w:val="212121"/>
-          <w:shd w:val="clear" w:color="auto" w:fill="FFFFFF"/>
-        </w:rPr>
-      </w:pPr>
-    </w:p>
-    <w:p>
-      <w:pPr>
-        <w:rPr>
-          <w:color w:val="212121"/>
-          <w:shd w:val="clear" w:color="auto" w:fill="FFFFFF"/>
-        </w:rPr>
-      </w:pPr>
-    </w:p>
-    <w:p>
-      <w:pPr>
-        <w:rPr>
-          <w:color w:val="212121"/>
-          <w:shd w:val="clear" w:color="auto" w:fill="FFFFFF"/>
-        </w:rPr>
-      </w:pPr>
-    </w:p>
-    <w:p>
-      <w:pPr>
-        <w:rPr>
-          <w:color w:val="212121"/>
-          <w:shd w:val="clear" w:color="auto" w:fill="FFFFFF"/>
-        </w:rPr>
-      </w:pPr>
     </w:p>
     <w:p>
       <w:pPr>
@@ -4574,7 +4767,15 @@
           <w:rFonts w:asciiTheme="minorHAnsi" w:hAnsiTheme="minorHAnsi"/>
           <w:color w:val="1F497D"/>
         </w:rPr>
+        <w:lastRenderedPageBreak/>
         <w:t>Que es un BPM</w:t>
+      </w:r>
+      <w:r>
+        <w:rPr>
+          <w:rFonts w:asciiTheme="minorHAnsi" w:hAnsiTheme="minorHAnsi"/>
+          <w:color w:val="1F497D"/>
+        </w:rPr>
+        <w:t>S y que debería ofrecernos.</w:t>
       </w:r>
     </w:p>
     <w:p>
@@ -4609,8 +4810,6 @@
         </w:rPr>
         <w:br/>
       </w:r>
-      <w:bookmarkStart w:id="0" w:name="_GoBack"/>
-      <w:bookmarkEnd w:id="0"/>
       <w:r>
         <w:rPr>
           <w:color w:val="000000"/>
@@ -4869,14 +5068,12 @@
           <w:color w:val="1F497D"/>
         </w:rPr>
       </w:pPr>
-      <w:proofErr w:type="spellStart"/>
       <w:r>
         <w:rPr>
           <w:color w:val="1F497D"/>
         </w:rPr>
-        <w:t>Paginas</w:t>
-      </w:r>
-      <w:proofErr w:type="spellEnd"/>
+        <w:t>Páginas</w:t>
+      </w:r>
       <w:r>
         <w:rPr>
           <w:color w:val="1F497D"/>
@@ -4977,7 +5174,6 @@
         <w:rPr>
           <w:color w:val="032040"/>
         </w:rPr>
-        <w:lastRenderedPageBreak/>
         <w:t>‘</w:t>
       </w:r>
       <w:proofErr w:type="spellStart"/>
@@ -5204,8 +5400,26 @@
         <w:rPr>
           <w:color w:val="000000"/>
         </w:rPr>
-        <w:br/>
-        <w:t>del proceso relacionados con los KPI en tiempo real. Es mucho más fácil de analizar y comprender especialmente a</w:t>
+        <w:t xml:space="preserve"> </w:t>
+      </w:r>
+      <w:r>
+        <w:rPr>
+          <w:color w:val="000000"/>
+        </w:rPr>
+        <w:t>del proceso relacionados con los KPI en tiempo real. Es</w:t>
+      </w:r>
+      <w:r>
+        <w:rPr>
+          <w:color w:val="000000"/>
+        </w:rPr>
+        <w:t xml:space="preserve"> </w:t>
+      </w:r>
+      <w:r>
+        <w:rPr>
+          <w:color w:val="000000"/>
+        </w:rPr>
+        <w:lastRenderedPageBreak/>
+        <w:t>mucho más fácil de analizar y comprender especialmente a</w:t>
       </w:r>
       <w:r>
         <w:rPr>
@@ -5245,7 +5459,12 @@
         <w:rPr>
           <w:color w:val="000000"/>
         </w:rPr>
-        <w:br/>
+        <w:t xml:space="preserve"> </w:t>
+      </w:r>
+      <w:r>
+        <w:rPr>
+          <w:color w:val="000000"/>
+        </w:rPr>
         <w:t xml:space="preserve">ejemplo, </w:t>
       </w:r>
       <w:proofErr w:type="spellStart"/>
@@ -5273,14 +5492,24 @@
         <w:rPr>
           <w:color w:val="000000"/>
         </w:rPr>
-        <w:br/>
+        <w:t xml:space="preserve"> </w:t>
+      </w:r>
+      <w:r>
+        <w:rPr>
+          <w:color w:val="000000"/>
+        </w:rPr>
         <w:t>hacerlo. Ejemplo: un trabajador puede instalar 20 m2 de piso en una hora. Otro puede instalar solo 17 m2 de piso en una</w:t>
       </w:r>
       <w:r>
         <w:rPr>
           <w:color w:val="000000"/>
         </w:rPr>
-        <w:br/>
+        <w:t xml:space="preserve"> </w:t>
+      </w:r>
+      <w:r>
+        <w:rPr>
+          <w:color w:val="000000"/>
+        </w:rPr>
         <w:t>hora. Por lo tanto, es menos productivo que el primero.</w:t>
       </w:r>
       <w:r>
@@ -5294,14 +5523,24 @@
         <w:rPr>
           <w:color w:val="000000"/>
         </w:rPr>
-        <w:br/>
+        <w:t xml:space="preserve">  </w:t>
+      </w:r>
+      <w:r>
+        <w:rPr>
+          <w:color w:val="000000"/>
+        </w:rPr>
         <w:t>uso, es decir, sin fallas o deformidades. Ejemplo: 980 piezas adecuadas para cada 1000 producidas (98% de</w:t>
       </w:r>
       <w:r>
         <w:rPr>
           <w:color w:val="000000"/>
         </w:rPr>
-        <w:br/>
+        <w:t xml:space="preserve"> </w:t>
+      </w:r>
+      <w:r>
+        <w:rPr>
+          <w:color w:val="000000"/>
+        </w:rPr>
         <w:t>cumplimiento).</w:t>
       </w:r>
     </w:p>
@@ -5347,25 +5586,12 @@
         <w:lastRenderedPageBreak/>
         <w:t>Ventajas y desventajas de usar un BPM</w:t>
       </w:r>
-    </w:p>
-    <w:p>
-      <w:pPr>
-        <w:shd w:val="clear" w:color="auto" w:fill="FFFFFF"/>
-        <w:spacing w:before="75" w:after="150" w:line="240" w:lineRule="auto"/>
-        <w:outlineLvl w:val="1"/>
-        <w:rPr>
-          <w:rFonts w:eastAsia="Times New Roman" w:cs="Helvetica"/>
-          <w:color w:val="676A6C"/>
-          <w:lang w:val="es-ES" w:eastAsia="es-ES"/>
-        </w:rPr>
-      </w:pPr>
-      <w:r>
-        <w:rPr>
-          <w:rFonts w:eastAsia="Times New Roman" w:cs="Helvetica"/>
-          <w:color w:val="676A6C"/>
-          <w:lang w:val="es-ES" w:eastAsia="es-ES"/>
-        </w:rPr>
-        <w:t>¿Qué puedes hacer con Bonita BPM?</w:t>
+      <w:r>
+        <w:rPr>
+          <w:rFonts w:asciiTheme="minorHAnsi" w:hAnsiTheme="minorHAnsi"/>
+          <w:color w:val="1F497D"/>
+        </w:rPr>
+        <w:t>S como Bonita</w:t>
       </w:r>
     </w:p>
     <w:p>
@@ -5794,41 +6020,21 @@
           <w:lang w:val="es-ES" w:eastAsia="es-ES"/>
         </w:rPr>
       </w:pPr>
-      <w:proofErr w:type="spellStart"/>
       <w:r>
         <w:rPr>
           <w:rFonts w:eastAsia="Times New Roman" w:cs="Helvetica"/>
           <w:color w:val="676A6C"/>
           <w:lang w:val="es-ES" w:eastAsia="es-ES"/>
         </w:rPr>
-        <w:t>jecuta</w:t>
-      </w:r>
-      <w:proofErr w:type="spellEnd"/>
+        <w:t xml:space="preserve">Ejecuta las tareas de usuario </w:t>
+      </w:r>
       <w:r>
         <w:rPr>
           <w:rFonts w:eastAsia="Times New Roman" w:cs="Helvetica"/>
           <w:color w:val="676A6C"/>
           <w:lang w:val="es-ES" w:eastAsia="es-ES"/>
         </w:rPr>
-        <w:t xml:space="preserve"> las tareas de usuario </w:t>
-      </w:r>
-      <w:proofErr w:type="spellStart"/>
-      <w:r>
-        <w:rPr>
-          <w:rFonts w:eastAsia="Times New Roman" w:cs="Helvetica"/>
-          <w:color w:val="676A6C"/>
-          <w:lang w:val="es-ES" w:eastAsia="es-ES"/>
-        </w:rPr>
-        <w:t>Edesde</w:t>
-      </w:r>
-      <w:proofErr w:type="spellEnd"/>
-      <w:r>
-        <w:rPr>
-          <w:rFonts w:eastAsia="Times New Roman" w:cs="Helvetica"/>
-          <w:color w:val="676A6C"/>
-          <w:lang w:val="es-ES" w:eastAsia="es-ES"/>
-        </w:rPr>
-        <w:t xml:space="preserve"> el portal web y móvil de Bonita BPM</w:t>
+        <w:t>desde el portal web y móvil de Bonita BPM</w:t>
       </w:r>
     </w:p>
     <w:p>
@@ -6810,14 +7016,12 @@
         <w:br/>
         <w:t xml:space="preserve">- Historia Clínica </w:t>
       </w:r>
-      <w:proofErr w:type="spellStart"/>
-      <w:r>
-        <w:rPr>
-          <w:color w:val="000000"/>
-        </w:rPr>
-        <w:t>Unica</w:t>
-      </w:r>
-      <w:proofErr w:type="spellEnd"/>
+      <w:r>
+        <w:rPr>
+          <w:color w:val="000000"/>
+        </w:rPr>
+        <w:t>Única</w:t>
+      </w:r>
       <w:r>
         <w:rPr>
           <w:color w:val="000000"/>
@@ -6937,14 +7141,12 @@
         </w:rPr>
         <w:t xml:space="preserve">ADMINISTRACION </w:t>
       </w:r>
-      <w:proofErr w:type="gramStart"/>
-      <w:r>
-        <w:rPr>
-          <w:color w:val="000000"/>
-        </w:rPr>
-        <w:t>PUBLICA</w:t>
-      </w:r>
-      <w:proofErr w:type="gramEnd"/>
+      <w:r>
+        <w:rPr>
+          <w:color w:val="000000"/>
+        </w:rPr>
+        <w:t>PÚBLICA</w:t>
+      </w:r>
     </w:p>
     <w:p>
       <w:pPr>
@@ -7028,14 +7230,12 @@
         </w:rPr>
         <w:t xml:space="preserve"> – Ventanilla </w:t>
       </w:r>
-      <w:proofErr w:type="spellStart"/>
-      <w:r>
-        <w:rPr>
-          <w:color w:val="000000"/>
-        </w:rPr>
-        <w:t>Unica</w:t>
-      </w:r>
-      <w:proofErr w:type="spellEnd"/>
+      <w:r>
+        <w:rPr>
+          <w:color w:val="000000"/>
+        </w:rPr>
+        <w:t>Única</w:t>
+      </w:r>
       <w:r>
         <w:rPr>
           <w:color w:val="000000"/>
@@ -7088,7 +7288,6 @@
       <w:pPr>
         <w:ind w:left="708"/>
         <w:rPr>
-          <w:rStyle w:val="apple-style-span"/>
           <w:color w:val="000000"/>
         </w:rPr>
       </w:pPr>
@@ -7175,6 +7374,373 @@
         </w:rPr>
         <w:br/>
         <w:t>- Monitorizar la trazabilidad de los productos elaborados.</w:t>
+      </w:r>
+    </w:p>
+    <w:p>
+      <w:pPr>
+        <w:rPr>
+          <w:color w:val="000000"/>
+        </w:rPr>
+      </w:pPr>
+      <w:r>
+        <w:rPr>
+          <w:color w:val="000000"/>
+        </w:rPr>
+        <w:br w:type="page"/>
+      </w:r>
+    </w:p>
+    <w:p>
+      <w:pPr>
+        <w:rPr>
+          <w:color w:val="000000"/>
+        </w:rPr>
+      </w:pPr>
+    </w:p>
+    <w:p>
+      <w:pPr>
+        <w:rPr>
+          <w:color w:val="000000"/>
+        </w:rPr>
+      </w:pPr>
+      <w:r>
+        <w:rPr>
+          <w:color w:val="000000"/>
+        </w:rPr>
+        <w:t>Conclusiones:</w:t>
+      </w:r>
+      <w:r>
+        <w:rPr>
+          <w:color w:val="000000"/>
+        </w:rPr>
+        <w:br/>
+      </w:r>
+      <w:r>
+        <w:rPr>
+          <w:color w:val="000000"/>
+        </w:rPr>
+        <w:sym w:font="Symbol" w:char="F0A7"/>
+      </w:r>
+      <w:r>
+        <w:rPr>
+          <w:color w:val="000000"/>
+        </w:rPr>
+        <w:t xml:space="preserve"> Es un mercado que está madurando y en proceso de consolidación, ya</w:t>
+      </w:r>
+      <w:r>
+        <w:rPr>
+          <w:color w:val="000000"/>
+        </w:rPr>
+        <w:br/>
+        <w:t xml:space="preserve">sea mediante fusiones (por ejemplo </w:t>
+      </w:r>
+      <w:proofErr w:type="spellStart"/>
+      <w:r>
+        <w:rPr>
+          <w:color w:val="000000"/>
+        </w:rPr>
+        <w:t>Metarstorm</w:t>
+      </w:r>
+      <w:proofErr w:type="spellEnd"/>
+      <w:r>
+        <w:rPr>
+          <w:color w:val="000000"/>
+        </w:rPr>
+        <w:t xml:space="preserve"> con </w:t>
+      </w:r>
+      <w:proofErr w:type="spellStart"/>
+      <w:r>
+        <w:rPr>
+          <w:color w:val="000000"/>
+        </w:rPr>
+        <w:t>CommerceQuest</w:t>
+      </w:r>
+      <w:proofErr w:type="spellEnd"/>
+      <w:r>
+        <w:rPr>
+          <w:color w:val="000000"/>
+        </w:rPr>
+        <w:t>) o por</w:t>
+      </w:r>
+      <w:r>
+        <w:rPr>
+          <w:color w:val="000000"/>
+        </w:rPr>
+        <w:br/>
+        <w:t>compras de empresas pequeñas por empresas ya consolidadas (por ejemplo</w:t>
+      </w:r>
+      <w:r>
+        <w:rPr>
+          <w:color w:val="000000"/>
+        </w:rPr>
+        <w:br/>
+      </w:r>
+      <w:proofErr w:type="spellStart"/>
+      <w:r>
+        <w:rPr>
+          <w:color w:val="000000"/>
+        </w:rPr>
+        <w:t>Tibco</w:t>
+      </w:r>
+      <w:proofErr w:type="spellEnd"/>
+      <w:r>
+        <w:rPr>
+          <w:color w:val="000000"/>
+        </w:rPr>
+        <w:t xml:space="preserve"> a </w:t>
+      </w:r>
+      <w:proofErr w:type="spellStart"/>
+      <w:r>
+        <w:rPr>
+          <w:color w:val="000000"/>
+        </w:rPr>
+        <w:t>Staffware</w:t>
+      </w:r>
+      <w:proofErr w:type="spellEnd"/>
+      <w:r>
+        <w:rPr>
+          <w:color w:val="000000"/>
+        </w:rPr>
+        <w:t xml:space="preserve">, IBM a </w:t>
+      </w:r>
+      <w:proofErr w:type="spellStart"/>
+      <w:r>
+        <w:rPr>
+          <w:color w:val="000000"/>
+        </w:rPr>
+        <w:t>holosofix</w:t>
+      </w:r>
+      <w:proofErr w:type="spellEnd"/>
+      <w:r>
+        <w:rPr>
+          <w:color w:val="000000"/>
+        </w:rPr>
+        <w:t xml:space="preserve"> o BEA </w:t>
+      </w:r>
+      <w:proofErr w:type="spellStart"/>
+      <w:r>
+        <w:rPr>
+          <w:color w:val="000000"/>
+        </w:rPr>
+        <w:t>Systems</w:t>
+      </w:r>
+      <w:proofErr w:type="spellEnd"/>
+      <w:r>
+        <w:rPr>
+          <w:color w:val="000000"/>
+        </w:rPr>
+        <w:t xml:space="preserve"> a Fuego)</w:t>
+      </w:r>
+      <w:r>
+        <w:rPr>
+          <w:color w:val="000000"/>
+        </w:rPr>
+        <w:br/>
+      </w:r>
+      <w:r>
+        <w:rPr>
+          <w:color w:val="000000"/>
+        </w:rPr>
+        <w:sym w:font="Symbol" w:char="F0A7"/>
+      </w:r>
+      <w:r>
+        <w:rPr>
+          <w:color w:val="000000"/>
+        </w:rPr>
+        <w:t xml:space="preserve"> Hay muchas presuntas soluciones pero no tantas que realmente cubran</w:t>
+      </w:r>
+      <w:r>
+        <w:rPr>
+          <w:color w:val="000000"/>
+        </w:rPr>
+        <w:br/>
+        <w:t>toda la funcionalidad de una herramienta BPM.</w:t>
+      </w:r>
+      <w:r>
+        <w:rPr>
+          <w:color w:val="000000"/>
+        </w:rPr>
+        <w:br/>
+      </w:r>
+      <w:r>
+        <w:rPr>
+          <w:color w:val="000000"/>
+        </w:rPr>
+        <w:sym w:font="Symbol" w:char="F0A7"/>
+      </w:r>
+      <w:r>
+        <w:rPr>
+          <w:color w:val="000000"/>
+        </w:rPr>
+        <w:t xml:space="preserve"> El conocimiento de los equipos comerciales de sus propias herramientas es</w:t>
+      </w:r>
+      <w:r>
+        <w:rPr>
+          <w:color w:val="000000"/>
+        </w:rPr>
+        <w:br/>
+        <w:t>en general medio-bajo. En algún caso se ha tenido que repetir una demo</w:t>
+      </w:r>
+      <w:r>
+        <w:rPr>
+          <w:color w:val="000000"/>
+        </w:rPr>
+        <w:br/>
+        <w:t>porque la persona designada en primer lugar no estaba preparada</w:t>
+      </w:r>
+      <w:r>
+        <w:rPr>
+          <w:color w:val="000000"/>
+        </w:rPr>
+        <w:br/>
+        <w:t>suficientemente, posponer demos para que el comercial recibiera la</w:t>
+      </w:r>
+      <w:r>
+        <w:rPr>
+          <w:color w:val="000000"/>
+        </w:rPr>
+        <w:br/>
+        <w:t>formación adecuada, o encontrarse que muy pocas personas del vendedor</w:t>
+      </w:r>
+      <w:r>
+        <w:rPr>
+          <w:color w:val="000000"/>
+        </w:rPr>
+        <w:br/>
+        <w:t>eran capaces de mostrar el producto,…</w:t>
+      </w:r>
+      <w:r>
+        <w:rPr>
+          <w:color w:val="000000"/>
+        </w:rPr>
+        <w:br/>
+      </w:r>
+      <w:r>
+        <w:rPr>
+          <w:color w:val="000000"/>
+        </w:rPr>
+        <w:sym w:font="Symbol" w:char="F0A7"/>
+      </w:r>
+      <w:r>
+        <w:rPr>
+          <w:color w:val="000000"/>
+        </w:rPr>
+        <w:t xml:space="preserve"> No hay herramientas perfectas. Un enfoque posible (</w:t>
+      </w:r>
+      <w:proofErr w:type="spellStart"/>
+      <w:r>
+        <w:rPr>
+          <w:color w:val="000000"/>
+        </w:rPr>
+        <w:t>best</w:t>
+      </w:r>
+      <w:proofErr w:type="spellEnd"/>
+      <w:r>
+        <w:rPr>
+          <w:color w:val="000000"/>
+        </w:rPr>
+        <w:t xml:space="preserve"> of </w:t>
+      </w:r>
+      <w:proofErr w:type="spellStart"/>
+      <w:r>
+        <w:rPr>
+          <w:color w:val="000000"/>
+        </w:rPr>
+        <w:t>breed</w:t>
+      </w:r>
+      <w:proofErr w:type="spellEnd"/>
+      <w:r>
+        <w:rPr>
+          <w:color w:val="000000"/>
+        </w:rPr>
+        <w:t>) es</w:t>
+      </w:r>
+      <w:r>
+        <w:rPr>
+          <w:color w:val="000000"/>
+        </w:rPr>
+        <w:br/>
+        <w:t>conjuntar 2 herramientas siempre que se asegure la integración real entre</w:t>
+      </w:r>
+      <w:r>
+        <w:rPr>
+          <w:color w:val="000000"/>
+        </w:rPr>
+        <w:br/>
+        <w:t>ellas (no basta la integración basada sólo en el intercambio (</w:t>
+      </w:r>
+      <w:proofErr w:type="spellStart"/>
+      <w:r>
+        <w:rPr>
+          <w:color w:val="000000"/>
+        </w:rPr>
+        <w:t>import-export</w:t>
+      </w:r>
+      <w:proofErr w:type="spellEnd"/>
+      <w:r>
+        <w:rPr>
+          <w:color w:val="000000"/>
+        </w:rPr>
+        <w:t>)</w:t>
+      </w:r>
+      <w:r>
+        <w:rPr>
+          <w:color w:val="000000"/>
+        </w:rPr>
+        <w:br/>
+        <w:t>de archivos bajo estándares BPEL, XPDL, …).</w:t>
+      </w:r>
+      <w:r>
+        <w:rPr>
+          <w:color w:val="000000"/>
+        </w:rPr>
+        <w:br/>
+      </w:r>
+      <w:r>
+        <w:rPr>
+          <w:color w:val="000000"/>
+        </w:rPr>
+        <w:sym w:font="Symbol" w:char="F0A7"/>
+      </w:r>
+      <w:r>
+        <w:rPr>
+          <w:color w:val="000000"/>
+        </w:rPr>
+        <w:t xml:space="preserve"> Hay pocas experiencias de implantación reales a nivel local. Muchas de las</w:t>
+      </w:r>
+      <w:r>
+        <w:rPr>
+          <w:color w:val="000000"/>
+        </w:rPr>
+        <w:br/>
+        <w:t>referencias aportadas por los proveedores, o no son implantaciones de BPM</w:t>
+      </w:r>
+      <w:r>
+        <w:rPr>
+          <w:color w:val="000000"/>
+        </w:rPr>
+        <w:br/>
+        <w:t xml:space="preserve">(son sólo </w:t>
+      </w:r>
+      <w:proofErr w:type="spellStart"/>
+      <w:r>
+        <w:rPr>
+          <w:color w:val="000000"/>
+        </w:rPr>
+        <w:t>workflow</w:t>
+      </w:r>
+      <w:proofErr w:type="spellEnd"/>
+      <w:r>
+        <w:rPr>
+          <w:color w:val="000000"/>
+        </w:rPr>
+        <w:t xml:space="preserve"> por ejemplo) o están en fases incipientes (sólo un piloto</w:t>
+      </w:r>
+      <w:r>
+        <w:rPr>
+          <w:color w:val="000000"/>
+        </w:rPr>
+        <w:br/>
+        <w:t>implantado)</w:t>
       </w:r>
     </w:p>
     <w:sectPr>
@@ -8315,6 +8881,119 @@
     </w:lvl>
   </w:abstractNum>
   <w:abstractNum w:abstractNumId="9">
+    <w:nsid w:val="48A2299D"/>
+    <w:multiLevelType w:val="hybridMultilevel"/>
+    <w:tmpl w:val="660A10EE"/>
+    <w:lvl w:ilvl="0" w:tplc="0C0A0001">
+      <w:start w:val="1"/>
+      <w:numFmt w:val="bullet"/>
+      <w:lvlText w:val=""/>
+      <w:lvlJc w:val="left"/>
+      <w:pPr>
+        <w:ind w:left="360" w:hanging="360"/>
+      </w:pPr>
+      <w:rPr>
+        <w:rFonts w:ascii="Symbol" w:hAnsi="Symbol" w:hint="default"/>
+      </w:rPr>
+    </w:lvl>
+    <w:lvl w:ilvl="1" w:tplc="0C0A0003" w:tentative="1">
+      <w:start w:val="1"/>
+      <w:numFmt w:val="bullet"/>
+      <w:lvlText w:val="o"/>
+      <w:lvlJc w:val="left"/>
+      <w:pPr>
+        <w:ind w:left="1080" w:hanging="360"/>
+      </w:pPr>
+      <w:rPr>
+        <w:rFonts w:ascii="Courier New" w:hAnsi="Courier New" w:cs="Courier New" w:hint="default"/>
+      </w:rPr>
+    </w:lvl>
+    <w:lvl w:ilvl="2" w:tplc="0C0A0005" w:tentative="1">
+      <w:start w:val="1"/>
+      <w:numFmt w:val="bullet"/>
+      <w:lvlText w:val=""/>
+      <w:lvlJc w:val="left"/>
+      <w:pPr>
+        <w:ind w:left="1800" w:hanging="360"/>
+      </w:pPr>
+      <w:rPr>
+        <w:rFonts w:ascii="Wingdings" w:hAnsi="Wingdings" w:hint="default"/>
+      </w:rPr>
+    </w:lvl>
+    <w:lvl w:ilvl="3" w:tplc="0C0A0001" w:tentative="1">
+      <w:start w:val="1"/>
+      <w:numFmt w:val="bullet"/>
+      <w:lvlText w:val=""/>
+      <w:lvlJc w:val="left"/>
+      <w:pPr>
+        <w:ind w:left="2520" w:hanging="360"/>
+      </w:pPr>
+      <w:rPr>
+        <w:rFonts w:ascii="Symbol" w:hAnsi="Symbol" w:hint="default"/>
+      </w:rPr>
+    </w:lvl>
+    <w:lvl w:ilvl="4" w:tplc="0C0A0003" w:tentative="1">
+      <w:start w:val="1"/>
+      <w:numFmt w:val="bullet"/>
+      <w:lvlText w:val="o"/>
+      <w:lvlJc w:val="left"/>
+      <w:pPr>
+        <w:ind w:left="3240" w:hanging="360"/>
+      </w:pPr>
+      <w:rPr>
+        <w:rFonts w:ascii="Courier New" w:hAnsi="Courier New" w:cs="Courier New" w:hint="default"/>
+      </w:rPr>
+    </w:lvl>
+    <w:lvl w:ilvl="5" w:tplc="0C0A0005" w:tentative="1">
+      <w:start w:val="1"/>
+      <w:numFmt w:val="bullet"/>
+      <w:lvlText w:val=""/>
+      <w:lvlJc w:val="left"/>
+      <w:pPr>
+        <w:ind w:left="3960" w:hanging="360"/>
+      </w:pPr>
+      <w:rPr>
+        <w:rFonts w:ascii="Wingdings" w:hAnsi="Wingdings" w:hint="default"/>
+      </w:rPr>
+    </w:lvl>
+    <w:lvl w:ilvl="6" w:tplc="0C0A0001" w:tentative="1">
+      <w:start w:val="1"/>
+      <w:numFmt w:val="bullet"/>
+      <w:lvlText w:val=""/>
+      <w:lvlJc w:val="left"/>
+      <w:pPr>
+        <w:ind w:left="4680" w:hanging="360"/>
+      </w:pPr>
+      <w:rPr>
+        <w:rFonts w:ascii="Symbol" w:hAnsi="Symbol" w:hint="default"/>
+      </w:rPr>
+    </w:lvl>
+    <w:lvl w:ilvl="7" w:tplc="0C0A0003" w:tentative="1">
+      <w:start w:val="1"/>
+      <w:numFmt w:val="bullet"/>
+      <w:lvlText w:val="o"/>
+      <w:lvlJc w:val="left"/>
+      <w:pPr>
+        <w:ind w:left="5400" w:hanging="360"/>
+      </w:pPr>
+      <w:rPr>
+        <w:rFonts w:ascii="Courier New" w:hAnsi="Courier New" w:cs="Courier New" w:hint="default"/>
+      </w:rPr>
+    </w:lvl>
+    <w:lvl w:ilvl="8" w:tplc="0C0A0005" w:tentative="1">
+      <w:start w:val="1"/>
+      <w:numFmt w:val="bullet"/>
+      <w:lvlText w:val=""/>
+      <w:lvlJc w:val="left"/>
+      <w:pPr>
+        <w:ind w:left="6120" w:hanging="360"/>
+      </w:pPr>
+      <w:rPr>
+        <w:rFonts w:ascii="Wingdings" w:hAnsi="Wingdings" w:hint="default"/>
+      </w:rPr>
+    </w:lvl>
+  </w:abstractNum>
+  <w:abstractNum w:abstractNumId="10">
     <w:nsid w:val="4DE17E42"/>
     <w:multiLevelType w:val="multilevel"/>
     <w:tmpl w:val="E06A0382"/>
@@ -8427,7 +9106,7 @@
       </w:pPr>
     </w:lvl>
   </w:abstractNum>
-  <w:abstractNum w:abstractNumId="10">
+  <w:abstractNum w:abstractNumId="11">
     <w:nsid w:val="4F8B3A84"/>
     <w:multiLevelType w:val="hybridMultilevel"/>
     <w:tmpl w:val="DA0C9B14"/>
@@ -8540,7 +9219,7 @@
       </w:rPr>
     </w:lvl>
   </w:abstractNum>
-  <w:abstractNum w:abstractNumId="11">
+  <w:abstractNum w:abstractNumId="12">
     <w:nsid w:val="55724AC0"/>
     <w:multiLevelType w:val="hybridMultilevel"/>
     <w:tmpl w:val="C09A521A"/>
@@ -8653,7 +9332,233 @@
       </w:rPr>
     </w:lvl>
   </w:abstractNum>
-  <w:abstractNum w:abstractNumId="12">
+  <w:abstractNum w:abstractNumId="13">
+    <w:nsid w:val="5CB72961"/>
+    <w:multiLevelType w:val="hybridMultilevel"/>
+    <w:tmpl w:val="3D42942E"/>
+    <w:lvl w:ilvl="0" w:tplc="0C0A0001">
+      <w:start w:val="1"/>
+      <w:numFmt w:val="bullet"/>
+      <w:lvlText w:val=""/>
+      <w:lvlJc w:val="left"/>
+      <w:pPr>
+        <w:ind w:left="360" w:hanging="360"/>
+      </w:pPr>
+      <w:rPr>
+        <w:rFonts w:ascii="Symbol" w:hAnsi="Symbol" w:hint="default"/>
+      </w:rPr>
+    </w:lvl>
+    <w:lvl w:ilvl="1" w:tplc="0C0A0003" w:tentative="1">
+      <w:start w:val="1"/>
+      <w:numFmt w:val="bullet"/>
+      <w:lvlText w:val="o"/>
+      <w:lvlJc w:val="left"/>
+      <w:pPr>
+        <w:ind w:left="1080" w:hanging="360"/>
+      </w:pPr>
+      <w:rPr>
+        <w:rFonts w:ascii="Courier New" w:hAnsi="Courier New" w:cs="Courier New" w:hint="default"/>
+      </w:rPr>
+    </w:lvl>
+    <w:lvl w:ilvl="2" w:tplc="0C0A0005" w:tentative="1">
+      <w:start w:val="1"/>
+      <w:numFmt w:val="bullet"/>
+      <w:lvlText w:val=""/>
+      <w:lvlJc w:val="left"/>
+      <w:pPr>
+        <w:ind w:left="1800" w:hanging="360"/>
+      </w:pPr>
+      <w:rPr>
+        <w:rFonts w:ascii="Wingdings" w:hAnsi="Wingdings" w:hint="default"/>
+      </w:rPr>
+    </w:lvl>
+    <w:lvl w:ilvl="3" w:tplc="0C0A0001" w:tentative="1">
+      <w:start w:val="1"/>
+      <w:numFmt w:val="bullet"/>
+      <w:lvlText w:val=""/>
+      <w:lvlJc w:val="left"/>
+      <w:pPr>
+        <w:ind w:left="2520" w:hanging="360"/>
+      </w:pPr>
+      <w:rPr>
+        <w:rFonts w:ascii="Symbol" w:hAnsi="Symbol" w:hint="default"/>
+      </w:rPr>
+    </w:lvl>
+    <w:lvl w:ilvl="4" w:tplc="0C0A0003" w:tentative="1">
+      <w:start w:val="1"/>
+      <w:numFmt w:val="bullet"/>
+      <w:lvlText w:val="o"/>
+      <w:lvlJc w:val="left"/>
+      <w:pPr>
+        <w:ind w:left="3240" w:hanging="360"/>
+      </w:pPr>
+      <w:rPr>
+        <w:rFonts w:ascii="Courier New" w:hAnsi="Courier New" w:cs="Courier New" w:hint="default"/>
+      </w:rPr>
+    </w:lvl>
+    <w:lvl w:ilvl="5" w:tplc="0C0A0005" w:tentative="1">
+      <w:start w:val="1"/>
+      <w:numFmt w:val="bullet"/>
+      <w:lvlText w:val=""/>
+      <w:lvlJc w:val="left"/>
+      <w:pPr>
+        <w:ind w:left="3960" w:hanging="360"/>
+      </w:pPr>
+      <w:rPr>
+        <w:rFonts w:ascii="Wingdings" w:hAnsi="Wingdings" w:hint="default"/>
+      </w:rPr>
+    </w:lvl>
+    <w:lvl w:ilvl="6" w:tplc="0C0A0001" w:tentative="1">
+      <w:start w:val="1"/>
+      <w:numFmt w:val="bullet"/>
+      <w:lvlText w:val=""/>
+      <w:lvlJc w:val="left"/>
+      <w:pPr>
+        <w:ind w:left="4680" w:hanging="360"/>
+      </w:pPr>
+      <w:rPr>
+        <w:rFonts w:ascii="Symbol" w:hAnsi="Symbol" w:hint="default"/>
+      </w:rPr>
+    </w:lvl>
+    <w:lvl w:ilvl="7" w:tplc="0C0A0003" w:tentative="1">
+      <w:start w:val="1"/>
+      <w:numFmt w:val="bullet"/>
+      <w:lvlText w:val="o"/>
+      <w:lvlJc w:val="left"/>
+      <w:pPr>
+        <w:ind w:left="5400" w:hanging="360"/>
+      </w:pPr>
+      <w:rPr>
+        <w:rFonts w:ascii="Courier New" w:hAnsi="Courier New" w:cs="Courier New" w:hint="default"/>
+      </w:rPr>
+    </w:lvl>
+    <w:lvl w:ilvl="8" w:tplc="0C0A0005" w:tentative="1">
+      <w:start w:val="1"/>
+      <w:numFmt w:val="bullet"/>
+      <w:lvlText w:val=""/>
+      <w:lvlJc w:val="left"/>
+      <w:pPr>
+        <w:ind w:left="6120" w:hanging="360"/>
+      </w:pPr>
+      <w:rPr>
+        <w:rFonts w:ascii="Wingdings" w:hAnsi="Wingdings" w:hint="default"/>
+      </w:rPr>
+    </w:lvl>
+  </w:abstractNum>
+  <w:abstractNum w:abstractNumId="14">
+    <w:nsid w:val="641F4789"/>
+    <w:multiLevelType w:val="hybridMultilevel"/>
+    <w:tmpl w:val="0DBC3A8A"/>
+    <w:lvl w:ilvl="0" w:tplc="0C0A0001">
+      <w:start w:val="1"/>
+      <w:numFmt w:val="bullet"/>
+      <w:lvlText w:val=""/>
+      <w:lvlJc w:val="left"/>
+      <w:pPr>
+        <w:ind w:left="360" w:hanging="360"/>
+      </w:pPr>
+      <w:rPr>
+        <w:rFonts w:ascii="Symbol" w:hAnsi="Symbol" w:hint="default"/>
+      </w:rPr>
+    </w:lvl>
+    <w:lvl w:ilvl="1" w:tplc="0C0A0003" w:tentative="1">
+      <w:start w:val="1"/>
+      <w:numFmt w:val="bullet"/>
+      <w:lvlText w:val="o"/>
+      <w:lvlJc w:val="left"/>
+      <w:pPr>
+        <w:ind w:left="1080" w:hanging="360"/>
+      </w:pPr>
+      <w:rPr>
+        <w:rFonts w:ascii="Courier New" w:hAnsi="Courier New" w:cs="Courier New" w:hint="default"/>
+      </w:rPr>
+    </w:lvl>
+    <w:lvl w:ilvl="2" w:tplc="0C0A0005" w:tentative="1">
+      <w:start w:val="1"/>
+      <w:numFmt w:val="bullet"/>
+      <w:lvlText w:val=""/>
+      <w:lvlJc w:val="left"/>
+      <w:pPr>
+        <w:ind w:left="1800" w:hanging="360"/>
+      </w:pPr>
+      <w:rPr>
+        <w:rFonts w:ascii="Wingdings" w:hAnsi="Wingdings" w:hint="default"/>
+      </w:rPr>
+    </w:lvl>
+    <w:lvl w:ilvl="3" w:tplc="0C0A0001" w:tentative="1">
+      <w:start w:val="1"/>
+      <w:numFmt w:val="bullet"/>
+      <w:lvlText w:val=""/>
+      <w:lvlJc w:val="left"/>
+      <w:pPr>
+        <w:ind w:left="2520" w:hanging="360"/>
+      </w:pPr>
+      <w:rPr>
+        <w:rFonts w:ascii="Symbol" w:hAnsi="Symbol" w:hint="default"/>
+      </w:rPr>
+    </w:lvl>
+    <w:lvl w:ilvl="4" w:tplc="0C0A0003" w:tentative="1">
+      <w:start w:val="1"/>
+      <w:numFmt w:val="bullet"/>
+      <w:lvlText w:val="o"/>
+      <w:lvlJc w:val="left"/>
+      <w:pPr>
+        <w:ind w:left="3240" w:hanging="360"/>
+      </w:pPr>
+      <w:rPr>
+        <w:rFonts w:ascii="Courier New" w:hAnsi="Courier New" w:cs="Courier New" w:hint="default"/>
+      </w:rPr>
+    </w:lvl>
+    <w:lvl w:ilvl="5" w:tplc="0C0A0005" w:tentative="1">
+      <w:start w:val="1"/>
+      <w:numFmt w:val="bullet"/>
+      <w:lvlText w:val=""/>
+      <w:lvlJc w:val="left"/>
+      <w:pPr>
+        <w:ind w:left="3960" w:hanging="360"/>
+      </w:pPr>
+      <w:rPr>
+        <w:rFonts w:ascii="Wingdings" w:hAnsi="Wingdings" w:hint="default"/>
+      </w:rPr>
+    </w:lvl>
+    <w:lvl w:ilvl="6" w:tplc="0C0A0001" w:tentative="1">
+      <w:start w:val="1"/>
+      <w:numFmt w:val="bullet"/>
+      <w:lvlText w:val=""/>
+      <w:lvlJc w:val="left"/>
+      <w:pPr>
+        <w:ind w:left="4680" w:hanging="360"/>
+      </w:pPr>
+      <w:rPr>
+        <w:rFonts w:ascii="Symbol" w:hAnsi="Symbol" w:hint="default"/>
+      </w:rPr>
+    </w:lvl>
+    <w:lvl w:ilvl="7" w:tplc="0C0A0003" w:tentative="1">
+      <w:start w:val="1"/>
+      <w:numFmt w:val="bullet"/>
+      <w:lvlText w:val="o"/>
+      <w:lvlJc w:val="left"/>
+      <w:pPr>
+        <w:ind w:left="5400" w:hanging="360"/>
+      </w:pPr>
+      <w:rPr>
+        <w:rFonts w:ascii="Courier New" w:hAnsi="Courier New" w:cs="Courier New" w:hint="default"/>
+      </w:rPr>
+    </w:lvl>
+    <w:lvl w:ilvl="8" w:tplc="0C0A0005" w:tentative="1">
+      <w:start w:val="1"/>
+      <w:numFmt w:val="bullet"/>
+      <w:lvlText w:val=""/>
+      <w:lvlJc w:val="left"/>
+      <w:pPr>
+        <w:ind w:left="6120" w:hanging="360"/>
+      </w:pPr>
+      <w:rPr>
+        <w:rFonts w:ascii="Wingdings" w:hAnsi="Wingdings" w:hint="default"/>
+      </w:rPr>
+    </w:lvl>
+  </w:abstractNum>
+  <w:abstractNum w:abstractNumId="15">
     <w:nsid w:val="669B27B3"/>
     <w:multiLevelType w:val="multilevel"/>
     <w:tmpl w:val="6302B182"/>
@@ -8802,8 +9707,234 @@
       </w:rPr>
     </w:lvl>
   </w:abstractNum>
+  <w:abstractNum w:abstractNumId="16">
+    <w:nsid w:val="6D011B4D"/>
+    <w:multiLevelType w:val="hybridMultilevel"/>
+    <w:tmpl w:val="2E62D6FA"/>
+    <w:lvl w:ilvl="0" w:tplc="0C0A0001">
+      <w:start w:val="1"/>
+      <w:numFmt w:val="bullet"/>
+      <w:lvlText w:val=""/>
+      <w:lvlJc w:val="left"/>
+      <w:pPr>
+        <w:ind w:left="360" w:hanging="360"/>
+      </w:pPr>
+      <w:rPr>
+        <w:rFonts w:ascii="Symbol" w:hAnsi="Symbol" w:hint="default"/>
+      </w:rPr>
+    </w:lvl>
+    <w:lvl w:ilvl="1" w:tplc="0C0A0003" w:tentative="1">
+      <w:start w:val="1"/>
+      <w:numFmt w:val="bullet"/>
+      <w:lvlText w:val="o"/>
+      <w:lvlJc w:val="left"/>
+      <w:pPr>
+        <w:ind w:left="1080" w:hanging="360"/>
+      </w:pPr>
+      <w:rPr>
+        <w:rFonts w:ascii="Courier New" w:hAnsi="Courier New" w:cs="Courier New" w:hint="default"/>
+      </w:rPr>
+    </w:lvl>
+    <w:lvl w:ilvl="2" w:tplc="0C0A0005" w:tentative="1">
+      <w:start w:val="1"/>
+      <w:numFmt w:val="bullet"/>
+      <w:lvlText w:val=""/>
+      <w:lvlJc w:val="left"/>
+      <w:pPr>
+        <w:ind w:left="1800" w:hanging="360"/>
+      </w:pPr>
+      <w:rPr>
+        <w:rFonts w:ascii="Wingdings" w:hAnsi="Wingdings" w:hint="default"/>
+      </w:rPr>
+    </w:lvl>
+    <w:lvl w:ilvl="3" w:tplc="0C0A0001" w:tentative="1">
+      <w:start w:val="1"/>
+      <w:numFmt w:val="bullet"/>
+      <w:lvlText w:val=""/>
+      <w:lvlJc w:val="left"/>
+      <w:pPr>
+        <w:ind w:left="2520" w:hanging="360"/>
+      </w:pPr>
+      <w:rPr>
+        <w:rFonts w:ascii="Symbol" w:hAnsi="Symbol" w:hint="default"/>
+      </w:rPr>
+    </w:lvl>
+    <w:lvl w:ilvl="4" w:tplc="0C0A0003" w:tentative="1">
+      <w:start w:val="1"/>
+      <w:numFmt w:val="bullet"/>
+      <w:lvlText w:val="o"/>
+      <w:lvlJc w:val="left"/>
+      <w:pPr>
+        <w:ind w:left="3240" w:hanging="360"/>
+      </w:pPr>
+      <w:rPr>
+        <w:rFonts w:ascii="Courier New" w:hAnsi="Courier New" w:cs="Courier New" w:hint="default"/>
+      </w:rPr>
+    </w:lvl>
+    <w:lvl w:ilvl="5" w:tplc="0C0A0005" w:tentative="1">
+      <w:start w:val="1"/>
+      <w:numFmt w:val="bullet"/>
+      <w:lvlText w:val=""/>
+      <w:lvlJc w:val="left"/>
+      <w:pPr>
+        <w:ind w:left="3960" w:hanging="360"/>
+      </w:pPr>
+      <w:rPr>
+        <w:rFonts w:ascii="Wingdings" w:hAnsi="Wingdings" w:hint="default"/>
+      </w:rPr>
+    </w:lvl>
+    <w:lvl w:ilvl="6" w:tplc="0C0A0001" w:tentative="1">
+      <w:start w:val="1"/>
+      <w:numFmt w:val="bullet"/>
+      <w:lvlText w:val=""/>
+      <w:lvlJc w:val="left"/>
+      <w:pPr>
+        <w:ind w:left="4680" w:hanging="360"/>
+      </w:pPr>
+      <w:rPr>
+        <w:rFonts w:ascii="Symbol" w:hAnsi="Symbol" w:hint="default"/>
+      </w:rPr>
+    </w:lvl>
+    <w:lvl w:ilvl="7" w:tplc="0C0A0003" w:tentative="1">
+      <w:start w:val="1"/>
+      <w:numFmt w:val="bullet"/>
+      <w:lvlText w:val="o"/>
+      <w:lvlJc w:val="left"/>
+      <w:pPr>
+        <w:ind w:left="5400" w:hanging="360"/>
+      </w:pPr>
+      <w:rPr>
+        <w:rFonts w:ascii="Courier New" w:hAnsi="Courier New" w:cs="Courier New" w:hint="default"/>
+      </w:rPr>
+    </w:lvl>
+    <w:lvl w:ilvl="8" w:tplc="0C0A0005" w:tentative="1">
+      <w:start w:val="1"/>
+      <w:numFmt w:val="bullet"/>
+      <w:lvlText w:val=""/>
+      <w:lvlJc w:val="left"/>
+      <w:pPr>
+        <w:ind w:left="6120" w:hanging="360"/>
+      </w:pPr>
+      <w:rPr>
+        <w:rFonts w:ascii="Wingdings" w:hAnsi="Wingdings" w:hint="default"/>
+      </w:rPr>
+    </w:lvl>
+  </w:abstractNum>
+  <w:abstractNum w:abstractNumId="17">
+    <w:nsid w:val="7A237470"/>
+    <w:multiLevelType w:val="hybridMultilevel"/>
+    <w:tmpl w:val="88C2DE0A"/>
+    <w:lvl w:ilvl="0" w:tplc="0C0A0001">
+      <w:start w:val="1"/>
+      <w:numFmt w:val="bullet"/>
+      <w:lvlText w:val=""/>
+      <w:lvlJc w:val="left"/>
+      <w:pPr>
+        <w:ind w:left="360" w:hanging="360"/>
+      </w:pPr>
+      <w:rPr>
+        <w:rFonts w:ascii="Symbol" w:hAnsi="Symbol" w:hint="default"/>
+      </w:rPr>
+    </w:lvl>
+    <w:lvl w:ilvl="1" w:tplc="0C0A0003" w:tentative="1">
+      <w:start w:val="1"/>
+      <w:numFmt w:val="bullet"/>
+      <w:lvlText w:val="o"/>
+      <w:lvlJc w:val="left"/>
+      <w:pPr>
+        <w:ind w:left="1080" w:hanging="360"/>
+      </w:pPr>
+      <w:rPr>
+        <w:rFonts w:ascii="Courier New" w:hAnsi="Courier New" w:cs="Courier New" w:hint="default"/>
+      </w:rPr>
+    </w:lvl>
+    <w:lvl w:ilvl="2" w:tplc="0C0A0005" w:tentative="1">
+      <w:start w:val="1"/>
+      <w:numFmt w:val="bullet"/>
+      <w:lvlText w:val=""/>
+      <w:lvlJc w:val="left"/>
+      <w:pPr>
+        <w:ind w:left="1800" w:hanging="360"/>
+      </w:pPr>
+      <w:rPr>
+        <w:rFonts w:ascii="Wingdings" w:hAnsi="Wingdings" w:hint="default"/>
+      </w:rPr>
+    </w:lvl>
+    <w:lvl w:ilvl="3" w:tplc="0C0A0001" w:tentative="1">
+      <w:start w:val="1"/>
+      <w:numFmt w:val="bullet"/>
+      <w:lvlText w:val=""/>
+      <w:lvlJc w:val="left"/>
+      <w:pPr>
+        <w:ind w:left="2520" w:hanging="360"/>
+      </w:pPr>
+      <w:rPr>
+        <w:rFonts w:ascii="Symbol" w:hAnsi="Symbol" w:hint="default"/>
+      </w:rPr>
+    </w:lvl>
+    <w:lvl w:ilvl="4" w:tplc="0C0A0003" w:tentative="1">
+      <w:start w:val="1"/>
+      <w:numFmt w:val="bullet"/>
+      <w:lvlText w:val="o"/>
+      <w:lvlJc w:val="left"/>
+      <w:pPr>
+        <w:ind w:left="3240" w:hanging="360"/>
+      </w:pPr>
+      <w:rPr>
+        <w:rFonts w:ascii="Courier New" w:hAnsi="Courier New" w:cs="Courier New" w:hint="default"/>
+      </w:rPr>
+    </w:lvl>
+    <w:lvl w:ilvl="5" w:tplc="0C0A0005" w:tentative="1">
+      <w:start w:val="1"/>
+      <w:numFmt w:val="bullet"/>
+      <w:lvlText w:val=""/>
+      <w:lvlJc w:val="left"/>
+      <w:pPr>
+        <w:ind w:left="3960" w:hanging="360"/>
+      </w:pPr>
+      <w:rPr>
+        <w:rFonts w:ascii="Wingdings" w:hAnsi="Wingdings" w:hint="default"/>
+      </w:rPr>
+    </w:lvl>
+    <w:lvl w:ilvl="6" w:tplc="0C0A0001" w:tentative="1">
+      <w:start w:val="1"/>
+      <w:numFmt w:val="bullet"/>
+      <w:lvlText w:val=""/>
+      <w:lvlJc w:val="left"/>
+      <w:pPr>
+        <w:ind w:left="4680" w:hanging="360"/>
+      </w:pPr>
+      <w:rPr>
+        <w:rFonts w:ascii="Symbol" w:hAnsi="Symbol" w:hint="default"/>
+      </w:rPr>
+    </w:lvl>
+    <w:lvl w:ilvl="7" w:tplc="0C0A0003" w:tentative="1">
+      <w:start w:val="1"/>
+      <w:numFmt w:val="bullet"/>
+      <w:lvlText w:val="o"/>
+      <w:lvlJc w:val="left"/>
+      <w:pPr>
+        <w:ind w:left="5400" w:hanging="360"/>
+      </w:pPr>
+      <w:rPr>
+        <w:rFonts w:ascii="Courier New" w:hAnsi="Courier New" w:cs="Courier New" w:hint="default"/>
+      </w:rPr>
+    </w:lvl>
+    <w:lvl w:ilvl="8" w:tplc="0C0A0005" w:tentative="1">
+      <w:start w:val="1"/>
+      <w:numFmt w:val="bullet"/>
+      <w:lvlText w:val=""/>
+      <w:lvlJc w:val="left"/>
+      <w:pPr>
+        <w:ind w:left="6120" w:hanging="360"/>
+      </w:pPr>
+      <w:rPr>
+        <w:rFonts w:ascii="Wingdings" w:hAnsi="Wingdings" w:hint="default"/>
+      </w:rPr>
+    </w:lvl>
+  </w:abstractNum>
   <w:num w:numId="1">
-    <w:abstractNumId w:val="12"/>
+    <w:abstractNumId w:val="15"/>
   </w:num>
   <w:num w:numId="2">
     <w:abstractNumId w:val="6"/>
@@ -8812,7 +9943,7 @@
     <w:abstractNumId w:val="7"/>
   </w:num>
   <w:num w:numId="4">
-    <w:abstractNumId w:val="9"/>
+    <w:abstractNumId w:val="10"/>
   </w:num>
   <w:num w:numId="5">
     <w:abstractNumId w:val="0"/>
@@ -8827,7 +9958,7 @@
     <w:abstractNumId w:val="3"/>
   </w:num>
   <w:num w:numId="9">
-    <w:abstractNumId w:val="10"/>
+    <w:abstractNumId w:val="11"/>
   </w:num>
   <w:num w:numId="10">
     <w:abstractNumId w:val="5"/>
@@ -8842,7 +9973,22 @@
     <w:abstractNumId w:val="2"/>
   </w:num>
   <w:num w:numId="14">
-    <w:abstractNumId w:val="11"/>
+    <w:abstractNumId w:val="12"/>
+  </w:num>
+  <w:num w:numId="15">
+    <w:abstractNumId w:val="9"/>
+  </w:num>
+  <w:num w:numId="16">
+    <w:abstractNumId w:val="14"/>
+  </w:num>
+  <w:num w:numId="17">
+    <w:abstractNumId w:val="17"/>
+  </w:num>
+  <w:num w:numId="18">
+    <w:abstractNumId w:val="13"/>
+  </w:num>
+  <w:num w:numId="19">
+    <w:abstractNumId w:val="16"/>
   </w:num>
 </w:numbering>
 </file>

--- a/drafts/bpm/PRESENTACION_SATEC/PRESENTACION_SATEC.docx
+++ b/drafts/bpm/PRESENTACION_SATEC/PRESENTACION_SATEC.docx
@@ -4029,16 +4029,26 @@
         </w:rPr>
         <w:t xml:space="preserve"> </w:t>
       </w:r>
+      <w:r>
+        <w:rPr>
+          <w:rStyle w:val="apple-style-span"/>
+          <w:rFonts w:asciiTheme="minorHAnsi" w:hAnsiTheme="minorHAnsi" w:cs="Helvetica"/>
+          <w:color w:val="333333"/>
+        </w:rPr>
+        <w:t>PLAZO).</w:t>
+      </w:r>
+    </w:p>
+    <w:p>
+      <w:pPr>
+        <w:pStyle w:val="Prrafodelista"/>
+        <w:ind w:left="360"/>
+        <w:rPr>
+          <w:rStyle w:val="apple-style-span"/>
+          <w:color w:val="000000"/>
+        </w:rPr>
+      </w:pPr>
       <w:bookmarkStart w:id="0" w:name="_GoBack"/>
       <w:bookmarkEnd w:id="0"/>
-      <w:r>
-        <w:rPr>
-          <w:rStyle w:val="apple-style-span"/>
-          <w:rFonts w:asciiTheme="minorHAnsi" w:hAnsiTheme="minorHAnsi" w:cs="Helvetica"/>
-          <w:color w:val="333333"/>
-        </w:rPr>
-        <w:t>PLAZO).</w:t>
-      </w:r>
     </w:p>
     <w:p>
       <w:pPr>

--- a/drafts/bpm/PRESENTACION_SATEC/PRESENTACION_SATEC.docx
+++ b/drafts/bpm/PRESENTACION_SATEC/PRESENTACION_SATEC.docx
@@ -4047,8 +4047,6 @@
           <w:color w:val="000000"/>
         </w:rPr>
       </w:pPr>
-      <w:bookmarkStart w:id="0" w:name="_GoBack"/>
-      <w:bookmarkEnd w:id="0"/>
     </w:p>
     <w:p>
       <w:pPr>
@@ -7751,6 +7749,1144 @@
         </w:rPr>
         <w:br/>
         <w:t>implantado)</w:t>
+      </w:r>
+    </w:p>
+    <w:p>
+      <w:r>
+        <w:br w:type="page"/>
+      </w:r>
+    </w:p>
+    <w:p>
+      <w:pPr>
+        <w:pStyle w:val="Ttulo2"/>
+        <w:textAlignment w:val="baseline"/>
+        <w:rPr>
+          <w:rFonts w:ascii="inherit" w:hAnsi="inherit" w:cs="Segoe UI"/>
+          <w:color w:val="3D4752"/>
+        </w:rPr>
+      </w:pPr>
+      <w:r>
+        <w:rPr>
+          <w:rFonts w:ascii="inherit" w:hAnsi="inherit" w:cs="Segoe UI"/>
+          <w:color w:val="3D4752"/>
+        </w:rPr>
+        <w:lastRenderedPageBreak/>
+        <w:t>Símbolos y elementos de diagramas BPMN 2.0</w:t>
+      </w:r>
+    </w:p>
+    <w:p>
+      <w:pPr>
+        <w:pStyle w:val="NormalWeb"/>
+        <w:textAlignment w:val="baseline"/>
+        <w:rPr>
+          <w:rFonts w:ascii="inherit" w:hAnsi="inherit" w:cs="Segoe UI"/>
+          <w:color w:val="3D4752"/>
+        </w:rPr>
+      </w:pPr>
+      <w:r>
+        <w:rPr>
+          <w:rFonts w:ascii="inherit" w:hAnsi="inherit" w:cs="Segoe UI"/>
+          <w:color w:val="3D4752"/>
+        </w:rPr>
+        <w:t>La BPMN representa estos cuatro tipos de elementos de los diagramas de procesos de negocio.</w:t>
+      </w:r>
+    </w:p>
+    <w:p>
+      <w:pPr>
+        <w:numPr>
+          <w:ilvl w:val="0"/>
+          <w:numId w:val="20"/>
+        </w:numPr>
+        <w:spacing w:beforeAutospacing="1" w:after="0" w:afterAutospacing="1" w:line="240" w:lineRule="auto"/>
+        <w:ind w:left="300"/>
+        <w:textAlignment w:val="baseline"/>
+        <w:rPr>
+          <w:rFonts w:ascii="inherit" w:hAnsi="inherit" w:cs="Segoe UI"/>
+          <w:color w:val="3D4752"/>
+        </w:rPr>
+      </w:pPr>
+      <w:r>
+        <w:rPr>
+          <w:rStyle w:val="Textoennegrita"/>
+          <w:rFonts w:ascii="inherit" w:hAnsi="inherit" w:cs="Segoe UI"/>
+          <w:color w:val="3D4752"/>
+          <w:bdr w:val="none" w:sz="0" w:space="0" w:color="auto" w:frame="1"/>
+        </w:rPr>
+        <w:t>Objetos de flujo:</w:t>
+      </w:r>
+      <w:r>
+        <w:rPr>
+          <w:rFonts w:ascii="inherit" w:hAnsi="inherit" w:cs="Segoe UI"/>
+          <w:color w:val="3D4752"/>
+        </w:rPr>
+        <w:t> </w:t>
+      </w:r>
+      <w:hyperlink r:id="rId21" w:history="1">
+        <w:r>
+          <w:rPr>
+            <w:rStyle w:val="Hipervnculo"/>
+            <w:rFonts w:ascii="inherit" w:hAnsi="inherit" w:cs="Segoe UI"/>
+            <w:bdr w:val="none" w:sz="0" w:space="0" w:color="auto" w:frame="1"/>
+          </w:rPr>
+          <w:t>eventos</w:t>
+        </w:r>
+      </w:hyperlink>
+      <w:r>
+        <w:rPr>
+          <w:rFonts w:ascii="inherit" w:hAnsi="inherit" w:cs="Segoe UI"/>
+          <w:color w:val="3D4752"/>
+        </w:rPr>
+        <w:t>, </w:t>
+      </w:r>
+      <w:hyperlink r:id="rId22" w:history="1">
+        <w:r>
+          <w:rPr>
+            <w:rStyle w:val="Hipervnculo"/>
+            <w:rFonts w:ascii="inherit" w:hAnsi="inherit" w:cs="Segoe UI"/>
+            <w:bdr w:val="none" w:sz="0" w:space="0" w:color="auto" w:frame="1"/>
+          </w:rPr>
+          <w:t>actividades</w:t>
+        </w:r>
+      </w:hyperlink>
+      <w:r>
+        <w:rPr>
+          <w:rFonts w:ascii="inherit" w:hAnsi="inherit" w:cs="Segoe UI"/>
+          <w:color w:val="3D4752"/>
+        </w:rPr>
+        <w:t> y </w:t>
+      </w:r>
+      <w:hyperlink r:id="rId23" w:history="1">
+        <w:r>
+          <w:rPr>
+            <w:rStyle w:val="Hipervnculo"/>
+            <w:rFonts w:ascii="inherit" w:hAnsi="inherit" w:cs="Segoe UI"/>
+            <w:bdr w:val="none" w:sz="0" w:space="0" w:color="auto" w:frame="1"/>
+          </w:rPr>
+          <w:t>portales</w:t>
+        </w:r>
+      </w:hyperlink>
+    </w:p>
+    <w:p>
+      <w:pPr>
+        <w:numPr>
+          <w:ilvl w:val="0"/>
+          <w:numId w:val="20"/>
+        </w:numPr>
+        <w:spacing w:beforeAutospacing="1" w:after="0" w:afterAutospacing="1" w:line="240" w:lineRule="auto"/>
+        <w:ind w:left="300"/>
+        <w:textAlignment w:val="baseline"/>
+        <w:rPr>
+          <w:rFonts w:ascii="inherit" w:hAnsi="inherit" w:cs="Segoe UI"/>
+          <w:color w:val="3D4752"/>
+        </w:rPr>
+      </w:pPr>
+      <w:r>
+        <w:rPr>
+          <w:rStyle w:val="Textoennegrita"/>
+          <w:rFonts w:ascii="inherit" w:hAnsi="inherit" w:cs="Segoe UI"/>
+          <w:color w:val="3D4752"/>
+          <w:bdr w:val="none" w:sz="0" w:space="0" w:color="auto" w:frame="1"/>
+        </w:rPr>
+        <w:t>Objetos de conexión:</w:t>
+      </w:r>
+      <w:r>
+        <w:rPr>
+          <w:rFonts w:ascii="inherit" w:hAnsi="inherit" w:cs="Segoe UI"/>
+          <w:color w:val="3D4752"/>
+        </w:rPr>
+        <w:t> flujo de secuencia, flujo de mensaje y asociación</w:t>
+      </w:r>
+    </w:p>
+    <w:p>
+      <w:pPr>
+        <w:numPr>
+          <w:ilvl w:val="0"/>
+          <w:numId w:val="20"/>
+        </w:numPr>
+        <w:spacing w:beforeAutospacing="1" w:after="0" w:afterAutospacing="1" w:line="240" w:lineRule="auto"/>
+        <w:ind w:left="300"/>
+        <w:textAlignment w:val="baseline"/>
+        <w:rPr>
+          <w:rFonts w:ascii="inherit" w:hAnsi="inherit" w:cs="Segoe UI"/>
+          <w:color w:val="3D4752"/>
+        </w:rPr>
+      </w:pPr>
+      <w:r>
+        <w:rPr>
+          <w:rStyle w:val="Textoennegrita"/>
+          <w:rFonts w:ascii="inherit" w:hAnsi="inherit" w:cs="Segoe UI"/>
+          <w:color w:val="3D4752"/>
+          <w:bdr w:val="none" w:sz="0" w:space="0" w:color="auto" w:frame="1"/>
+        </w:rPr>
+        <w:t>Carriles:</w:t>
+      </w:r>
+      <w:r>
+        <w:rPr>
+          <w:rFonts w:ascii="inherit" w:hAnsi="inherit" w:cs="Segoe UI"/>
+          <w:color w:val="3D4752"/>
+        </w:rPr>
+        <w:t> piscina o carril</w:t>
+      </w:r>
+    </w:p>
+    <w:p>
+      <w:pPr>
+        <w:numPr>
+          <w:ilvl w:val="0"/>
+          <w:numId w:val="20"/>
+        </w:numPr>
+        <w:spacing w:beforeAutospacing="1" w:after="0" w:afterAutospacing="1" w:line="240" w:lineRule="auto"/>
+        <w:ind w:left="300"/>
+        <w:textAlignment w:val="baseline"/>
+        <w:rPr>
+          <w:rFonts w:ascii="inherit" w:hAnsi="inherit" w:cs="Segoe UI"/>
+          <w:color w:val="3D4752"/>
+        </w:rPr>
+      </w:pPr>
+      <w:r>
+        <w:rPr>
+          <w:rStyle w:val="Textoennegrita"/>
+          <w:rFonts w:ascii="inherit" w:hAnsi="inherit" w:cs="Segoe UI"/>
+          <w:color w:val="3D4752"/>
+          <w:bdr w:val="none" w:sz="0" w:space="0" w:color="auto" w:frame="1"/>
+        </w:rPr>
+        <w:t>Artefactos: </w:t>
+      </w:r>
+      <w:r>
+        <w:rPr>
+          <w:rFonts w:ascii="inherit" w:hAnsi="inherit" w:cs="Segoe UI"/>
+          <w:color w:val="3D4752"/>
+        </w:rPr>
+        <w:t>objeto de datos, grupo y anotación</w:t>
+      </w:r>
+    </w:p>
+    <w:p>
+      <w:pPr>
+        <w:pStyle w:val="NormalWeb"/>
+        <w:textAlignment w:val="baseline"/>
+        <w:rPr>
+          <w:rFonts w:ascii="inherit" w:hAnsi="inherit" w:cs="Segoe UI"/>
+          <w:color w:val="3D4752"/>
+        </w:rPr>
+      </w:pPr>
+      <w:r>
+        <w:rPr>
+          <w:rFonts w:ascii="inherit" w:hAnsi="inherit" w:cs="Segoe UI"/>
+          <w:color w:val="3D4752"/>
+        </w:rPr>
+        <w:t>Estos son los elementos individuales y cómo se usan para definir un proceso de negocio:</w:t>
+      </w:r>
+    </w:p>
+    <w:p>
+      <w:pPr>
+        <w:pStyle w:val="Ttulo3"/>
+        <w:spacing w:before="0"/>
+        <w:textAlignment w:val="baseline"/>
+        <w:rPr>
+          <w:rFonts w:ascii="inherit" w:hAnsi="inherit" w:cs="Segoe UI"/>
+          <w:color w:val="3D4752"/>
+        </w:rPr>
+      </w:pPr>
+      <w:r>
+        <w:rPr>
+          <w:rStyle w:val="Textoennegrita"/>
+          <w:rFonts w:ascii="inherit" w:hAnsi="inherit" w:cs="Segoe UI"/>
+          <w:b/>
+          <w:bCs/>
+          <w:color w:val="3D4752"/>
+          <w:bdr w:val="none" w:sz="0" w:space="0" w:color="auto" w:frame="1"/>
+        </w:rPr>
+        <w:t>Eventos</w:t>
+      </w:r>
+    </w:p>
+    <w:p>
+      <w:pPr>
+        <w:pStyle w:val="NormalWeb"/>
+        <w:textAlignment w:val="baseline"/>
+        <w:rPr>
+          <w:rFonts w:ascii="inherit" w:hAnsi="inherit" w:cs="Segoe UI"/>
+          <w:color w:val="3D4752"/>
+        </w:rPr>
+      </w:pPr>
+      <w:r>
+        <w:rPr>
+          <w:rFonts w:ascii="inherit" w:hAnsi="inherit" w:cs="Segoe UI"/>
+          <w:color w:val="3D4752"/>
+        </w:rPr>
+        <w:t xml:space="preserve">Un disparador que inicia, modifica o finaliza un proceso. Los tipos de eventos incluyen mensajes, temporizadores, errores, compensaciones, señales, cancelaciones, </w:t>
+      </w:r>
+      <w:proofErr w:type="spellStart"/>
+      <w:r>
+        <w:rPr>
+          <w:rFonts w:ascii="inherit" w:hAnsi="inherit" w:cs="Segoe UI"/>
+          <w:color w:val="3D4752"/>
+        </w:rPr>
+        <w:t>escalaciones</w:t>
+      </w:r>
+      <w:proofErr w:type="spellEnd"/>
+      <w:r>
+        <w:rPr>
+          <w:rFonts w:ascii="inherit" w:hAnsi="inherit" w:cs="Segoe UI"/>
+          <w:color w:val="3D4752"/>
+        </w:rPr>
+        <w:t>, enlaces y otros. Se muestran con círculos que contienen otros símbolos en función del tipo de evento. Se clasifican como "lanzar" o "capturar", según su función.</w:t>
+      </w:r>
+    </w:p>
+    <w:p>
+      <w:pPr>
+        <w:textAlignment w:val="baseline"/>
+        <w:rPr>
+          <w:rFonts w:ascii="Segoe UI" w:hAnsi="Segoe UI" w:cs="Segoe UI"/>
+          <w:color w:val="3D4752"/>
+        </w:rPr>
+      </w:pPr>
+      <w:r>
+        <w:rPr>
+          <w:noProof/>
+          <w:lang w:val="es-ES" w:eastAsia="es-ES"/>
+        </w:rPr>
+        <w:drawing>
+          <wp:inline distT="0" distB="0" distL="0" distR="0" wp14:anchorId="107F8778" wp14:editId="5A734E3F">
+            <wp:extent cx="5153025" cy="1504950"/>
+            <wp:effectExtent l="0" t="0" r="9525" b="0"/>
+            <wp:docPr id="21" name="Imagen 21"/>
+            <wp:cNvGraphicFramePr>
+              <a:graphicFrameLocks xmlns:a="http://schemas.openxmlformats.org/drawingml/2006/main" noChangeAspect="1"/>
+            </wp:cNvGraphicFramePr>
+            <a:graphic xmlns:a="http://schemas.openxmlformats.org/drawingml/2006/main">
+              <a:graphicData uri="http://schemas.openxmlformats.org/drawingml/2006/picture">
+                <pic:pic xmlns:pic="http://schemas.openxmlformats.org/drawingml/2006/picture">
+                  <pic:nvPicPr>
+                    <pic:cNvPr id="0" name=""/>
+                    <pic:cNvPicPr/>
+                  </pic:nvPicPr>
+                  <pic:blipFill>
+                    <a:blip r:embed="rId24"/>
+                    <a:stretch>
+                      <a:fillRect/>
+                    </a:stretch>
+                  </pic:blipFill>
+                  <pic:spPr>
+                    <a:xfrm>
+                      <a:off x="0" y="0"/>
+                      <a:ext cx="5153025" cy="1504950"/>
+                    </a:xfrm>
+                    <a:prstGeom prst="rect">
+                      <a:avLst/>
+                    </a:prstGeom>
+                  </pic:spPr>
+                </pic:pic>
+              </a:graphicData>
+            </a:graphic>
+          </wp:inline>
+        </w:drawing>
+      </w:r>
+      <w:bookmarkStart w:id="0" w:name="_GoBack"/>
+      <w:bookmarkEnd w:id="0"/>
+    </w:p>
+    <w:p>
+      <w:pPr>
+        <w:pStyle w:val="Ttulo3"/>
+        <w:spacing w:before="0"/>
+        <w:textAlignment w:val="baseline"/>
+        <w:rPr>
+          <w:rFonts w:ascii="inherit" w:hAnsi="inherit" w:cs="Segoe UI"/>
+          <w:color w:val="3D4752"/>
+        </w:rPr>
+      </w:pPr>
+      <w:r>
+        <w:rPr>
+          <w:rStyle w:val="Textoennegrita"/>
+          <w:rFonts w:ascii="inherit" w:hAnsi="inherit" w:cs="Segoe UI"/>
+          <w:b/>
+          <w:bCs/>
+          <w:color w:val="3D4752"/>
+          <w:bdr w:val="none" w:sz="0" w:space="0" w:color="auto" w:frame="1"/>
+        </w:rPr>
+        <w:t>Actividad</w:t>
+      </w:r>
+    </w:p>
+    <w:p>
+      <w:pPr>
+        <w:pStyle w:val="NormalWeb"/>
+        <w:spacing w:before="0" w:after="0"/>
+        <w:textAlignment w:val="baseline"/>
+        <w:rPr>
+          <w:rFonts w:ascii="inherit" w:hAnsi="inherit" w:cs="Segoe UI"/>
+          <w:color w:val="3D4752"/>
+        </w:rPr>
+      </w:pPr>
+      <w:r>
+        <w:rPr>
+          <w:rFonts w:ascii="inherit" w:hAnsi="inherit" w:cs="Segoe UI"/>
+          <w:color w:val="3D4752"/>
+        </w:rPr>
+        <w:t>Una actividad o </w:t>
+      </w:r>
+      <w:hyperlink r:id="rId25" w:history="1">
+        <w:r>
+          <w:rPr>
+            <w:rStyle w:val="Hipervnculo"/>
+            <w:rFonts w:ascii="inherit" w:hAnsi="inherit" w:cs="Segoe UI"/>
+            <w:bdr w:val="none" w:sz="0" w:space="0" w:color="auto" w:frame="1"/>
+          </w:rPr>
+          <w:t>tarea</w:t>
+        </w:r>
+      </w:hyperlink>
+      <w:r>
+        <w:rPr>
+          <w:rFonts w:ascii="inherit" w:hAnsi="inherit" w:cs="Segoe UI"/>
+          <w:color w:val="3D4752"/>
+        </w:rPr>
+        <w:t> particular llevada a cabo por una persona o sistema. Se muestra con un rectángulo con bordes redondeados. Pueden volverse más detalladas con </w:t>
+      </w:r>
+      <w:hyperlink r:id="rId26" w:history="1">
+        <w:r>
+          <w:rPr>
+            <w:rStyle w:val="Hipervnculo"/>
+            <w:rFonts w:ascii="inherit" w:hAnsi="inherit" w:cs="Segoe UI"/>
+            <w:bdr w:val="none" w:sz="0" w:space="0" w:color="auto" w:frame="1"/>
+          </w:rPr>
+          <w:t>subprocesos</w:t>
+        </w:r>
+      </w:hyperlink>
+      <w:r>
+        <w:rPr>
+          <w:rFonts w:ascii="inherit" w:hAnsi="inherit" w:cs="Segoe UI"/>
+          <w:color w:val="3D4752"/>
+        </w:rPr>
+        <w:t>, bucles, compensaciones y múltiples instancias.</w:t>
+      </w:r>
+    </w:p>
+    <w:p>
+      <w:pPr>
+        <w:textAlignment w:val="baseline"/>
+        <w:rPr>
+          <w:rFonts w:ascii="Segoe UI" w:hAnsi="Segoe UI" w:cs="Segoe UI"/>
+          <w:color w:val="3D4752"/>
+        </w:rPr>
+      </w:pPr>
+      <w:r>
+        <w:rPr>
+          <w:noProof/>
+          <w:lang w:val="es-ES" w:eastAsia="es-ES"/>
+        </w:rPr>
+        <w:drawing>
+          <wp:inline distT="0" distB="0" distL="0" distR="0" wp14:anchorId="486A8D26" wp14:editId="3AB5CE3C">
+            <wp:extent cx="5105400" cy="781050"/>
+            <wp:effectExtent l="0" t="0" r="0" b="0"/>
+            <wp:docPr id="20" name="Imagen 20"/>
+            <wp:cNvGraphicFramePr>
+              <a:graphicFrameLocks xmlns:a="http://schemas.openxmlformats.org/drawingml/2006/main" noChangeAspect="1"/>
+            </wp:cNvGraphicFramePr>
+            <a:graphic xmlns:a="http://schemas.openxmlformats.org/drawingml/2006/main">
+              <a:graphicData uri="http://schemas.openxmlformats.org/drawingml/2006/picture">
+                <pic:pic xmlns:pic="http://schemas.openxmlformats.org/drawingml/2006/picture">
+                  <pic:nvPicPr>
+                    <pic:cNvPr id="0" name=""/>
+                    <pic:cNvPicPr/>
+                  </pic:nvPicPr>
+                  <pic:blipFill>
+                    <a:blip r:embed="rId27"/>
+                    <a:stretch>
+                      <a:fillRect/>
+                    </a:stretch>
+                  </pic:blipFill>
+                  <pic:spPr>
+                    <a:xfrm>
+                      <a:off x="0" y="0"/>
+                      <a:ext cx="5105400" cy="781050"/>
+                    </a:xfrm>
+                    <a:prstGeom prst="rect">
+                      <a:avLst/>
+                    </a:prstGeom>
+                  </pic:spPr>
+                </pic:pic>
+              </a:graphicData>
+            </a:graphic>
+          </wp:inline>
+        </w:drawing>
+      </w:r>
+    </w:p>
+    <w:p>
+      <w:pPr>
+        <w:pStyle w:val="Ttulo3"/>
+        <w:spacing w:before="0"/>
+        <w:textAlignment w:val="baseline"/>
+        <w:rPr>
+          <w:rFonts w:ascii="inherit" w:hAnsi="inherit" w:cs="Segoe UI"/>
+          <w:color w:val="3D4752"/>
+        </w:rPr>
+      </w:pPr>
+      <w:r>
+        <w:rPr>
+          <w:rStyle w:val="Textoennegrita"/>
+          <w:rFonts w:ascii="inherit" w:hAnsi="inherit" w:cs="Segoe UI"/>
+          <w:b/>
+          <w:bCs/>
+          <w:color w:val="3D4752"/>
+          <w:bdr w:val="none" w:sz="0" w:space="0" w:color="auto" w:frame="1"/>
+        </w:rPr>
+        <w:t>Gateway</w:t>
+      </w:r>
+    </w:p>
+    <w:p>
+      <w:pPr>
+        <w:pStyle w:val="NormalWeb"/>
+        <w:textAlignment w:val="baseline"/>
+        <w:rPr>
+          <w:rFonts w:ascii="inherit" w:hAnsi="inherit" w:cs="Segoe UI"/>
+          <w:color w:val="3D4752"/>
+        </w:rPr>
+      </w:pPr>
+      <w:r>
+        <w:rPr>
+          <w:rFonts w:ascii="inherit" w:hAnsi="inherit" w:cs="Segoe UI"/>
+          <w:color w:val="3D4752"/>
+        </w:rPr>
+        <w:t>Punto decisivo que puede modificar la ruta en función de las condiciones o los eventos. Se muestran como diamantes. Pueden ser exclusivos o inclusivos, paralelos, complejos o basarse en datos o eventos.</w:t>
+      </w:r>
+    </w:p>
+    <w:p>
+      <w:pPr>
+        <w:textAlignment w:val="baseline"/>
+        <w:rPr>
+          <w:rFonts w:ascii="inherit" w:hAnsi="inherit" w:cs="Segoe UI"/>
+          <w:color w:val="3D4752"/>
+        </w:rPr>
+      </w:pPr>
+      <w:r>
+        <w:rPr>
+          <w:noProof/>
+          <w:lang w:val="es-ES" w:eastAsia="es-ES"/>
+        </w:rPr>
+        <w:lastRenderedPageBreak/>
+        <w:drawing>
+          <wp:inline distT="0" distB="0" distL="0" distR="0" wp14:anchorId="7D8CA35C" wp14:editId="176407F8">
+            <wp:extent cx="5219700" cy="933450"/>
+            <wp:effectExtent l="0" t="0" r="0" b="0"/>
+            <wp:docPr id="19" name="Imagen 19"/>
+            <wp:cNvGraphicFramePr>
+              <a:graphicFrameLocks xmlns:a="http://schemas.openxmlformats.org/drawingml/2006/main" noChangeAspect="1"/>
+            </wp:cNvGraphicFramePr>
+            <a:graphic xmlns:a="http://schemas.openxmlformats.org/drawingml/2006/main">
+              <a:graphicData uri="http://schemas.openxmlformats.org/drawingml/2006/picture">
+                <pic:pic xmlns:pic="http://schemas.openxmlformats.org/drawingml/2006/picture">
+                  <pic:nvPicPr>
+                    <pic:cNvPr id="0" name=""/>
+                    <pic:cNvPicPr/>
+                  </pic:nvPicPr>
+                  <pic:blipFill>
+                    <a:blip r:embed="rId28"/>
+                    <a:stretch>
+                      <a:fillRect/>
+                    </a:stretch>
+                  </pic:blipFill>
+                  <pic:spPr>
+                    <a:xfrm>
+                      <a:off x="0" y="0"/>
+                      <a:ext cx="5219700" cy="933450"/>
+                    </a:xfrm>
+                    <a:prstGeom prst="rect">
+                      <a:avLst/>
+                    </a:prstGeom>
+                  </pic:spPr>
+                </pic:pic>
+              </a:graphicData>
+            </a:graphic>
+          </wp:inline>
+        </w:drawing>
+      </w:r>
+      <w:r>
+        <w:rPr>
+          <w:rFonts w:ascii="inherit" w:hAnsi="inherit" w:cs="Segoe UI"/>
+          <w:color w:val="3D4752"/>
+        </w:rPr>
+        <w:t> </w:t>
+      </w:r>
+    </w:p>
+    <w:p>
+      <w:pPr>
+        <w:pStyle w:val="Ttulo3"/>
+        <w:spacing w:before="0"/>
+        <w:textAlignment w:val="baseline"/>
+        <w:rPr>
+          <w:rFonts w:ascii="inherit" w:hAnsi="inherit" w:cs="Segoe UI"/>
+          <w:color w:val="3D4752"/>
+        </w:rPr>
+      </w:pPr>
+      <w:r>
+        <w:rPr>
+          <w:rStyle w:val="Textoennegrita"/>
+          <w:rFonts w:ascii="inherit" w:hAnsi="inherit" w:cs="Segoe UI"/>
+          <w:b/>
+          <w:bCs/>
+          <w:color w:val="3D4752"/>
+          <w:bdr w:val="none" w:sz="0" w:space="0" w:color="auto" w:frame="1"/>
+        </w:rPr>
+        <w:t>Flujo de secuencia</w:t>
+      </w:r>
+    </w:p>
+    <w:p>
+      <w:pPr>
+        <w:pStyle w:val="NormalWeb"/>
+        <w:textAlignment w:val="baseline"/>
+        <w:rPr>
+          <w:rFonts w:ascii="inherit" w:hAnsi="inherit" w:cs="Segoe UI"/>
+          <w:color w:val="3D4752"/>
+        </w:rPr>
+      </w:pPr>
+      <w:r>
+        <w:rPr>
+          <w:rFonts w:ascii="inherit" w:hAnsi="inherit" w:cs="Segoe UI"/>
+          <w:color w:val="3D4752"/>
+        </w:rPr>
+        <w:t>Muestra el orden de las actividades que se realizarán. Se representa con una línea recta con una flecha. Puede mostrar un flujo condicional o un flujo predeterminado.</w:t>
+      </w:r>
+    </w:p>
+    <w:p>
+      <w:pPr>
+        <w:textAlignment w:val="baseline"/>
+        <w:rPr>
+          <w:rFonts w:ascii="Segoe UI" w:hAnsi="Segoe UI" w:cs="Segoe UI"/>
+          <w:color w:val="3D4752"/>
+        </w:rPr>
+      </w:pPr>
+      <w:r>
+        <w:rPr>
+          <w:noProof/>
+          <w:lang w:val="es-ES" w:eastAsia="es-ES"/>
+        </w:rPr>
+        <w:drawing>
+          <wp:inline distT="0" distB="0" distL="0" distR="0" wp14:anchorId="549FCF32" wp14:editId="11DC9B44">
+            <wp:extent cx="5048250" cy="609600"/>
+            <wp:effectExtent l="0" t="0" r="0" b="0"/>
+            <wp:docPr id="18" name="Imagen 18"/>
+            <wp:cNvGraphicFramePr>
+              <a:graphicFrameLocks xmlns:a="http://schemas.openxmlformats.org/drawingml/2006/main" noChangeAspect="1"/>
+            </wp:cNvGraphicFramePr>
+            <a:graphic xmlns:a="http://schemas.openxmlformats.org/drawingml/2006/main">
+              <a:graphicData uri="http://schemas.openxmlformats.org/drawingml/2006/picture">
+                <pic:pic xmlns:pic="http://schemas.openxmlformats.org/drawingml/2006/picture">
+                  <pic:nvPicPr>
+                    <pic:cNvPr id="0" name=""/>
+                    <pic:cNvPicPr/>
+                  </pic:nvPicPr>
+                  <pic:blipFill>
+                    <a:blip r:embed="rId29"/>
+                    <a:stretch>
+                      <a:fillRect/>
+                    </a:stretch>
+                  </pic:blipFill>
+                  <pic:spPr>
+                    <a:xfrm>
+                      <a:off x="0" y="0"/>
+                      <a:ext cx="5048250" cy="609600"/>
+                    </a:xfrm>
+                    <a:prstGeom prst="rect">
+                      <a:avLst/>
+                    </a:prstGeom>
+                  </pic:spPr>
+                </pic:pic>
+              </a:graphicData>
+            </a:graphic>
+          </wp:inline>
+        </w:drawing>
+      </w:r>
+    </w:p>
+    <w:p>
+      <w:pPr>
+        <w:pStyle w:val="Ttulo3"/>
+        <w:spacing w:before="0"/>
+        <w:textAlignment w:val="baseline"/>
+        <w:rPr>
+          <w:rFonts w:ascii="inherit" w:hAnsi="inherit" w:cs="Segoe UI"/>
+          <w:color w:val="3D4752"/>
+        </w:rPr>
+      </w:pPr>
+      <w:r>
+        <w:rPr>
+          <w:rStyle w:val="Textoennegrita"/>
+          <w:rFonts w:ascii="inherit" w:hAnsi="inherit" w:cs="Segoe UI"/>
+          <w:b/>
+          <w:bCs/>
+          <w:color w:val="3D4752"/>
+          <w:bdr w:val="none" w:sz="0" w:space="0" w:color="auto" w:frame="1"/>
+        </w:rPr>
+        <w:t>Flujo de mensajes</w:t>
+      </w:r>
+    </w:p>
+    <w:p>
+      <w:pPr>
+        <w:pStyle w:val="NormalWeb"/>
+        <w:textAlignment w:val="baseline"/>
+        <w:rPr>
+          <w:rFonts w:ascii="inherit" w:hAnsi="inherit" w:cs="Segoe UI"/>
+          <w:color w:val="3D4752"/>
+        </w:rPr>
+      </w:pPr>
+      <w:r>
+        <w:rPr>
+          <w:rFonts w:ascii="inherit" w:hAnsi="inherit" w:cs="Segoe UI"/>
+          <w:color w:val="3D4752"/>
+        </w:rPr>
+        <w:t>Muestra mensajes que fluyen en "piscinas" o límites organizativos, como los departamentos. No debe conectar eventos o actividades dentro de una piscina. Se representa con una línea discontinua que contiene un círculo al principio y una flecha al final.</w:t>
+      </w:r>
+    </w:p>
+    <w:p>
+      <w:pPr>
+        <w:textAlignment w:val="baseline"/>
+        <w:rPr>
+          <w:rFonts w:ascii="Segoe UI" w:hAnsi="Segoe UI" w:cs="Segoe UI"/>
+          <w:color w:val="3D4752"/>
+        </w:rPr>
+      </w:pPr>
+      <w:r>
+        <w:rPr>
+          <w:noProof/>
+          <w:lang w:val="es-ES" w:eastAsia="es-ES"/>
+        </w:rPr>
+        <w:drawing>
+          <wp:inline distT="0" distB="0" distL="0" distR="0" wp14:anchorId="795987CC" wp14:editId="0AA5D6C7">
+            <wp:extent cx="5153025" cy="657225"/>
+            <wp:effectExtent l="0" t="0" r="9525" b="9525"/>
+            <wp:docPr id="17" name="Imagen 17"/>
+            <wp:cNvGraphicFramePr>
+              <a:graphicFrameLocks xmlns:a="http://schemas.openxmlformats.org/drawingml/2006/main" noChangeAspect="1"/>
+            </wp:cNvGraphicFramePr>
+            <a:graphic xmlns:a="http://schemas.openxmlformats.org/drawingml/2006/main">
+              <a:graphicData uri="http://schemas.openxmlformats.org/drawingml/2006/picture">
+                <pic:pic xmlns:pic="http://schemas.openxmlformats.org/drawingml/2006/picture">
+                  <pic:nvPicPr>
+                    <pic:cNvPr id="0" name=""/>
+                    <pic:cNvPicPr/>
+                  </pic:nvPicPr>
+                  <pic:blipFill>
+                    <a:blip r:embed="rId30"/>
+                    <a:stretch>
+                      <a:fillRect/>
+                    </a:stretch>
+                  </pic:blipFill>
+                  <pic:spPr>
+                    <a:xfrm>
+                      <a:off x="0" y="0"/>
+                      <a:ext cx="5153025" cy="657225"/>
+                    </a:xfrm>
+                    <a:prstGeom prst="rect">
+                      <a:avLst/>
+                    </a:prstGeom>
+                  </pic:spPr>
+                </pic:pic>
+              </a:graphicData>
+            </a:graphic>
+          </wp:inline>
+        </w:drawing>
+      </w:r>
+    </w:p>
+    <w:p>
+      <w:pPr>
+        <w:pStyle w:val="Ttulo3"/>
+        <w:spacing w:before="0"/>
+        <w:textAlignment w:val="baseline"/>
+        <w:rPr>
+          <w:rFonts w:ascii="inherit" w:hAnsi="inherit" w:cs="Segoe UI"/>
+          <w:color w:val="3D4752"/>
+        </w:rPr>
+      </w:pPr>
+      <w:r>
+        <w:rPr>
+          <w:rStyle w:val="Textoennegrita"/>
+          <w:rFonts w:ascii="inherit" w:hAnsi="inherit" w:cs="Segoe UI"/>
+          <w:b/>
+          <w:bCs/>
+          <w:color w:val="3D4752"/>
+          <w:bdr w:val="none" w:sz="0" w:space="0" w:color="auto" w:frame="1"/>
+        </w:rPr>
+        <w:t>Asociación</w:t>
+      </w:r>
+    </w:p>
+    <w:p>
+      <w:pPr>
+        <w:pStyle w:val="NormalWeb"/>
+        <w:textAlignment w:val="baseline"/>
+        <w:rPr>
+          <w:rFonts w:ascii="inherit" w:hAnsi="inherit" w:cs="Segoe UI"/>
+          <w:color w:val="3D4752"/>
+        </w:rPr>
+      </w:pPr>
+      <w:r>
+        <w:rPr>
+          <w:rFonts w:ascii="inherit" w:hAnsi="inherit" w:cs="Segoe UI"/>
+          <w:color w:val="3D4752"/>
+        </w:rPr>
+        <w:t>Se muestra con una línea punteada y asocia un artefacto o texto a un evento, actividad o puerta de enlace.</w:t>
+      </w:r>
+    </w:p>
+    <w:p>
+      <w:pPr>
+        <w:textAlignment w:val="baseline"/>
+        <w:rPr>
+          <w:rFonts w:ascii="Segoe UI" w:hAnsi="Segoe UI" w:cs="Segoe UI"/>
+          <w:color w:val="3D4752"/>
+        </w:rPr>
+      </w:pPr>
+      <w:r>
+        <w:rPr>
+          <w:noProof/>
+          <w:lang w:val="es-ES" w:eastAsia="es-ES"/>
+        </w:rPr>
+        <w:drawing>
+          <wp:inline distT="0" distB="0" distL="0" distR="0" wp14:anchorId="42779833" wp14:editId="5F818444">
+            <wp:extent cx="5295900" cy="447675"/>
+            <wp:effectExtent l="0" t="0" r="0" b="9525"/>
+            <wp:docPr id="16" name="Imagen 16"/>
+            <wp:cNvGraphicFramePr>
+              <a:graphicFrameLocks xmlns:a="http://schemas.openxmlformats.org/drawingml/2006/main" noChangeAspect="1"/>
+            </wp:cNvGraphicFramePr>
+            <a:graphic xmlns:a="http://schemas.openxmlformats.org/drawingml/2006/main">
+              <a:graphicData uri="http://schemas.openxmlformats.org/drawingml/2006/picture">
+                <pic:pic xmlns:pic="http://schemas.openxmlformats.org/drawingml/2006/picture">
+                  <pic:nvPicPr>
+                    <pic:cNvPr id="0" name=""/>
+                    <pic:cNvPicPr/>
+                  </pic:nvPicPr>
+                  <pic:blipFill>
+                    <a:blip r:embed="rId31"/>
+                    <a:stretch>
+                      <a:fillRect/>
+                    </a:stretch>
+                  </pic:blipFill>
+                  <pic:spPr>
+                    <a:xfrm>
+                      <a:off x="0" y="0"/>
+                      <a:ext cx="5295900" cy="447675"/>
+                    </a:xfrm>
+                    <a:prstGeom prst="rect">
+                      <a:avLst/>
+                    </a:prstGeom>
+                  </pic:spPr>
+                </pic:pic>
+              </a:graphicData>
+            </a:graphic>
+          </wp:inline>
+        </w:drawing>
+      </w:r>
+    </w:p>
+    <w:p>
+      <w:pPr>
+        <w:pStyle w:val="Ttulo3"/>
+        <w:spacing w:before="0"/>
+        <w:textAlignment w:val="baseline"/>
+        <w:rPr>
+          <w:rFonts w:ascii="inherit" w:hAnsi="inherit" w:cs="Segoe UI"/>
+          <w:color w:val="3D4752"/>
+        </w:rPr>
+      </w:pPr>
+      <w:r>
+        <w:rPr>
+          <w:rStyle w:val="Textoennegrita"/>
+          <w:rFonts w:ascii="inherit" w:hAnsi="inherit" w:cs="Segoe UI"/>
+          <w:b/>
+          <w:bCs/>
+          <w:color w:val="3D4752"/>
+          <w:bdr w:val="none" w:sz="0" w:space="0" w:color="auto" w:frame="1"/>
+        </w:rPr>
+        <w:t>Carril y piscina</w:t>
+      </w:r>
+    </w:p>
+    <w:p>
+      <w:pPr>
+        <w:pStyle w:val="NormalWeb"/>
+        <w:textAlignment w:val="baseline"/>
+        <w:rPr>
+          <w:rFonts w:ascii="inherit" w:hAnsi="inherit" w:cs="Segoe UI"/>
+          <w:color w:val="3D4752"/>
+        </w:rPr>
+      </w:pPr>
+      <w:r>
+        <w:rPr>
+          <w:rFonts w:ascii="inherit" w:hAnsi="inherit" w:cs="Segoe UI"/>
+          <w:color w:val="3D4752"/>
+        </w:rPr>
+        <w:t>Una piscina representa a los principales participantes de un proceso. Puede haber otra piscina en otra compañía o departamento, pero igual estar involucrada en el proceso. Los carriles dentro de una piscina muestran las actividades y los flujos para un determinado rol o participante, definiendo quién es responsable de qué partes del proceso.</w:t>
+      </w:r>
+    </w:p>
+    <w:p>
+      <w:pPr>
+        <w:textAlignment w:val="baseline"/>
+        <w:rPr>
+          <w:rFonts w:ascii="Segoe UI" w:hAnsi="Segoe UI" w:cs="Segoe UI"/>
+          <w:color w:val="3D4752"/>
+        </w:rPr>
+      </w:pPr>
+      <w:r>
+        <w:rPr>
+          <w:noProof/>
+          <w:lang w:val="es-ES" w:eastAsia="es-ES"/>
+        </w:rPr>
+        <w:lastRenderedPageBreak/>
+        <w:drawing>
+          <wp:inline distT="0" distB="0" distL="0" distR="0" wp14:anchorId="5EF5494E" wp14:editId="4139A229">
+            <wp:extent cx="5400040" cy="3304912"/>
+            <wp:effectExtent l="0" t="0" r="0" b="0"/>
+            <wp:docPr id="15" name="Imagen 15"/>
+            <wp:cNvGraphicFramePr>
+              <a:graphicFrameLocks xmlns:a="http://schemas.openxmlformats.org/drawingml/2006/main" noChangeAspect="1"/>
+            </wp:cNvGraphicFramePr>
+            <a:graphic xmlns:a="http://schemas.openxmlformats.org/drawingml/2006/main">
+              <a:graphicData uri="http://schemas.openxmlformats.org/drawingml/2006/picture">
+                <pic:pic xmlns:pic="http://schemas.openxmlformats.org/drawingml/2006/picture">
+                  <pic:nvPicPr>
+                    <pic:cNvPr id="0" name=""/>
+                    <pic:cNvPicPr/>
+                  </pic:nvPicPr>
+                  <pic:blipFill>
+                    <a:blip r:embed="rId32"/>
+                    <a:stretch>
+                      <a:fillRect/>
+                    </a:stretch>
+                  </pic:blipFill>
+                  <pic:spPr>
+                    <a:xfrm>
+                      <a:off x="0" y="0"/>
+                      <a:ext cx="5400040" cy="3304912"/>
+                    </a:xfrm>
+                    <a:prstGeom prst="rect">
+                      <a:avLst/>
+                    </a:prstGeom>
+                  </pic:spPr>
+                </pic:pic>
+              </a:graphicData>
+            </a:graphic>
+          </wp:inline>
+        </w:drawing>
+      </w:r>
+    </w:p>
+    <w:p>
+      <w:pPr>
+        <w:pStyle w:val="Ttulo3"/>
+        <w:spacing w:before="0"/>
+        <w:textAlignment w:val="baseline"/>
+        <w:rPr>
+          <w:rFonts w:ascii="inherit" w:hAnsi="inherit" w:cs="Segoe UI"/>
+          <w:color w:val="3D4752"/>
+        </w:rPr>
+      </w:pPr>
+      <w:r>
+        <w:rPr>
+          <w:rStyle w:val="Textoennegrita"/>
+          <w:rFonts w:ascii="inherit" w:hAnsi="inherit" w:cs="Segoe UI"/>
+          <w:b/>
+          <w:bCs/>
+          <w:color w:val="3D4752"/>
+          <w:bdr w:val="none" w:sz="0" w:space="0" w:color="auto" w:frame="1"/>
+        </w:rPr>
+        <w:t>Artefacto</w:t>
+      </w:r>
+    </w:p>
+    <w:p>
+      <w:pPr>
+        <w:pStyle w:val="NormalWeb"/>
+        <w:spacing w:before="0" w:after="0"/>
+        <w:textAlignment w:val="baseline"/>
+        <w:rPr>
+          <w:rFonts w:ascii="inherit" w:hAnsi="inherit" w:cs="Segoe UI"/>
+          <w:color w:val="3D4752"/>
+        </w:rPr>
+      </w:pPr>
+      <w:r>
+        <w:rPr>
+          <w:rFonts w:ascii="inherit" w:hAnsi="inherit" w:cs="Segoe UI"/>
+          <w:color w:val="3D4752"/>
+        </w:rPr>
+        <w:t>Información adicional que los desarrolladores agregan para aportar el nivel necesario de detalle al diagrama. Hay tres </w:t>
+      </w:r>
+      <w:hyperlink r:id="rId33" w:history="1">
+        <w:r>
+          <w:rPr>
+            <w:rStyle w:val="Hipervnculo"/>
+            <w:rFonts w:ascii="inherit" w:hAnsi="inherit" w:cs="Segoe UI"/>
+            <w:bdr w:val="none" w:sz="0" w:space="0" w:color="auto" w:frame="1"/>
+          </w:rPr>
+          <w:t>tipos de artefactos</w:t>
+        </w:r>
+      </w:hyperlink>
+      <w:r>
+        <w:rPr>
+          <w:rFonts w:ascii="inherit" w:hAnsi="inherit" w:cs="Segoe UI"/>
+          <w:color w:val="3D4752"/>
+        </w:rPr>
+        <w:t>: objeto de datos, grupo u anotación. Un </w:t>
+      </w:r>
+      <w:r>
+        <w:rPr>
+          <w:rStyle w:val="Textoennegrita"/>
+          <w:rFonts w:ascii="inherit" w:hAnsi="inherit" w:cs="Segoe UI"/>
+          <w:color w:val="3D4752"/>
+          <w:bdr w:val="none" w:sz="0" w:space="0" w:color="auto" w:frame="1"/>
+        </w:rPr>
+        <w:t>objeto de datos</w:t>
+      </w:r>
+      <w:r>
+        <w:rPr>
+          <w:rFonts w:ascii="inherit" w:hAnsi="inherit" w:cs="Segoe UI"/>
+          <w:color w:val="3D4752"/>
+        </w:rPr>
+        <w:t> muestra los datos necesarios para una actividad. Un </w:t>
+      </w:r>
+      <w:r>
+        <w:rPr>
+          <w:rStyle w:val="Textoennegrita"/>
+          <w:rFonts w:ascii="inherit" w:hAnsi="inherit" w:cs="Segoe UI"/>
+          <w:color w:val="3D4752"/>
+          <w:bdr w:val="none" w:sz="0" w:space="0" w:color="auto" w:frame="1"/>
+        </w:rPr>
+        <w:t>grupo</w:t>
+      </w:r>
+      <w:r>
+        <w:rPr>
+          <w:rFonts w:ascii="inherit" w:hAnsi="inherit" w:cs="Segoe UI"/>
+          <w:color w:val="3D4752"/>
+        </w:rPr>
+        <w:t> muestra una agrupación lógica de actividades, pero no cambia el flujo del diagrama. Una </w:t>
+      </w:r>
+      <w:r>
+        <w:rPr>
+          <w:rStyle w:val="Textoennegrita"/>
+          <w:rFonts w:ascii="inherit" w:hAnsi="inherit" w:cs="Segoe UI"/>
+          <w:color w:val="3D4752"/>
+          <w:bdr w:val="none" w:sz="0" w:space="0" w:color="auto" w:frame="1"/>
+        </w:rPr>
+        <w:t>anotación</w:t>
+      </w:r>
+      <w:r>
+        <w:rPr>
+          <w:rFonts w:ascii="inherit" w:hAnsi="inherit" w:cs="Segoe UI"/>
+          <w:color w:val="3D4752"/>
+        </w:rPr>
+        <w:t> brinda una explicación más completa de una parte del diagrama.</w:t>
+      </w:r>
+    </w:p>
+    <w:p>
+      <w:pPr>
+        <w:rPr>
+          <w:color w:val="000000"/>
+        </w:rPr>
+      </w:pPr>
+      <w:r>
+        <w:t xml:space="preserve"> </w:t>
+      </w:r>
+      <w:r>
+        <w:rPr>
+          <w:noProof/>
+          <w:lang w:val="es-ES" w:eastAsia="es-ES"/>
+        </w:rPr>
+        <w:drawing>
+          <wp:inline distT="0" distB="0" distL="0" distR="0" wp14:anchorId="179F7D1B" wp14:editId="08F6E5CE">
+            <wp:extent cx="5400040" cy="1726693"/>
+            <wp:effectExtent l="0" t="0" r="0" b="6985"/>
+            <wp:docPr id="14" name="Imagen 14"/>
+            <wp:cNvGraphicFramePr>
+              <a:graphicFrameLocks xmlns:a="http://schemas.openxmlformats.org/drawingml/2006/main" noChangeAspect="1"/>
+            </wp:cNvGraphicFramePr>
+            <a:graphic xmlns:a="http://schemas.openxmlformats.org/drawingml/2006/main">
+              <a:graphicData uri="http://schemas.openxmlformats.org/drawingml/2006/picture">
+                <pic:pic xmlns:pic="http://schemas.openxmlformats.org/drawingml/2006/picture">
+                  <pic:nvPicPr>
+                    <pic:cNvPr id="0" name=""/>
+                    <pic:cNvPicPr/>
+                  </pic:nvPicPr>
+                  <pic:blipFill>
+                    <a:blip r:embed="rId34"/>
+                    <a:stretch>
+                      <a:fillRect/>
+                    </a:stretch>
+                  </pic:blipFill>
+                  <pic:spPr>
+                    <a:xfrm>
+                      <a:off x="0" y="0"/>
+                      <a:ext cx="5400040" cy="1726693"/>
+                    </a:xfrm>
+                    <a:prstGeom prst="rect">
+                      <a:avLst/>
+                    </a:prstGeom>
+                  </pic:spPr>
+                </pic:pic>
+              </a:graphicData>
+            </a:graphic>
+          </wp:inline>
+        </w:drawing>
+      </w:r>
+      <w:r>
+        <w:rPr>
+          <w:noProof/>
+          <w:lang w:val="es-ES" w:eastAsia="es-ES"/>
+        </w:rPr>
+        <mc:AlternateContent>
+          <mc:Choice Requires="wps">
+            <w:drawing>
+              <wp:inline distT="0" distB="0" distL="0" distR="0" wp14:anchorId="3B2D0F14" wp14:editId="4AA84429">
+                <wp:extent cx="308610" cy="308610"/>
+                <wp:effectExtent l="0" t="0" r="0" b="0"/>
+                <wp:docPr id="12" name="Rectángulo 12" descr="https://d2slcw3kip6qmk.cloudfront.net/marketing/pages/chart/seo/bpmn/artifacts.svg"/>
+                <wp:cNvGraphicFramePr>
+                  <a:graphicFrameLocks xmlns:a="http://schemas.openxmlformats.org/drawingml/2006/main" noChangeAspect="1"/>
+                </wp:cNvGraphicFramePr>
+                <a:graphic xmlns:a="http://schemas.openxmlformats.org/drawingml/2006/main">
+                  <a:graphicData uri="http://schemas.microsoft.com/office/word/2010/wordprocessingShape">
+                    <wps:wsp>
+                      <wps:cNvSpPr>
+                        <a:spLocks noChangeAspect="1" noChangeArrowheads="1"/>
+                      </wps:cNvSpPr>
+                      <wps:spPr bwMode="auto">
+                        <a:xfrm>
+                          <a:off x="0" y="0"/>
+                          <a:ext cx="308610" cy="308610"/>
+                        </a:xfrm>
+                        <a:prstGeom prst="rect">
+                          <a:avLst/>
+                        </a:prstGeom>
+                        <a:noFill/>
+                        <a:ln>
+                          <a:noFill/>
+                        </a:ln>
+                        <a:extLst>
+                          <a:ext uri="{909E8E84-426E-40DD-AFC4-6F175D3DCCD1}">
+                            <a14:hiddenFill xmlns:a14="http://schemas.microsoft.com/office/drawing/2010/main">
+                              <a:solidFill>
+                                <a:srgbClr val="FFFFFF"/>
+                              </a:solidFill>
+                            </a14:hiddenFill>
+                          </a:ext>
+                          <a:ext uri="{91240B29-F687-4F45-9708-019B960494DF}">
+                            <a14:hiddenLine xmlns:a14="http://schemas.microsoft.com/office/drawing/2010/main" w="9525">
+                              <a:solidFill>
+                                <a:srgbClr val="000000"/>
+                              </a:solidFill>
+                              <a:miter lim="800000"/>
+                              <a:headEnd/>
+                              <a:tailEnd/>
+                            </a14:hiddenLine>
+                          </a:ext>
+                        </a:extLst>
+                      </wps:spPr>
+                      <wps:bodyPr rot="0" vert="horz" wrap="square" lIns="91440" tIns="45720" rIns="91440" bIns="45720" anchor="t" anchorCtr="0" upright="1">
+                        <a:noAutofit/>
+                      </wps:bodyPr>
+                    </wps:wsp>
+                  </a:graphicData>
+                </a:graphic>
+              </wp:inline>
+            </w:drawing>
+          </mc:Choice>
+          <mc:Fallback>
+            <w:pict>
+              <v:rect id="Rectángulo 12" o:spid="_x0000_s1026" alt="https://d2slcw3kip6qmk.cloudfront.net/marketing/pages/chart/seo/bpmn/artifacts.svg" style="width:24.3pt;height:24.3pt;visibility:visible;mso-wrap-style:square;mso-left-percent:-10001;mso-top-percent:-10001;mso-position-horizontal:absolute;mso-position-horizontal-relative:char;mso-position-vertical:absolute;mso-position-vertical-relative:line;mso-left-percent:-10001;mso-top-percent:-10001;v-text-anchor:top" o:gfxdata="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" filled="f" stroked="f">
+                <o:lock v:ext="edit" aspectratio="t"/>
+                <w10:anchorlock/>
+              </v:rect>
+            </w:pict>
+          </mc:Fallback>
+        </mc:AlternateContent>
       </w:r>
     </w:p>
     <w:sectPr>
@@ -9831,6 +10967,119 @@
     </w:lvl>
   </w:abstractNum>
   <w:abstractNum w:abstractNumId="17">
+    <w:nsid w:val="77931739"/>
+    <w:multiLevelType w:val="multilevel"/>
+    <w:tmpl w:val="52169D18"/>
+    <w:lvl w:ilvl="0">
+      <w:start w:val="1"/>
+      <w:numFmt w:val="decimal"/>
+      <w:lvlText w:val="%1."/>
+      <w:lvlJc w:val="left"/>
+      <w:pPr>
+        <w:tabs>
+          <w:tab w:val="num" w:pos="720"/>
+        </w:tabs>
+        <w:ind w:left="720" w:hanging="360"/>
+      </w:pPr>
+    </w:lvl>
+    <w:lvl w:ilvl="1" w:tentative="1">
+      <w:start w:val="1"/>
+      <w:numFmt w:val="decimal"/>
+      <w:lvlText w:val="%2."/>
+      <w:lvlJc w:val="left"/>
+      <w:pPr>
+        <w:tabs>
+          <w:tab w:val="num" w:pos="1440"/>
+        </w:tabs>
+        <w:ind w:left="1440" w:hanging="360"/>
+      </w:pPr>
+    </w:lvl>
+    <w:lvl w:ilvl="2" w:tentative="1">
+      <w:start w:val="1"/>
+      <w:numFmt w:val="decimal"/>
+      <w:lvlText w:val="%3."/>
+      <w:lvlJc w:val="left"/>
+      <w:pPr>
+        <w:tabs>
+          <w:tab w:val="num" w:pos="2160"/>
+        </w:tabs>
+        <w:ind w:left="2160" w:hanging="360"/>
+      </w:pPr>
+    </w:lvl>
+    <w:lvl w:ilvl="3" w:tentative="1">
+      <w:start w:val="1"/>
+      <w:numFmt w:val="decimal"/>
+      <w:lvlText w:val="%4."/>
+      <w:lvlJc w:val="left"/>
+      <w:pPr>
+        <w:tabs>
+          <w:tab w:val="num" w:pos="2880"/>
+        </w:tabs>
+        <w:ind w:left="2880" w:hanging="360"/>
+      </w:pPr>
+    </w:lvl>
+    <w:lvl w:ilvl="4" w:tentative="1">
+      <w:start w:val="1"/>
+      <w:numFmt w:val="decimal"/>
+      <w:lvlText w:val="%5."/>
+      <w:lvlJc w:val="left"/>
+      <w:pPr>
+        <w:tabs>
+          <w:tab w:val="num" w:pos="3600"/>
+        </w:tabs>
+        <w:ind w:left="3600" w:hanging="360"/>
+      </w:pPr>
+    </w:lvl>
+    <w:lvl w:ilvl="5" w:tentative="1">
+      <w:start w:val="1"/>
+      <w:numFmt w:val="decimal"/>
+      <w:lvlText w:val="%6."/>
+      <w:lvlJc w:val="left"/>
+      <w:pPr>
+        <w:tabs>
+          <w:tab w:val="num" w:pos="4320"/>
+        </w:tabs>
+        <w:ind w:left="4320" w:hanging="360"/>
+      </w:pPr>
+    </w:lvl>
+    <w:lvl w:ilvl="6" w:tentative="1">
+      <w:start w:val="1"/>
+      <w:numFmt w:val="decimal"/>
+      <w:lvlText w:val="%7."/>
+      <w:lvlJc w:val="left"/>
+      <w:pPr>
+        <w:tabs>
+          <w:tab w:val="num" w:pos="5040"/>
+        </w:tabs>
+        <w:ind w:left="5040" w:hanging="360"/>
+      </w:pPr>
+    </w:lvl>
+    <w:lvl w:ilvl="7" w:tentative="1">
+      <w:start w:val="1"/>
+      <w:numFmt w:val="decimal"/>
+      <w:lvlText w:val="%8."/>
+      <w:lvlJc w:val="left"/>
+      <w:pPr>
+        <w:tabs>
+          <w:tab w:val="num" w:pos="5760"/>
+        </w:tabs>
+        <w:ind w:left="5760" w:hanging="360"/>
+      </w:pPr>
+    </w:lvl>
+    <w:lvl w:ilvl="8" w:tentative="1">
+      <w:start w:val="1"/>
+      <w:numFmt w:val="decimal"/>
+      <w:lvlText w:val="%9."/>
+      <w:lvlJc w:val="left"/>
+      <w:pPr>
+        <w:tabs>
+          <w:tab w:val="num" w:pos="6480"/>
+        </w:tabs>
+        <w:ind w:left="6480" w:hanging="360"/>
+      </w:pPr>
+    </w:lvl>
+  </w:abstractNum>
+  <w:abstractNum w:abstractNumId="18">
     <w:nsid w:val="7A237470"/>
     <w:multiLevelType w:val="hybridMultilevel"/>
     <w:tmpl w:val="88C2DE0A"/>
@@ -9992,13 +11241,16 @@
     <w:abstractNumId w:val="14"/>
   </w:num>
   <w:num w:numId="17">
-    <w:abstractNumId w:val="17"/>
+    <w:abstractNumId w:val="18"/>
   </w:num>
   <w:num w:numId="18">
     <w:abstractNumId w:val="13"/>
   </w:num>
   <w:num w:numId="19">
     <w:abstractNumId w:val="16"/>
+  </w:num>
+  <w:num w:numId="20">
+    <w:abstractNumId w:val="17"/>
   </w:num>
 </w:numbering>
 </file>
@@ -10408,6 +11660,20 @@
       <w:lang w:val="es-ES_tradnl"/>
     </w:rPr>
   </w:style>
+  <w:style w:type="paragraph" w:customStyle="1" w:styleId="discoveryclick-through">
+    <w:name w:val="discovery__click-through"/>
+    <w:basedOn w:val="Normal"/>
+    <w:rsid w:val="001E6C2F"/>
+    <w:pPr>
+      <w:spacing w:before="100" w:beforeAutospacing="1" w:after="100" w:afterAutospacing="1" w:line="240" w:lineRule="auto"/>
+    </w:pPr>
+    <w:rPr>
+      <w:rFonts w:ascii="Times New Roman" w:eastAsia="Times New Roman" w:hAnsi="Times New Roman" w:cs="Times New Roman"/>
+      <w:sz w:val="24"/>
+      <w:szCs w:val="24"/>
+      <w:lang w:val="es-ES" w:eastAsia="es-ES"/>
+    </w:rPr>
+  </w:style>
 </w:styles>
 </file>
 
@@ -10816,6 +12082,20 @@
       <w:lang w:val="es-ES_tradnl"/>
     </w:rPr>
   </w:style>
+  <w:style w:type="paragraph" w:customStyle="1" w:styleId="discoveryclick-through">
+    <w:name w:val="discovery__click-through"/>
+    <w:basedOn w:val="Normal"/>
+    <w:rsid w:val="001E6C2F"/>
+    <w:pPr>
+      <w:spacing w:before="100" w:beforeAutospacing="1" w:after="100" w:afterAutospacing="1" w:line="240" w:lineRule="auto"/>
+    </w:pPr>
+    <w:rPr>
+      <w:rFonts w:ascii="Times New Roman" w:eastAsia="Times New Roman" w:hAnsi="Times New Roman" w:cs="Times New Roman"/>
+      <w:sz w:val="24"/>
+      <w:szCs w:val="24"/>
+      <w:lang w:val="es-ES" w:eastAsia="es-ES"/>
+    </w:rPr>
+  </w:style>
 </w:styles>
 </file>
 

--- a/drafts/bpm/PRESENTACION_SATEC/PRESENTACION_SATEC.docx
+++ b/drafts/bpm/PRESENTACION_SATEC/PRESENTACION_SATEC.docx
@@ -1,6 +1,6 @@
 
 <file path=word/document.xml><?xml version="1.0" encoding="utf-8"?>
-<w:document xmlns:wpc="http://schemas.microsoft.com/office/word/2010/wordprocessingCanvas" xmlns:mc="http://schemas.openxmlformats.org/markup-compatibility/2006" xmlns:o="urn:schemas-microsoft-com:office:office" xmlns:r="http://schemas.openxmlformats.org/officeDocument/2006/relationships" xmlns:m="http://schemas.openxmlformats.org/officeDocument/2006/math" xmlns:v="urn:schemas-microsoft-com:vml" xmlns:wp14="http://schemas.microsoft.com/office/word/2010/wordprocessingDrawing" xmlns:wp="http://schemas.openxmlformats.org/drawingml/2006/wordprocessingDrawing" xmlns:w10="urn:schemas-microsoft-com:office:word" xmlns:w="http://schemas.openxmlformats.org/wordprocessingml/2006/main" xmlns:w14="http://schemas.microsoft.com/office/word/2010/wordml" xmlns:wpg="http://schemas.microsoft.com/office/word/2010/wordprocessingGroup" xmlns:wpi="http://schemas.microsoft.com/office/word/2010/wordprocessingInk" xmlns:wne="http://schemas.microsoft.com/office/word/2006/wordml" xmlns:wps="http://schemas.microsoft.com/office/word/2010/wordprocessingShape" mc:Ignorable="w14 wp14">
+<w:document xmlns:wpc="http://schemas.microsoft.com/office/word/2010/wordprocessingCanvas" xmlns:cx="http://schemas.microsoft.com/office/drawing/2014/chartex" xmlns:cx1="http://schemas.microsoft.com/office/drawing/2015/9/8/chartex" xmlns:cx2="http://schemas.microsoft.com/office/drawing/2015/10/21/chartex" xmlns:cx3="http://schemas.microsoft.com/office/drawing/2016/5/9/chartex" xmlns:cx4="http://schemas.microsoft.com/office/drawing/2016/5/10/chartex" xmlns:cx5="http://schemas.microsoft.com/office/drawing/2016/5/11/chartex" xmlns:cx6="http://schemas.microsoft.com/office/drawing/2016/5/12/chartex" xmlns:cx7="http://schemas.microsoft.com/office/drawing/2016/5/13/chartex" xmlns:cx8="http://schemas.microsoft.com/office/drawing/2016/5/14/chartex" xmlns:mc="http://schemas.openxmlformats.org/markup-compatibility/2006" xmlns:aink="http://schemas.microsoft.com/office/drawing/2016/ink" xmlns:am3d="http://schemas.microsoft.com/office/drawing/2017/model3d" xmlns:o="urn:schemas-microsoft-com:office:office" xmlns:r="http://schemas.openxmlformats.org/officeDocument/2006/relationships" xmlns:m="http://schemas.openxmlformats.org/officeDocument/2006/math" xmlns:v="urn:schemas-microsoft-com:vml" xmlns:wp14="http://schemas.microsoft.com/office/word/2010/wordprocessingDrawing" xmlns:wp="http://schemas.openxmlformats.org/drawingml/2006/wordprocessingDrawing" xmlns:w10="urn:schemas-microsoft-com:office:word" xmlns:w="http://schemas.openxmlformats.org/wordprocessingml/2006/main" xmlns:w14="http://schemas.microsoft.com/office/word/2010/wordml" xmlns:w15="http://schemas.microsoft.com/office/word/2012/wordml" xmlns:w16cid="http://schemas.microsoft.com/office/word/2016/wordml/cid" xmlns:w16se="http://schemas.microsoft.com/office/word/2015/wordml/symex" xmlns:wpg="http://schemas.microsoft.com/office/word/2010/wordprocessingGroup" xmlns:wpi="http://schemas.microsoft.com/office/word/2010/wordprocessingInk" xmlns:wne="http://schemas.microsoft.com/office/word/2006/wordml" xmlns:wps="http://schemas.microsoft.com/office/word/2010/wordprocessingShape" mc:Ignorable="w14 w15 w16se w16cid wp14">
   <w:body>
     <w:p>
       <w:pPr>
@@ -10,10 +10,7 @@
         <w:t>BPM</w:t>
       </w:r>
       <w:r>
-        <w:t xml:space="preserve"> (</w:t>
-      </w:r>
-      <w:r>
-        <w:t xml:space="preserve">Business </w:t>
+        <w:t xml:space="preserve"> (Business </w:t>
       </w:r>
       <w:proofErr w:type="spellStart"/>
       <w:r>
@@ -21,10 +18,7 @@
       </w:r>
       <w:proofErr w:type="spellEnd"/>
       <w:r>
-        <w:t xml:space="preserve"> Management</w:t>
-      </w:r>
-      <w:r>
-        <w:t>)</w:t>
+        <w:t xml:space="preserve"> Management)</w:t>
       </w:r>
     </w:p>
     <w:p>
@@ -40,6 +34,88 @@
         <w:t xml:space="preserve"> Management. Consultoras, proveedores, especialistas y clientes definen el BPM conforme las necesidades del momento, dadas las delicadas características de la percepción sobre el tema y por actuar en un ambiente de extrema complejidad. Los sistemas de BPM son muy exigentes, tanto desde el punto de vista tecnológico de la corporación como también respecto a su organización interna e, inclusive, en la mentalidad de administración y en la cultura de cada compañía, lo que justifica la controversia del tema. </w:t>
       </w:r>
     </w:p>
+    <w:p/>
+    <w:p>
+      <w:pPr>
+        <w:rPr>
+          <w:rFonts w:ascii="Helvetica" w:hAnsi="Helvetica"/>
+          <w:i/>
+          <w:iCs/>
+          <w:color w:val="424242"/>
+          <w:spacing w:val="3"/>
+          <w:sz w:val="23"/>
+          <w:szCs w:val="23"/>
+        </w:rPr>
+      </w:pPr>
+      <w:r>
+        <w:rPr>
+          <w:rFonts w:ascii="Helvetica" w:hAnsi="Helvetica"/>
+          <w:i/>
+          <w:iCs/>
+          <w:color w:val="424242"/>
+          <w:spacing w:val="3"/>
+          <w:sz w:val="23"/>
+          <w:szCs w:val="23"/>
+        </w:rPr>
+        <w:t>Gartner define el mercado de la suite de gestión de procesos de negocio inteligente (</w:t>
+      </w:r>
+      <w:proofErr w:type="spellStart"/>
+      <w:r>
+        <w:rPr>
+          <w:rFonts w:ascii="Helvetica" w:hAnsi="Helvetica"/>
+          <w:i/>
+          <w:iCs/>
+          <w:color w:val="424242"/>
+          <w:spacing w:val="3"/>
+          <w:sz w:val="23"/>
+          <w:szCs w:val="23"/>
+        </w:rPr>
+        <w:t>iBPMS</w:t>
+      </w:r>
+      <w:proofErr w:type="spellEnd"/>
+      <w:r>
+        <w:rPr>
+          <w:rFonts w:ascii="Helvetica" w:hAnsi="Helvetica"/>
+          <w:i/>
+          <w:iCs/>
+          <w:color w:val="424242"/>
+          <w:spacing w:val="3"/>
+          <w:sz w:val="23"/>
+          <w:szCs w:val="23"/>
+        </w:rPr>
+        <w:t xml:space="preserve">) como el grupo de proveedores que ofrece un conjunto integrado de tecnologías que coordinan personas, máquinas y cosas. Un </w:t>
+      </w:r>
+      <w:proofErr w:type="spellStart"/>
+      <w:r>
+        <w:rPr>
+          <w:rFonts w:ascii="Helvetica" w:hAnsi="Helvetica"/>
+          <w:i/>
+          <w:iCs/>
+          <w:color w:val="424242"/>
+          <w:spacing w:val="3"/>
+          <w:sz w:val="23"/>
+          <w:szCs w:val="23"/>
+        </w:rPr>
+        <w:t>iBPMS</w:t>
+      </w:r>
+      <w:proofErr w:type="spellEnd"/>
+      <w:r>
+        <w:rPr>
+          <w:rFonts w:ascii="Helvetica" w:hAnsi="Helvetica"/>
+          <w:i/>
+          <w:iCs/>
+          <w:color w:val="424242"/>
+          <w:spacing w:val="3"/>
+          <w:sz w:val="23"/>
+          <w:szCs w:val="23"/>
+        </w:rPr>
+        <w:t xml:space="preserve"> permite que los "desarrolladores ciudadanos", más comúnmente analistas de negocios, pero también usuarios finales de negocios, y desarrolladores profesionales colaboren en la mejora y transformación de los procesos de negocios. Los productos proporcionan capacidades para optimizar los resultados comerciales en tiempo real para un trabajo específico. También permiten nuevas prácticas emergentes para escalar rápidamente a través de una función o empresa.</w:t>
+      </w:r>
+    </w:p>
+    <w:p>
+      <w:bookmarkStart w:id="0" w:name="_GoBack"/>
+      <w:bookmarkEnd w:id="0"/>
+    </w:p>
     <w:p>
       <w:r>
         <w:t xml:space="preserve">Sin embargo, la idea central está relacionada a la </w:t>
@@ -68,13 +144,7 @@
         <w:rPr>
           <w:highlight w:val="yellow"/>
         </w:rPr>
-        <w:t>para a</w:t>
-      </w:r>
-      <w:r>
-        <w:rPr>
-          <w:highlight w:val="yellow"/>
-        </w:rPr>
-        <w:t>lcanzar objetivos estratégicos con transparencia entre las unidades y con control administrativo</w:t>
+        <w:t>para alcanzar objetivos estratégicos con transparencia entre las unidades y con control administrativo</w:t>
       </w:r>
       <w:r>
         <w:t xml:space="preserve">. Pero, de forma resumida, puede ser dividido dentro de las siguientes características: </w:t>
@@ -204,14 +274,14 @@
         <w:rPr>
           <w:rFonts w:asciiTheme="minorHAnsi" w:hAnsiTheme="minorHAnsi"/>
         </w:rPr>
-        <w:t xml:space="preserve"> Aumentar, conforme sea necesario, la ejecución automática de procesos y los cambios que los reajusten a las nuevas necesidades. - 33 - Detallar actividades que formen parte de procesos que no le agreguen valor para la compañía. Aumentar la productividad por el análisis del tiempo y de los costos insumidos durante la realización de los procesos. Alterar la mentalidad corporativa para una idea en continuo desarrollo. Aparentar hacia los clientes ser una organización sin fisuras</w:t>
+        <w:t xml:space="preserve"> Aumentar, conforme sea necesario, la ejecución automática de procesos y los cambios que los reajusten a las nuevas necesidades. - 33 - Detallar actividades que formen parte de procesos que no le agreguen valor para la compañía. Aumentar la productividad por el análisis del tiempo y de los costos insumidos durante la realización de los procesos. Alterar la mentalidad corporativa para una idea en continuo desarrollo. Aparentar hacia los clientes ser una organización sin </w:t>
       </w:r>
       <w:proofErr w:type="gramStart"/>
       <w:r>
         <w:rPr>
           <w:rFonts w:asciiTheme="minorHAnsi" w:hAnsiTheme="minorHAnsi"/>
         </w:rPr>
-        <w:t>..</w:t>
+        <w:t>fisuras..</w:t>
       </w:r>
       <w:proofErr w:type="gramEnd"/>
       <w:r>
@@ -227,6 +297,7 @@
         <w:pStyle w:val="Ttulo1"/>
       </w:pPr>
       <w:r>
+        <w:lastRenderedPageBreak/>
         <w:t>Definición Formal</w:t>
       </w:r>
       <w:r>
@@ -274,7 +345,7 @@
         </w:rPr>
         <w:t>en </w:t>
       </w:r>
-      <w:hyperlink r:id="rId6" w:history="1">
+      <w:hyperlink r:id="rId5" w:history="1">
         <w:r>
           <w:rPr>
             <w:rStyle w:val="Hipervnculo"/>
@@ -347,7 +418,7 @@
         </w:rPr>
         <w:t>) es una metodología corporativa y disciplina de </w:t>
       </w:r>
-      <w:hyperlink r:id="rId7" w:history="1">
+      <w:hyperlink r:id="rId6" w:history="1">
         <w:r>
           <w:rPr>
             <w:rFonts w:cs="Arial"/>
@@ -363,7 +434,7 @@
           <w:color w:val="333333"/>
           <w:shd w:val="clear" w:color="auto" w:fill="FFFFFF"/>
         </w:rPr>
-        <w:t xml:space="preserve">, basada </w:t>
+        <w:t>, basada es una notación gráfica estandarizada</w:t>
       </w:r>
       <w:r>
         <w:rPr>
@@ -371,7 +442,30 @@
           <w:color w:val="333333"/>
           <w:shd w:val="clear" w:color="auto" w:fill="FFFFFF"/>
         </w:rPr>
-        <w:t>es una notación gráfica estandarizada</w:t>
+        <w:t xml:space="preserve"> en un </w:t>
+      </w:r>
+      <w:r>
+        <w:rPr>
+          <w:color w:val="212121"/>
+          <w:shd w:val="clear" w:color="auto" w:fill="FFFFFF"/>
+        </w:rPr>
+        <w:t>formato de flujo de trabajo (</w:t>
+      </w:r>
+      <w:proofErr w:type="spellStart"/>
+      <w:r>
+        <w:rPr>
+          <w:color w:val="212121"/>
+          <w:shd w:val="clear" w:color="auto" w:fill="FFFFFF"/>
+        </w:rPr>
+        <w:t>workflow</w:t>
+      </w:r>
+      <w:proofErr w:type="spellEnd"/>
+      <w:r>
+        <w:rPr>
+          <w:color w:val="212121"/>
+          <w:shd w:val="clear" w:color="auto" w:fill="FFFFFF"/>
+        </w:rPr>
+        <w:t>)</w:t>
       </w:r>
       <w:r>
         <w:rPr>
@@ -379,40 +473,9 @@
           <w:color w:val="333333"/>
           <w:shd w:val="clear" w:color="auto" w:fill="FFFFFF"/>
         </w:rPr>
-        <w:t xml:space="preserve"> en un </w:t>
-      </w:r>
-      <w:r>
-        <w:rPr>
-          <w:color w:val="212121"/>
-          <w:shd w:val="clear" w:color="auto" w:fill="FFFFFF"/>
-        </w:rPr>
-        <w:t>formato de flujo de trabajo (</w:t>
-      </w:r>
-      <w:proofErr w:type="spellStart"/>
-      <w:r>
-        <w:rPr>
-          <w:color w:val="212121"/>
-          <w:shd w:val="clear" w:color="auto" w:fill="FFFFFF"/>
-        </w:rPr>
-        <w:t>workflow</w:t>
-      </w:r>
-      <w:proofErr w:type="spellEnd"/>
-      <w:r>
-        <w:rPr>
-          <w:color w:val="212121"/>
-          <w:shd w:val="clear" w:color="auto" w:fill="FFFFFF"/>
-        </w:rPr>
-        <w:t>)</w:t>
-      </w:r>
-      <w:r>
-        <w:rPr>
-          <w:rFonts w:cs="Arial"/>
-          <w:color w:val="333333"/>
-          <w:shd w:val="clear" w:color="auto" w:fill="FFFFFF"/>
-        </w:rPr>
         <w:t>, cuyo objetivo es mejorar el desempeño (eficiencia y eficacia) y la optimización de los </w:t>
       </w:r>
-      <w:hyperlink r:id="rId8" w:history="1">
+      <w:hyperlink r:id="rId7" w:history="1">
         <w:r>
           <w:rPr>
             <w:rStyle w:val="Hipervnculo"/>
@@ -431,7 +494,7 @@
         </w:rPr>
         <w:t> de una </w:t>
       </w:r>
-      <w:hyperlink r:id="rId9" w:history="1">
+      <w:hyperlink r:id="rId8" w:history="1">
         <w:r>
           <w:rPr>
             <w:rStyle w:val="Hipervnculo"/>
@@ -637,7 +700,7 @@
         </w:rPr>
         <w:t>(</w:t>
       </w:r>
-      <w:hyperlink r:id="rId10" w:history="1">
+      <w:hyperlink r:id="rId9" w:history="1">
         <w:r>
           <w:rPr>
             <w:rStyle w:val="Hipervnculo"/>
@@ -750,64 +813,52 @@
         <w:rPr>
           <w:highlight w:val="yellow"/>
         </w:rPr>
-        <w:t xml:space="preserve"> aparece </w:t>
+        <w:t xml:space="preserve"> aparece BPMI,</w:t>
+      </w:r>
+      <w:r>
+        <w:t xml:space="preserve"> </w:t>
       </w:r>
       <w:r>
         <w:rPr>
           <w:highlight w:val="yellow"/>
         </w:rPr>
-        <w:t>BPMI</w:t>
+        <w:t>la Business</w:t>
       </w:r>
       <w:r>
         <w:rPr>
           <w:highlight w:val="yellow"/>
         </w:rPr>
+        <w:t xml:space="preserve"> </w:t>
+      </w:r>
+      <w:proofErr w:type="spellStart"/>
+      <w:r>
+        <w:rPr>
+          <w:highlight w:val="yellow"/>
+        </w:rPr>
+        <w:t>Process</w:t>
+      </w:r>
+      <w:proofErr w:type="spellEnd"/>
+      <w:r>
+        <w:rPr>
+          <w:highlight w:val="yellow"/>
+        </w:rPr>
+        <w:t xml:space="preserve"> Management </w:t>
+      </w:r>
+      <w:proofErr w:type="spellStart"/>
+      <w:r>
+        <w:rPr>
+          <w:highlight w:val="yellow"/>
+        </w:rPr>
+        <w:t>Initiative</w:t>
+      </w:r>
+      <w:proofErr w:type="spellEnd"/>
+      <w:r>
         <w:t>,</w:t>
       </w:r>
       <w:r>
-        <w:t xml:space="preserve"> </w:t>
-      </w:r>
-      <w:r>
-        <w:rPr>
-          <w:highlight w:val="yellow"/>
-        </w:rPr>
-        <w:t>la Business</w:t>
-      </w:r>
-      <w:r>
-        <w:rPr>
-          <w:highlight w:val="yellow"/>
-        </w:rPr>
-        <w:t xml:space="preserve"> </w:t>
-      </w:r>
-      <w:proofErr w:type="spellStart"/>
-      <w:r>
-        <w:rPr>
-          <w:highlight w:val="yellow"/>
-        </w:rPr>
-        <w:t>Process</w:t>
-      </w:r>
-      <w:proofErr w:type="spellEnd"/>
-      <w:r>
-        <w:rPr>
-          <w:highlight w:val="yellow"/>
-        </w:rPr>
-        <w:t xml:space="preserve"> Management </w:t>
-      </w:r>
-      <w:proofErr w:type="spellStart"/>
-      <w:r>
-        <w:rPr>
-          <w:highlight w:val="yellow"/>
-        </w:rPr>
-        <w:t>Initiative</w:t>
-      </w:r>
-      <w:proofErr w:type="spellEnd"/>
-      <w:r>
-        <w:t>,</w:t>
-      </w:r>
-      <w:r>
         <w:t xml:space="preserve"> es una organización sin fines de lucro que existe para promover la estandarización de </w:t>
       </w:r>
-      <w:hyperlink r:id="rId11" w:history="1">
+      <w:hyperlink r:id="rId10" w:history="1">
         <w:r>
           <w:t>procesos comerciales</w:t>
         </w:r>
@@ -815,7 +866,7 @@
       <w:r>
         <w:t> comunes , como un medio para promover </w:t>
       </w:r>
-      <w:hyperlink r:id="rId12" w:history="1">
+      <w:hyperlink r:id="rId11" w:history="1">
         <w:r>
           <w:t>el comercio electrónico</w:t>
         </w:r>
@@ -823,7 +874,7 @@
       <w:r>
         <w:t> y el desarrollo </w:t>
       </w:r>
-      <w:hyperlink r:id="rId13" w:history="1">
+      <w:hyperlink r:id="rId12" w:history="1">
         <w:r>
           <w:t>B2B</w:t>
         </w:r>
@@ -833,22 +884,11 @@
       </w:r>
       <w:proofErr w:type="spellStart"/>
       <w:r>
-        <w:t>business</w:t>
+        <w:t>business-to-business</w:t>
       </w:r>
       <w:proofErr w:type="spellEnd"/>
       <w:r>
-        <w:t>-to-</w:t>
-      </w:r>
-      <w:proofErr w:type="spellStart"/>
-      <w:r>
-        <w:t>business</w:t>
-      </w:r>
-      <w:proofErr w:type="spellEnd"/>
-      <w:r>
-        <w:t>)</w:t>
-      </w:r>
-      <w:r>
-        <w:t xml:space="preserve">. </w:t>
+        <w:t xml:space="preserve">). </w:t>
       </w:r>
       <w:r>
         <w:rPr>
@@ -941,7 +981,7 @@
         </w:rPr>
         <w:t>, </w:t>
       </w:r>
-      <w:hyperlink r:id="rId14" w:tooltip="Sistema de planificación de recursos empresariales" w:history="1">
+      <w:hyperlink r:id="rId13" w:tooltip="Sistema de planificación de recursos empresariales" w:history="1">
         <w:r>
           <w:rPr>
             <w:rStyle w:val="Hipervnculo"/>
@@ -962,7 +1002,7 @@
         </w:rPr>
         <w:t>; son </w:t>
       </w:r>
-      <w:hyperlink r:id="rId15" w:tooltip="Sistema de información" w:history="1">
+      <w:hyperlink r:id="rId14" w:tooltip="Sistema de información" w:history="1">
         <w:r>
           <w:rPr>
             <w:rStyle w:val="Hipervnculo"/>
@@ -1434,6 +1474,7 @@
         <w:rPr>
           <w:highlight w:val="yellow"/>
         </w:rPr>
+        <w:lastRenderedPageBreak/>
         <w:t>El concepto de BPM surgió en los Estados Unidos, y en 2003</w:t>
       </w:r>
       <w:r>
@@ -1492,7 +1533,6 @@
         </w:numPr>
       </w:pPr>
       <w:r>
-        <w:lastRenderedPageBreak/>
         <w:t xml:space="preserve">En </w:t>
       </w:r>
       <w:r>
@@ -1718,6 +1758,7 @@
           <w:rFonts w:cs="Segoe UI"/>
           <w:color w:val="3D4752"/>
         </w:rPr>
+        <w:lastRenderedPageBreak/>
         <w:t xml:space="preserve">En 2006 </w:t>
       </w:r>
       <w:r>
@@ -1949,7 +1990,6 @@
           <w:rFonts w:cs="Segoe UI"/>
           <w:color w:val="3D4752"/>
         </w:rPr>
-        <w:lastRenderedPageBreak/>
         <w:t>Desde 201</w:t>
       </w:r>
       <w:r>
@@ -2048,16 +2088,9 @@
           <w:rFonts w:asciiTheme="minorHAnsi" w:hAnsiTheme="minorHAnsi" w:cstheme="minorBidi"/>
           <w:lang w:val="es-ES_tradnl"/>
         </w:rPr>
-        <w:t xml:space="preserve">Actualmente RPA. </w:t>
-      </w:r>
-      <w:r>
-        <w:rPr>
-          <w:rFonts w:asciiTheme="minorHAnsi" w:hAnsiTheme="minorHAnsi" w:cstheme="minorBidi"/>
-          <w:lang w:val="es-ES_tradnl"/>
-        </w:rPr>
-        <w:t>Una automatización robótica de procesos es una forma naciente de </w:t>
-      </w:r>
-      <w:hyperlink r:id="rId16" w:tooltip="Automatización de los procesos de negocio" w:history="1">
+        <w:t>Actualmente RPA. Una automatización robótica de procesos es una forma naciente de </w:t>
+      </w:r>
+      <w:hyperlink r:id="rId15" w:tooltip="Automatización de los procesos de negocio" w:history="1">
         <w:r>
           <w:rPr>
             <w:rFonts w:asciiTheme="minorHAnsi" w:hAnsiTheme="minorHAnsi" w:cstheme="minorBidi"/>
@@ -2073,7 +2106,7 @@
         </w:rPr>
         <w:t> que replica las acciones de un ser humano interactuando con la </w:t>
       </w:r>
-      <w:hyperlink r:id="rId17" w:tooltip="Interfaz de usuario" w:history="1">
+      <w:hyperlink r:id="rId16" w:tooltip="Interfaz de usuario" w:history="1">
         <w:r>
           <w:rPr>
             <w:rFonts w:asciiTheme="minorHAnsi" w:hAnsiTheme="minorHAnsi" w:cstheme="minorBidi"/>
@@ -2103,7 +2136,7 @@
         </w:rPr>
         <w:t xml:space="preserve"> Por ejemplo, la ejecución de la entrada de datos en un sistema </w:t>
       </w:r>
-      <w:hyperlink r:id="rId18" w:tooltip="SAP Business Suite" w:history="1">
+      <w:hyperlink r:id="rId17" w:tooltip="SAP Business Suite" w:history="1">
         <w:r>
           <w:rPr>
             <w:rFonts w:asciiTheme="minorHAnsi" w:hAnsiTheme="minorHAnsi" w:cstheme="minorBidi"/>
@@ -2145,30 +2178,16 @@
           <w:rFonts w:asciiTheme="minorHAnsi" w:hAnsiTheme="minorHAnsi" w:cstheme="minorBidi"/>
           <w:lang w:val="es-ES_tradnl"/>
         </w:rPr>
-        <w:t xml:space="preserve">El robot de software opera en la interfaz de usuario (IU) de la misma manera que un ser humano. </w:t>
-      </w:r>
-      <w:r>
+        <w:t>El robot de software opera en la interfaz de usuario (IU) de la misma manera que un ser humano. Cada instancia robótica que tiene su propia estación de trabajo virtual, al igual que un trabajador humano. El robot utiliza controles de teclado y ratón para realizar acciones y ejecutar automatizaciones. Normalmente, todas estas acciones tienen lugar en un entorno virtual y no en la pantalla.</w:t>
+      </w:r>
+    </w:p>
+    <w:p>
+      <w:pPr>
+        <w:pStyle w:val="Prrafodelista"/>
         <w:rPr>
           <w:rFonts w:asciiTheme="minorHAnsi" w:hAnsiTheme="minorHAnsi" w:cstheme="minorBidi"/>
           <w:lang w:val="es-ES_tradnl"/>
         </w:rPr>
-        <w:t>C</w:t>
-      </w:r>
-      <w:r>
-        <w:rPr>
-          <w:rFonts w:asciiTheme="minorHAnsi" w:hAnsiTheme="minorHAnsi" w:cstheme="minorBidi"/>
-          <w:lang w:val="es-ES_tradnl"/>
-        </w:rPr>
-        <w:t>ada instancia robótica que tiene su propia estación de trabajo virtual, al igual que un trabajador humano. El robot utiliza controles de teclado y ratón para realizar acciones y ejecutar automatizaciones. Normalmente, todas estas acciones tienen lugar en un entorno virtual y no en la pantalla.</w:t>
-      </w:r>
-    </w:p>
-    <w:p>
-      <w:pPr>
-        <w:pStyle w:val="Prrafodelista"/>
-        <w:rPr>
-          <w:rFonts w:asciiTheme="minorHAnsi" w:hAnsiTheme="minorHAnsi" w:cstheme="minorBidi"/>
-          <w:lang w:val="es-ES_tradnl"/>
-        </w:rPr>
       </w:pPr>
     </w:p>
     <w:p>
@@ -2198,40 +2217,7 @@
         <w:t>:</w:t>
       </w:r>
       <w:r>
-        <w:t xml:space="preserve"> No cambiamos las calles para que los coches se puedan conducir solos sino que enseñamos a los coches a conducir como las personas. U</w:t>
-      </w:r>
-      <w:r>
-        <w:t>n enfoque de BPM nos requeriría desmantelar todas las</w:t>
-      </w:r>
-      <w:r>
-        <w:t xml:space="preserve"> </w:t>
-      </w:r>
-      <w:r>
-        <w:t>carreteras pavimentadas e instalar infraestructura para que los nuevos</w:t>
-      </w:r>
-      <w:r>
-        <w:t xml:space="preserve"> </w:t>
-      </w:r>
-      <w:r>
-        <w:t>autos se muevan por sí solos, mientras que un enfoque de RPA busca</w:t>
-      </w:r>
-      <w:r>
-        <w:t xml:space="preserve"> </w:t>
-      </w:r>
-      <w:r>
-        <w:t>operar un automóvil preexistente como tan solo un humano lo haría. Google ha</w:t>
-      </w:r>
-      <w:r>
-        <w:t xml:space="preserve"> </w:t>
-      </w:r>
-      <w:r>
-        <w:t>abordado el problema desde un ángulo de RPA, porque reemplazar todas</w:t>
-      </w:r>
-      <w:r>
-        <w:t xml:space="preserve"> </w:t>
-      </w:r>
-      <w:r>
-        <w:t xml:space="preserve">las carreteras (especialmente en los EE. UU.) Es insondable. </w:t>
+        <w:t xml:space="preserve"> No cambiamos las calles para que los coches se puedan conducir solos sino que enseñamos a los coches a conducir como las personas. Un enfoque de BPM nos requeriría desmantelar todas las carreteras pavimentadas e instalar infraestructura para que los nuevos autos se muevan por sí solos, mientras que un enfoque de RPA busca operar un automóvil preexistente como tan solo un humano lo haría. Google ha abordado el problema desde un ángulo de RPA, porque reemplazar todas las carreteras (especialmente en los EE. UU.) Es insondable. </w:t>
       </w:r>
     </w:p>
     <w:p>
@@ -2239,13 +2225,7 @@
         <w:ind w:left="708"/>
       </w:pPr>
       <w:r>
-        <w:t>Eso no quiere</w:t>
-      </w:r>
-      <w:r>
-        <w:t xml:space="preserve"> </w:t>
-      </w:r>
-      <w:r>
-        <w:t>decir que RPA sea siempre la mejor opción, en absoluto. La clave es</w:t>
+        <w:t>Eso no quiere decir que RPA sea siempre la mejor opción, en absoluto. La clave es</w:t>
       </w:r>
       <w:r>
         <w:br/>
@@ -2292,7 +2272,7 @@
                     </pic:cNvPicPr>
                   </pic:nvPicPr>
                   <pic:blipFill>
-                    <a:blip r:embed="rId19" cstate="print">
+                    <a:blip r:embed="rId18" cstate="print">
                       <a:extLst>
                         <a:ext uri="{28A0092B-C50C-407E-A947-70E740481C1C}">
                           <a14:useLocalDpi xmlns:a14="http://schemas.microsoft.com/office/drawing/2010/main" val="0"/>
@@ -2413,7 +2393,14 @@
           <w:color w:val="5A5B5C"/>
           <w:shd w:val="clear" w:color="auto" w:fill="FFFFFF"/>
         </w:rPr>
-        <w:t>E</w:t>
+        <w:t>Es una notación gráfica estandarizada que permite el modelado de procesos de negocio, en un</w:t>
+      </w:r>
+      <w:r>
+        <w:rPr>
+          <w:color w:val="212121"/>
+          <w:shd w:val="clear" w:color="auto" w:fill="FFFFFF"/>
+        </w:rPr>
+        <w:t xml:space="preserve"> </w:t>
       </w:r>
       <w:r>
         <w:rPr>
@@ -2421,48 +2408,25 @@
           <w:color w:val="5A5B5C"/>
           <w:shd w:val="clear" w:color="auto" w:fill="FFFFFF"/>
         </w:rPr>
-        <w:t>s una notación gráfica estandarizada que permite el modelado de procesos de negocio, en un</w:t>
-      </w:r>
-      <w:r>
-        <w:rPr>
-          <w:color w:val="212121"/>
-          <w:shd w:val="clear" w:color="auto" w:fill="FFFFFF"/>
-        </w:rPr>
-        <w:t xml:space="preserve"> </w:t>
-      </w:r>
+        <w:t>formato de flujo de trabajo (</w:t>
+      </w:r>
+      <w:proofErr w:type="spellStart"/>
       <w:r>
         <w:rPr>
           <w:rFonts w:cs="Arial"/>
           <w:color w:val="5A5B5C"/>
           <w:shd w:val="clear" w:color="auto" w:fill="FFFFFF"/>
         </w:rPr>
-        <w:t>formato de flujo de trabajo (</w:t>
-      </w:r>
-      <w:proofErr w:type="spellStart"/>
+        <w:t>workflow</w:t>
+      </w:r>
+      <w:proofErr w:type="spellEnd"/>
       <w:r>
         <w:rPr>
           <w:rFonts w:cs="Arial"/>
           <w:color w:val="5A5B5C"/>
           <w:shd w:val="clear" w:color="auto" w:fill="FFFFFF"/>
         </w:rPr>
-        <w:t>workflow</w:t>
-      </w:r>
-      <w:proofErr w:type="spellEnd"/>
-      <w:r>
-        <w:rPr>
-          <w:rFonts w:cs="Arial"/>
-          <w:color w:val="5A5B5C"/>
-          <w:shd w:val="clear" w:color="auto" w:fill="FFFFFF"/>
-        </w:rPr>
-        <w:t>).</w:t>
-      </w:r>
-      <w:r>
-        <w:rPr>
-          <w:rFonts w:cs="Arial"/>
-          <w:color w:val="5A5B5C"/>
-          <w:shd w:val="clear" w:color="auto" w:fill="FFFFFF"/>
-        </w:rPr>
-        <w:t xml:space="preserve"> Nos permite pasar del diseño del proceso comercial a la implementación de procesos en sistemas de software, que sea entendida por todos los us</w:t>
+        <w:t>). Nos permite pasar del diseño del proceso comercial a la implementación de procesos en sistemas de software, que sea entendida por todos los us</w:t>
       </w:r>
       <w:r>
         <w:rPr>
@@ -3546,7 +3510,7 @@
                     <pic:cNvPicPr/>
                   </pic:nvPicPr>
                   <pic:blipFill>
-                    <a:blip r:embed="rId20"/>
+                    <a:blip r:embed="rId19"/>
                     <a:stretch>
                       <a:fillRect/>
                     </a:stretch>
@@ -3829,20 +3793,7 @@
           <w:color w:val="000000"/>
         </w:rPr>
         <w:br/>
-      </w:r>
-      <w:proofErr w:type="spellStart"/>
-      <w:r>
-        <w:rPr>
-          <w:color w:val="000000"/>
-        </w:rPr>
-        <w:t>Retrabajo</w:t>
-      </w:r>
-      <w:proofErr w:type="spellEnd"/>
-      <w:r>
-        <w:rPr>
-          <w:color w:val="000000"/>
-        </w:rPr>
-        <w:t xml:space="preserve"> / revisión / revisión</w:t>
+        <w:t>Retrabajo / revisión / revisión</w:t>
       </w:r>
       <w:r>
         <w:rPr>
@@ -4517,23 +4468,7 @@
           <w:rFonts w:cs="Helvetica"/>
           <w:color w:val="333333"/>
         </w:rPr>
-        <w:t>Evitando la perdida de i</w:t>
-      </w:r>
-      <w:r>
-        <w:rPr>
-          <w:rStyle w:val="apple-style-span"/>
-          <w:rFonts w:cs="Helvetica"/>
-          <w:color w:val="333333"/>
-        </w:rPr>
-        <w:t>nformación y mejorando la trans</w:t>
-      </w:r>
-      <w:r>
-        <w:rPr>
-          <w:rStyle w:val="apple-style-span"/>
-          <w:rFonts w:cs="Helvetica"/>
-          <w:color w:val="333333"/>
-        </w:rPr>
-        <w:t>ferencia de información</w:t>
+        <w:t>Evitando la perdida de información y mejorando la transferencia de información</w:t>
       </w:r>
       <w:r>
         <w:rPr>
@@ -4636,10 +4571,7 @@
         <w:t xml:space="preserve"> y </w:t>
       </w:r>
       <w:r>
-        <w:t>m</w:t>
-      </w:r>
-      <w:r>
-        <w:t>ejoría de servicios al cliente.</w:t>
+        <w:t>mejoría de servicios al cliente.</w:t>
       </w:r>
     </w:p>
     <w:p>
@@ -7338,21 +7270,7 @@
           <w:color w:val="000000"/>
         </w:rPr>
         <w:br/>
-        <w:t>la fabricación (</w:t>
-      </w:r>
-      <w:proofErr w:type="spellStart"/>
-      <w:r>
-        <w:rPr>
-          <w:color w:val="000000"/>
-        </w:rPr>
-        <w:t>Just</w:t>
-      </w:r>
-      <w:proofErr w:type="spellEnd"/>
-      <w:r>
-        <w:rPr>
-          <w:color w:val="000000"/>
-        </w:rPr>
-        <w:t xml:space="preserve"> in Time)</w:t>
+        <w:t>la fabricación (Just in Time)</w:t>
       </w:r>
       <w:r>
         <w:rPr>
@@ -7646,7 +7564,21 @@
         <w:rPr>
           <w:color w:val="000000"/>
         </w:rPr>
-        <w:t xml:space="preserve"> of </w:t>
+        <w:t xml:space="preserve"> </w:t>
+      </w:r>
+      <w:proofErr w:type="spellStart"/>
+      <w:r>
+        <w:rPr>
+          <w:color w:val="000000"/>
+        </w:rPr>
+        <w:t>of</w:t>
+      </w:r>
+      <w:proofErr w:type="spellEnd"/>
+      <w:r>
+        <w:rPr>
+          <w:color w:val="000000"/>
+        </w:rPr>
+        <w:t xml:space="preserve"> </w:t>
       </w:r>
       <w:proofErr w:type="spellStart"/>
       <w:r>
@@ -7821,7 +7753,7 @@
         </w:rPr>
         <w:t> </w:t>
       </w:r>
-      <w:hyperlink r:id="rId21" w:history="1">
+      <w:hyperlink r:id="rId20" w:history="1">
         <w:r>
           <w:rPr>
             <w:rStyle w:val="Hipervnculo"/>
@@ -7838,7 +7770,7 @@
         </w:rPr>
         <w:t>, </w:t>
       </w:r>
-      <w:hyperlink r:id="rId22" w:history="1">
+      <w:hyperlink r:id="rId21" w:history="1">
         <w:r>
           <w:rPr>
             <w:rStyle w:val="Hipervnculo"/>
@@ -7855,7 +7787,7 @@
         </w:rPr>
         <w:t> y </w:t>
       </w:r>
-      <w:hyperlink r:id="rId23" w:history="1">
+      <w:hyperlink r:id="rId22" w:history="1">
         <w:r>
           <w:rPr>
             <w:rStyle w:val="Hipervnculo"/>
@@ -8012,23 +7944,7 @@
           <w:rFonts w:ascii="inherit" w:hAnsi="inherit" w:cs="Segoe UI"/>
           <w:color w:val="3D4752"/>
         </w:rPr>
-        <w:t xml:space="preserve">Un disparador que inicia, modifica o finaliza un proceso. Los tipos de eventos incluyen mensajes, temporizadores, errores, compensaciones, señales, cancelaciones, </w:t>
-      </w:r>
-      <w:proofErr w:type="spellStart"/>
-      <w:r>
-        <w:rPr>
-          <w:rFonts w:ascii="inherit" w:hAnsi="inherit" w:cs="Segoe UI"/>
-          <w:color w:val="3D4752"/>
-        </w:rPr>
-        <w:t>escalaciones</w:t>
-      </w:r>
-      <w:proofErr w:type="spellEnd"/>
-      <w:r>
-        <w:rPr>
-          <w:rFonts w:ascii="inherit" w:hAnsi="inherit" w:cs="Segoe UI"/>
-          <w:color w:val="3D4752"/>
-        </w:rPr>
-        <w:t>, enlaces y otros. Se muestran con círculos que contienen otros símbolos en función del tipo de evento. Se clasifican como "lanzar" o "capturar", según su función.</w:t>
+        <w:t>Un disparador que inicia, modifica o finaliza un proceso. Los tipos de eventos incluyen mensajes, temporizadores, errores, compensaciones, señales, cancelaciones, escalaciones, enlaces y otros. Se muestran con círculos que contienen otros símbolos en función del tipo de evento. Se clasifican como "lanzar" o "capturar", según su función.</w:t>
       </w:r>
     </w:p>
     <w:p>
@@ -8060,7 +7976,7 @@
                     <pic:cNvPicPr/>
                   </pic:nvPicPr>
                   <pic:blipFill>
-                    <a:blip r:embed="rId24"/>
+                    <a:blip r:embed="rId23"/>
                     <a:stretch>
                       <a:fillRect/>
                     </a:stretch>
@@ -8080,8 +7996,6 @@
           </wp:inline>
         </w:drawing>
       </w:r>
-      <w:bookmarkStart w:id="0" w:name="_GoBack"/>
-      <w:bookmarkEnd w:id="0"/>
     </w:p>
     <w:p>
       <w:pPr>
@@ -8122,7 +8036,7 @@
         </w:rPr>
         <w:t>Una actividad o </w:t>
       </w:r>
-      <w:hyperlink r:id="rId25" w:history="1">
+      <w:hyperlink r:id="rId24" w:history="1">
         <w:r>
           <w:rPr>
             <w:rStyle w:val="Hipervnculo"/>
@@ -8139,7 +8053,7 @@
         </w:rPr>
         <w:t> particular llevada a cabo por una persona o sistema. Se muestra con un rectángulo con bordes redondeados. Pueden volverse más detalladas con </w:t>
       </w:r>
-      <w:hyperlink r:id="rId26" w:history="1">
+      <w:hyperlink r:id="rId25" w:history="1">
         <w:r>
           <w:rPr>
             <w:rStyle w:val="Hipervnculo"/>
@@ -8175,6 +8089,96 @@
             <wp:extent cx="5105400" cy="781050"/>
             <wp:effectExtent l="0" t="0" r="0" b="0"/>
             <wp:docPr id="20" name="Imagen 20"/>
+            <wp:cNvGraphicFramePr>
+              <a:graphicFrameLocks xmlns:a="http://schemas.openxmlformats.org/drawingml/2006/main" noChangeAspect="1"/>
+            </wp:cNvGraphicFramePr>
+            <a:graphic xmlns:a="http://schemas.openxmlformats.org/drawingml/2006/main">
+              <a:graphicData uri="http://schemas.openxmlformats.org/drawingml/2006/picture">
+                <pic:pic xmlns:pic="http://schemas.openxmlformats.org/drawingml/2006/picture">
+                  <pic:nvPicPr>
+                    <pic:cNvPr id="0" name=""/>
+                    <pic:cNvPicPr/>
+                  </pic:nvPicPr>
+                  <pic:blipFill>
+                    <a:blip r:embed="rId26"/>
+                    <a:stretch>
+                      <a:fillRect/>
+                    </a:stretch>
+                  </pic:blipFill>
+                  <pic:spPr>
+                    <a:xfrm>
+                      <a:off x="0" y="0"/>
+                      <a:ext cx="5105400" cy="781050"/>
+                    </a:xfrm>
+                    <a:prstGeom prst="rect">
+                      <a:avLst/>
+                    </a:prstGeom>
+                  </pic:spPr>
+                </pic:pic>
+              </a:graphicData>
+            </a:graphic>
+          </wp:inline>
+        </w:drawing>
+      </w:r>
+    </w:p>
+    <w:p>
+      <w:pPr>
+        <w:pStyle w:val="Ttulo3"/>
+        <w:spacing w:before="0"/>
+        <w:textAlignment w:val="baseline"/>
+        <w:rPr>
+          <w:rFonts w:ascii="inherit" w:hAnsi="inherit" w:cs="Segoe UI"/>
+          <w:color w:val="3D4752"/>
+        </w:rPr>
+      </w:pPr>
+      <w:r>
+        <w:rPr>
+          <w:rStyle w:val="Textoennegrita"/>
+          <w:rFonts w:ascii="inherit" w:hAnsi="inherit" w:cs="Segoe UI"/>
+          <w:b/>
+          <w:bCs/>
+          <w:color w:val="3D4752"/>
+          <w:bdr w:val="none" w:sz="0" w:space="0" w:color="auto" w:frame="1"/>
+        </w:rPr>
+        <w:t>Gateway</w:t>
+      </w:r>
+    </w:p>
+    <w:p>
+      <w:pPr>
+        <w:pStyle w:val="NormalWeb"/>
+        <w:textAlignment w:val="baseline"/>
+        <w:rPr>
+          <w:rFonts w:ascii="inherit" w:hAnsi="inherit" w:cs="Segoe UI"/>
+          <w:color w:val="3D4752"/>
+        </w:rPr>
+      </w:pPr>
+      <w:r>
+        <w:rPr>
+          <w:rFonts w:ascii="inherit" w:hAnsi="inherit" w:cs="Segoe UI"/>
+          <w:color w:val="3D4752"/>
+        </w:rPr>
+        <w:t>Punto decisivo que puede modificar la ruta en función de las condiciones o los eventos. Se muestran como diamantes. Pueden ser exclusivos o inclusivos, paralelos, complejos o basarse en datos o eventos.</w:t>
+      </w:r>
+    </w:p>
+    <w:p>
+      <w:pPr>
+        <w:textAlignment w:val="baseline"/>
+        <w:rPr>
+          <w:rFonts w:ascii="inherit" w:hAnsi="inherit" w:cs="Segoe UI"/>
+          <w:color w:val="3D4752"/>
+        </w:rPr>
+      </w:pPr>
+      <w:r>
+        <w:rPr>
+          <w:noProof/>
+          <w:lang w:val="es-ES" w:eastAsia="es-ES"/>
+        </w:rPr>
+        <w:lastRenderedPageBreak/>
+        <w:drawing>
+          <wp:inline distT="0" distB="0" distL="0" distR="0" wp14:anchorId="7D8CA35C" wp14:editId="176407F8">
+            <wp:extent cx="5219700" cy="933450"/>
+            <wp:effectExtent l="0" t="0" r="0" b="0"/>
+            <wp:docPr id="19" name="Imagen 19"/>
             <wp:cNvGraphicFramePr>
               <a:graphicFrameLocks xmlns:a="http://schemas.openxmlformats.org/drawingml/2006/main" noChangeAspect="1"/>
             </wp:cNvGraphicFramePr>
@@ -8194,7 +8198,7 @@
                   <pic:spPr>
                     <a:xfrm>
                       <a:off x="0" y="0"/>
-                      <a:ext cx="5105400" cy="781050"/>
+                      <a:ext cx="5219700" cy="933450"/>
                     </a:xfrm>
                     <a:prstGeom prst="rect">
                       <a:avLst/>
@@ -8206,6 +8210,13 @@
           </wp:inline>
         </w:drawing>
       </w:r>
+      <w:r>
+        <w:rPr>
+          <w:rFonts w:ascii="inherit" w:hAnsi="inherit" w:cs="Segoe UI"/>
+          <w:color w:val="3D4752"/>
+        </w:rPr>
+        <w:t> </w:t>
+      </w:r>
     </w:p>
     <w:p>
       <w:pPr>
@@ -8226,7 +8237,7 @@
           <w:color w:val="3D4752"/>
           <w:bdr w:val="none" w:sz="0" w:space="0" w:color="auto" w:frame="1"/>
         </w:rPr>
-        <w:t>Gateway</w:t>
+        <w:t>Flujo de secuencia</w:t>
       </w:r>
     </w:p>
     <w:p>
@@ -8243,14 +8254,14 @@
           <w:rFonts w:ascii="inherit" w:hAnsi="inherit" w:cs="Segoe UI"/>
           <w:color w:val="3D4752"/>
         </w:rPr>
-        <w:t>Punto decisivo que puede modificar la ruta en función de las condiciones o los eventos. Se muestran como diamantes. Pueden ser exclusivos o inclusivos, paralelos, complejos o basarse en datos o eventos.</w:t>
+        <w:t>Muestra el orden de las actividades que se realizarán. Se representa con una línea recta con una flecha. Puede mostrar un flujo condicional o un flujo predeterminado.</w:t>
       </w:r>
     </w:p>
     <w:p>
       <w:pPr>
         <w:textAlignment w:val="baseline"/>
         <w:rPr>
-          <w:rFonts w:ascii="inherit" w:hAnsi="inherit" w:cs="Segoe UI"/>
+          <w:rFonts w:ascii="Segoe UI" w:hAnsi="Segoe UI" w:cs="Segoe UI"/>
           <w:color w:val="3D4752"/>
         </w:rPr>
       </w:pPr>
@@ -8259,12 +8270,11 @@
           <w:noProof/>
           <w:lang w:val="es-ES" w:eastAsia="es-ES"/>
         </w:rPr>
-        <w:lastRenderedPageBreak/>
         <w:drawing>
-          <wp:inline distT="0" distB="0" distL="0" distR="0" wp14:anchorId="7D8CA35C" wp14:editId="176407F8">
-            <wp:extent cx="5219700" cy="933450"/>
+          <wp:inline distT="0" distB="0" distL="0" distR="0" wp14:anchorId="549FCF32" wp14:editId="11DC9B44">
+            <wp:extent cx="5048250" cy="609600"/>
             <wp:effectExtent l="0" t="0" r="0" b="0"/>
-            <wp:docPr id="19" name="Imagen 19"/>
+            <wp:docPr id="18" name="Imagen 18"/>
             <wp:cNvGraphicFramePr>
               <a:graphicFrameLocks xmlns:a="http://schemas.openxmlformats.org/drawingml/2006/main" noChangeAspect="1"/>
             </wp:cNvGraphicFramePr>
@@ -8284,7 +8294,7 @@
                   <pic:spPr>
                     <a:xfrm>
                       <a:off x="0" y="0"/>
-                      <a:ext cx="5219700" cy="933450"/>
+                      <a:ext cx="5048250" cy="609600"/>
                     </a:xfrm>
                     <a:prstGeom prst="rect">
                       <a:avLst/>
@@ -8296,13 +8306,6 @@
           </wp:inline>
         </w:drawing>
       </w:r>
-      <w:r>
-        <w:rPr>
-          <w:rFonts w:ascii="inherit" w:hAnsi="inherit" w:cs="Segoe UI"/>
-          <w:color w:val="3D4752"/>
-        </w:rPr>
-        <w:t> </w:t>
-      </w:r>
     </w:p>
     <w:p>
       <w:pPr>
@@ -8323,7 +8326,7 @@
           <w:color w:val="3D4752"/>
           <w:bdr w:val="none" w:sz="0" w:space="0" w:color="auto" w:frame="1"/>
         </w:rPr>
-        <w:t>Flujo de secuencia</w:t>
+        <w:t>Flujo de mensajes</w:t>
       </w:r>
     </w:p>
     <w:p>
@@ -8340,7 +8343,7 @@
           <w:rFonts w:ascii="inherit" w:hAnsi="inherit" w:cs="Segoe UI"/>
           <w:color w:val="3D4752"/>
         </w:rPr>
-        <w:t>Muestra el orden de las actividades que se realizarán. Se representa con una línea recta con una flecha. Puede mostrar un flujo condicional o un flujo predeterminado.</w:t>
+        <w:t>Muestra mensajes que fluyen en "piscinas" o límites organizativos, como los departamentos. No debe conectar eventos o actividades dentro de una piscina. Se representa con una línea discontinua que contiene un círculo al principio y una flecha al final.</w:t>
       </w:r>
     </w:p>
     <w:p>
@@ -8357,10 +8360,10 @@
           <w:lang w:val="es-ES" w:eastAsia="es-ES"/>
         </w:rPr>
         <w:drawing>
-          <wp:inline distT="0" distB="0" distL="0" distR="0" wp14:anchorId="549FCF32" wp14:editId="11DC9B44">
-            <wp:extent cx="5048250" cy="609600"/>
-            <wp:effectExtent l="0" t="0" r="0" b="0"/>
-            <wp:docPr id="18" name="Imagen 18"/>
+          <wp:inline distT="0" distB="0" distL="0" distR="0" wp14:anchorId="795987CC" wp14:editId="0AA5D6C7">
+            <wp:extent cx="5153025" cy="657225"/>
+            <wp:effectExtent l="0" t="0" r="9525" b="9525"/>
+            <wp:docPr id="17" name="Imagen 17"/>
             <wp:cNvGraphicFramePr>
               <a:graphicFrameLocks xmlns:a="http://schemas.openxmlformats.org/drawingml/2006/main" noChangeAspect="1"/>
             </wp:cNvGraphicFramePr>
@@ -8380,7 +8383,7 @@
                   <pic:spPr>
                     <a:xfrm>
                       <a:off x="0" y="0"/>
-                      <a:ext cx="5048250" cy="609600"/>
+                      <a:ext cx="5153025" cy="657225"/>
                     </a:xfrm>
                     <a:prstGeom prst="rect">
                       <a:avLst/>
@@ -8412,7 +8415,7 @@
           <w:color w:val="3D4752"/>
           <w:bdr w:val="none" w:sz="0" w:space="0" w:color="auto" w:frame="1"/>
         </w:rPr>
-        <w:t>Flujo de mensajes</w:t>
+        <w:t>Asociación</w:t>
       </w:r>
     </w:p>
     <w:p>
@@ -8429,7 +8432,7 @@
           <w:rFonts w:ascii="inherit" w:hAnsi="inherit" w:cs="Segoe UI"/>
           <w:color w:val="3D4752"/>
         </w:rPr>
-        <w:t>Muestra mensajes que fluyen en "piscinas" o límites organizativos, como los departamentos. No debe conectar eventos o actividades dentro de una piscina. Se representa con una línea discontinua que contiene un círculo al principio y una flecha al final.</w:t>
+        <w:t>Se muestra con una línea punteada y asocia un artefacto o texto a un evento, actividad o puerta de enlace.</w:t>
       </w:r>
     </w:p>
     <w:p>
@@ -8446,10 +8449,10 @@
           <w:lang w:val="es-ES" w:eastAsia="es-ES"/>
         </w:rPr>
         <w:drawing>
-          <wp:inline distT="0" distB="0" distL="0" distR="0" wp14:anchorId="795987CC" wp14:editId="0AA5D6C7">
-            <wp:extent cx="5153025" cy="657225"/>
-            <wp:effectExtent l="0" t="0" r="9525" b="9525"/>
-            <wp:docPr id="17" name="Imagen 17"/>
+          <wp:inline distT="0" distB="0" distL="0" distR="0" wp14:anchorId="42779833" wp14:editId="5F818444">
+            <wp:extent cx="5295900" cy="447675"/>
+            <wp:effectExtent l="0" t="0" r="0" b="9525"/>
+            <wp:docPr id="16" name="Imagen 16"/>
             <wp:cNvGraphicFramePr>
               <a:graphicFrameLocks xmlns:a="http://schemas.openxmlformats.org/drawingml/2006/main" noChangeAspect="1"/>
             </wp:cNvGraphicFramePr>
@@ -8469,7 +8472,7 @@
                   <pic:spPr>
                     <a:xfrm>
                       <a:off x="0" y="0"/>
-                      <a:ext cx="5153025" cy="657225"/>
+                      <a:ext cx="5295900" cy="447675"/>
                     </a:xfrm>
                     <a:prstGeom prst="rect">
                       <a:avLst/>
@@ -8501,7 +8504,7 @@
           <w:color w:val="3D4752"/>
           <w:bdr w:val="none" w:sz="0" w:space="0" w:color="auto" w:frame="1"/>
         </w:rPr>
-        <w:t>Asociación</w:t>
+        <w:t>Carril y piscina</w:t>
       </w:r>
     </w:p>
     <w:p>
@@ -8518,7 +8521,7 @@
           <w:rFonts w:ascii="inherit" w:hAnsi="inherit" w:cs="Segoe UI"/>
           <w:color w:val="3D4752"/>
         </w:rPr>
-        <w:t>Se muestra con una línea punteada y asocia un artefacto o texto a un evento, actividad o puerta de enlace.</w:t>
+        <w:t>Una piscina representa a los principales participantes de un proceso. Puede haber otra piscina en otra compañía o departamento, pero igual estar involucrada en el proceso. Los carriles dentro de una piscina muestran las actividades y los flujos para un determinado rol o participante, definiendo quién es responsable de qué partes del proceso.</w:t>
       </w:r>
     </w:p>
     <w:p>
@@ -8534,11 +8537,12 @@
           <w:noProof/>
           <w:lang w:val="es-ES" w:eastAsia="es-ES"/>
         </w:rPr>
+        <w:lastRenderedPageBreak/>
         <w:drawing>
-          <wp:inline distT="0" distB="0" distL="0" distR="0" wp14:anchorId="42779833" wp14:editId="5F818444">
-            <wp:extent cx="5295900" cy="447675"/>
-            <wp:effectExtent l="0" t="0" r="0" b="9525"/>
-            <wp:docPr id="16" name="Imagen 16"/>
+          <wp:inline distT="0" distB="0" distL="0" distR="0" wp14:anchorId="5EF5494E" wp14:editId="4139A229">
+            <wp:extent cx="5400040" cy="3304912"/>
+            <wp:effectExtent l="0" t="0" r="0" b="0"/>
+            <wp:docPr id="15" name="Imagen 15"/>
             <wp:cNvGraphicFramePr>
               <a:graphicFrameLocks xmlns:a="http://schemas.openxmlformats.org/drawingml/2006/main" noChangeAspect="1"/>
             </wp:cNvGraphicFramePr>
@@ -8558,96 +8562,6 @@
                   <pic:spPr>
                     <a:xfrm>
                       <a:off x="0" y="0"/>
-                      <a:ext cx="5295900" cy="447675"/>
-                    </a:xfrm>
-                    <a:prstGeom prst="rect">
-                      <a:avLst/>
-                    </a:prstGeom>
-                  </pic:spPr>
-                </pic:pic>
-              </a:graphicData>
-            </a:graphic>
-          </wp:inline>
-        </w:drawing>
-      </w:r>
-    </w:p>
-    <w:p>
-      <w:pPr>
-        <w:pStyle w:val="Ttulo3"/>
-        <w:spacing w:before="0"/>
-        <w:textAlignment w:val="baseline"/>
-        <w:rPr>
-          <w:rFonts w:ascii="inherit" w:hAnsi="inherit" w:cs="Segoe UI"/>
-          <w:color w:val="3D4752"/>
-        </w:rPr>
-      </w:pPr>
-      <w:r>
-        <w:rPr>
-          <w:rStyle w:val="Textoennegrita"/>
-          <w:rFonts w:ascii="inherit" w:hAnsi="inherit" w:cs="Segoe UI"/>
-          <w:b/>
-          <w:bCs/>
-          <w:color w:val="3D4752"/>
-          <w:bdr w:val="none" w:sz="0" w:space="0" w:color="auto" w:frame="1"/>
-        </w:rPr>
-        <w:t>Carril y piscina</w:t>
-      </w:r>
-    </w:p>
-    <w:p>
-      <w:pPr>
-        <w:pStyle w:val="NormalWeb"/>
-        <w:textAlignment w:val="baseline"/>
-        <w:rPr>
-          <w:rFonts w:ascii="inherit" w:hAnsi="inherit" w:cs="Segoe UI"/>
-          <w:color w:val="3D4752"/>
-        </w:rPr>
-      </w:pPr>
-      <w:r>
-        <w:rPr>
-          <w:rFonts w:ascii="inherit" w:hAnsi="inherit" w:cs="Segoe UI"/>
-          <w:color w:val="3D4752"/>
-        </w:rPr>
-        <w:t>Una piscina representa a los principales participantes de un proceso. Puede haber otra piscina en otra compañía o departamento, pero igual estar involucrada en el proceso. Los carriles dentro de una piscina muestran las actividades y los flujos para un determinado rol o participante, definiendo quién es responsable de qué partes del proceso.</w:t>
-      </w:r>
-    </w:p>
-    <w:p>
-      <w:pPr>
-        <w:textAlignment w:val="baseline"/>
-        <w:rPr>
-          <w:rFonts w:ascii="Segoe UI" w:hAnsi="Segoe UI" w:cs="Segoe UI"/>
-          <w:color w:val="3D4752"/>
-        </w:rPr>
-      </w:pPr>
-      <w:r>
-        <w:rPr>
-          <w:noProof/>
-          <w:lang w:val="es-ES" w:eastAsia="es-ES"/>
-        </w:rPr>
-        <w:lastRenderedPageBreak/>
-        <w:drawing>
-          <wp:inline distT="0" distB="0" distL="0" distR="0" wp14:anchorId="5EF5494E" wp14:editId="4139A229">
-            <wp:extent cx="5400040" cy="3304912"/>
-            <wp:effectExtent l="0" t="0" r="0" b="0"/>
-            <wp:docPr id="15" name="Imagen 15"/>
-            <wp:cNvGraphicFramePr>
-              <a:graphicFrameLocks xmlns:a="http://schemas.openxmlformats.org/drawingml/2006/main" noChangeAspect="1"/>
-            </wp:cNvGraphicFramePr>
-            <a:graphic xmlns:a="http://schemas.openxmlformats.org/drawingml/2006/main">
-              <a:graphicData uri="http://schemas.openxmlformats.org/drawingml/2006/picture">
-                <pic:pic xmlns:pic="http://schemas.openxmlformats.org/drawingml/2006/picture">
-                  <pic:nvPicPr>
-                    <pic:cNvPr id="0" name=""/>
-                    <pic:cNvPicPr/>
-                  </pic:nvPicPr>
-                  <pic:blipFill>
-                    <a:blip r:embed="rId32"/>
-                    <a:stretch>
-                      <a:fillRect/>
-                    </a:stretch>
-                  </pic:blipFill>
-                  <pic:spPr>
-                    <a:xfrm>
-                      <a:off x="0" y="0"/>
                       <a:ext cx="5400040" cy="3304912"/>
                     </a:xfrm>
                     <a:prstGeom prst="rect">
@@ -8700,7 +8614,7 @@
         </w:rPr>
         <w:t>Información adicional que los desarrolladores agregan para aportar el nivel necesario de detalle al diagrama. Hay tres </w:t>
       </w:r>
-      <w:hyperlink r:id="rId33" w:history="1">
+      <w:hyperlink r:id="rId32" w:history="1">
         <w:r>
           <w:rPr>
             <w:rStyle w:val="Hipervnculo"/>
@@ -8796,7 +8710,7 @@
                     <pic:cNvPicPr/>
                   </pic:nvPicPr>
                   <pic:blipFill>
-                    <a:blip r:embed="rId34"/>
+                    <a:blip r:embed="rId33"/>
                     <a:stretch>
                       <a:fillRect/>
                     </a:stretch>
@@ -8880,7 +8794,7 @@
           </mc:Choice>
           <mc:Fallback>
             <w:pict>
-              <v:rect id="Rectángulo 12" o:spid="_x0000_s1026" alt="https://d2slcw3kip6qmk.cloudfront.net/marketing/pages/chart/seo/bpmn/artifacts.svg" style="width:24.3pt;height:24.3pt;visibility:visible;mso-wrap-style:square;mso-left-percent:-10001;mso-top-percent:-10001;mso-position-horizontal:absolute;mso-position-horizontal-relative:char;mso-position-vertical:absolute;mso-position-vertical-relative:line;mso-left-percent:-10001;mso-top-percent:-10001;v-text-anchor:top" o:gfxdata="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" filled="f" stroked="f">
+              <v:rect w14:anchorId="1BB4AC45" id="Rectángulo 12" o:spid="_x0000_s1026" alt="https://d2slcw3kip6qmk.cloudfront.net/marketing/pages/chart/seo/bpmn/artifacts.svg" style="width:24.3pt;height:24.3pt;visibility:visible;mso-wrap-style:square;mso-left-percent:-10001;mso-top-percent:-10001;mso-position-horizontal:absolute;mso-position-horizontal-relative:char;mso-position-vertical:absolute;mso-position-vertical-relative:line;mso-left-percent:-10001;mso-top-percent:-10001;v-text-anchor:top" o:gfxdata="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" filled="f" stroked="f">
                 <o:lock v:ext="edit" aspectratio="t"/>
                 <w10:anchorlock/>
               </v:rect>
@@ -8900,8 +8814,8 @@
 </file>
 
 <file path=word/numbering.xml><?xml version="1.0" encoding="utf-8"?>
-<w:numbering xmlns:wpc="http://schemas.microsoft.com/office/word/2010/wordprocessingCanvas" xmlns:mc="http://schemas.openxmlformats.org/markup-compatibility/2006" xmlns:o="urn:schemas-microsoft-com:office:office" xmlns:r="http://schemas.openxmlformats.org/officeDocument/2006/relationships" xmlns:m="http://schemas.openxmlformats.org/officeDocument/2006/math" xmlns:v="urn:schemas-microsoft-com:vml" xmlns:wp14="http://schemas.microsoft.com/office/word/2010/wordprocessingDrawing" xmlns:wp="http://schemas.openxmlformats.org/drawingml/2006/wordprocessingDrawing" xmlns:w10="urn:schemas-microsoft-com:office:word" xmlns:w="http://schemas.openxmlformats.org/wordprocessingml/2006/main" xmlns:w14="http://schemas.microsoft.com/office/word/2010/wordml" xmlns:wpg="http://schemas.microsoft.com/office/word/2010/wordprocessingGroup" xmlns:wpi="http://schemas.microsoft.com/office/word/2010/wordprocessingInk" xmlns:wne="http://schemas.microsoft.com/office/word/2006/wordml" xmlns:wps="http://schemas.microsoft.com/office/word/2010/wordprocessingShape" mc:Ignorable="w14 wp14">
-  <w:abstractNum w:abstractNumId="0">
+<w:numbering xmlns:wpc="http://schemas.microsoft.com/office/word/2010/wordprocessingCanvas" xmlns:cx="http://schemas.microsoft.com/office/drawing/2014/chartex" xmlns:cx1="http://schemas.microsoft.com/office/drawing/2015/9/8/chartex" xmlns:cx2="http://schemas.microsoft.com/office/drawing/2015/10/21/chartex" xmlns:cx3="http://schemas.microsoft.com/office/drawing/2016/5/9/chartex" xmlns:cx4="http://schemas.microsoft.com/office/drawing/2016/5/10/chartex" xmlns:cx5="http://schemas.microsoft.com/office/drawing/2016/5/11/chartex" xmlns:cx6="http://schemas.microsoft.com/office/drawing/2016/5/12/chartex" xmlns:cx7="http://schemas.microsoft.com/office/drawing/2016/5/13/chartex" xmlns:cx8="http://schemas.microsoft.com/office/drawing/2016/5/14/chartex" xmlns:mc="http://schemas.openxmlformats.org/markup-compatibility/2006" xmlns:aink="http://schemas.microsoft.com/office/drawing/2016/ink" xmlns:am3d="http://schemas.microsoft.com/office/drawing/2017/model3d" xmlns:o="urn:schemas-microsoft-com:office:office" xmlns:r="http://schemas.openxmlformats.org/officeDocument/2006/relationships" xmlns:m="http://schemas.openxmlformats.org/officeDocument/2006/math" xmlns:v="urn:schemas-microsoft-com:vml" xmlns:wp14="http://schemas.microsoft.com/office/word/2010/wordprocessingDrawing" xmlns:wp="http://schemas.openxmlformats.org/drawingml/2006/wordprocessingDrawing" xmlns:w10="urn:schemas-microsoft-com:office:word" xmlns:w="http://schemas.openxmlformats.org/wordprocessingml/2006/main" xmlns:w14="http://schemas.microsoft.com/office/word/2010/wordml" xmlns:w15="http://schemas.microsoft.com/office/word/2012/wordml" xmlns:w16cid="http://schemas.microsoft.com/office/word/2016/wordml/cid" xmlns:w16se="http://schemas.microsoft.com/office/word/2015/wordml/symex" xmlns:wpg="http://schemas.microsoft.com/office/word/2010/wordprocessingGroup" xmlns:wpi="http://schemas.microsoft.com/office/word/2010/wordprocessingInk" xmlns:wne="http://schemas.microsoft.com/office/word/2006/wordml" xmlns:wps="http://schemas.microsoft.com/office/word/2010/wordprocessingShape" mc:Ignorable="w14 w15 w16se w16cid wp14">
+  <w:abstractNum w:abstractNumId="0" w15:restartNumberingAfterBreak="0">
     <w:nsid w:val="00974FCE"/>
     <w:multiLevelType w:val="multilevel"/>
     <w:tmpl w:val="9C4C7748"/>
@@ -9050,7 +8964,7 @@
       </w:rPr>
     </w:lvl>
   </w:abstractNum>
-  <w:abstractNum w:abstractNumId="1">
+  <w:abstractNum w:abstractNumId="1" w15:restartNumberingAfterBreak="0">
     <w:nsid w:val="00A96F8F"/>
     <w:multiLevelType w:val="hybridMultilevel"/>
     <w:tmpl w:val="4DB214E2"/>
@@ -9163,7 +9077,7 @@
       </w:rPr>
     </w:lvl>
   </w:abstractNum>
-  <w:abstractNum w:abstractNumId="2">
+  <w:abstractNum w:abstractNumId="2" w15:restartNumberingAfterBreak="0">
     <w:nsid w:val="0D022B30"/>
     <w:multiLevelType w:val="hybridMultilevel"/>
     <w:tmpl w:val="F438BF20"/>
@@ -9276,7 +9190,7 @@
       </w:rPr>
     </w:lvl>
   </w:abstractNum>
-  <w:abstractNum w:abstractNumId="3">
+  <w:abstractNum w:abstractNumId="3" w15:restartNumberingAfterBreak="0">
     <w:nsid w:val="0E1626D7"/>
     <w:multiLevelType w:val="hybridMultilevel"/>
     <w:tmpl w:val="7FEC263A"/>
@@ -9389,7 +9303,7 @@
       </w:rPr>
     </w:lvl>
   </w:abstractNum>
-  <w:abstractNum w:abstractNumId="4">
+  <w:abstractNum w:abstractNumId="4" w15:restartNumberingAfterBreak="0">
     <w:nsid w:val="0ED235C3"/>
     <w:multiLevelType w:val="hybridMultilevel"/>
     <w:tmpl w:val="FF8E97B6"/>
@@ -9502,7 +9416,7 @@
       </w:rPr>
     </w:lvl>
   </w:abstractNum>
-  <w:abstractNum w:abstractNumId="5">
+  <w:abstractNum w:abstractNumId="5" w15:restartNumberingAfterBreak="0">
     <w:nsid w:val="22A67D67"/>
     <w:multiLevelType w:val="hybridMultilevel"/>
     <w:tmpl w:val="753C1EFA"/>
@@ -9615,7 +9529,7 @@
       </w:rPr>
     </w:lvl>
   </w:abstractNum>
-  <w:abstractNum w:abstractNumId="6">
+  <w:abstractNum w:abstractNumId="6" w15:restartNumberingAfterBreak="0">
     <w:nsid w:val="361E62B5"/>
     <w:multiLevelType w:val="hybridMultilevel"/>
     <w:tmpl w:val="81503D44"/>
@@ -9728,7 +9642,7 @@
       </w:rPr>
     </w:lvl>
   </w:abstractNum>
-  <w:abstractNum w:abstractNumId="7">
+  <w:abstractNum w:abstractNumId="7" w15:restartNumberingAfterBreak="0">
     <w:nsid w:val="43C52A3F"/>
     <w:multiLevelType w:val="multilevel"/>
     <w:tmpl w:val="BD12E73C"/>
@@ -9877,7 +9791,7 @@
       </w:rPr>
     </w:lvl>
   </w:abstractNum>
-  <w:abstractNum w:abstractNumId="8">
+  <w:abstractNum w:abstractNumId="8" w15:restartNumberingAfterBreak="0">
     <w:nsid w:val="46920527"/>
     <w:multiLevelType w:val="multilevel"/>
     <w:tmpl w:val="C1148D4A"/>
@@ -10026,7 +9940,7 @@
       </w:rPr>
     </w:lvl>
   </w:abstractNum>
-  <w:abstractNum w:abstractNumId="9">
+  <w:abstractNum w:abstractNumId="9" w15:restartNumberingAfterBreak="0">
     <w:nsid w:val="48A2299D"/>
     <w:multiLevelType w:val="hybridMultilevel"/>
     <w:tmpl w:val="660A10EE"/>
@@ -10139,7 +10053,7 @@
       </w:rPr>
     </w:lvl>
   </w:abstractNum>
-  <w:abstractNum w:abstractNumId="10">
+  <w:abstractNum w:abstractNumId="10" w15:restartNumberingAfterBreak="0">
     <w:nsid w:val="4DE17E42"/>
     <w:multiLevelType w:val="multilevel"/>
     <w:tmpl w:val="E06A0382"/>
@@ -10252,7 +10166,7 @@
       </w:pPr>
     </w:lvl>
   </w:abstractNum>
-  <w:abstractNum w:abstractNumId="11">
+  <w:abstractNum w:abstractNumId="11" w15:restartNumberingAfterBreak="0">
     <w:nsid w:val="4F8B3A84"/>
     <w:multiLevelType w:val="hybridMultilevel"/>
     <w:tmpl w:val="DA0C9B14"/>
@@ -10365,7 +10279,7 @@
       </w:rPr>
     </w:lvl>
   </w:abstractNum>
-  <w:abstractNum w:abstractNumId="12">
+  <w:abstractNum w:abstractNumId="12" w15:restartNumberingAfterBreak="0">
     <w:nsid w:val="55724AC0"/>
     <w:multiLevelType w:val="hybridMultilevel"/>
     <w:tmpl w:val="C09A521A"/>
@@ -10478,7 +10392,7 @@
       </w:rPr>
     </w:lvl>
   </w:abstractNum>
-  <w:abstractNum w:abstractNumId="13">
+  <w:abstractNum w:abstractNumId="13" w15:restartNumberingAfterBreak="0">
     <w:nsid w:val="5CB72961"/>
     <w:multiLevelType w:val="hybridMultilevel"/>
     <w:tmpl w:val="3D42942E"/>
@@ -10591,7 +10505,7 @@
       </w:rPr>
     </w:lvl>
   </w:abstractNum>
-  <w:abstractNum w:abstractNumId="14">
+  <w:abstractNum w:abstractNumId="14" w15:restartNumberingAfterBreak="0">
     <w:nsid w:val="641F4789"/>
     <w:multiLevelType w:val="hybridMultilevel"/>
     <w:tmpl w:val="0DBC3A8A"/>
@@ -10704,7 +10618,7 @@
       </w:rPr>
     </w:lvl>
   </w:abstractNum>
-  <w:abstractNum w:abstractNumId="15">
+  <w:abstractNum w:abstractNumId="15" w15:restartNumberingAfterBreak="0">
     <w:nsid w:val="669B27B3"/>
     <w:multiLevelType w:val="multilevel"/>
     <w:tmpl w:val="6302B182"/>
@@ -10853,7 +10767,7 @@
       </w:rPr>
     </w:lvl>
   </w:abstractNum>
-  <w:abstractNum w:abstractNumId="16">
+  <w:abstractNum w:abstractNumId="16" w15:restartNumberingAfterBreak="0">
     <w:nsid w:val="6D011B4D"/>
     <w:multiLevelType w:val="hybridMultilevel"/>
     <w:tmpl w:val="2E62D6FA"/>
@@ -10966,7 +10880,7 @@
       </w:rPr>
     </w:lvl>
   </w:abstractNum>
-  <w:abstractNum w:abstractNumId="17">
+  <w:abstractNum w:abstractNumId="17" w15:restartNumberingAfterBreak="0">
     <w:nsid w:val="77931739"/>
     <w:multiLevelType w:val="multilevel"/>
     <w:tmpl w:val="52169D18"/>
@@ -11079,7 +10993,7 @@
       </w:pPr>
     </w:lvl>
   </w:abstractNum>
-  <w:abstractNum w:abstractNumId="18">
+  <w:abstractNum w:abstractNumId="18" w15:restartNumberingAfterBreak="0">
     <w:nsid w:val="7A237470"/>
     <w:multiLevelType w:val="hybridMultilevel"/>
     <w:tmpl w:val="88C2DE0A"/>
@@ -11256,7 +11170,7 @@
 </file>
 
 <file path=word/styles.xml><?xml version="1.0" encoding="utf-8"?>
-<w:styles xmlns:mc="http://schemas.openxmlformats.org/markup-compatibility/2006" xmlns:r="http://schemas.openxmlformats.org/officeDocument/2006/relationships" xmlns:w="http://schemas.openxmlformats.org/wordprocessingml/2006/main" xmlns:w14="http://schemas.microsoft.com/office/word/2010/wordml" mc:Ignorable="w14">
+<w:styles xmlns:mc="http://schemas.openxmlformats.org/markup-compatibility/2006" xmlns:r="http://schemas.openxmlformats.org/officeDocument/2006/relationships" xmlns:w="http://schemas.openxmlformats.org/wordprocessingml/2006/main" xmlns:w14="http://schemas.microsoft.com/office/word/2010/wordml" xmlns:w15="http://schemas.microsoft.com/office/word/2012/wordml" xmlns:w16cid="http://schemas.microsoft.com/office/word/2016/wordml/cid" xmlns:w16se="http://schemas.microsoft.com/office/word/2015/wordml/symex" mc:Ignorable="w14 w15 w16se w16cid">
   <w:docDefaults>
     <w:rPrDefault>
       <w:rPr>
@@ -11272,144 +11186,382 @@
       </w:pPr>
     </w:pPrDefault>
   </w:docDefaults>
-  <w:latentStyles w:defLockedState="0" w:defUIPriority="99" w:defSemiHidden="1" w:defUnhideWhenUsed="1" w:defQFormat="0" w:count="267">
-    <w:lsdException w:name="Normal" w:semiHidden="0" w:uiPriority="0" w:unhideWhenUsed="0" w:qFormat="1"/>
-    <w:lsdException w:name="heading 1" w:semiHidden="0" w:uiPriority="9" w:unhideWhenUsed="0" w:qFormat="1"/>
-    <w:lsdException w:name="heading 2" w:uiPriority="9" w:qFormat="1"/>
-    <w:lsdException w:name="heading 3" w:uiPriority="9" w:qFormat="1"/>
-    <w:lsdException w:name="heading 4" w:uiPriority="9" w:qFormat="1"/>
-    <w:lsdException w:name="heading 5" w:uiPriority="9" w:qFormat="1"/>
-    <w:lsdException w:name="heading 6" w:uiPriority="9" w:qFormat="1"/>
-    <w:lsdException w:name="heading 7" w:uiPriority="9" w:qFormat="1"/>
-    <w:lsdException w:name="heading 8" w:uiPriority="9" w:qFormat="1"/>
-    <w:lsdException w:name="heading 9" w:uiPriority="9" w:qFormat="1"/>
-    <w:lsdException w:name="toc 1" w:uiPriority="39"/>
-    <w:lsdException w:name="toc 2" w:uiPriority="39"/>
-    <w:lsdException w:name="toc 3" w:uiPriority="39"/>
-    <w:lsdException w:name="toc 4" w:uiPriority="39"/>
-    <w:lsdException w:name="toc 5" w:uiPriority="39"/>
-    <w:lsdException w:name="toc 6" w:uiPriority="39"/>
-    <w:lsdException w:name="toc 7" w:uiPriority="39"/>
-    <w:lsdException w:name="toc 8" w:uiPriority="39"/>
-    <w:lsdException w:name="toc 9" w:uiPriority="39"/>
-    <w:lsdException w:name="caption" w:uiPriority="35" w:qFormat="1"/>
-    <w:lsdException w:name="Title" w:semiHidden="0" w:uiPriority="10" w:unhideWhenUsed="0" w:qFormat="1"/>
-    <w:lsdException w:name="Default Paragraph Font" w:uiPriority="1"/>
-    <w:lsdException w:name="Subtitle" w:semiHidden="0" w:uiPriority="11" w:unhideWhenUsed="0" w:qFormat="1"/>
-    <w:lsdException w:name="Strong" w:semiHidden="0" w:uiPriority="22" w:unhideWhenUsed="0" w:qFormat="1"/>
-    <w:lsdException w:name="Emphasis" w:semiHidden="0" w:uiPriority="20" w:unhideWhenUsed="0" w:qFormat="1"/>
-    <w:lsdException w:name="Table Grid" w:semiHidden="0" w:uiPriority="59" w:unhideWhenUsed="0"/>
-    <w:lsdException w:name="Placeholder Text" w:unhideWhenUsed="0"/>
-    <w:lsdException w:name="No Spacing" w:semiHidden="0" w:uiPriority="1" w:unhideWhenUsed="0" w:qFormat="1"/>
-    <w:lsdException w:name="Light Shading" w:semiHidden="0" w:uiPriority="60" w:unhideWhenUsed="0"/>
-    <w:lsdException w:name="Light List" w:semiHidden="0" w:uiPriority="61" w:unhideWhenUsed="0"/>
-    <w:lsdException w:name="Light Grid" w:semiHidden="0" w:uiPriority="62" w:unhideWhenUsed="0"/>
-    <w:lsdException w:name="Medium Shading 1" w:semiHidden="0" w:uiPriority="63" w:unhideWhenUsed="0"/>
-    <w:lsdException w:name="Medium Shading 2" w:semiHidden="0" w:uiPriority="64" w:unhideWhenUsed="0"/>
-    <w:lsdException w:name="Medium List 1" w:semiHidden="0" w:uiPriority="65" w:unhideWhenUsed="0"/>
-    <w:lsdException w:name="Medium List 2" w:semiHidden="0" w:uiPriority="66" w:unhideWhenUsed="0"/>
-    <w:lsdException w:name="Medium Grid 1" w:semiHidden="0" w:uiPriority="67" w:unhideWhenUsed="0"/>
-    <w:lsdException w:name="Medium Grid 2" w:semiHidden="0" w:uiPriority="68" w:unhideWhenUsed="0"/>
-    <w:lsdException w:name="Medium Grid 3" w:semiHidden="0" w:uiPriority="69" w:unhideWhenUsed="0"/>
-    <w:lsdException w:name="Dark List" w:semiHidden="0" w:uiPriority="70" w:unhideWhenUsed="0"/>
-    <w:lsdException w:name="Colorful Shading" w:semiHidden="0" w:uiPriority="71" w:unhideWhenUsed="0"/>
-    <w:lsdException w:name="Colorful List" w:semiHidden="0" w:uiPriority="72" w:unhideWhenUsed="0"/>
-    <w:lsdException w:name="Colorful Grid" w:semiHidden="0" w:uiPriority="73" w:unhideWhenUsed="0"/>
-    <w:lsdException w:name="Light Shading Accent 1" w:semiHidden="0" w:uiPriority="60" w:unhideWhenUsed="0"/>
-    <w:lsdException w:name="Light List Accent 1" w:semiHidden="0" w:uiPriority="61" w:unhideWhenUsed="0"/>
-    <w:lsdException w:name="Light Grid Accent 1" w:semiHidden="0" w:uiPriority="62" w:unhideWhenUsed="0"/>
-    <w:lsdException w:name="Medium Shading 1 Accent 1" w:semiHidden="0" w:uiPriority="63" w:unhideWhenUsed="0"/>
-    <w:lsdException w:name="Medium Shading 2 Accent 1" w:semiHidden="0" w:uiPriority="64" w:unhideWhenUsed="0"/>
-    <w:lsdException w:name="Medium List 1 Accent 1" w:semiHidden="0" w:uiPriority="65" w:unhideWhenUsed="0"/>
-    <w:lsdException w:name="Revision" w:unhideWhenUsed="0"/>
-    <w:lsdException w:name="List Paragraph" w:semiHidden="0" w:uiPriority="34" w:unhideWhenUsed="0" w:qFormat="1"/>
-    <w:lsdException w:name="Quote" w:semiHidden="0" w:uiPriority="29" w:unhideWhenUsed="0" w:qFormat="1"/>
-    <w:lsdException w:name="Intense Quote" w:semiHidden="0" w:uiPriority="30" w:unhideWhenUsed="0" w:qFormat="1"/>
-    <w:lsdException w:name="Medium List 2 Accent 1" w:semiHidden="0" w:uiPriority="66" w:unhideWhenUsed="0"/>
-    <w:lsdException w:name="Medium Grid 1 Accent 1" w:semiHidden="0" w:uiPriority="67" w:unhideWhenUsed="0"/>
-    <w:lsdException w:name="Medium Grid 2 Accent 1" w:semiHidden="0" w:uiPriority="68" w:unhideWhenUsed="0"/>
-    <w:lsdException w:name="Medium Grid 3 Accent 1" w:semiHidden="0" w:uiPriority="69" w:unhideWhenUsed="0"/>
-    <w:lsdException w:name="Dark List Accent 1" w:semiHidden="0" w:uiPriority="70" w:unhideWhenUsed="0"/>
-    <w:lsdException w:name="Colorful Shading Accent 1" w:semiHidden="0" w:uiPriority="71" w:unhideWhenUsed="0"/>
-    <w:lsdException w:name="Colorful List Accent 1" w:semiHidden="0" w:uiPriority="72" w:unhideWhenUsed="0"/>
-    <w:lsdException w:name="Colorful Grid Accent 1" w:semiHidden="0" w:uiPriority="73" w:unhideWhenUsed="0"/>
-    <w:lsdException w:name="Light Shading Accent 2" w:semiHidden="0" w:uiPriority="60" w:unhideWhenUsed="0"/>
-    <w:lsdException w:name="Light List Accent 2" w:semiHidden="0" w:uiPriority="61" w:unhideWhenUsed="0"/>
-    <w:lsdException w:name="Light Grid Accent 2" w:semiHidden="0" w:uiPriority="62" w:unhideWhenUsed="0"/>
-    <w:lsdException w:name="Medium Shading 1 Accent 2" w:semiHidden="0" w:uiPriority="63" w:unhideWhenUsed="0"/>
-    <w:lsdException w:name="Medium Shading 2 Accent 2" w:semiHidden="0" w:uiPriority="64" w:unhideWhenUsed="0"/>
-    <w:lsdException w:name="Medium List 1 Accent 2" w:semiHidden="0" w:uiPriority="65" w:unhideWhenUsed="0"/>
-    <w:lsdException w:name="Medium List 2 Accent 2" w:semiHidden="0" w:uiPriority="66" w:unhideWhenUsed="0"/>
-    <w:lsdException w:name="Medium Grid 1 Accent 2" w:semiHidden="0" w:uiPriority="67" w:unhideWhenUsed="0"/>
-    <w:lsdException w:name="Medium Grid 2 Accent 2" w:semiHidden="0" w:uiPriority="68" w:unhideWhenUsed="0"/>
-    <w:lsdException w:name="Medium Grid 3 Accent 2" w:semiHidden="0" w:uiPriority="69" w:unhideWhenUsed="0"/>
-    <w:lsdException w:name="Dark List Accent 2" w:semiHidden="0" w:uiPriority="70" w:unhideWhenUsed="0"/>
-    <w:lsdException w:name="Colorful Shading Accent 2" w:semiHidden="0" w:uiPriority="71" w:unhideWhenUsed="0"/>
-    <w:lsdException w:name="Colorful List Accent 2" w:semiHidden="0" w:uiPriority="72" w:unhideWhenUsed="0"/>
-    <w:lsdException w:name="Colorful Grid Accent 2" w:semiHidden="0" w:uiPriority="73" w:unhideWhenUsed="0"/>
-    <w:lsdException w:name="Light Shading Accent 3" w:semiHidden="0" w:uiPriority="60" w:unhideWhenUsed="0"/>
-    <w:lsdException w:name="Light List Accent 3" w:semiHidden="0" w:uiPriority="61" w:unhideWhenUsed="0"/>
-    <w:lsdException w:name="Light Grid Accent 3" w:semiHidden="0" w:uiPriority="62" w:unhideWhenUsed="0"/>
-    <w:lsdException w:name="Medium Shading 1 Accent 3" w:semiHidden="0" w:uiPriority="63" w:unhideWhenUsed="0"/>
-    <w:lsdException w:name="Medium Shading 2 Accent 3" w:semiHidden="0" w:uiPriority="64" w:unhideWhenUsed="0"/>
-    <w:lsdException w:name="Medium List 1 Accent 3" w:semiHidden="0" w:uiPriority="65" w:unhideWhenUsed="0"/>
-    <w:lsdException w:name="Medium List 2 Accent 3" w:semiHidden="0" w:uiPriority="66" w:unhideWhenUsed="0"/>
-    <w:lsdException w:name="Medium Grid 1 Accent 3" w:semiHidden="0" w:uiPriority="67" w:unhideWhenUsed="0"/>
-    <w:lsdException w:name="Medium Grid 2 Accent 3" w:semiHidden="0" w:uiPriority="68" w:unhideWhenUsed="0"/>
-    <w:lsdException w:name="Medium Grid 3 Accent 3" w:semiHidden="0" w:uiPriority="69" w:unhideWhenUsed="0"/>
-    <w:lsdException w:name="Dark List Accent 3" w:semiHidden="0" w:uiPriority="70" w:unhideWhenUsed="0"/>
-    <w:lsdException w:name="Colorful Shading Accent 3" w:semiHidden="0" w:uiPriority="71" w:unhideWhenUsed="0"/>
-    <w:lsdException w:name="Colorful List Accent 3" w:semiHidden="0" w:uiPriority="72" w:unhideWhenUsed="0"/>
-    <w:lsdException w:name="Colorful Grid Accent 3" w:semiHidden="0" w:uiPriority="73" w:unhideWhenUsed="0"/>
-    <w:lsdException w:name="Light Shading Accent 4" w:semiHidden="0" w:uiPriority="60" w:unhideWhenUsed="0"/>
-    <w:lsdException w:name="Light List Accent 4" w:semiHidden="0" w:uiPriority="61" w:unhideWhenUsed="0"/>
-    <w:lsdException w:name="Light Grid Accent 4" w:semiHidden="0" w:uiPriority="62" w:unhideWhenUsed="0"/>
-    <w:lsdException w:name="Medium Shading 1 Accent 4" w:semiHidden="0" w:uiPriority="63" w:unhideWhenUsed="0"/>
-    <w:lsdException w:name="Medium Shading 2 Accent 4" w:semiHidden="0" w:uiPriority="64" w:unhideWhenUsed="0"/>
-    <w:lsdException w:name="Medium List 1 Accent 4" w:semiHidden="0" w:uiPriority="65" w:unhideWhenUsed="0"/>
-    <w:lsdException w:name="Medium List 2 Accent 4" w:semiHidden="0" w:uiPriority="66" w:unhideWhenUsed="0"/>
-    <w:lsdException w:name="Medium Grid 1 Accent 4" w:semiHidden="0" w:uiPriority="67" w:unhideWhenUsed="0"/>
-    <w:lsdException w:name="Medium Grid 2 Accent 4" w:semiHidden="0" w:uiPriority="68" w:unhideWhenUsed="0"/>
-    <w:lsdException w:name="Medium Grid 3 Accent 4" w:semiHidden="0" w:uiPriority="69" w:unhideWhenUsed="0"/>
-    <w:lsdException w:name="Dark List Accent 4" w:semiHidden="0" w:uiPriority="70" w:unhideWhenUsed="0"/>
-    <w:lsdException w:name="Colorful Shading Accent 4" w:semiHidden="0" w:uiPriority="71" w:unhideWhenUsed="0"/>
-    <w:lsdException w:name="Colorful List Accent 4" w:semiHidden="0" w:uiPriority="72" w:unhideWhenUsed="0"/>
-    <w:lsdException w:name="Colorful Grid Accent 4" w:semiHidden="0" w:uiPriority="73" w:unhideWhenUsed="0"/>
-    <w:lsdException w:name="Light Shading Accent 5" w:semiHidden="0" w:uiPriority="60" w:unhideWhenUsed="0"/>
-    <w:lsdException w:name="Light List Accent 5" w:semiHidden="0" w:uiPriority="61" w:unhideWhenUsed="0"/>
-    <w:lsdException w:name="Light Grid Accent 5" w:semiHidden="0" w:uiPriority="62" w:unhideWhenUsed="0"/>
-    <w:lsdException w:name="Medium Shading 1 Accent 5" w:semiHidden="0" w:uiPriority="63" w:unhideWhenUsed="0"/>
-    <w:lsdException w:name="Medium Shading 2 Accent 5" w:semiHidden="0" w:uiPriority="64" w:unhideWhenUsed="0"/>
-    <w:lsdException w:name="Medium List 1 Accent 5" w:semiHidden="0" w:uiPriority="65" w:unhideWhenUsed="0"/>
-    <w:lsdException w:name="Medium List 2 Accent 5" w:semiHidden="0" w:uiPriority="66" w:unhideWhenUsed="0"/>
-    <w:lsdException w:name="Medium Grid 1 Accent 5" w:semiHidden="0" w:uiPriority="67" w:unhideWhenUsed="0"/>
-    <w:lsdException w:name="Medium Grid 2 Accent 5" w:semiHidden="0" w:uiPriority="68" w:unhideWhenUsed="0"/>
-    <w:lsdException w:name="Medium Grid 3 Accent 5" w:semiHidden="0" w:uiPriority="69" w:unhideWhenUsed="0"/>
-    <w:lsdException w:name="Dark List Accent 5" w:semiHidden="0" w:uiPriority="70" w:unhideWhenUsed="0"/>
-    <w:lsdException w:name="Colorful Shading Accent 5" w:semiHidden="0" w:uiPriority="71" w:unhideWhenUsed="0"/>
-    <w:lsdException w:name="Colorful List Accent 5" w:semiHidden="0" w:uiPriority="72" w:unhideWhenUsed="0"/>
-    <w:lsdException w:name="Colorful Grid Accent 5" w:semiHidden="0" w:uiPriority="73" w:unhideWhenUsed="0"/>
-    <w:lsdException w:name="Light Shading Accent 6" w:semiHidden="0" w:uiPriority="60" w:unhideWhenUsed="0"/>
-    <w:lsdException w:name="Light List Accent 6" w:semiHidden="0" w:uiPriority="61" w:unhideWhenUsed="0"/>
-    <w:lsdException w:name="Light Grid Accent 6" w:semiHidden="0" w:uiPriority="62" w:unhideWhenUsed="0"/>
-    <w:lsdException w:name="Medium Shading 1 Accent 6" w:semiHidden="0" w:uiPriority="63" w:unhideWhenUsed="0"/>
-    <w:lsdException w:name="Medium Shading 2 Accent 6" w:semiHidden="0" w:uiPriority="64" w:unhideWhenUsed="0"/>
-    <w:lsdException w:name="Medium List 1 Accent 6" w:semiHidden="0" w:uiPriority="65" w:unhideWhenUsed="0"/>
-    <w:lsdException w:name="Medium List 2 Accent 6" w:semiHidden="0" w:uiPriority="66" w:unhideWhenUsed="0"/>
-    <w:lsdException w:name="Medium Grid 1 Accent 6" w:semiHidden="0" w:uiPriority="67" w:unhideWhenUsed="0"/>
-    <w:lsdException w:name="Medium Grid 2 Accent 6" w:semiHidden="0" w:uiPriority="68" w:unhideWhenUsed="0"/>
-    <w:lsdException w:name="Medium Grid 3 Accent 6" w:semiHidden="0" w:uiPriority="69" w:unhideWhenUsed="0"/>
-    <w:lsdException w:name="Dark List Accent 6" w:semiHidden="0" w:uiPriority="70" w:unhideWhenUsed="0"/>
-    <w:lsdException w:name="Colorful Shading Accent 6" w:semiHidden="0" w:uiPriority="71" w:unhideWhenUsed="0"/>
-    <w:lsdException w:name="Colorful List Accent 6" w:semiHidden="0" w:uiPriority="72" w:unhideWhenUsed="0"/>
-    <w:lsdException w:name="Colorful Grid Accent 6" w:semiHidden="0" w:uiPriority="73" w:unhideWhenUsed="0"/>
-    <w:lsdException w:name="Subtle Emphasis" w:semiHidden="0" w:uiPriority="19" w:unhideWhenUsed="0" w:qFormat="1"/>
-    <w:lsdException w:name="Intense Emphasis" w:semiHidden="0" w:uiPriority="21" w:unhideWhenUsed="0" w:qFormat="1"/>
-    <w:lsdException w:name="Subtle Reference" w:semiHidden="0" w:uiPriority="31" w:unhideWhenUsed="0" w:qFormat="1"/>
-    <w:lsdException w:name="Intense Reference" w:semiHidden="0" w:uiPriority="32" w:unhideWhenUsed="0" w:qFormat="1"/>
-    <w:lsdException w:name="Book Title" w:semiHidden="0" w:uiPriority="33" w:unhideWhenUsed="0" w:qFormat="1"/>
-    <w:lsdException w:name="Bibliography" w:uiPriority="37"/>
-    <w:lsdException w:name="TOC Heading" w:uiPriority="39" w:qFormat="1"/>
+  <w:latentStyles w:defLockedState="0" w:defUIPriority="99" w:defSemiHidden="0" w:defUnhideWhenUsed="0" w:defQFormat="0" w:count="375">
+    <w:lsdException w:name="Normal" w:uiPriority="0" w:qFormat="1"/>
+    <w:lsdException w:name="heading 1" w:uiPriority="9" w:qFormat="1"/>
+    <w:lsdException w:name="heading 2" w:semiHidden="1" w:uiPriority="9" w:unhideWhenUsed="1" w:qFormat="1"/>
+    <w:lsdException w:name="heading 3" w:semiHidden="1" w:uiPriority="9" w:unhideWhenUsed="1" w:qFormat="1"/>
+    <w:lsdException w:name="heading 4" w:semiHidden="1" w:uiPriority="9" w:unhideWhenUsed="1" w:qFormat="1"/>
+    <w:lsdException w:name="heading 5" w:semiHidden="1" w:uiPriority="9" w:unhideWhenUsed="1" w:qFormat="1"/>
+    <w:lsdException w:name="heading 6" w:semiHidden="1" w:uiPriority="9" w:unhideWhenUsed="1" w:qFormat="1"/>
+    <w:lsdException w:name="heading 7" w:semiHidden="1" w:uiPriority="9" w:unhideWhenUsed="1" w:qFormat="1"/>
+    <w:lsdException w:name="heading 8" w:semiHidden="1" w:uiPriority="9" w:unhideWhenUsed="1" w:qFormat="1"/>
+    <w:lsdException w:name="heading 9" w:semiHidden="1" w:uiPriority="9" w:unhideWhenUsed="1" w:qFormat="1"/>
+    <w:lsdException w:name="index 1" w:semiHidden="1" w:unhideWhenUsed="1"/>
+    <w:lsdException w:name="index 2" w:semiHidden="1" w:unhideWhenUsed="1"/>
+    <w:lsdException w:name="index 3" w:semiHidden="1" w:unhideWhenUsed="1"/>
+    <w:lsdException w:name="index 4" w:semiHidden="1" w:unhideWhenUsed="1"/>
+    <w:lsdException w:name="index 5" w:semiHidden="1" w:unhideWhenUsed="1"/>
+    <w:lsdException w:name="index 6" w:semiHidden="1" w:unhideWhenUsed="1"/>
+    <w:lsdException w:name="index 7" w:semiHidden="1" w:unhideWhenUsed="1"/>
+    <w:lsdException w:name="index 8" w:semiHidden="1" w:unhideWhenUsed="1"/>
+    <w:lsdException w:name="index 9" w:semiHidden="1" w:unhideWhenUsed="1"/>
+    <w:lsdException w:name="toc 1" w:semiHidden="1" w:uiPriority="39" w:unhideWhenUsed="1"/>
+    <w:lsdException w:name="toc 2" w:semiHidden="1" w:uiPriority="39" w:unhideWhenUsed="1"/>
+    <w:lsdException w:name="toc 3" w:semiHidden="1" w:uiPriority="39" w:unhideWhenUsed="1"/>
+    <w:lsdException w:name="toc 4" w:semiHidden="1" w:uiPriority="39" w:unhideWhenUsed="1"/>
+    <w:lsdException w:name="toc 5" w:semiHidden="1" w:uiPriority="39" w:unhideWhenUsed="1"/>
+    <w:lsdException w:name="toc 6" w:semiHidden="1" w:uiPriority="39" w:unhideWhenUsed="1"/>
+    <w:lsdException w:name="toc 7" w:semiHidden="1" w:uiPriority="39" w:unhideWhenUsed="1"/>
+    <w:lsdException w:name="toc 8" w:semiHidden="1" w:uiPriority="39" w:unhideWhenUsed="1"/>
+    <w:lsdException w:name="toc 9" w:semiHidden="1" w:uiPriority="39" w:unhideWhenUsed="1"/>
+    <w:lsdException w:name="Normal Indent" w:semiHidden="1" w:unhideWhenUsed="1"/>
+    <w:lsdException w:name="footnote text" w:semiHidden="1" w:unhideWhenUsed="1"/>
+    <w:lsdException w:name="annotation text" w:semiHidden="1" w:unhideWhenUsed="1"/>
+    <w:lsdException w:name="header" w:semiHidden="1" w:unhideWhenUsed="1"/>
+    <w:lsdException w:name="footer" w:semiHidden="1" w:unhideWhenUsed="1"/>
+    <w:lsdException w:name="index heading" w:semiHidden="1" w:unhideWhenUsed="1"/>
+    <w:lsdException w:name="caption" w:semiHidden="1" w:uiPriority="35" w:unhideWhenUsed="1" w:qFormat="1"/>
+    <w:lsdException w:name="table of figures" w:semiHidden="1" w:unhideWhenUsed="1"/>
+    <w:lsdException w:name="envelope address" w:semiHidden="1" w:unhideWhenUsed="1"/>
+    <w:lsdException w:name="envelope return" w:semiHidden="1" w:unhideWhenUsed="1"/>
+    <w:lsdException w:name="footnote reference" w:semiHidden="1" w:unhideWhenUsed="1"/>
+    <w:lsdException w:name="annotation reference" w:semiHidden="1" w:unhideWhenUsed="1"/>
+    <w:lsdException w:name="line number" w:semiHidden="1" w:unhideWhenUsed="1"/>
+    <w:lsdException w:name="page number" w:semiHidden="1" w:unhideWhenUsed="1"/>
+    <w:lsdException w:name="endnote reference" w:semiHidden="1" w:unhideWhenUsed="1"/>
+    <w:lsdException w:name="endnote text" w:semiHidden="1" w:unhideWhenUsed="1"/>
+    <w:lsdException w:name="table of authorities" w:semiHidden="1" w:unhideWhenUsed="1"/>
+    <w:lsdException w:name="macro" w:semiHidden="1" w:unhideWhenUsed="1"/>
+    <w:lsdException w:name="toa heading" w:semiHidden="1" w:unhideWhenUsed="1"/>
+    <w:lsdException w:name="List" w:semiHidden="1" w:unhideWhenUsed="1"/>
+    <w:lsdException w:name="List Bullet" w:semiHidden="1" w:unhideWhenUsed="1"/>
+    <w:lsdException w:name="List Number" w:semiHidden="1" w:unhideWhenUsed="1"/>
+    <w:lsdException w:name="List 2" w:semiHidden="1" w:unhideWhenUsed="1"/>
+    <w:lsdException w:name="List 3" w:semiHidden="1" w:unhideWhenUsed="1"/>
+    <w:lsdException w:name="List 4" w:semiHidden="1" w:unhideWhenUsed="1"/>
+    <w:lsdException w:name="List 5" w:semiHidden="1" w:unhideWhenUsed="1"/>
+    <w:lsdException w:name="List Bullet 2" w:semiHidden="1" w:unhideWhenUsed="1"/>
+    <w:lsdException w:name="List Bullet 3" w:semiHidden="1" w:unhideWhenUsed="1"/>
+    <w:lsdException w:name="List Bullet 4" w:semiHidden="1" w:unhideWhenUsed="1"/>
+    <w:lsdException w:name="List Bullet 5" w:semiHidden="1" w:unhideWhenUsed="1"/>
+    <w:lsdException w:name="List Number 2" w:semiHidden="1" w:unhideWhenUsed="1"/>
+    <w:lsdException w:name="List Number 3" w:semiHidden="1" w:unhideWhenUsed="1"/>
+    <w:lsdException w:name="List Number 4" w:semiHidden="1" w:unhideWhenUsed="1"/>
+    <w:lsdException w:name="List Number 5" w:semiHidden="1" w:unhideWhenUsed="1"/>
+    <w:lsdException w:name="Title" w:uiPriority="10" w:qFormat="1"/>
+    <w:lsdException w:name="Closing" w:semiHidden="1" w:unhideWhenUsed="1"/>
+    <w:lsdException w:name="Signature" w:semiHidden="1" w:unhideWhenUsed="1"/>
+    <w:lsdException w:name="Default Paragraph Font" w:semiHidden="1" w:uiPriority="1" w:unhideWhenUsed="1"/>
+    <w:lsdException w:name="Body Text" w:semiHidden="1" w:unhideWhenUsed="1"/>
+    <w:lsdException w:name="Body Text Indent" w:semiHidden="1" w:unhideWhenUsed="1"/>
+    <w:lsdException w:name="List Continue" w:semiHidden="1" w:unhideWhenUsed="1"/>
+    <w:lsdException w:name="List Continue 2" w:semiHidden="1" w:unhideWhenUsed="1"/>
+    <w:lsdException w:name="List Continue 3" w:semiHidden="1" w:unhideWhenUsed="1"/>
+    <w:lsdException w:name="List Continue 4" w:semiHidden="1" w:unhideWhenUsed="1"/>
+    <w:lsdException w:name="List Continue 5" w:semiHidden="1" w:unhideWhenUsed="1"/>
+    <w:lsdException w:name="Message Header" w:semiHidden="1" w:unhideWhenUsed="1"/>
+    <w:lsdException w:name="Subtitle" w:uiPriority="11" w:qFormat="1"/>
+    <w:lsdException w:name="Salutation" w:semiHidden="1" w:unhideWhenUsed="1"/>
+    <w:lsdException w:name="Date" w:semiHidden="1" w:unhideWhenUsed="1"/>
+    <w:lsdException w:name="Body Text First Indent" w:semiHidden="1" w:unhideWhenUsed="1"/>
+    <w:lsdException w:name="Body Text First Indent 2" w:semiHidden="1" w:unhideWhenUsed="1"/>
+    <w:lsdException w:name="Note Heading" w:semiHidden="1" w:unhideWhenUsed="1"/>
+    <w:lsdException w:name="Body Text 2" w:semiHidden="1" w:unhideWhenUsed="1"/>
+    <w:lsdException w:name="Body Text 3" w:semiHidden="1" w:unhideWhenUsed="1"/>
+    <w:lsdException w:name="Body Text Indent 2" w:semiHidden="1" w:unhideWhenUsed="1"/>
+    <w:lsdException w:name="Body Text Indent 3" w:semiHidden="1" w:unhideWhenUsed="1"/>
+    <w:lsdException w:name="Block Text" w:semiHidden="1" w:unhideWhenUsed="1"/>
+    <w:lsdException w:name="Hyperlink" w:semiHidden="1" w:unhideWhenUsed="1"/>
+    <w:lsdException w:name="FollowedHyperlink" w:semiHidden="1" w:unhideWhenUsed="1"/>
+    <w:lsdException w:name="Strong" w:uiPriority="22" w:qFormat="1"/>
+    <w:lsdException w:name="Emphasis" w:uiPriority="20" w:qFormat="1"/>
+    <w:lsdException w:name="Document Map" w:semiHidden="1" w:unhideWhenUsed="1"/>
+    <w:lsdException w:name="Plain Text" w:semiHidden="1" w:unhideWhenUsed="1"/>
+    <w:lsdException w:name="E-mail Signature" w:semiHidden="1" w:unhideWhenUsed="1"/>
+    <w:lsdException w:name="HTML Top of Form" w:semiHidden="1" w:unhideWhenUsed="1"/>
+    <w:lsdException w:name="HTML Bottom of Form" w:semiHidden="1" w:unhideWhenUsed="1"/>
+    <w:lsdException w:name="Normal (Web)" w:semiHidden="1" w:unhideWhenUsed="1"/>
+    <w:lsdException w:name="HTML Acronym" w:semiHidden="1" w:unhideWhenUsed="1"/>
+    <w:lsdException w:name="HTML Address" w:semiHidden="1" w:unhideWhenUsed="1"/>
+    <w:lsdException w:name="HTML Cite" w:semiHidden="1" w:unhideWhenUsed="1"/>
+    <w:lsdException w:name="HTML Code" w:semiHidden="1" w:unhideWhenUsed="1"/>
+    <w:lsdException w:name="HTML Definition" w:semiHidden="1" w:unhideWhenUsed="1"/>
+    <w:lsdException w:name="HTML Keyboard" w:semiHidden="1" w:unhideWhenUsed="1"/>
+    <w:lsdException w:name="HTML Preformatted" w:semiHidden="1" w:unhideWhenUsed="1"/>
+    <w:lsdException w:name="HTML Sample" w:semiHidden="1" w:unhideWhenUsed="1"/>
+    <w:lsdException w:name="HTML Typewriter" w:semiHidden="1" w:unhideWhenUsed="1"/>
+    <w:lsdException w:name="HTML Variable" w:semiHidden="1" w:unhideWhenUsed="1"/>
+    <w:lsdException w:name="Normal Table" w:semiHidden="1" w:unhideWhenUsed="1"/>
+    <w:lsdException w:name="annotation subject" w:semiHidden="1" w:unhideWhenUsed="1"/>
+    <w:lsdException w:name="No List" w:semiHidden="1" w:unhideWhenUsed="1"/>
+    <w:lsdException w:name="Outline List 1" w:semiHidden="1" w:unhideWhenUsed="1"/>
+    <w:lsdException w:name="Outline List 2" w:semiHidden="1" w:unhideWhenUsed="1"/>
+    <w:lsdException w:name="Outline List 3" w:semiHidden="1" w:unhideWhenUsed="1"/>
+    <w:lsdException w:name="Table Simple 1" w:semiHidden="1" w:unhideWhenUsed="1"/>
+    <w:lsdException w:name="Table Simple 2" w:semiHidden="1" w:unhideWhenUsed="1"/>
+    <w:lsdException w:name="Table Simple 3" w:semiHidden="1" w:unhideWhenUsed="1"/>
+    <w:lsdException w:name="Table Classic 1" w:semiHidden="1" w:unhideWhenUsed="1"/>
+    <w:lsdException w:name="Table Classic 2" w:semiHidden="1" w:unhideWhenUsed="1"/>
+    <w:lsdException w:name="Table Classic 3" w:semiHidden="1" w:unhideWhenUsed="1"/>
+    <w:lsdException w:name="Table Classic 4" w:semiHidden="1" w:unhideWhenUsed="1"/>
+    <w:lsdException w:name="Table Colorful 1" w:semiHidden="1" w:unhideWhenUsed="1"/>
+    <w:lsdException w:name="Table Colorful 2" w:semiHidden="1" w:unhideWhenUsed="1"/>
+    <w:lsdException w:name="Table Colorful 3" w:semiHidden="1" w:unhideWhenUsed="1"/>
+    <w:lsdException w:name="Table Columns 1" w:semiHidden="1" w:unhideWhenUsed="1"/>
+    <w:lsdException w:name="Table Columns 2" w:semiHidden="1" w:unhideWhenUsed="1"/>
+    <w:lsdException w:name="Table Columns 3" w:semiHidden="1" w:unhideWhenUsed="1"/>
+    <w:lsdException w:name="Table Columns 4" w:semiHidden="1" w:unhideWhenUsed="1"/>
+    <w:lsdException w:name="Table Columns 5" w:semiHidden="1" w:unhideWhenUsed="1"/>
+    <w:lsdException w:name="Table Grid 1" w:semiHidden="1" w:unhideWhenUsed="1"/>
+    <w:lsdException w:name="Table Grid 2" w:semiHidden="1" w:unhideWhenUsed="1"/>
+    <w:lsdException w:name="Table Grid 3" w:semiHidden="1" w:unhideWhenUsed="1"/>
+    <w:lsdException w:name="Table Grid 4" w:semiHidden="1" w:unhideWhenUsed="1"/>
+    <w:lsdException w:name="Table Grid 5" w:semiHidden="1" w:unhideWhenUsed="1"/>
+    <w:lsdException w:name="Table Grid 6" w:semiHidden="1" w:unhideWhenUsed="1"/>
+    <w:lsdException w:name="Table Grid 7" w:semiHidden="1" w:unhideWhenUsed="1"/>
+    <w:lsdException w:name="Table Grid 8" w:semiHidden="1" w:unhideWhenUsed="1"/>
+    <w:lsdException w:name="Table List 1" w:semiHidden="1" w:unhideWhenUsed="1"/>
+    <w:lsdException w:name="Table List 2" w:semiHidden="1" w:unhideWhenUsed="1"/>
+    <w:lsdException w:name="Table List 3" w:semiHidden="1" w:unhideWhenUsed="1"/>
+    <w:lsdException w:name="Table List 4" w:semiHidden="1" w:unhideWhenUsed="1"/>
+    <w:lsdException w:name="Table List 5" w:semiHidden="1" w:unhideWhenUsed="1"/>
+    <w:lsdException w:name="Table List 6" w:semiHidden="1" w:unhideWhenUsed="1"/>
+    <w:lsdException w:name="Table List 7" w:semiHidden="1" w:unhideWhenUsed="1"/>
+    <w:lsdException w:name="Table List 8" w:semiHidden="1" w:unhideWhenUsed="1"/>
+    <w:lsdException w:name="Table 3D effects 1" w:semiHidden="1" w:unhideWhenUsed="1"/>
+    <w:lsdException w:name="Table 3D effects 2" w:semiHidden="1" w:unhideWhenUsed="1"/>
+    <w:lsdException w:name="Table 3D effects 3" w:semiHidden="1" w:unhideWhenUsed="1"/>
+    <w:lsdException w:name="Table Contemporary" w:semiHidden="1" w:unhideWhenUsed="1"/>
+    <w:lsdException w:name="Table Elegant" w:semiHidden="1" w:unhideWhenUsed="1"/>
+    <w:lsdException w:name="Table Professional" w:semiHidden="1" w:unhideWhenUsed="1"/>
+    <w:lsdException w:name="Table Subtle 1" w:semiHidden="1" w:unhideWhenUsed="1"/>
+    <w:lsdException w:name="Table Subtle 2" w:semiHidden="1" w:unhideWhenUsed="1"/>
+    <w:lsdException w:name="Table Web 1" w:semiHidden="1" w:unhideWhenUsed="1"/>
+    <w:lsdException w:name="Table Web 2" w:semiHidden="1" w:unhideWhenUsed="1"/>
+    <w:lsdException w:name="Table Web 3" w:semiHidden="1" w:unhideWhenUsed="1"/>
+    <w:lsdException w:name="Balloon Text" w:semiHidden="1" w:unhideWhenUsed="1"/>
+    <w:lsdException w:name="Table Grid" w:semiHidden="1" w:uiPriority="59" w:unhideWhenUsed="1"/>
+    <w:lsdException w:name="Table Theme" w:semiHidden="1" w:unhideWhenUsed="1"/>
+    <w:lsdException w:name="Placeholder Text" w:semiHidden="1"/>
+    <w:lsdException w:name="No Spacing" w:uiPriority="1" w:qFormat="1"/>
+    <w:lsdException w:name="Light Shading" w:uiPriority="60"/>
+    <w:lsdException w:name="Light List" w:uiPriority="61"/>
+    <w:lsdException w:name="Light Grid" w:uiPriority="62"/>
+    <w:lsdException w:name="Medium Shading 1" w:uiPriority="63"/>
+    <w:lsdException w:name="Medium Shading 2" w:uiPriority="64"/>
+    <w:lsdException w:name="Medium List 1" w:uiPriority="65"/>
+    <w:lsdException w:name="Medium List 2" w:uiPriority="66"/>
+    <w:lsdException w:name="Medium Grid 1" w:uiPriority="67"/>
+    <w:lsdException w:name="Medium Grid 2" w:uiPriority="68"/>
+    <w:lsdException w:name="Medium Grid 3" w:uiPriority="69"/>
+    <w:lsdException w:name="Dark List" w:uiPriority="70"/>
+    <w:lsdException w:name="Colorful Shading" w:uiPriority="71"/>
+    <w:lsdException w:name="Colorful List" w:uiPriority="72"/>
+    <w:lsdException w:name="Colorful Grid" w:uiPriority="73"/>
+    <w:lsdException w:name="Light Shading Accent 1" w:uiPriority="60"/>
+    <w:lsdException w:name="Light List Accent 1" w:uiPriority="61"/>
+    <w:lsdException w:name="Light Grid Accent 1" w:uiPriority="62"/>
+    <w:lsdException w:name="Medium Shading 1 Accent 1" w:uiPriority="63"/>
+    <w:lsdException w:name="Medium Shading 2 Accent 1" w:uiPriority="64"/>
+    <w:lsdException w:name="Medium List 1 Accent 1" w:uiPriority="65"/>
+    <w:lsdException w:name="Revision" w:semiHidden="1"/>
+    <w:lsdException w:name="List Paragraph" w:uiPriority="34" w:qFormat="1"/>
+    <w:lsdException w:name="Quote" w:uiPriority="29" w:qFormat="1"/>
+    <w:lsdException w:name="Intense Quote" w:uiPriority="30" w:qFormat="1"/>
+    <w:lsdException w:name="Medium List 2 Accent 1" w:uiPriority="66"/>
+    <w:lsdException w:name="Medium Grid 1 Accent 1" w:uiPriority="67"/>
+    <w:lsdException w:name="Medium Grid 2 Accent 1" w:uiPriority="68"/>
+    <w:lsdException w:name="Medium Grid 3 Accent 1" w:uiPriority="69"/>
+    <w:lsdException w:name="Dark List Accent 1" w:uiPriority="70"/>
+    <w:lsdException w:name="Colorful Shading Accent 1" w:uiPriority="71"/>
+    <w:lsdException w:name="Colorful List Accent 1" w:uiPriority="72"/>
+    <w:lsdException w:name="Colorful Grid Accent 1" w:uiPriority="73"/>
+    <w:lsdException w:name="Light Shading Accent 2" w:uiPriority="60"/>
+    <w:lsdException w:name="Light List Accent 2" w:uiPriority="61"/>
+    <w:lsdException w:name="Light Grid Accent 2" w:uiPriority="62"/>
+    <w:lsdException w:name="Medium Shading 1 Accent 2" w:uiPriority="63"/>
+    <w:lsdException w:name="Medium Shading 2 Accent 2" w:uiPriority="64"/>
+    <w:lsdException w:name="Medium List 1 Accent 2" w:uiPriority="65"/>
+    <w:lsdException w:name="Medium List 2 Accent 2" w:uiPriority="66"/>
+    <w:lsdException w:name="Medium Grid 1 Accent 2" w:uiPriority="67"/>
+    <w:lsdException w:name="Medium Grid 2 Accent 2" w:uiPriority="68"/>
+    <w:lsdException w:name="Medium Grid 3 Accent 2" w:uiPriority="69"/>
+    <w:lsdException w:name="Dark List Accent 2" w:uiPriority="70"/>
+    <w:lsdException w:name="Colorful Shading Accent 2" w:uiPriority="71"/>
+    <w:lsdException w:name="Colorful List Accent 2" w:uiPriority="72"/>
+    <w:lsdException w:name="Colorful Grid Accent 2" w:uiPriority="73"/>
+    <w:lsdException w:name="Light Shading Accent 3" w:uiPriority="60"/>
+    <w:lsdException w:name="Light List Accent 3" w:uiPriority="61"/>
+    <w:lsdException w:name="Light Grid Accent 3" w:uiPriority="62"/>
+    <w:lsdException w:name="Medium Shading 1 Accent 3" w:uiPriority="63"/>
+    <w:lsdException w:name="Medium Shading 2 Accent 3" w:uiPriority="64"/>
+    <w:lsdException w:name="Medium List 1 Accent 3" w:uiPriority="65"/>
+    <w:lsdException w:name="Medium List 2 Accent 3" w:uiPriority="66"/>
+    <w:lsdException w:name="Medium Grid 1 Accent 3" w:uiPriority="67"/>
+    <w:lsdException w:name="Medium Grid 2 Accent 3" w:uiPriority="68"/>
+    <w:lsdException w:name="Medium Grid 3 Accent 3" w:uiPriority="69"/>
+    <w:lsdException w:name="Dark List Accent 3" w:uiPriority="70"/>
+    <w:lsdException w:name="Colorful Shading Accent 3" w:uiPriority="71"/>
+    <w:lsdException w:name="Colorful List Accent 3" w:uiPriority="72"/>
+    <w:lsdException w:name="Colorful Grid Accent 3" w:uiPriority="73"/>
+    <w:lsdException w:name="Light Shading Accent 4" w:uiPriority="60"/>
+    <w:lsdException w:name="Light List Accent 4" w:uiPriority="61"/>
+    <w:lsdException w:name="Light Grid Accent 4" w:uiPriority="62"/>
+    <w:lsdException w:name="Medium Shading 1 Accent 4" w:uiPriority="63"/>
+    <w:lsdException w:name="Medium Shading 2 Accent 4" w:uiPriority="64"/>
+    <w:lsdException w:name="Medium List 1 Accent 4" w:uiPriority="65"/>
+    <w:lsdException w:name="Medium List 2 Accent 4" w:uiPriority="66"/>
+    <w:lsdException w:name="Medium Grid 1 Accent 4" w:uiPriority="67"/>
+    <w:lsdException w:name="Medium Grid 2 Accent 4" w:uiPriority="68"/>
+    <w:lsdException w:name="Medium Grid 3 Accent 4" w:uiPriority="69"/>
+    <w:lsdException w:name="Dark List Accent 4" w:uiPriority="70"/>
+    <w:lsdException w:name="Colorful Shading Accent 4" w:uiPriority="71"/>
+    <w:lsdException w:name="Colorful List Accent 4" w:uiPriority="72"/>
+    <w:lsdException w:name="Colorful Grid Accent 4" w:uiPriority="73"/>
+    <w:lsdException w:name="Light Shading Accent 5" w:uiPriority="60"/>
+    <w:lsdException w:name="Light List Accent 5" w:uiPriority="61"/>
+    <w:lsdException w:name="Light Grid Accent 5" w:uiPriority="62"/>
+    <w:lsdException w:name="Medium Shading 1 Accent 5" w:uiPriority="63"/>
+    <w:lsdException w:name="Medium Shading 2 Accent 5" w:uiPriority="64"/>
+    <w:lsdException w:name="Medium List 1 Accent 5" w:uiPriority="65"/>
+    <w:lsdException w:name="Medium List 2 Accent 5" w:uiPriority="66"/>
+    <w:lsdException w:name="Medium Grid 1 Accent 5" w:uiPriority="67"/>
+    <w:lsdException w:name="Medium Grid 2 Accent 5" w:uiPriority="68"/>
+    <w:lsdException w:name="Medium Grid 3 Accent 5" w:uiPriority="69"/>
+    <w:lsdException w:name="Dark List Accent 5" w:uiPriority="70"/>
+    <w:lsdException w:name="Colorful Shading Accent 5" w:uiPriority="71"/>
+    <w:lsdException w:name="Colorful List Accent 5" w:uiPriority="72"/>
+    <w:lsdException w:name="Colorful Grid Accent 5" w:uiPriority="73"/>
+    <w:lsdException w:name="Light Shading Accent 6" w:uiPriority="60"/>
+    <w:lsdException w:name="Light List Accent 6" w:uiPriority="61"/>
+    <w:lsdException w:name="Light Grid Accent 6" w:uiPriority="62"/>
+    <w:lsdException w:name="Medium Shading 1 Accent 6" w:uiPriority="63"/>
+    <w:lsdException w:name="Medium Shading 2 Accent 6" w:uiPriority="64"/>
+    <w:lsdException w:name="Medium List 1 Accent 6" w:uiPriority="65"/>
+    <w:lsdException w:name="Medium List 2 Accent 6" w:uiPriority="66"/>
+    <w:lsdException w:name="Medium Grid 1 Accent 6" w:uiPriority="67"/>
+    <w:lsdException w:name="Medium Grid 2 Accent 6" w:uiPriority="68"/>
+    <w:lsdException w:name="Medium Grid 3 Accent 6" w:uiPriority="69"/>
+    <w:lsdException w:name="Dark List Accent 6" w:uiPriority="70"/>
+    <w:lsdException w:name="Colorful Shading Accent 6" w:uiPriority="71"/>
+    <w:lsdException w:name="Colorful List Accent 6" w:uiPriority="72"/>
+    <w:lsdException w:name="Colorful Grid Accent 6" w:uiPriority="73"/>
+    <w:lsdException w:name="Subtle Emphasis" w:uiPriority="19" w:qFormat="1"/>
+    <w:lsdException w:name="Intense Emphasis" w:uiPriority="21" w:qFormat="1"/>
+    <w:lsdException w:name="Subtle Reference" w:uiPriority="31" w:qFormat="1"/>
+    <w:lsdException w:name="Intense Reference" w:uiPriority="32" w:qFormat="1"/>
+    <w:lsdException w:name="Book Title" w:uiPriority="33" w:qFormat="1"/>
+    <w:lsdException w:name="Bibliography" w:semiHidden="1" w:uiPriority="37" w:unhideWhenUsed="1"/>
+    <w:lsdException w:name="TOC Heading" w:semiHidden="1" w:uiPriority="39" w:unhideWhenUsed="1" w:qFormat="1"/>
+    <w:lsdException w:name="Plain Table 1" w:uiPriority="41"/>
+    <w:lsdException w:name="Plain Table 2" w:uiPriority="42"/>
+    <w:lsdException w:name="Plain Table 3" w:uiPriority="43"/>
+    <w:lsdException w:name="Plain Table 4" w:uiPriority="44"/>
+    <w:lsdException w:name="Plain Table 5" w:uiPriority="45"/>
+    <w:lsdException w:name="Grid Table Light" w:uiPriority="40"/>
+    <w:lsdException w:name="Grid Table 1 Light" w:uiPriority="46"/>
+    <w:lsdException w:name="Grid Table 2" w:uiPriority="47"/>
+    <w:lsdException w:name="Grid Table 3" w:uiPriority="48"/>
+    <w:lsdException w:name="Grid Table 4" w:uiPriority="49"/>
+    <w:lsdException w:name="Grid Table 5 Dark" w:uiPriority="50"/>
+    <w:lsdException w:name="Grid Table 6 Colorful" w:uiPriority="51"/>
+    <w:lsdException w:name="Grid Table 7 Colorful" w:uiPriority="52"/>
+    <w:lsdException w:name="Grid Table 1 Light Accent 1" w:uiPriority="46"/>
+    <w:lsdException w:name="Grid Table 2 Accent 1" w:uiPriority="47"/>
+    <w:lsdException w:name="Grid Table 3 Accent 1" w:uiPriority="48"/>
+    <w:lsdException w:name="Grid Table 4 Accent 1" w:uiPriority="49"/>
+    <w:lsdException w:name="Grid Table 5 Dark Accent 1" w:uiPriority="50"/>
+    <w:lsdException w:name="Grid Table 6 Colorful Accent 1" w:uiPriority="51"/>
+    <w:lsdException w:name="Grid Table 7 Colorful Accent 1" w:uiPriority="52"/>
+    <w:lsdException w:name="Grid Table 1 Light Accent 2" w:uiPriority="46"/>
+    <w:lsdException w:name="Grid Table 2 Accent 2" w:uiPriority="47"/>
+    <w:lsdException w:name="Grid Table 3 Accent 2" w:uiPriority="48"/>
+    <w:lsdException w:name="Grid Table 4 Accent 2" w:uiPriority="49"/>
+    <w:lsdException w:name="Grid Table 5 Dark Accent 2" w:uiPriority="50"/>
+    <w:lsdException w:name="Grid Table 6 Colorful Accent 2" w:uiPriority="51"/>
+    <w:lsdException w:name="Grid Table 7 Colorful Accent 2" w:uiPriority="52"/>
+    <w:lsdException w:name="Grid Table 1 Light Accent 3" w:uiPriority="46"/>
+    <w:lsdException w:name="Grid Table 2 Accent 3" w:uiPriority="47"/>
+    <w:lsdException w:name="Grid Table 3 Accent 3" w:uiPriority="48"/>
+    <w:lsdException w:name="Grid Table 4 Accent 3" w:uiPriority="49"/>
+    <w:lsdException w:name="Grid Table 5 Dark Accent 3" w:uiPriority="50"/>
+    <w:lsdException w:name="Grid Table 6 Colorful Accent 3" w:uiPriority="51"/>
+    <w:lsdException w:name="Grid Table 7 Colorful Accent 3" w:uiPriority="52"/>
+    <w:lsdException w:name="Grid Table 1 Light Accent 4" w:uiPriority="46"/>
+    <w:lsdException w:name="Grid Table 2 Accent 4" w:uiPriority="47"/>
+    <w:lsdException w:name="Grid Table 3 Accent 4" w:uiPriority="48"/>
+    <w:lsdException w:name="Grid Table 4 Accent 4" w:uiPriority="49"/>
+    <w:lsdException w:name="Grid Table 5 Dark Accent 4" w:uiPriority="50"/>
+    <w:lsdException w:name="Grid Table 6 Colorful Accent 4" w:uiPriority="51"/>
+    <w:lsdException w:name="Grid Table 7 Colorful Accent 4" w:uiPriority="52"/>
+    <w:lsdException w:name="Grid Table 1 Light Accent 5" w:uiPriority="46"/>
+    <w:lsdException w:name="Grid Table 2 Accent 5" w:uiPriority="47"/>
+    <w:lsdException w:name="Grid Table 3 Accent 5" w:uiPriority="48"/>
+    <w:lsdException w:name="Grid Table 4 Accent 5" w:uiPriority="49"/>
+    <w:lsdException w:name="Grid Table 5 Dark Accent 5" w:uiPriority="50"/>
+    <w:lsdException w:name="Grid Table 6 Colorful Accent 5" w:uiPriority="51"/>
+    <w:lsdException w:name="Grid Table 7 Colorful Accent 5" w:uiPriority="52"/>
+    <w:lsdException w:name="Grid Table 1 Light Accent 6" w:uiPriority="46"/>
+    <w:lsdException w:name="Grid Table 2 Accent 6" w:uiPriority="47"/>
+    <w:lsdException w:name="Grid Table 3 Accent 6" w:uiPriority="48"/>
+    <w:lsdException w:name="Grid Table 4 Accent 6" w:uiPriority="49"/>
+    <w:lsdException w:name="Grid Table 5 Dark Accent 6" w:uiPriority="50"/>
+    <w:lsdException w:name="Grid Table 6 Colorful Accent 6" w:uiPriority="51"/>
+    <w:lsdException w:name="Grid Table 7 Colorful Accent 6" w:uiPriority="52"/>
+    <w:lsdException w:name="List Table 1 Light" w:uiPriority="46"/>
+    <w:lsdException w:name="List Table 2" w:uiPriority="47"/>
+    <w:lsdException w:name="List Table 3" w:uiPriority="48"/>
+    <w:lsdException w:name="List Table 4" w:uiPriority="49"/>
+    <w:lsdException w:name="List Table 5 Dark" w:uiPriority="50"/>
+    <w:lsdException w:name="List Table 6 Colorful" w:uiPriority="51"/>
+    <w:lsdException w:name="List Table 7 Colorful" w:uiPriority="52"/>
+    <w:lsdException w:name="List Table 1 Light Accent 1" w:uiPriority="46"/>
+    <w:lsdException w:name="List Table 2 Accent 1" w:uiPriority="47"/>
+    <w:lsdException w:name="List Table 3 Accent 1" w:uiPriority="48"/>
+    <w:lsdException w:name="List Table 4 Accent 1" w:uiPriority="49"/>
+    <w:lsdException w:name="List Table 5 Dark Accent 1" w:uiPriority="50"/>
+    <w:lsdException w:name="List Table 6 Colorful Accent 1" w:uiPriority="51"/>
+    <w:lsdException w:name="List Table 7 Colorful Accent 1" w:uiPriority="52"/>
+    <w:lsdException w:name="List Table 1 Light Accent 2" w:uiPriority="46"/>
+    <w:lsdException w:name="List Table 2 Accent 2" w:uiPriority="47"/>
+    <w:lsdException w:name="List Table 3 Accent 2" w:uiPriority="48"/>
+    <w:lsdException w:name="List Table 4 Accent 2" w:uiPriority="49"/>
+    <w:lsdException w:name="List Table 5 Dark Accent 2" w:uiPriority="50"/>
+    <w:lsdException w:name="List Table 6 Colorful Accent 2" w:uiPriority="51"/>
+    <w:lsdException w:name="List Table 7 Colorful Accent 2" w:uiPriority="52"/>
+    <w:lsdException w:name="List Table 1 Light Accent 3" w:uiPriority="46"/>
+    <w:lsdException w:name="List Table 2 Accent 3" w:uiPriority="47"/>
+    <w:lsdException w:name="List Table 3 Accent 3" w:uiPriority="48"/>
+    <w:lsdException w:name="List Table 4 Accent 3" w:uiPriority="49"/>
+    <w:lsdException w:name="List Table 5 Dark Accent 3" w:uiPriority="50"/>
+    <w:lsdException w:name="List Table 6 Colorful Accent 3" w:uiPriority="51"/>
+    <w:lsdException w:name="List Table 7 Colorful Accent 3" w:uiPriority="52"/>
+    <w:lsdException w:name="List Table 1 Light Accent 4" w:uiPriority="46"/>
+    <w:lsdException w:name="List Table 2 Accent 4" w:uiPriority="47"/>
+    <w:lsdException w:name="List Table 3 Accent 4" w:uiPriority="48"/>
+    <w:lsdException w:name="List Table 4 Accent 4" w:uiPriority="49"/>
+    <w:lsdException w:name="List Table 5 Dark Accent 4" w:uiPriority="50"/>
+    <w:lsdException w:name="List Table 6 Colorful Accent 4" w:uiPriority="51"/>
+    <w:lsdException w:name="List Table 7 Colorful Accent 4" w:uiPriority="52"/>
+    <w:lsdException w:name="List Table 1 Light Accent 5" w:uiPriority="46"/>
+    <w:lsdException w:name="List Table 2 Accent 5" w:uiPriority="47"/>
+    <w:lsdException w:name="List Table 3 Accent 5" w:uiPriority="48"/>
+    <w:lsdException w:name="List Table 4 Accent 5" w:uiPriority="49"/>
+    <w:lsdException w:name="List Table 5 Dark Accent 5" w:uiPriority="50"/>
+    <w:lsdException w:name="List Table 6 Colorful Accent 5" w:uiPriority="51"/>
+    <w:lsdException w:name="List Table 7 Colorful Accent 5" w:uiPriority="52"/>
+    <w:lsdException w:name="List Table 1 Light Accent 6" w:uiPriority="46"/>
+    <w:lsdException w:name="List Table 2 Accent 6" w:uiPriority="47"/>
+    <w:lsdException w:name="List Table 3 Accent 6" w:uiPriority="48"/>
+    <w:lsdException w:name="List Table 4 Accent 6" w:uiPriority="49"/>
+    <w:lsdException w:name="List Table 5 Dark Accent 6" w:uiPriority="50"/>
+    <w:lsdException w:name="List Table 6 Colorful Accent 6" w:uiPriority="51"/>
+    <w:lsdException w:name="List Table 7 Colorful Accent 6" w:uiPriority="52"/>
+    <w:lsdException w:name="Mention" w:semiHidden="1" w:unhideWhenUsed="1"/>
+    <w:lsdException w:name="Smart Hyperlink" w:semiHidden="1" w:unhideWhenUsed="1"/>
+    <w:lsdException w:name="Hashtag" w:semiHidden="1" w:unhideWhenUsed="1"/>
+    <w:lsdException w:name="Unresolved Mention" w:semiHidden="1" w:unhideWhenUsed="1"/>
   </w:latentStyles>
   <w:style w:type="paragraph" w:default="1" w:styleId="Normal">
     <w:name w:val="Normal"/>
@@ -11486,428 +11638,7 @@
   <w:style w:type="character" w:default="1" w:styleId="Fuentedeprrafopredeter">
     <w:name w:val="Default Paragraph Font"/>
     <w:uiPriority w:val="1"/>
-    <w:unhideWhenUsed/>
-  </w:style>
-  <w:style w:type="table" w:default="1" w:styleId="Tablanormal">
-    <w:name w:val="Normal Table"/>
-    <w:uiPriority w:val="99"/>
     <w:semiHidden/>
-    <w:unhideWhenUsed/>
-    <w:tblPr>
-      <w:tblInd w:w="0" w:type="dxa"/>
-      <w:tblCellMar>
-        <w:top w:w="0" w:type="dxa"/>
-        <w:left w:w="108" w:type="dxa"/>
-        <w:bottom w:w="0" w:type="dxa"/>
-        <w:right w:w="108" w:type="dxa"/>
-      </w:tblCellMar>
-    </w:tblPr>
-  </w:style>
-  <w:style w:type="numbering" w:default="1" w:styleId="Sinlista">
-    <w:name w:val="No List"/>
-    <w:uiPriority w:val="99"/>
-    <w:semiHidden/>
-    <w:unhideWhenUsed/>
-  </w:style>
-  <w:style w:type="character" w:customStyle="1" w:styleId="apple-style-span">
-    <w:name w:val="apple-style-span"/>
-    <w:basedOn w:val="Fuentedeprrafopredeter"/>
-    <w:rsid w:val="00451937"/>
-  </w:style>
-  <w:style w:type="character" w:customStyle="1" w:styleId="apple-converted-space">
-    <w:name w:val="apple-converted-space"/>
-    <w:basedOn w:val="Fuentedeprrafopredeter"/>
-    <w:rsid w:val="00451937"/>
-  </w:style>
-  <w:style w:type="character" w:styleId="Textoennegrita">
-    <w:name w:val="Strong"/>
-    <w:basedOn w:val="Fuentedeprrafopredeter"/>
-    <w:uiPriority w:val="22"/>
-    <w:qFormat/>
-    <w:rsid w:val="00C45354"/>
-    <w:rPr>
-      <w:b/>
-      <w:bCs/>
-    </w:rPr>
-  </w:style>
-  <w:style w:type="paragraph" w:styleId="NormalWeb">
-    <w:name w:val="Normal (Web)"/>
-    <w:basedOn w:val="Normal"/>
-    <w:uiPriority w:val="99"/>
-    <w:unhideWhenUsed/>
-    <w:rsid w:val="00FB41A3"/>
-    <w:pPr>
-      <w:spacing w:before="100" w:beforeAutospacing="1" w:after="100" w:afterAutospacing="1" w:line="240" w:lineRule="auto"/>
-    </w:pPr>
-    <w:rPr>
-      <w:rFonts w:ascii="Times New Roman" w:eastAsia="Times New Roman" w:hAnsi="Times New Roman" w:cs="Times New Roman"/>
-      <w:sz w:val="24"/>
-      <w:szCs w:val="24"/>
-      <w:lang w:val="es-ES" w:eastAsia="es-ES"/>
-    </w:rPr>
-  </w:style>
-  <w:style w:type="paragraph" w:styleId="Prrafodelista">
-    <w:name w:val="List Paragraph"/>
-    <w:basedOn w:val="Normal"/>
-    <w:uiPriority w:val="34"/>
-    <w:qFormat/>
-    <w:rsid w:val="00B1116C"/>
-    <w:pPr>
-      <w:spacing w:after="0" w:line="240" w:lineRule="auto"/>
-      <w:ind w:left="720"/>
-    </w:pPr>
-    <w:rPr>
-      <w:rFonts w:ascii="Calibri" w:hAnsi="Calibri" w:cs="Times New Roman"/>
-      <w:lang w:val="es-ES"/>
-    </w:rPr>
-  </w:style>
-  <w:style w:type="character" w:customStyle="1" w:styleId="Ttulo2Car">
-    <w:name w:val="Título 2 Car"/>
-    <w:basedOn w:val="Fuentedeprrafopredeter"/>
-    <w:link w:val="Ttulo2"/>
-    <w:uiPriority w:val="9"/>
-    <w:rsid w:val="00F6485E"/>
-    <w:rPr>
-      <w:rFonts w:ascii="Times New Roman" w:eastAsia="Times New Roman" w:hAnsi="Times New Roman" w:cs="Times New Roman"/>
-      <w:b/>
-      <w:bCs/>
-      <w:sz w:val="36"/>
-      <w:szCs w:val="36"/>
-      <w:lang w:eastAsia="es-ES"/>
-    </w:rPr>
-  </w:style>
-  <w:style w:type="character" w:styleId="Hipervnculo">
-    <w:name w:val="Hyperlink"/>
-    <w:basedOn w:val="Fuentedeprrafopredeter"/>
-    <w:uiPriority w:val="99"/>
-    <w:semiHidden/>
-    <w:unhideWhenUsed/>
-    <w:rsid w:val="00207178"/>
-    <w:rPr>
-      <w:color w:val="0000FF"/>
-      <w:u w:val="single"/>
-    </w:rPr>
-  </w:style>
-  <w:style w:type="character" w:customStyle="1" w:styleId="Ttulo3Car">
-    <w:name w:val="Título 3 Car"/>
-    <w:basedOn w:val="Fuentedeprrafopredeter"/>
-    <w:link w:val="Ttulo3"/>
-    <w:uiPriority w:val="9"/>
-    <w:rsid w:val="00207178"/>
-    <w:rPr>
-      <w:rFonts w:asciiTheme="majorHAnsi" w:eastAsiaTheme="majorEastAsia" w:hAnsiTheme="majorHAnsi" w:cstheme="majorBidi"/>
-      <w:b/>
-      <w:bCs/>
-      <w:color w:val="4F81BD" w:themeColor="accent1"/>
-      <w:lang w:val="es-ES_tradnl"/>
-    </w:rPr>
-  </w:style>
-  <w:style w:type="character" w:styleId="nfasis">
-    <w:name w:val="Emphasis"/>
-    <w:basedOn w:val="Fuentedeprrafopredeter"/>
-    <w:uiPriority w:val="20"/>
-    <w:qFormat/>
-    <w:rsid w:val="00AA7EB7"/>
-    <w:rPr>
-      <w:i/>
-      <w:iCs/>
-    </w:rPr>
-  </w:style>
-  <w:style w:type="paragraph" w:styleId="Textodeglobo">
-    <w:name w:val="Balloon Text"/>
-    <w:basedOn w:val="Normal"/>
-    <w:link w:val="TextodegloboCar"/>
-    <w:uiPriority w:val="99"/>
-    <w:semiHidden/>
-    <w:unhideWhenUsed/>
-    <w:rsid w:val="00A737C6"/>
-    <w:pPr>
-      <w:spacing w:after="0" w:line="240" w:lineRule="auto"/>
-    </w:pPr>
-    <w:rPr>
-      <w:rFonts w:ascii="Tahoma" w:hAnsi="Tahoma" w:cs="Tahoma"/>
-      <w:sz w:val="16"/>
-      <w:szCs w:val="16"/>
-    </w:rPr>
-  </w:style>
-  <w:style w:type="character" w:customStyle="1" w:styleId="TextodegloboCar">
-    <w:name w:val="Texto de globo Car"/>
-    <w:basedOn w:val="Fuentedeprrafopredeter"/>
-    <w:link w:val="Textodeglobo"/>
-    <w:uiPriority w:val="99"/>
-    <w:semiHidden/>
-    <w:rsid w:val="00A737C6"/>
-    <w:rPr>
-      <w:rFonts w:ascii="Tahoma" w:hAnsi="Tahoma" w:cs="Tahoma"/>
-      <w:sz w:val="16"/>
-      <w:szCs w:val="16"/>
-      <w:lang w:val="es-ES_tradnl"/>
-    </w:rPr>
-  </w:style>
-  <w:style w:type="character" w:customStyle="1" w:styleId="Ttulo1Car">
-    <w:name w:val="Título 1 Car"/>
-    <w:basedOn w:val="Fuentedeprrafopredeter"/>
-    <w:link w:val="Ttulo1"/>
-    <w:uiPriority w:val="9"/>
-    <w:rsid w:val="0053053B"/>
-    <w:rPr>
-      <w:rFonts w:asciiTheme="majorHAnsi" w:eastAsiaTheme="majorEastAsia" w:hAnsiTheme="majorHAnsi" w:cstheme="majorBidi"/>
-      <w:b/>
-      <w:bCs/>
-      <w:color w:val="365F91" w:themeColor="accent1" w:themeShade="BF"/>
-      <w:sz w:val="28"/>
-      <w:szCs w:val="28"/>
-      <w:lang w:val="es-ES_tradnl"/>
-    </w:rPr>
-  </w:style>
-  <w:style w:type="paragraph" w:customStyle="1" w:styleId="discoveryclick-through">
-    <w:name w:val="discovery__click-through"/>
-    <w:basedOn w:val="Normal"/>
-    <w:rsid w:val="001E6C2F"/>
-    <w:pPr>
-      <w:spacing w:before="100" w:beforeAutospacing="1" w:after="100" w:afterAutospacing="1" w:line="240" w:lineRule="auto"/>
-    </w:pPr>
-    <w:rPr>
-      <w:rFonts w:ascii="Times New Roman" w:eastAsia="Times New Roman" w:hAnsi="Times New Roman" w:cs="Times New Roman"/>
-      <w:sz w:val="24"/>
-      <w:szCs w:val="24"/>
-      <w:lang w:val="es-ES" w:eastAsia="es-ES"/>
-    </w:rPr>
-  </w:style>
-</w:styles>
-</file>
-
-<file path=word/stylesWithEffects.xml><?xml version="1.0" encoding="utf-8"?>
-<w:styles xmlns:wpc="http://schemas.microsoft.com/office/word/2010/wordprocessingCanvas" xmlns:mc="http://schemas.openxmlformats.org/markup-compatibility/2006" xmlns:o="urn:schemas-microsoft-com:office:office" xmlns:r="http://schemas.openxmlformats.org/officeDocument/2006/relationships" xmlns:m="http://schemas.openxmlformats.org/officeDocument/2006/math" xmlns:v="urn:schemas-microsoft-com:vml" xmlns:wp14="http://schemas.microsoft.com/office/word/2010/wordprocessingDrawing" xmlns:wp="http://schemas.openxmlformats.org/drawingml/2006/wordprocessingDrawing" xmlns:w10="urn:schemas-microsoft-com:office:word" xmlns:w="http://schemas.openxmlformats.org/wordprocessingml/2006/main" xmlns:w14="http://schemas.microsoft.com/office/word/2010/wordml" xmlns:wpg="http://schemas.microsoft.com/office/word/2010/wordprocessingGroup" xmlns:wpi="http://schemas.microsoft.com/office/word/2010/wordprocessingInk" xmlns:wne="http://schemas.microsoft.com/office/word/2006/wordml" xmlns:wps="http://schemas.microsoft.com/office/word/2010/wordprocessingShape" mc:Ignorable="w14 wp14">
-  <w:docDefaults>
-    <w:rPrDefault>
-      <w:rPr>
-        <w:rFonts w:asciiTheme="minorHAnsi" w:eastAsiaTheme="minorHAnsi" w:hAnsiTheme="minorHAnsi" w:cstheme="minorBidi"/>
-        <w:sz w:val="22"/>
-        <w:szCs w:val="22"/>
-        <w:lang w:val="es-ES" w:eastAsia="en-US" w:bidi="ar-SA"/>
-      </w:rPr>
-    </w:rPrDefault>
-    <w:pPrDefault>
-      <w:pPr>
-        <w:spacing w:after="200" w:line="276" w:lineRule="auto"/>
-      </w:pPr>
-    </w:pPrDefault>
-  </w:docDefaults>
-  <w:latentStyles w:defLockedState="0" w:defUIPriority="99" w:defSemiHidden="1" w:defUnhideWhenUsed="1" w:defQFormat="0" w:count="267">
-    <w:lsdException w:name="Normal" w:semiHidden="0" w:uiPriority="0" w:unhideWhenUsed="0" w:qFormat="1"/>
-    <w:lsdException w:name="heading 1" w:semiHidden="0" w:uiPriority="9" w:unhideWhenUsed="0" w:qFormat="1"/>
-    <w:lsdException w:name="heading 2" w:uiPriority="9" w:qFormat="1"/>
-    <w:lsdException w:name="heading 3" w:uiPriority="9" w:qFormat="1"/>
-    <w:lsdException w:name="heading 4" w:uiPriority="9" w:qFormat="1"/>
-    <w:lsdException w:name="heading 5" w:uiPriority="9" w:qFormat="1"/>
-    <w:lsdException w:name="heading 6" w:uiPriority="9" w:qFormat="1"/>
-    <w:lsdException w:name="heading 7" w:uiPriority="9" w:qFormat="1"/>
-    <w:lsdException w:name="heading 8" w:uiPriority="9" w:qFormat="1"/>
-    <w:lsdException w:name="heading 9" w:uiPriority="9" w:qFormat="1"/>
-    <w:lsdException w:name="toc 1" w:uiPriority="39"/>
-    <w:lsdException w:name="toc 2" w:uiPriority="39"/>
-    <w:lsdException w:name="toc 3" w:uiPriority="39"/>
-    <w:lsdException w:name="toc 4" w:uiPriority="39"/>
-    <w:lsdException w:name="toc 5" w:uiPriority="39"/>
-    <w:lsdException w:name="toc 6" w:uiPriority="39"/>
-    <w:lsdException w:name="toc 7" w:uiPriority="39"/>
-    <w:lsdException w:name="toc 8" w:uiPriority="39"/>
-    <w:lsdException w:name="toc 9" w:uiPriority="39"/>
-    <w:lsdException w:name="caption" w:uiPriority="35" w:qFormat="1"/>
-    <w:lsdException w:name="Title" w:semiHidden="0" w:uiPriority="10" w:unhideWhenUsed="0" w:qFormat="1"/>
-    <w:lsdException w:name="Default Paragraph Font" w:uiPriority="1"/>
-    <w:lsdException w:name="Subtitle" w:semiHidden="0" w:uiPriority="11" w:unhideWhenUsed="0" w:qFormat="1"/>
-    <w:lsdException w:name="Strong" w:semiHidden="0" w:uiPriority="22" w:unhideWhenUsed="0" w:qFormat="1"/>
-    <w:lsdException w:name="Emphasis" w:semiHidden="0" w:uiPriority="20" w:unhideWhenUsed="0" w:qFormat="1"/>
-    <w:lsdException w:name="Table Grid" w:semiHidden="0" w:uiPriority="59" w:unhideWhenUsed="0"/>
-    <w:lsdException w:name="Placeholder Text" w:unhideWhenUsed="0"/>
-    <w:lsdException w:name="No Spacing" w:semiHidden="0" w:uiPriority="1" w:unhideWhenUsed="0" w:qFormat="1"/>
-    <w:lsdException w:name="Light Shading" w:semiHidden="0" w:uiPriority="60" w:unhideWhenUsed="0"/>
-    <w:lsdException w:name="Light List" w:semiHidden="0" w:uiPriority="61" w:unhideWhenUsed="0"/>
-    <w:lsdException w:name="Light Grid" w:semiHidden="0" w:uiPriority="62" w:unhideWhenUsed="0"/>
-    <w:lsdException w:name="Medium Shading 1" w:semiHidden="0" w:uiPriority="63" w:unhideWhenUsed="0"/>
-    <w:lsdException w:name="Medium Shading 2" w:semiHidden="0" w:uiPriority="64" w:unhideWhenUsed="0"/>
-    <w:lsdException w:name="Medium List 1" w:semiHidden="0" w:uiPriority="65" w:unhideWhenUsed="0"/>
-    <w:lsdException w:name="Medium List 2" w:semiHidden="0" w:uiPriority="66" w:unhideWhenUsed="0"/>
-    <w:lsdException w:name="Medium Grid 1" w:semiHidden="0" w:uiPriority="67" w:unhideWhenUsed="0"/>
-    <w:lsdException w:name="Medium Grid 2" w:semiHidden="0" w:uiPriority="68" w:unhideWhenUsed="0"/>
-    <w:lsdException w:name="Medium Grid 3" w:semiHidden="0" w:uiPriority="69" w:unhideWhenUsed="0"/>
-    <w:lsdException w:name="Dark List" w:semiHidden="0" w:uiPriority="70" w:unhideWhenUsed="0"/>
-    <w:lsdException w:name="Colorful Shading" w:semiHidden="0" w:uiPriority="71" w:unhideWhenUsed="0"/>
-    <w:lsdException w:name="Colorful List" w:semiHidden="0" w:uiPriority="72" w:unhideWhenUsed="0"/>
-    <w:lsdException w:name="Colorful Grid" w:semiHidden="0" w:uiPriority="73" w:unhideWhenUsed="0"/>
-    <w:lsdException w:name="Light Shading Accent 1" w:semiHidden="0" w:uiPriority="60" w:unhideWhenUsed="0"/>
-    <w:lsdException w:name="Light List Accent 1" w:semiHidden="0" w:uiPriority="61" w:unhideWhenUsed="0"/>
-    <w:lsdException w:name="Light Grid Accent 1" w:semiHidden="0" w:uiPriority="62" w:unhideWhenUsed="0"/>
-    <w:lsdException w:name="Medium Shading 1 Accent 1" w:semiHidden="0" w:uiPriority="63" w:unhideWhenUsed="0"/>
-    <w:lsdException w:name="Medium Shading 2 Accent 1" w:semiHidden="0" w:uiPriority="64" w:unhideWhenUsed="0"/>
-    <w:lsdException w:name="Medium List 1 Accent 1" w:semiHidden="0" w:uiPriority="65" w:unhideWhenUsed="0"/>
-    <w:lsdException w:name="Revision" w:unhideWhenUsed="0"/>
-    <w:lsdException w:name="List Paragraph" w:semiHidden="0" w:uiPriority="34" w:unhideWhenUsed="0" w:qFormat="1"/>
-    <w:lsdException w:name="Quote" w:semiHidden="0" w:uiPriority="29" w:unhideWhenUsed="0" w:qFormat="1"/>
-    <w:lsdException w:name="Intense Quote" w:semiHidden="0" w:uiPriority="30" w:unhideWhenUsed="0" w:qFormat="1"/>
-    <w:lsdException w:name="Medium List 2 Accent 1" w:semiHidden="0" w:uiPriority="66" w:unhideWhenUsed="0"/>
-    <w:lsdException w:name="Medium Grid 1 Accent 1" w:semiHidden="0" w:uiPriority="67" w:unhideWhenUsed="0"/>
-    <w:lsdException w:name="Medium Grid 2 Accent 1" w:semiHidden="0" w:uiPriority="68" w:unhideWhenUsed="0"/>
-    <w:lsdException w:name="Medium Grid 3 Accent 1" w:semiHidden="0" w:uiPriority="69" w:unhideWhenUsed="0"/>
-    <w:lsdException w:name="Dark List Accent 1" w:semiHidden="0" w:uiPriority="70" w:unhideWhenUsed="0"/>
-    <w:lsdException w:name="Colorful Shading Accent 1" w:semiHidden="0" w:uiPriority="71" w:unhideWhenUsed="0"/>
-    <w:lsdException w:name="Colorful List Accent 1" w:semiHidden="0" w:uiPriority="72" w:unhideWhenUsed="0"/>
-    <w:lsdException w:name="Colorful Grid Accent 1" w:semiHidden="0" w:uiPriority="73" w:unhideWhenUsed="0"/>
-    <w:lsdException w:name="Light Shading Accent 2" w:semiHidden="0" w:uiPriority="60" w:unhideWhenUsed="0"/>
-    <w:lsdException w:name="Light List Accent 2" w:semiHidden="0" w:uiPriority="61" w:unhideWhenUsed="0"/>
-    <w:lsdException w:name="Light Grid Accent 2" w:semiHidden="0" w:uiPriority="62" w:unhideWhenUsed="0"/>
-    <w:lsdException w:name="Medium Shading 1 Accent 2" w:semiHidden="0" w:uiPriority="63" w:unhideWhenUsed="0"/>
-    <w:lsdException w:name="Medium Shading 2 Accent 2" w:semiHidden="0" w:uiPriority="64" w:unhideWhenUsed="0"/>
-    <w:lsdException w:name="Medium List 1 Accent 2" w:semiHidden="0" w:uiPriority="65" w:unhideWhenUsed="0"/>
-    <w:lsdException w:name="Medium List 2 Accent 2" w:semiHidden="0" w:uiPriority="66" w:unhideWhenUsed="0"/>
-    <w:lsdException w:name="Medium Grid 1 Accent 2" w:semiHidden="0" w:uiPriority="67" w:unhideWhenUsed="0"/>
-    <w:lsdException w:name="Medium Grid 2 Accent 2" w:semiHidden="0" w:uiPriority="68" w:unhideWhenUsed="0"/>
-    <w:lsdException w:name="Medium Grid 3 Accent 2" w:semiHidden="0" w:uiPriority="69" w:unhideWhenUsed="0"/>
-    <w:lsdException w:name="Dark List Accent 2" w:semiHidden="0" w:uiPriority="70" w:unhideWhenUsed="0"/>
-    <w:lsdException w:name="Colorful Shading Accent 2" w:semiHidden="0" w:uiPriority="71" w:unhideWhenUsed="0"/>
-    <w:lsdException w:name="Colorful List Accent 2" w:semiHidden="0" w:uiPriority="72" w:unhideWhenUsed="0"/>
-    <w:lsdException w:name="Colorful Grid Accent 2" w:semiHidden="0" w:uiPriority="73" w:unhideWhenUsed="0"/>
-    <w:lsdException w:name="Light Shading Accent 3" w:semiHidden="0" w:uiPriority="60" w:unhideWhenUsed="0"/>
-    <w:lsdException w:name="Light List Accent 3" w:semiHidden="0" w:uiPriority="61" w:unhideWhenUsed="0"/>
-    <w:lsdException w:name="Light Grid Accent 3" w:semiHidden="0" w:uiPriority="62" w:unhideWhenUsed="0"/>
-    <w:lsdException w:name="Medium Shading 1 Accent 3" w:semiHidden="0" w:uiPriority="63" w:unhideWhenUsed="0"/>
-    <w:lsdException w:name="Medium Shading 2 Accent 3" w:semiHidden="0" w:uiPriority="64" w:unhideWhenUsed="0"/>
-    <w:lsdException w:name="Medium List 1 Accent 3" w:semiHidden="0" w:uiPriority="65" w:unhideWhenUsed="0"/>
-    <w:lsdException w:name="Medium List 2 Accent 3" w:semiHidden="0" w:uiPriority="66" w:unhideWhenUsed="0"/>
-    <w:lsdException w:name="Medium Grid 1 Accent 3" w:semiHidden="0" w:uiPriority="67" w:unhideWhenUsed="0"/>
-    <w:lsdException w:name="Medium Grid 2 Accent 3" w:semiHidden="0" w:uiPriority="68" w:unhideWhenUsed="0"/>
-    <w:lsdException w:name="Medium Grid 3 Accent 3" w:semiHidden="0" w:uiPriority="69" w:unhideWhenUsed="0"/>
-    <w:lsdException w:name="Dark List Accent 3" w:semiHidden="0" w:uiPriority="70" w:unhideWhenUsed="0"/>
-    <w:lsdException w:name="Colorful Shading Accent 3" w:semiHidden="0" w:uiPriority="71" w:unhideWhenUsed="0"/>
-    <w:lsdException w:name="Colorful List Accent 3" w:semiHidden="0" w:uiPriority="72" w:unhideWhenUsed="0"/>
-    <w:lsdException w:name="Colorful Grid Accent 3" w:semiHidden="0" w:uiPriority="73" w:unhideWhenUsed="0"/>
-    <w:lsdException w:name="Light Shading Accent 4" w:semiHidden="0" w:uiPriority="60" w:unhideWhenUsed="0"/>
-    <w:lsdException w:name="Light List Accent 4" w:semiHidden="0" w:uiPriority="61" w:unhideWhenUsed="0"/>
-    <w:lsdException w:name="Light Grid Accent 4" w:semiHidden="0" w:uiPriority="62" w:unhideWhenUsed="0"/>
-    <w:lsdException w:name="Medium Shading 1 Accent 4" w:semiHidden="0" w:uiPriority="63" w:unhideWhenUsed="0"/>
-    <w:lsdException w:name="Medium Shading 2 Accent 4" w:semiHidden="0" w:uiPriority="64" w:unhideWhenUsed="0"/>
-    <w:lsdException w:name="Medium List 1 Accent 4" w:semiHidden="0" w:uiPriority="65" w:unhideWhenUsed="0"/>
-    <w:lsdException w:name="Medium List 2 Accent 4" w:semiHidden="0" w:uiPriority="66" w:unhideWhenUsed="0"/>
-    <w:lsdException w:name="Medium Grid 1 Accent 4" w:semiHidden="0" w:uiPriority="67" w:unhideWhenUsed="0"/>
-    <w:lsdException w:name="Medium Grid 2 Accent 4" w:semiHidden="0" w:uiPriority="68" w:unhideWhenUsed="0"/>
-    <w:lsdException w:name="Medium Grid 3 Accent 4" w:semiHidden="0" w:uiPriority="69" w:unhideWhenUsed="0"/>
-    <w:lsdException w:name="Dark List Accent 4" w:semiHidden="0" w:uiPriority="70" w:unhideWhenUsed="0"/>
-    <w:lsdException w:name="Colorful Shading Accent 4" w:semiHidden="0" w:uiPriority="71" w:unhideWhenUsed="0"/>
-    <w:lsdException w:name="Colorful List Accent 4" w:semiHidden="0" w:uiPriority="72" w:unhideWhenUsed="0"/>
-    <w:lsdException w:name="Colorful Grid Accent 4" w:semiHidden="0" w:uiPriority="73" w:unhideWhenUsed="0"/>
-    <w:lsdException w:name="Light Shading Accent 5" w:semiHidden="0" w:uiPriority="60" w:unhideWhenUsed="0"/>
-    <w:lsdException w:name="Light List Accent 5" w:semiHidden="0" w:uiPriority="61" w:unhideWhenUsed="0"/>
-    <w:lsdException w:name="Light Grid Accent 5" w:semiHidden="0" w:uiPriority="62" w:unhideWhenUsed="0"/>
-    <w:lsdException w:name="Medium Shading 1 Accent 5" w:semiHidden="0" w:uiPriority="63" w:unhideWhenUsed="0"/>
-    <w:lsdException w:name="Medium Shading 2 Accent 5" w:semiHidden="0" w:uiPriority="64" w:unhideWhenUsed="0"/>
-    <w:lsdException w:name="Medium List 1 Accent 5" w:semiHidden="0" w:uiPriority="65" w:unhideWhenUsed="0"/>
-    <w:lsdException w:name="Medium List 2 Accent 5" w:semiHidden="0" w:uiPriority="66" w:unhideWhenUsed="0"/>
-    <w:lsdException w:name="Medium Grid 1 Accent 5" w:semiHidden="0" w:uiPriority="67" w:unhideWhenUsed="0"/>
-    <w:lsdException w:name="Medium Grid 2 Accent 5" w:semiHidden="0" w:uiPriority="68" w:unhideWhenUsed="0"/>
-    <w:lsdException w:name="Medium Grid 3 Accent 5" w:semiHidden="0" w:uiPriority="69" w:unhideWhenUsed="0"/>
-    <w:lsdException w:name="Dark List Accent 5" w:semiHidden="0" w:uiPriority="70" w:unhideWhenUsed="0"/>
-    <w:lsdException w:name="Colorful Shading Accent 5" w:semiHidden="0" w:uiPriority="71" w:unhideWhenUsed="0"/>
-    <w:lsdException w:name="Colorful List Accent 5" w:semiHidden="0" w:uiPriority="72" w:unhideWhenUsed="0"/>
-    <w:lsdException w:name="Colorful Grid Accent 5" w:semiHidden="0" w:uiPriority="73" w:unhideWhenUsed="0"/>
-    <w:lsdException w:name="Light Shading Accent 6" w:semiHidden="0" w:uiPriority="60" w:unhideWhenUsed="0"/>
-    <w:lsdException w:name="Light List Accent 6" w:semiHidden="0" w:uiPriority="61" w:unhideWhenUsed="0"/>
-    <w:lsdException w:name="Light Grid Accent 6" w:semiHidden="0" w:uiPriority="62" w:unhideWhenUsed="0"/>
-    <w:lsdException w:name="Medium Shading 1 Accent 6" w:semiHidden="0" w:uiPriority="63" w:unhideWhenUsed="0"/>
-    <w:lsdException w:name="Medium Shading 2 Accent 6" w:semiHidden="0" w:uiPriority="64" w:unhideWhenUsed="0"/>
-    <w:lsdException w:name="Medium List 1 Accent 6" w:semiHidden="0" w:uiPriority="65" w:unhideWhenUsed="0"/>
-    <w:lsdException w:name="Medium List 2 Accent 6" w:semiHidden="0" w:uiPriority="66" w:unhideWhenUsed="0"/>
-    <w:lsdException w:name="Medium Grid 1 Accent 6" w:semiHidden="0" w:uiPriority="67" w:unhideWhenUsed="0"/>
-    <w:lsdException w:name="Medium Grid 2 Accent 6" w:semiHidden="0" w:uiPriority="68" w:unhideWhenUsed="0"/>
-    <w:lsdException w:name="Medium Grid 3 Accent 6" w:semiHidden="0" w:uiPriority="69" w:unhideWhenUsed="0"/>
-    <w:lsdException w:name="Dark List Accent 6" w:semiHidden="0" w:uiPriority="70" w:unhideWhenUsed="0"/>
-    <w:lsdException w:name="Colorful Shading Accent 6" w:semiHidden="0" w:uiPriority="71" w:unhideWhenUsed="0"/>
-    <w:lsdException w:name="Colorful List Accent 6" w:semiHidden="0" w:uiPriority="72" w:unhideWhenUsed="0"/>
-    <w:lsdException w:name="Colorful Grid Accent 6" w:semiHidden="0" w:uiPriority="73" w:unhideWhenUsed="0"/>
-    <w:lsdException w:name="Subtle Emphasis" w:semiHidden="0" w:uiPriority="19" w:unhideWhenUsed="0" w:qFormat="1"/>
-    <w:lsdException w:name="Intense Emphasis" w:semiHidden="0" w:uiPriority="21" w:unhideWhenUsed="0" w:qFormat="1"/>
-    <w:lsdException w:name="Subtle Reference" w:semiHidden="0" w:uiPriority="31" w:unhideWhenUsed="0" w:qFormat="1"/>
-    <w:lsdException w:name="Intense Reference" w:semiHidden="0" w:uiPriority="32" w:unhideWhenUsed="0" w:qFormat="1"/>
-    <w:lsdException w:name="Book Title" w:semiHidden="0" w:uiPriority="33" w:unhideWhenUsed="0" w:qFormat="1"/>
-    <w:lsdException w:name="Bibliography" w:uiPriority="37"/>
-    <w:lsdException w:name="TOC Heading" w:uiPriority="39" w:qFormat="1"/>
-  </w:latentStyles>
-  <w:style w:type="paragraph" w:default="1" w:styleId="Normal">
-    <w:name w:val="Normal"/>
-    <w:qFormat/>
-    <w:rPr>
-      <w:lang w:val="es-ES_tradnl"/>
-    </w:rPr>
-  </w:style>
-  <w:style w:type="paragraph" w:styleId="Ttulo1">
-    <w:name w:val="heading 1"/>
-    <w:basedOn w:val="Normal"/>
-    <w:next w:val="Normal"/>
-    <w:link w:val="Ttulo1Car"/>
-    <w:uiPriority w:val="9"/>
-    <w:qFormat/>
-    <w:rsid w:val="0053053B"/>
-    <w:pPr>
-      <w:keepNext/>
-      <w:keepLines/>
-      <w:spacing w:before="480" w:after="0"/>
-      <w:outlineLvl w:val="0"/>
-    </w:pPr>
-    <w:rPr>
-      <w:rFonts w:asciiTheme="majorHAnsi" w:eastAsiaTheme="majorEastAsia" w:hAnsiTheme="majorHAnsi" w:cstheme="majorBidi"/>
-      <w:b/>
-      <w:bCs/>
-      <w:color w:val="365F91" w:themeColor="accent1" w:themeShade="BF"/>
-      <w:sz w:val="28"/>
-      <w:szCs w:val="28"/>
-    </w:rPr>
-  </w:style>
-  <w:style w:type="paragraph" w:styleId="Ttulo2">
-    <w:name w:val="heading 2"/>
-    <w:basedOn w:val="Normal"/>
-    <w:link w:val="Ttulo2Car"/>
-    <w:uiPriority w:val="9"/>
-    <w:qFormat/>
-    <w:rsid w:val="00F6485E"/>
-    <w:pPr>
-      <w:spacing w:before="100" w:beforeAutospacing="1" w:after="100" w:afterAutospacing="1" w:line="240" w:lineRule="auto"/>
-      <w:outlineLvl w:val="1"/>
-    </w:pPr>
-    <w:rPr>
-      <w:rFonts w:ascii="Times New Roman" w:eastAsia="Times New Roman" w:hAnsi="Times New Roman" w:cs="Times New Roman"/>
-      <w:b/>
-      <w:bCs/>
-      <w:sz w:val="36"/>
-      <w:szCs w:val="36"/>
-      <w:lang w:val="es-ES" w:eastAsia="es-ES"/>
-    </w:rPr>
-  </w:style>
-  <w:style w:type="paragraph" w:styleId="Ttulo3">
-    <w:name w:val="heading 3"/>
-    <w:basedOn w:val="Normal"/>
-    <w:next w:val="Normal"/>
-    <w:link w:val="Ttulo3Car"/>
-    <w:uiPriority w:val="9"/>
-    <w:unhideWhenUsed/>
-    <w:qFormat/>
-    <w:rsid w:val="00207178"/>
-    <w:pPr>
-      <w:keepNext/>
-      <w:keepLines/>
-      <w:spacing w:before="200" w:after="0"/>
-      <w:outlineLvl w:val="2"/>
-    </w:pPr>
-    <w:rPr>
-      <w:rFonts w:asciiTheme="majorHAnsi" w:eastAsiaTheme="majorEastAsia" w:hAnsiTheme="majorHAnsi" w:cstheme="majorBidi"/>
-      <w:b/>
-      <w:bCs/>
-      <w:color w:val="4F81BD" w:themeColor="accent1"/>
-    </w:rPr>
-  </w:style>
-  <w:style w:type="character" w:default="1" w:styleId="Fuentedeprrafopredeter">
-    <w:name w:val="Default Paragraph Font"/>
-    <w:uiPriority w:val="1"/>
     <w:unhideWhenUsed/>
   </w:style>
   <w:style w:type="table" w:default="1" w:styleId="Tablanormal">
